--- a/需求文档.docx
+++ b/需求文档.docx
@@ -4,7 +4,7 @@
   <w:body>
     <w:p>
       <w:pPr>
-        <w:framePr w:hRule="auto" w:wrap="auto" w:vAnchor="margin" w:hAnchor="text" w:yAlign="inline"/>
+        <w:framePr w:wrap="auto" w:vAnchor="margin" w:hAnchor="text" w:yAlign="inline"/>
       </w:pPr>
     </w:p>
     <w:tbl>
@@ -76,23 +76,10 @@
           <w:p>
             <w:pPr>
               <w:pStyle w:val="12"/>
-              <w:framePr w:hRule="auto" w:wrap="auto" w:vAnchor="margin" w:hAnchor="text" w:yAlign="inline"/>
+              <w:framePr w:wrap="auto" w:vAnchor="margin" w:hAnchor="text" w:yAlign="inline"/>
               <w:widowControl/>
               <w:jc w:val="left"/>
             </w:pPr>
-            <w:r>
-              <w:rPr>
-                <w:outline w:val="0"/>
-                <w:color w:val="2F5496"/>
-                <w:sz w:val="24"/>
-                <w:szCs w:val="24"/>
-                <w:u w:color="2F5496"/>
-                <w:shd w:val="clear" w:color="auto" w:fill="auto"/>
-                <w:rtl w:val="0"/>
-                <w:lang w:val="zh-TW" w:eastAsia="zh-TW"/>
-              </w:rPr>
-              <w:t>[公司名称]</w:t>
-            </w:r>
           </w:p>
         </w:tc>
       </w:tr>
@@ -106,6 +93,7 @@
             <w:insideH w:val="single" w:color="FFFFFF" w:sz="8" w:space="0"/>
             <w:insideV w:val="single" w:color="FFFFFF" w:sz="8" w:space="0"/>
           </w:tblBorders>
+          <w:shd w:val="clear" w:color="auto" w:fill="CDD4E9"/>
           <w:tblCellMar>
             <w:top w:w="0" w:type="dxa"/>
             <w:left w:w="10" w:type="dxa"/>
@@ -138,7 +126,7 @@
           <w:p>
             <w:pPr>
               <w:pStyle w:val="12"/>
-              <w:framePr w:hRule="auto" w:wrap="auto" w:vAnchor="margin" w:hAnchor="text" w:yAlign="inline"/>
+              <w:framePr w:wrap="auto" w:vAnchor="margin" w:hAnchor="text" w:yAlign="inline"/>
               <w:widowControl/>
               <w:spacing w:line="216" w:lineRule="auto"/>
               <w:jc w:val="left"/>
@@ -203,23 +191,10 @@
           <w:p>
             <w:pPr>
               <w:pStyle w:val="12"/>
-              <w:framePr w:hRule="auto" w:wrap="auto" w:vAnchor="margin" w:hAnchor="text" w:yAlign="inline"/>
+              <w:framePr w:wrap="auto" w:vAnchor="margin" w:hAnchor="text" w:yAlign="inline"/>
               <w:widowControl/>
               <w:jc w:val="left"/>
             </w:pPr>
-            <w:r>
-              <w:rPr>
-                <w:outline w:val="0"/>
-                <w:color w:val="2F5496"/>
-                <w:sz w:val="24"/>
-                <w:szCs w:val="24"/>
-                <w:u w:color="2F5496"/>
-                <w:shd w:val="clear" w:color="auto" w:fill="auto"/>
-                <w:rtl w:val="0"/>
-                <w:lang w:val="zh-TW" w:eastAsia="zh-TW"/>
-              </w:rPr>
-              <w:t>[文档副标题]</w:t>
-            </w:r>
           </w:p>
         </w:tc>
       </w:tr>
@@ -233,6 +208,7 @@
             <w:insideH w:val="single" w:color="FFFFFF" w:sz="8" w:space="0"/>
             <w:insideV w:val="single" w:color="FFFFFF" w:sz="8" w:space="0"/>
           </w:tblBorders>
+          <w:shd w:val="clear" w:color="auto" w:fill="CDD4E9"/>
           <w:tblCellMar>
             <w:top w:w="0" w:type="dxa"/>
             <w:left w:w="10" w:type="dxa"/>
@@ -242,6 +218,7 @@
         </w:tblPrEx>
         <w:trPr>
           <w:gridAfter w:val="1"/>
+          <w:wAfter w:w="226" w:type="dxa"/>
           <w:trHeight w:val="1000" w:hRule="atLeast"/>
         </w:trPr>
         <w:tc>
@@ -265,7 +242,7 @@
           <w:p>
             <w:pPr>
               <w:pStyle w:val="12"/>
-              <w:framePr w:hRule="auto" w:wrap="auto" w:vAnchor="margin" w:hAnchor="text" w:yAlign="inline"/>
+              <w:framePr w:wrap="auto" w:vAnchor="margin" w:hAnchor="text" w:yAlign="inline"/>
               <w:widowControl/>
               <w:jc w:val="left"/>
               <w:rPr>
@@ -320,7 +297,7 @@
           <w:p>
             <w:pPr>
               <w:pStyle w:val="12"/>
-              <w:framePr w:hRule="auto" w:wrap="auto" w:vAnchor="margin" w:hAnchor="text" w:yAlign="inline"/>
+              <w:framePr w:wrap="auto" w:vAnchor="margin" w:hAnchor="text" w:yAlign="inline"/>
               <w:widowControl/>
               <w:bidi w:val="0"/>
               <w:ind w:left="0" w:right="0" w:firstLine="0"/>
@@ -348,7 +325,7 @@
     </w:tbl>
     <w:p>
       <w:pPr>
-        <w:framePr w:hRule="auto" w:wrap="auto" w:vAnchor="margin" w:hAnchor="text" w:yAlign="inline"/>
+        <w:framePr w:wrap="auto" w:vAnchor="margin" w:hAnchor="text" w:yAlign="inline"/>
         <w:widowControl/>
         <w:jc w:val="left"/>
       </w:pPr>
@@ -361,7 +338,7 @@
     </w:p>
     <w:p>
       <w:pPr>
-        <w:framePr w:hRule="auto" w:wrap="auto" w:vAnchor="margin" w:hAnchor="text" w:yAlign="inline"/>
+        <w:framePr w:wrap="auto" w:vAnchor="margin" w:hAnchor="text" w:yAlign="inline"/>
         <w:rPr>
           <w:lang w:val="zh-TW" w:eastAsia="zh-TW"/>
         </w:rPr>
@@ -370,7 +347,7 @@
     <w:p>
       <w:pPr>
         <w:pStyle w:val="13"/>
-        <w:framePr w:hRule="auto" w:wrap="auto" w:vAnchor="margin" w:hAnchor="text" w:yAlign="inline"/>
+        <w:framePr w:wrap="auto" w:vAnchor="margin" w:hAnchor="text" w:yAlign="inline"/>
         <w:rPr>
           <w:lang w:val="zh-TW" w:eastAsia="zh-TW"/>
         </w:rPr>
@@ -385,7 +362,7 @@
     </w:p>
     <w:p>
       <w:pPr>
-        <w:framePr w:hRule="auto" w:wrap="auto" w:vAnchor="margin" w:hAnchor="text" w:yAlign="inline"/>
+        <w:framePr w:wrap="auto" w:vAnchor="margin" w:hAnchor="text" w:yAlign="inline"/>
       </w:pPr>
       <w:r>
         <w:fldChar w:fldCharType="begin"/>
@@ -400,7 +377,7 @@
     <w:p>
       <w:pPr>
         <w:pStyle w:val="4"/>
-        <w:framePr w:hRule="auto" w:wrap="auto" w:vAnchor="margin" w:hAnchor="text" w:yAlign="inline"/>
+        <w:framePr w:wrap="auto" w:vAnchor="margin" w:hAnchor="text" w:yAlign="inline"/>
       </w:pPr>
       <w:r>
         <w:rPr>
@@ -436,7 +413,7 @@
     <w:p>
       <w:pPr>
         <w:pStyle w:val="2"/>
-        <w:framePr w:hRule="auto" w:wrap="auto" w:vAnchor="margin" w:hAnchor="text" w:yAlign="inline"/>
+        <w:framePr w:wrap="auto" w:vAnchor="margin" w:hAnchor="text" w:yAlign="inline"/>
       </w:pPr>
       <w:r>
         <w:rPr>
@@ -472,7 +449,7 @@
     <w:p>
       <w:pPr>
         <w:pStyle w:val="2"/>
-        <w:framePr w:hRule="auto" w:wrap="auto" w:vAnchor="margin" w:hAnchor="text" w:yAlign="inline"/>
+        <w:framePr w:wrap="auto" w:vAnchor="margin" w:hAnchor="text" w:yAlign="inline"/>
       </w:pPr>
       <w:r>
         <w:rPr>
@@ -508,7 +485,7 @@
     <w:p>
       <w:pPr>
         <w:pStyle w:val="2"/>
-        <w:framePr w:hRule="auto" w:wrap="auto" w:vAnchor="margin" w:hAnchor="text" w:yAlign="inline"/>
+        <w:framePr w:wrap="auto" w:vAnchor="margin" w:hAnchor="text" w:yAlign="inline"/>
       </w:pPr>
       <w:r>
         <w:rPr>
@@ -544,7 +521,7 @@
     <w:p>
       <w:pPr>
         <w:pStyle w:val="2"/>
-        <w:framePr w:hRule="auto" w:wrap="auto" w:vAnchor="margin" w:hAnchor="text" w:yAlign="inline"/>
+        <w:framePr w:wrap="auto" w:vAnchor="margin" w:hAnchor="text" w:yAlign="inline"/>
       </w:pPr>
       <w:r>
         <w:rPr>
@@ -580,7 +557,7 @@
     <w:p>
       <w:pPr>
         <w:pStyle w:val="4"/>
-        <w:framePr w:hRule="auto" w:wrap="auto" w:vAnchor="margin" w:hAnchor="text" w:yAlign="inline"/>
+        <w:framePr w:wrap="auto" w:vAnchor="margin" w:hAnchor="text" w:yAlign="inline"/>
       </w:pPr>
       <w:r>
         <w:rPr>
@@ -616,7 +593,7 @@
     <w:p>
       <w:pPr>
         <w:pStyle w:val="2"/>
-        <w:framePr w:hRule="auto" w:wrap="auto" w:vAnchor="margin" w:hAnchor="text" w:yAlign="inline"/>
+        <w:framePr w:wrap="auto" w:vAnchor="margin" w:hAnchor="text" w:yAlign="inline"/>
       </w:pPr>
       <w:r>
         <w:rPr>
@@ -652,7 +629,7 @@
     <w:p>
       <w:pPr>
         <w:pStyle w:val="2"/>
-        <w:framePr w:hRule="auto" w:wrap="auto" w:vAnchor="margin" w:hAnchor="text" w:yAlign="inline"/>
+        <w:framePr w:wrap="auto" w:vAnchor="margin" w:hAnchor="text" w:yAlign="inline"/>
       </w:pPr>
       <w:r>
         <w:rPr>
@@ -688,7 +665,7 @@
     <w:p>
       <w:pPr>
         <w:pStyle w:val="4"/>
-        <w:framePr w:hRule="auto" w:wrap="auto" w:vAnchor="margin" w:hAnchor="text" w:yAlign="inline"/>
+        <w:framePr w:wrap="auto" w:vAnchor="margin" w:hAnchor="text" w:yAlign="inline"/>
       </w:pPr>
       <w:r>
         <w:rPr>
@@ -724,7 +701,7 @@
     <w:p>
       <w:pPr>
         <w:pStyle w:val="2"/>
-        <w:framePr w:hRule="auto" w:wrap="auto" w:vAnchor="margin" w:hAnchor="text" w:yAlign="inline"/>
+        <w:framePr w:wrap="auto" w:vAnchor="margin" w:hAnchor="text" w:yAlign="inline"/>
       </w:pPr>
       <w:r>
         <w:rPr>
@@ -760,7 +737,7 @@
     <w:p>
       <w:pPr>
         <w:pStyle w:val="2"/>
-        <w:framePr w:hRule="auto" w:wrap="auto" w:vAnchor="margin" w:hAnchor="text" w:yAlign="inline"/>
+        <w:framePr w:wrap="auto" w:vAnchor="margin" w:hAnchor="text" w:yAlign="inline"/>
       </w:pPr>
       <w:r>
         <w:rPr>
@@ -796,7 +773,7 @@
     <w:p>
       <w:pPr>
         <w:pStyle w:val="2"/>
-        <w:framePr w:hRule="auto" w:wrap="auto" w:vAnchor="margin" w:hAnchor="text" w:yAlign="inline"/>
+        <w:framePr w:wrap="auto" w:vAnchor="margin" w:hAnchor="text" w:yAlign="inline"/>
       </w:pPr>
       <w:r>
         <w:rPr>
@@ -832,7 +809,7 @@
     <w:p>
       <w:pPr>
         <w:pStyle w:val="2"/>
-        <w:framePr w:hRule="auto" w:wrap="auto" w:vAnchor="margin" w:hAnchor="text" w:yAlign="inline"/>
+        <w:framePr w:wrap="auto" w:vAnchor="margin" w:hAnchor="text" w:yAlign="inline"/>
       </w:pPr>
       <w:r>
         <w:rPr>
@@ -868,7 +845,7 @@
     <w:p>
       <w:pPr>
         <w:pStyle w:val="2"/>
-        <w:framePr w:hRule="auto" w:wrap="auto" w:vAnchor="margin" w:hAnchor="text" w:yAlign="inline"/>
+        <w:framePr w:wrap="auto" w:vAnchor="margin" w:hAnchor="text" w:yAlign="inline"/>
       </w:pPr>
       <w:r>
         <w:rPr>
@@ -904,7 +881,7 @@
     <w:p>
       <w:pPr>
         <w:pStyle w:val="4"/>
-        <w:framePr w:hRule="auto" w:wrap="auto" w:vAnchor="margin" w:hAnchor="text" w:yAlign="inline"/>
+        <w:framePr w:wrap="auto" w:vAnchor="margin" w:hAnchor="text" w:yAlign="inline"/>
       </w:pPr>
       <w:r>
         <w:rPr>
@@ -940,7 +917,7 @@
     <w:p>
       <w:pPr>
         <w:pStyle w:val="2"/>
-        <w:framePr w:hRule="auto" w:wrap="auto" w:vAnchor="margin" w:hAnchor="text" w:yAlign="inline"/>
+        <w:framePr w:wrap="auto" w:vAnchor="margin" w:hAnchor="text" w:yAlign="inline"/>
       </w:pPr>
       <w:r>
         <w:rPr>
@@ -976,7 +953,7 @@
     <w:p>
       <w:pPr>
         <w:pStyle w:val="2"/>
-        <w:framePr w:hRule="auto" w:wrap="auto" w:vAnchor="margin" w:hAnchor="text" w:yAlign="inline"/>
+        <w:framePr w:wrap="auto" w:vAnchor="margin" w:hAnchor="text" w:yAlign="inline"/>
       </w:pPr>
       <w:r>
         <w:rPr>
@@ -1012,7 +989,7 @@
     <w:p>
       <w:pPr>
         <w:pStyle w:val="2"/>
-        <w:framePr w:hRule="auto" w:wrap="auto" w:vAnchor="margin" w:hAnchor="text" w:yAlign="inline"/>
+        <w:framePr w:wrap="auto" w:vAnchor="margin" w:hAnchor="text" w:yAlign="inline"/>
       </w:pPr>
       <w:r>
         <w:rPr>
@@ -1048,7 +1025,7 @@
     <w:p>
       <w:pPr>
         <w:pStyle w:val="4"/>
-        <w:framePr w:hRule="auto" w:wrap="auto" w:vAnchor="margin" w:hAnchor="text" w:yAlign="inline"/>
+        <w:framePr w:wrap="auto" w:vAnchor="margin" w:hAnchor="text" w:yAlign="inline"/>
       </w:pPr>
       <w:r>
         <w:rPr>
@@ -1084,7 +1061,7 @@
     <w:p>
       <w:pPr>
         <w:pStyle w:val="2"/>
-        <w:framePr w:hRule="auto" w:wrap="auto" w:vAnchor="margin" w:hAnchor="text" w:yAlign="inline"/>
+        <w:framePr w:wrap="auto" w:vAnchor="margin" w:hAnchor="text" w:yAlign="inline"/>
       </w:pPr>
       <w:r>
         <w:rPr>
@@ -1120,7 +1097,7 @@
     <w:p>
       <w:pPr>
         <w:pStyle w:val="2"/>
-        <w:framePr w:hRule="auto" w:wrap="auto" w:vAnchor="margin" w:hAnchor="text" w:yAlign="inline"/>
+        <w:framePr w:wrap="auto" w:vAnchor="margin" w:hAnchor="text" w:yAlign="inline"/>
       </w:pPr>
       <w:r>
         <w:rPr>
@@ -1155,7 +1132,7 @@
     </w:p>
     <w:p>
       <w:pPr>
-        <w:framePr w:hRule="auto" w:wrap="auto" w:vAnchor="margin" w:hAnchor="text" w:yAlign="inline"/>
+        <w:framePr w:wrap="auto" w:vAnchor="margin" w:hAnchor="text" w:yAlign="inline"/>
       </w:pPr>
       <w:r>
         <w:fldChar w:fldCharType="end"/>
@@ -1163,7 +1140,7 @@
     </w:p>
     <w:p>
       <w:pPr>
-        <w:framePr w:hRule="auto" w:wrap="auto" w:vAnchor="margin" w:hAnchor="text" w:yAlign="inline"/>
+        <w:framePr w:wrap="auto" w:vAnchor="margin" w:hAnchor="text" w:yAlign="inline"/>
         <w:rPr>
           <w:lang w:val="zh-TW" w:eastAsia="zh-TW"/>
         </w:rPr>
@@ -1171,7 +1148,7 @@
     </w:p>
     <w:p>
       <w:pPr>
-        <w:framePr w:hRule="auto" w:wrap="auto" w:vAnchor="margin" w:hAnchor="text" w:yAlign="inline"/>
+        <w:framePr w:wrap="auto" w:vAnchor="margin" w:hAnchor="text" w:yAlign="inline"/>
         <w:widowControl/>
         <w:jc w:val="left"/>
       </w:pPr>
@@ -1185,7 +1162,7 @@
     <w:p>
       <w:pPr>
         <w:pStyle w:val="6"/>
-        <w:framePr w:hRule="auto" w:wrap="auto" w:vAnchor="margin" w:hAnchor="text" w:yAlign="inline"/>
+        <w:framePr w:wrap="auto" w:vAnchor="margin" w:hAnchor="text" w:yAlign="inline"/>
         <w:rPr>
           <w:rFonts w:ascii="黑体" w:hAnsi="黑体" w:eastAsia="黑体" w:cs="黑体"/>
           <w:sz w:val="28"/>
@@ -1209,7 +1186,7 @@
     <w:p>
       <w:pPr>
         <w:pStyle w:val="3"/>
-        <w:framePr w:hRule="auto" w:wrap="auto" w:vAnchor="margin" w:hAnchor="text" w:yAlign="inline"/>
+        <w:framePr w:wrap="auto" w:vAnchor="margin" w:hAnchor="text" w:yAlign="inline"/>
         <w:jc w:val="both"/>
         <w:rPr>
           <w:rFonts w:ascii="黑体" w:hAnsi="黑体" w:eastAsia="黑体" w:cs="黑体"/>
@@ -1242,9 +1219,260 @@
     </w:p>
     <w:p>
       <w:pPr>
-        <w:framePr w:hRule="auto" w:wrap="auto" w:vAnchor="margin" w:hAnchor="text" w:yAlign="inline"/>
+        <w:framePr w:wrap="auto" w:vAnchor="margin" w:hAnchor="text" w:yAlign="inline"/>
         <w:spacing w:line="400" w:lineRule="exact"/>
         <w:ind w:firstLine="420"/>
+        <w:rPr>
+          <w:rFonts w:hint="eastAsia" w:eastAsia="宋体"/>
+          <w:sz w:val="24"/>
+          <w:szCs w:val="24"/>
+          <w:rtl w:val="0"/>
+          <w:lang w:val="en-US" w:eastAsia="zh-CN"/>
+        </w:rPr>
+      </w:pPr>
+      <w:r>
+        <w:rPr>
+          <w:rFonts w:hint="eastAsia" w:eastAsia="宋体"/>
+          <w:sz w:val="24"/>
+          <w:szCs w:val="24"/>
+          <w:rtl w:val="0"/>
+          <w:lang w:val="zh-TW" w:eastAsia="zh-TW"/>
+        </w:rPr>
+        <w:t>软件测试客户与测试中心存在不便利，</w:t>
+      </w:r>
+      <w:r>
+        <w:rPr>
+          <w:rFonts w:hint="eastAsia" w:eastAsia="宋体"/>
+          <w:sz w:val="24"/>
+          <w:szCs w:val="24"/>
+          <w:rtl w:val="0"/>
+          <w:lang w:val="en-US" w:eastAsia="zh-CN"/>
+        </w:rPr>
+        <w:t>业务来往缺少直接媒介，</w:t>
+      </w:r>
+      <w:r>
+        <w:rPr>
+          <w:rFonts w:hint="eastAsia" w:eastAsia="宋体"/>
+          <w:sz w:val="24"/>
+          <w:szCs w:val="24"/>
+          <w:rtl w:val="0"/>
+          <w:lang w:val="zh-TW" w:eastAsia="zh-TW"/>
+        </w:rPr>
+        <w:t>使得业务</w:t>
+      </w:r>
+      <w:r>
+        <w:rPr>
+          <w:rFonts w:hint="eastAsia" w:eastAsia="宋体"/>
+          <w:sz w:val="24"/>
+          <w:szCs w:val="24"/>
+          <w:rtl w:val="0"/>
+          <w:lang w:val="en-US" w:eastAsia="zh-CN"/>
+        </w:rPr>
+        <w:t>承办</w:t>
+      </w:r>
+      <w:r>
+        <w:rPr>
+          <w:rFonts w:hint="eastAsia" w:eastAsia="宋体"/>
+          <w:sz w:val="24"/>
+          <w:szCs w:val="24"/>
+          <w:rtl w:val="0"/>
+          <w:lang w:val="zh-TW" w:eastAsia="zh-TW"/>
+        </w:rPr>
+        <w:t>进展速度慢，效率低</w:t>
+      </w:r>
+      <w:r>
+        <w:rPr>
+          <w:rFonts w:hint="eastAsia" w:eastAsia="宋体"/>
+          <w:sz w:val="24"/>
+          <w:szCs w:val="24"/>
+          <w:rtl w:val="0"/>
+          <w:lang w:val="zh-TW" w:eastAsia="zh-CN"/>
+        </w:rPr>
+        <w:t>；</w:t>
+      </w:r>
+      <w:r>
+        <w:rPr>
+          <w:rFonts w:hint="eastAsia" w:eastAsia="宋体"/>
+          <w:sz w:val="24"/>
+          <w:szCs w:val="24"/>
+          <w:rtl w:val="0"/>
+          <w:lang w:val="en-US" w:eastAsia="zh-CN"/>
+        </w:rPr>
+        <w:t>同时目标客户也缺少简洁有效的渠道进行委托交付。</w:t>
+      </w:r>
+      <w:r>
+        <w:rPr>
+          <w:rFonts w:hint="eastAsia" w:eastAsia="宋体"/>
+          <w:sz w:val="24"/>
+          <w:szCs w:val="24"/>
+          <w:rtl w:val="0"/>
+          <w:lang w:val="zh-TW" w:eastAsia="zh-TW"/>
+        </w:rPr>
+        <w:t>因此</w:t>
+      </w:r>
+      <w:r>
+        <w:rPr>
+          <w:rFonts w:hint="eastAsia" w:eastAsia="宋体"/>
+          <w:sz w:val="24"/>
+          <w:szCs w:val="24"/>
+          <w:rtl w:val="0"/>
+          <w:lang w:val="zh-TW" w:eastAsia="zh-CN"/>
+        </w:rPr>
+        <w:t>，</w:t>
+      </w:r>
+      <w:r>
+        <w:rPr>
+          <w:rFonts w:hint="eastAsia" w:eastAsia="宋体"/>
+          <w:sz w:val="24"/>
+          <w:szCs w:val="24"/>
+          <w:rtl w:val="0"/>
+          <w:lang w:val="zh-TW" w:eastAsia="zh-TW"/>
+        </w:rPr>
+        <w:t>基于软件测试中心的委托</w:t>
+      </w:r>
+      <w:r>
+        <w:rPr>
+          <w:rFonts w:hint="eastAsia" w:eastAsia="宋体"/>
+          <w:sz w:val="24"/>
+          <w:szCs w:val="24"/>
+          <w:rtl w:val="0"/>
+          <w:lang w:val="en-US" w:eastAsia="zh-CN"/>
+        </w:rPr>
+        <w:t>需</w:t>
+      </w:r>
+      <w:r>
+        <w:rPr>
+          <w:rFonts w:hint="eastAsia" w:eastAsia="宋体"/>
+          <w:sz w:val="24"/>
+          <w:szCs w:val="24"/>
+          <w:rtl w:val="0"/>
+          <w:lang w:val="zh-TW" w:eastAsia="zh-TW"/>
+        </w:rPr>
+        <w:t>求，制作完成软件测试</w:t>
+      </w:r>
+      <w:r>
+        <w:rPr>
+          <w:rFonts w:hint="eastAsia" w:eastAsia="宋体"/>
+          <w:sz w:val="24"/>
+          <w:szCs w:val="24"/>
+          <w:rtl w:val="0"/>
+          <w:lang w:val="en-US" w:eastAsia="zh-CN"/>
+        </w:rPr>
+        <w:t>在线</w:t>
+      </w:r>
+      <w:r>
+        <w:rPr>
+          <w:rFonts w:hint="eastAsia" w:eastAsia="宋体"/>
+          <w:sz w:val="24"/>
+          <w:szCs w:val="24"/>
+          <w:rtl w:val="0"/>
+          <w:lang w:val="zh-TW" w:eastAsia="zh-TW"/>
+        </w:rPr>
+        <w:t>业务</w:t>
+      </w:r>
+      <w:r>
+        <w:rPr>
+          <w:rFonts w:hint="eastAsia" w:eastAsia="宋体"/>
+          <w:sz w:val="24"/>
+          <w:szCs w:val="24"/>
+          <w:rtl w:val="0"/>
+          <w:lang w:val="en-US" w:eastAsia="zh-CN"/>
+        </w:rPr>
+        <w:t>系统</w:t>
+      </w:r>
+      <w:r>
+        <w:rPr>
+          <w:rFonts w:hint="eastAsia" w:eastAsia="宋体"/>
+          <w:sz w:val="24"/>
+          <w:szCs w:val="24"/>
+          <w:rtl w:val="0"/>
+          <w:lang w:val="zh-TW" w:eastAsia="zh-TW"/>
+        </w:rPr>
+        <w:t>，主要目标为承接客户委托，完成客户与中心之间的对接、中心不同部门（市场部、测试部、质量部）之间的交互，完成基础账号的注册登录，管理员及不同部门账号的权限分级，从而帮助业务流程顺利进行，继而完成交易的达成</w:t>
+      </w:r>
+      <w:r>
+        <w:rPr>
+          <w:rFonts w:hint="eastAsia" w:eastAsia="宋体"/>
+          <w:sz w:val="24"/>
+          <w:szCs w:val="24"/>
+          <w:rtl w:val="0"/>
+          <w:lang w:val="zh-TW" w:eastAsia="zh-CN"/>
+        </w:rPr>
+        <w:t>；</w:t>
+      </w:r>
+      <w:r>
+        <w:rPr>
+          <w:rFonts w:hint="eastAsia" w:eastAsia="宋体"/>
+          <w:sz w:val="24"/>
+          <w:szCs w:val="24"/>
+          <w:rtl w:val="0"/>
+          <w:lang w:val="en-US" w:eastAsia="zh-CN"/>
+        </w:rPr>
+        <w:t>同时也帮助业务的过程记录，使得业务管理更加透明清楚，方便测试中心对其进行管理和查询，促进业务开展。文档数据库</w:t>
+      </w:r>
+    </w:p>
+    <w:p>
+      <w:pPr>
+        <w:framePr w:wrap="auto" w:vAnchor="margin" w:hAnchor="text" w:yAlign="inline"/>
+        <w:spacing w:line="400" w:lineRule="exact"/>
+        <w:ind w:firstLine="420"/>
+        <w:rPr>
+          <w:rFonts w:hint="eastAsia" w:eastAsia="宋体"/>
+          <w:sz w:val="24"/>
+          <w:szCs w:val="24"/>
+          <w:rtl w:val="0"/>
+          <w:lang w:val="en-US" w:eastAsia="zh-CN"/>
+        </w:rPr>
+      </w:pPr>
+      <w:r>
+        <w:rPr>
+          <w:rFonts w:hint="eastAsia" w:eastAsia="宋体"/>
+          <w:sz w:val="24"/>
+          <w:szCs w:val="24"/>
+          <w:rtl w:val="0"/>
+          <w:lang w:val="en-US" w:eastAsia="zh-CN"/>
+        </w:rPr>
+        <w:t>领域设计图</w:t>
+      </w:r>
+    </w:p>
+    <w:p>
+      <w:pPr>
+        <w:pStyle w:val="3"/>
+        <w:framePr w:wrap="auto" w:vAnchor="margin" w:hAnchor="text" w:yAlign="inline"/>
+        <w:jc w:val="both"/>
+        <w:rPr>
+          <w:rFonts w:ascii="黑体" w:hAnsi="黑体" w:eastAsia="黑体" w:cs="黑体"/>
+          <w:sz w:val="21"/>
+          <w:szCs w:val="21"/>
+        </w:rPr>
+      </w:pPr>
+      <w:bookmarkStart w:id="2" w:name="_Toc2"/>
+      <w:r>
+        <w:rPr>
+          <w:rFonts w:ascii="黑体" w:hAnsi="黑体" w:eastAsia="黑体" w:cs="黑体"/>
+          <w:sz w:val="21"/>
+          <w:szCs w:val="21"/>
+          <w:rtl w:val="0"/>
+          <w:lang w:val="en-US"/>
+        </w:rPr>
+        <w:t xml:space="preserve">1.2 </w:t>
+      </w:r>
+      <w:r>
+        <w:rPr>
+          <w:rFonts w:ascii="黑体" w:hAnsi="黑体" w:eastAsia="黑体" w:cs="黑体"/>
+          <w:sz w:val="21"/>
+          <w:szCs w:val="21"/>
+          <w:rtl w:val="0"/>
+          <w:lang w:val="zh-TW" w:eastAsia="zh-TW"/>
+        </w:rPr>
+        <w:t>对象</w:t>
+      </w:r>
+      <w:bookmarkEnd w:id="2"/>
+    </w:p>
+    <w:p>
+      <w:pPr>
+        <w:framePr w:wrap="auto" w:vAnchor="margin" w:hAnchor="text" w:yAlign="inline"/>
+        <w:spacing w:line="400" w:lineRule="exact"/>
         <w:rPr>
           <w:rFonts w:ascii="宋体" w:hAnsi="宋体" w:eastAsia="宋体" w:cs="宋体"/>
           <w:sz w:val="24"/>
@@ -1260,13 +1488,145 @@
           <w:rtl w:val="0"/>
           <w:lang w:val="zh-TW" w:eastAsia="zh-TW"/>
         </w:rPr>
-        <w:t>软件测试客户与测试中心存在不便利，使得业务进展速度慢，效率低。因此基于软件测试中心的委托要求，制作完成一个的软件测试业务平台，主要目标为承接客户委托，完成客户与中心之间的对接、中心不同部门（市场部、测试部、质量部）之间的交互，完成基础账号的注册登录，管理员及不同部门账号的权限分级，从而帮助业务流程顺利进行，继而完成交易的达成。</w:t>
+        <w:t>本需求设计文档的预期读者为：</w:t>
+      </w:r>
+    </w:p>
+    <w:p>
+      <w:pPr>
+        <w:framePr w:wrap="auto" w:vAnchor="margin" w:hAnchor="text" w:yAlign="inline"/>
+        <w:spacing w:line="400" w:lineRule="exact"/>
+        <w:rPr>
+          <w:rFonts w:ascii="宋体" w:hAnsi="宋体" w:eastAsia="宋体" w:cs="宋体"/>
+          <w:sz w:val="24"/>
+          <w:szCs w:val="24"/>
+          <w:lang w:val="zh-TW" w:eastAsia="zh-TW"/>
+        </w:rPr>
+      </w:pPr>
+      <w:r>
+        <w:rPr>
+          <w:rFonts w:hint="eastAsia" w:eastAsia="宋体"/>
+          <w:sz w:val="24"/>
+          <w:szCs w:val="24"/>
+          <w:rtl w:val="0"/>
+          <w:lang w:val="zh-TW" w:eastAsia="zh-TW"/>
+        </w:rPr>
+        <w:t>项目组的开发人员</w:t>
+      </w:r>
+    </w:p>
+    <w:p>
+      <w:pPr>
+        <w:framePr w:wrap="auto" w:vAnchor="margin" w:hAnchor="text" w:yAlign="inline"/>
+        <w:spacing w:line="400" w:lineRule="exact"/>
+        <w:rPr>
+          <w:rFonts w:ascii="宋体" w:hAnsi="宋体" w:eastAsia="宋体" w:cs="宋体"/>
+          <w:sz w:val="24"/>
+          <w:szCs w:val="24"/>
+          <w:lang w:val="zh-TW" w:eastAsia="zh-TW"/>
+        </w:rPr>
+      </w:pPr>
+      <w:r>
+        <w:rPr>
+          <w:rFonts w:hint="eastAsia" w:eastAsia="宋体"/>
+          <w:sz w:val="24"/>
+          <w:szCs w:val="24"/>
+          <w:rtl w:val="0"/>
+          <w:lang w:val="zh-TW" w:eastAsia="zh-TW"/>
+        </w:rPr>
+        <w:t>项目组的指导老师</w:t>
+      </w:r>
+    </w:p>
+    <w:p>
+      <w:pPr>
+        <w:framePr w:wrap="auto" w:vAnchor="margin" w:hAnchor="text" w:yAlign="inline"/>
+        <w:spacing w:line="400" w:lineRule="exact"/>
+        <w:rPr>
+          <w:rFonts w:ascii="宋体" w:hAnsi="宋体" w:eastAsia="宋体" w:cs="宋体"/>
+          <w:sz w:val="24"/>
+          <w:szCs w:val="24"/>
+          <w:lang w:val="zh-TW" w:eastAsia="zh-TW"/>
+        </w:rPr>
+      </w:pPr>
+      <w:r>
+        <w:rPr>
+          <w:rFonts w:hint="eastAsia" w:eastAsia="宋体"/>
+          <w:sz w:val="24"/>
+          <w:szCs w:val="24"/>
+          <w:rtl w:val="0"/>
+          <w:lang w:val="zh-TW" w:eastAsia="zh-TW"/>
+        </w:rPr>
+        <w:t>软件测试中心市场部指导</w:t>
+      </w:r>
+    </w:p>
+    <w:p>
+      <w:pPr>
+        <w:framePr w:wrap="auto" w:vAnchor="margin" w:hAnchor="text" w:yAlign="inline"/>
+        <w:spacing w:line="400" w:lineRule="exact"/>
+        <w:rPr>
+          <w:rFonts w:ascii="宋体" w:hAnsi="宋体" w:eastAsia="宋体" w:cs="宋体"/>
+          <w:sz w:val="24"/>
+          <w:szCs w:val="24"/>
+          <w:lang w:val="zh-TW" w:eastAsia="zh-TW"/>
+        </w:rPr>
+      </w:pPr>
+      <w:r>
+        <w:rPr>
+          <w:rFonts w:hint="eastAsia" w:eastAsia="宋体"/>
+          <w:sz w:val="24"/>
+          <w:szCs w:val="24"/>
+          <w:rtl w:val="0"/>
+          <w:lang w:val="zh-TW" w:eastAsia="zh-TW"/>
+        </w:rPr>
+        <w:t>软件测试中心测试部主导</w:t>
+      </w:r>
+    </w:p>
+    <w:p>
+      <w:pPr>
+        <w:framePr w:wrap="auto" w:vAnchor="margin" w:hAnchor="text" w:yAlign="inline"/>
+        <w:spacing w:line="400" w:lineRule="exact"/>
+        <w:rPr>
+          <w:rFonts w:ascii="宋体" w:hAnsi="宋体" w:eastAsia="宋体" w:cs="宋体"/>
+          <w:sz w:val="24"/>
+          <w:szCs w:val="24"/>
+          <w:lang w:val="zh-TW" w:eastAsia="zh-TW"/>
+        </w:rPr>
+      </w:pPr>
+      <w:r>
+        <w:rPr>
+          <w:rFonts w:hint="eastAsia" w:eastAsia="宋体"/>
+          <w:sz w:val="24"/>
+          <w:szCs w:val="24"/>
+          <w:rtl w:val="0"/>
+          <w:lang w:val="zh-TW" w:eastAsia="zh-TW"/>
+        </w:rPr>
+        <w:t>软件测试中心总管部门及管理员</w:t>
+      </w:r>
+    </w:p>
+    <w:p>
+      <w:pPr>
+        <w:framePr w:wrap="auto" w:vAnchor="margin" w:hAnchor="text" w:yAlign="inline"/>
+        <w:spacing w:line="400" w:lineRule="exact"/>
+        <w:rPr>
+          <w:rFonts w:ascii="宋体" w:hAnsi="宋体" w:eastAsia="宋体" w:cs="宋体"/>
+          <w:sz w:val="24"/>
+          <w:szCs w:val="24"/>
+          <w:lang w:val="zh-TW" w:eastAsia="zh-TW"/>
+        </w:rPr>
+      </w:pPr>
+      <w:r>
+        <w:rPr>
+          <w:rFonts w:hint="eastAsia" w:eastAsia="宋体"/>
+          <w:sz w:val="24"/>
+          <w:szCs w:val="24"/>
+          <w:rtl w:val="0"/>
+          <w:lang w:val="zh-TW" w:eastAsia="zh-TW"/>
+        </w:rPr>
+        <w:t>需要进行软件测试的客户</w:t>
       </w:r>
     </w:p>
     <w:p>
       <w:pPr>
         <w:pStyle w:val="3"/>
-        <w:framePr w:hRule="auto" w:wrap="auto" w:vAnchor="margin" w:hAnchor="text" w:yAlign="inline"/>
+        <w:framePr w:wrap="auto" w:vAnchor="margin" w:hAnchor="text" w:yAlign="inline"/>
         <w:jc w:val="both"/>
         <w:rPr>
           <w:rFonts w:ascii="黑体" w:hAnsi="黑体" w:eastAsia="黑体" w:cs="黑体"/>
@@ -1274,7 +1634,7 @@
           <w:szCs w:val="21"/>
         </w:rPr>
       </w:pPr>
-      <w:bookmarkStart w:id="2" w:name="_Toc2"/>
+      <w:bookmarkStart w:id="3" w:name="_Toc3"/>
       <w:r>
         <w:rPr>
           <w:rFonts w:ascii="黑体" w:hAnsi="黑体" w:eastAsia="黑体" w:cs="黑体"/>
@@ -1283,7 +1643,7 @@
           <w:rtl w:val="0"/>
           <w:lang w:val="en-US"/>
         </w:rPr>
-        <w:t xml:space="preserve">1.2 </w:t>
+        <w:t xml:space="preserve">1.3 </w:t>
       </w:r>
       <w:r>
         <w:rPr>
@@ -1293,19 +1653,19 @@
           <w:rtl w:val="0"/>
           <w:lang w:val="zh-TW" w:eastAsia="zh-TW"/>
         </w:rPr>
-        <w:t>对象</w:t>
-      </w:r>
-      <w:bookmarkEnd w:id="2"/>
+        <w:t>软件需求分析理论</w:t>
+      </w:r>
+      <w:bookmarkEnd w:id="3"/>
     </w:p>
     <w:p>
       <w:pPr>
-        <w:framePr w:hRule="auto" w:wrap="auto" w:vAnchor="margin" w:hAnchor="text" w:yAlign="inline"/>
+        <w:framePr w:wrap="auto" w:vAnchor="margin" w:hAnchor="text" w:yAlign="inline"/>
         <w:spacing w:line="400" w:lineRule="exact"/>
+        <w:ind w:firstLine="420"/>
         <w:rPr>
           <w:rFonts w:ascii="宋体" w:hAnsi="宋体" w:eastAsia="宋体" w:cs="宋体"/>
           <w:sz w:val="24"/>
           <w:szCs w:val="24"/>
-          <w:lang w:val="zh-TW" w:eastAsia="zh-TW"/>
         </w:rPr>
       </w:pPr>
       <w:r>
@@ -1316,20 +1676,18 @@
           <w:rtl w:val="0"/>
           <w:lang w:val="zh-TW" w:eastAsia="zh-TW"/>
         </w:rPr>
-        <w:t>本需求设计文档的预期读者为：</w:t>
-      </w:r>
-    </w:p>
-    <w:p>
-      <w:pPr>
-        <w:framePr w:hRule="auto" w:wrap="auto" w:vAnchor="margin" w:hAnchor="text" w:yAlign="inline"/>
-        <w:spacing w:line="400" w:lineRule="exact"/>
-        <w:rPr>
-          <w:rFonts w:ascii="宋体" w:hAnsi="宋体" w:eastAsia="宋体" w:cs="宋体"/>
+        <w:t xml:space="preserve">软件需求分析是研究用户需求得到的东西，完全理解用户对软件需求的完整功能，确认用户软件功能需求， 建立可确认的、可验证的一个基本依据。软件需求分析是一个项目的开端， 也是项目实施最重要的关键点。 据有关的机构分析结果表明， 设计的软件产品存在不完整性、 不正确性等问题 </w:t>
+      </w:r>
+      <w:r>
+        <w:rPr>
+          <w:rFonts w:ascii="宋体" w:hAnsi="宋体"/>
           <w:sz w:val="24"/>
           <w:szCs w:val="24"/>
-          <w:lang w:val="zh-TW" w:eastAsia="zh-TW"/>
-        </w:rPr>
-      </w:pPr>
+          <w:rtl w:val="0"/>
+          <w:lang w:val="en-US"/>
+        </w:rPr>
+        <w:t>80</w:t>
+      </w:r>
       <w:r>
         <w:rPr>
           <w:rFonts w:hint="eastAsia" w:eastAsia="宋体"/>
@@ -1338,199 +1696,13 @@
           <w:rtl w:val="0"/>
           <w:lang w:val="zh-TW" w:eastAsia="zh-TW"/>
         </w:rPr>
-        <w:t>项目组的开发人员</w:t>
-      </w:r>
-    </w:p>
-    <w:p>
-      <w:pPr>
-        <w:framePr w:hRule="auto" w:wrap="auto" w:vAnchor="margin" w:hAnchor="text" w:yAlign="inline"/>
-        <w:spacing w:line="400" w:lineRule="exact"/>
-        <w:rPr>
-          <w:rFonts w:ascii="宋体" w:hAnsi="宋体" w:eastAsia="宋体" w:cs="宋体"/>
-          <w:sz w:val="24"/>
-          <w:szCs w:val="24"/>
-          <w:lang w:val="zh-TW" w:eastAsia="zh-TW"/>
-        </w:rPr>
-      </w:pPr>
-      <w:r>
-        <w:rPr>
-          <w:rFonts w:hint="eastAsia" w:eastAsia="宋体"/>
-          <w:sz w:val="24"/>
-          <w:szCs w:val="24"/>
-          <w:rtl w:val="0"/>
-          <w:lang w:val="zh-TW" w:eastAsia="zh-TW"/>
-        </w:rPr>
-        <w:t>项目组的指导老师</w:t>
-      </w:r>
-    </w:p>
-    <w:p>
-      <w:pPr>
-        <w:framePr w:hRule="auto" w:wrap="auto" w:vAnchor="margin" w:hAnchor="text" w:yAlign="inline"/>
-        <w:spacing w:line="400" w:lineRule="exact"/>
-        <w:rPr>
-          <w:rFonts w:ascii="宋体" w:hAnsi="宋体" w:eastAsia="宋体" w:cs="宋体"/>
-          <w:sz w:val="24"/>
-          <w:szCs w:val="24"/>
-          <w:lang w:val="zh-TW" w:eastAsia="zh-TW"/>
-        </w:rPr>
-      </w:pPr>
-      <w:r>
-        <w:rPr>
-          <w:rFonts w:hint="eastAsia" w:eastAsia="宋体"/>
-          <w:sz w:val="24"/>
-          <w:szCs w:val="24"/>
-          <w:rtl w:val="0"/>
-          <w:lang w:val="zh-TW" w:eastAsia="zh-TW"/>
-        </w:rPr>
-        <w:t>软件测试中心市场部指导</w:t>
-      </w:r>
-    </w:p>
-    <w:p>
-      <w:pPr>
-        <w:framePr w:hRule="auto" w:wrap="auto" w:vAnchor="margin" w:hAnchor="text" w:yAlign="inline"/>
-        <w:spacing w:line="400" w:lineRule="exact"/>
-        <w:rPr>
-          <w:rFonts w:ascii="宋体" w:hAnsi="宋体" w:eastAsia="宋体" w:cs="宋体"/>
-          <w:sz w:val="24"/>
-          <w:szCs w:val="24"/>
-          <w:lang w:val="zh-TW" w:eastAsia="zh-TW"/>
-        </w:rPr>
-      </w:pPr>
-      <w:r>
-        <w:rPr>
-          <w:rFonts w:hint="eastAsia" w:eastAsia="宋体"/>
-          <w:sz w:val="24"/>
-          <w:szCs w:val="24"/>
-          <w:rtl w:val="0"/>
-          <w:lang w:val="zh-TW" w:eastAsia="zh-TW"/>
-        </w:rPr>
-        <w:t>软件测试中心测试部主导</w:t>
-      </w:r>
-    </w:p>
-    <w:p>
-      <w:pPr>
-        <w:framePr w:hRule="auto" w:wrap="auto" w:vAnchor="margin" w:hAnchor="text" w:yAlign="inline"/>
-        <w:spacing w:line="400" w:lineRule="exact"/>
-        <w:rPr>
-          <w:rFonts w:ascii="宋体" w:hAnsi="宋体" w:eastAsia="宋体" w:cs="宋体"/>
-          <w:sz w:val="24"/>
-          <w:szCs w:val="24"/>
-          <w:lang w:val="zh-TW" w:eastAsia="zh-TW"/>
-        </w:rPr>
-      </w:pPr>
-      <w:r>
-        <w:rPr>
-          <w:rFonts w:hint="eastAsia" w:eastAsia="宋体"/>
-          <w:sz w:val="24"/>
-          <w:szCs w:val="24"/>
-          <w:rtl w:val="0"/>
-          <w:lang w:val="zh-TW" w:eastAsia="zh-TW"/>
-        </w:rPr>
-        <w:t>软件测试中心总管部门及管理员</w:t>
-      </w:r>
-    </w:p>
-    <w:p>
-      <w:pPr>
-        <w:framePr w:hRule="auto" w:wrap="auto" w:vAnchor="margin" w:hAnchor="text" w:yAlign="inline"/>
-        <w:spacing w:line="400" w:lineRule="exact"/>
-        <w:rPr>
-          <w:rFonts w:ascii="宋体" w:hAnsi="宋体" w:eastAsia="宋体" w:cs="宋体"/>
-          <w:sz w:val="24"/>
-          <w:szCs w:val="24"/>
-          <w:lang w:val="zh-TW" w:eastAsia="zh-TW"/>
-        </w:rPr>
-      </w:pPr>
-      <w:r>
-        <w:rPr>
-          <w:rFonts w:hint="eastAsia" w:eastAsia="宋体"/>
-          <w:sz w:val="24"/>
-          <w:szCs w:val="24"/>
-          <w:rtl w:val="0"/>
-          <w:lang w:val="zh-TW" w:eastAsia="zh-TW"/>
-        </w:rPr>
-        <w:t>需要进行软件测试的客户</w:t>
+        <w:t>％以上是需求分析错误所导致的，而且由于需求分析错误造成根本性的功能问题尤为突出。因此，一个项目的成功软件需求分析是关键的一步。</w:t>
       </w:r>
     </w:p>
     <w:p>
       <w:pPr>
         <w:pStyle w:val="3"/>
-        <w:framePr w:hRule="auto" w:wrap="auto" w:vAnchor="margin" w:hAnchor="text" w:yAlign="inline"/>
-        <w:jc w:val="both"/>
-        <w:rPr>
-          <w:rFonts w:ascii="黑体" w:hAnsi="黑体" w:eastAsia="黑体" w:cs="黑体"/>
-          <w:sz w:val="21"/>
-          <w:szCs w:val="21"/>
-        </w:rPr>
-      </w:pPr>
-      <w:bookmarkStart w:id="3" w:name="_Toc3"/>
-      <w:r>
-        <w:rPr>
-          <w:rFonts w:ascii="黑体" w:hAnsi="黑体" w:eastAsia="黑体" w:cs="黑体"/>
-          <w:sz w:val="21"/>
-          <w:szCs w:val="21"/>
-          <w:rtl w:val="0"/>
-          <w:lang w:val="en-US"/>
-        </w:rPr>
-        <w:t xml:space="preserve">1.3 </w:t>
-      </w:r>
-      <w:r>
-        <w:rPr>
-          <w:rFonts w:ascii="黑体" w:hAnsi="黑体" w:eastAsia="黑体" w:cs="黑体"/>
-          <w:sz w:val="21"/>
-          <w:szCs w:val="21"/>
-          <w:rtl w:val="0"/>
-          <w:lang w:val="zh-TW" w:eastAsia="zh-TW"/>
-        </w:rPr>
-        <w:t>软件需求分析理论</w:t>
-      </w:r>
-      <w:bookmarkEnd w:id="3"/>
-    </w:p>
-    <w:p>
-      <w:pPr>
-        <w:framePr w:hRule="auto" w:wrap="auto" w:vAnchor="margin" w:hAnchor="text" w:yAlign="inline"/>
-        <w:spacing w:line="400" w:lineRule="exact"/>
-        <w:ind w:firstLine="420"/>
-        <w:rPr>
-          <w:rFonts w:ascii="宋体" w:hAnsi="宋体" w:eastAsia="宋体" w:cs="宋体"/>
-          <w:sz w:val="24"/>
-          <w:szCs w:val="24"/>
-        </w:rPr>
-      </w:pPr>
-      <w:r>
-        <w:rPr>
-          <w:rFonts w:hint="eastAsia" w:eastAsia="宋体"/>
-          <w:sz w:val="24"/>
-          <w:szCs w:val="24"/>
-          <w:rtl w:val="0"/>
-          <w:lang w:val="zh-TW" w:eastAsia="zh-TW"/>
-        </w:rPr>
-        <w:t xml:space="preserve">软件需求分析是研究用户需求得到的东西，完全理解用户对软件需求的完整功能，确认用户软件功能需求， 建立可确认的、可验证的一个基本依据。软件需求分析是一个项目的开端， 也是项目实施最重要的关键点。 据有关的机构分析结果表明， 设计的软件产品存在不完整性、 不正确性等问题 </w:t>
-      </w:r>
-      <w:r>
-        <w:rPr>
-          <w:rFonts w:ascii="宋体" w:hAnsi="宋体"/>
-          <w:sz w:val="24"/>
-          <w:szCs w:val="24"/>
-          <w:rtl w:val="0"/>
-          <w:lang w:val="en-US"/>
-        </w:rPr>
-        <w:t>80</w:t>
-      </w:r>
-      <w:r>
-        <w:rPr>
-          <w:rFonts w:hint="eastAsia" w:eastAsia="宋体"/>
-          <w:sz w:val="24"/>
-          <w:szCs w:val="24"/>
-          <w:rtl w:val="0"/>
-          <w:lang w:val="zh-TW" w:eastAsia="zh-TW"/>
-        </w:rPr>
-        <w:t>％以上是需求分析错误所导致的，而且由于需求分析错误造成根本性的功能问题尤为突出。因此，一个项目的成功软件需求分析是关键的一步。</w:t>
-      </w:r>
-    </w:p>
-    <w:p>
-      <w:pPr>
-        <w:pStyle w:val="3"/>
-        <w:framePr w:hRule="auto" w:wrap="auto" w:vAnchor="margin" w:hAnchor="text" w:yAlign="inline"/>
+        <w:framePr w:wrap="auto" w:vAnchor="margin" w:hAnchor="text" w:yAlign="inline"/>
         <w:jc w:val="both"/>
         <w:rPr>
           <w:rFonts w:ascii="黑体" w:hAnsi="黑体" w:eastAsia="黑体" w:cs="黑体"/>
@@ -1564,7 +1736,7 @@
     <w:p>
       <w:pPr>
         <w:pStyle w:val="5"/>
-        <w:framePr w:hRule="auto" w:wrap="auto" w:vAnchor="margin" w:hAnchor="text" w:yAlign="inline"/>
+        <w:framePr w:wrap="auto" w:vAnchor="margin" w:hAnchor="text" w:yAlign="inline"/>
         <w:widowControl/>
         <w:shd w:val="clear" w:color="auto" w:fill="FFFFFF"/>
         <w:spacing w:after="96" w:line="400" w:lineRule="exact"/>
@@ -1588,7 +1760,7 @@
     <w:p>
       <w:pPr>
         <w:pStyle w:val="6"/>
-        <w:framePr w:hRule="auto" w:wrap="auto" w:vAnchor="margin" w:hAnchor="text" w:yAlign="inline"/>
+        <w:framePr w:wrap="auto" w:vAnchor="margin" w:hAnchor="text" w:yAlign="inline"/>
         <w:rPr>
           <w:rFonts w:ascii="黑体" w:hAnsi="黑体" w:eastAsia="黑体" w:cs="黑体"/>
           <w:sz w:val="28"/>
@@ -1612,7 +1784,7 @@
     <w:p>
       <w:pPr>
         <w:pStyle w:val="3"/>
-        <w:framePr w:hRule="auto" w:wrap="auto" w:vAnchor="margin" w:hAnchor="text" w:yAlign="inline"/>
+        <w:framePr w:wrap="auto" w:vAnchor="margin" w:hAnchor="text" w:yAlign="inline"/>
         <w:jc w:val="both"/>
         <w:rPr>
           <w:rFonts w:ascii="黑体" w:hAnsi="黑体" w:eastAsia="黑体" w:cs="黑体"/>
@@ -1645,14 +1817,9 @@
     </w:p>
     <w:p>
       <w:pPr>
-        <w:framePr w:hRule="auto" w:wrap="auto" w:vAnchor="margin" w:hAnchor="text" w:yAlign="inline"/>
+        <w:framePr w:wrap="auto" w:vAnchor="margin" w:hAnchor="text" w:yAlign="inline"/>
         <w:spacing w:line="400" w:lineRule="exact"/>
         <w:ind w:firstLine="420"/>
-        <w:rPr>
-          <w:rFonts w:ascii="宋体" w:hAnsi="宋体" w:eastAsia="宋体" w:cs="宋体"/>
-          <w:sz w:val="24"/>
-          <w:szCs w:val="24"/>
-        </w:rPr>
       </w:pPr>
       <w:r>
         <w:rPr>
@@ -1662,7 +1829,27 @@
           <w:rtl w:val="0"/>
           <w:lang w:val="zh-TW" w:eastAsia="zh-TW"/>
         </w:rPr>
-        <w:t>将要开发的软件名为《软件测试在线业务系统》，本项目的提出者是南京大学计算机科学与技术系，开发者为</w:t>
+        <w:t>将要开发的软件名为《软件测试在线业务系统》，本项目的提出者是南京大学计算机科学与技术系</w:t>
+      </w:r>
+      <w:r>
+        <w:rPr>
+          <w:rFonts w:hint="eastAsia" w:eastAsia="宋体"/>
+          <w:sz w:val="24"/>
+          <w:szCs w:val="24"/>
+          <w:rtl w:val="0"/>
+          <w:lang w:val="en-US" w:eastAsia="zh-CN"/>
+        </w:rPr>
+        <w:t>与软件测试中心</w:t>
+      </w:r>
+      <w:r>
+        <w:rPr>
+          <w:rFonts w:hint="eastAsia" w:eastAsia="宋体"/>
+          <w:sz w:val="24"/>
+          <w:szCs w:val="24"/>
+          <w:rtl w:val="0"/>
+          <w:lang w:val="zh-TW" w:eastAsia="zh-TW"/>
+        </w:rPr>
+        <w:t>，开发者为</w:t>
       </w:r>
       <w:r>
         <w:rPr>
@@ -1682,7 +1869,7 @@
           <w:rtl w:val="0"/>
           <w:lang w:val="zh-TW" w:eastAsia="zh-TW"/>
         </w:rPr>
-        <w:t>级南京大学计算机科学与技术班本科生，主要用户是在线测试中心</w:t>
+        <w:t>级南京大学计算机科学与技术</w:t>
       </w:r>
       <w:r>
         <w:rPr>
@@ -1692,7 +1879,7 @@
           <w:rtl w:val="0"/>
           <w:lang w:val="en-US" w:eastAsia="zh-CN"/>
         </w:rPr>
-        <w:t>与其目标客户</w:t>
+        <w:t>系本</w:t>
       </w:r>
       <w:r>
         <w:rPr>
@@ -1702,7 +1889,7 @@
           <w:rtl w:val="0"/>
           <w:lang w:val="zh-TW" w:eastAsia="zh-TW"/>
         </w:rPr>
-        <w:t>，该软件</w:t>
+        <w:t>科生</w:t>
       </w:r>
       <w:r>
         <w:rPr>
@@ -1712,7 +1899,7 @@
           <w:rtl w:val="0"/>
           <w:lang w:val="en-US" w:eastAsia="zh-CN"/>
         </w:rPr>
-        <w:t>主要以网页使用为主，</w:t>
+        <w:t xml:space="preserve">软件工程大实验E组成员 </w:t>
       </w:r>
       <w:r>
         <w:rPr>
@@ -1722,18 +1909,53 @@
           <w:rtl w:val="0"/>
           <w:lang w:val="zh-TW" w:eastAsia="zh-TW"/>
         </w:rPr>
+        <w:t>，主要用户是在线测试中心</w:t>
+      </w:r>
+      <w:r>
+        <w:rPr>
+          <w:rFonts w:hint="eastAsia" w:eastAsia="宋体"/>
+          <w:sz w:val="24"/>
+          <w:szCs w:val="24"/>
+          <w:rtl w:val="0"/>
+          <w:lang w:val="en-US" w:eastAsia="zh-CN"/>
+        </w:rPr>
+        <w:t>与其目标客户</w:t>
+      </w:r>
+      <w:r>
+        <w:rPr>
+          <w:rFonts w:hint="eastAsia" w:eastAsia="宋体"/>
+          <w:sz w:val="24"/>
+          <w:szCs w:val="24"/>
+          <w:rtl w:val="0"/>
+          <w:lang w:val="zh-TW" w:eastAsia="zh-TW"/>
+        </w:rPr>
+        <w:t>，该软件</w:t>
+      </w:r>
+      <w:r>
+        <w:rPr>
+          <w:rFonts w:hint="eastAsia" w:eastAsia="宋体"/>
+          <w:sz w:val="24"/>
+          <w:szCs w:val="24"/>
+          <w:rtl w:val="0"/>
+          <w:lang w:val="en-US" w:eastAsia="zh-CN"/>
+        </w:rPr>
+        <w:t>主要以网页使用为主，</w:t>
+      </w:r>
+      <w:r>
+        <w:rPr>
+          <w:rFonts w:hint="eastAsia" w:eastAsia="宋体"/>
+          <w:sz w:val="24"/>
+          <w:szCs w:val="24"/>
+          <w:rtl w:val="0"/>
+          <w:lang w:val="zh-TW" w:eastAsia="zh-TW"/>
+        </w:rPr>
         <w:t>独立于其他系统，自成一个系统，应用方便。</w:t>
       </w:r>
-    </w:p>
-    <w:p>
-      <w:pPr>
-        <w:framePr w:hRule="auto" w:wrap="auto" w:vAnchor="margin" w:hAnchor="text" w:yAlign="inline"/>
-      </w:pPr>
     </w:p>
     <w:p>
       <w:pPr>
         <w:pStyle w:val="3"/>
-        <w:framePr w:hRule="auto" w:wrap="auto" w:vAnchor="margin" w:hAnchor="text" w:yAlign="inline"/>
+        <w:framePr w:wrap="auto" w:vAnchor="margin" w:hAnchor="text" w:yAlign="inline"/>
         <w:jc w:val="both"/>
         <w:rPr>
           <w:rFonts w:ascii="黑体" w:hAnsi="黑体" w:eastAsia="黑体" w:cs="黑体"/>
@@ -1766,7 +1988,7 @@
     </w:p>
     <w:p>
       <w:pPr>
-        <w:framePr w:hRule="auto" w:wrap="auto" w:vAnchor="margin" w:hAnchor="text" w:yAlign="inline"/>
+        <w:framePr w:wrap="auto" w:vAnchor="margin" w:hAnchor="text" w:yAlign="inline"/>
         <w:spacing w:line="400" w:lineRule="exact"/>
         <w:ind w:firstLine="420"/>
         <w:rPr>
@@ -1784,12 +2006,32 @@
           <w:rtl w:val="0"/>
           <w:lang w:val="zh-TW" w:eastAsia="zh-TW"/>
         </w:rPr>
-        <w:t>本系统是面向客户、测试部、市场部和质量部，不同的用户类型的账号对应不同的功能和权限，所以每一个用户进入系统都应该进行身份验证。身份验证通过后，用户会进入自己相应的菜单，并且可以完成工作。当客户提出需求或完成反馈后，其数据会传送到市场部，市场部完成审核后把需求或意见传达至测试部，测试部完成测试后生成测试报告和测试意见，经质量部审核后返回市场部，市场部再与客户交流。本系统的功能是完成不同组织之间的信息传达和信息安全保障。除此之外，在四方达成共识得到成品后，本系统作为第三方，会有专业人士进行法律审核，审核通过则会交付客户，完成需求解决。</w:t>
+        <w:t>本系统是面向客户、测试部、市场部和质量部</w:t>
+      </w:r>
+      <w:r>
+        <w:rPr>
+          <w:rFonts w:hint="eastAsia" w:eastAsia="宋体"/>
+          <w:sz w:val="24"/>
+          <w:szCs w:val="24"/>
+          <w:rtl w:val="0"/>
+          <w:lang w:val="en-US" w:eastAsia="zh-CN"/>
+        </w:rPr>
+        <w:t>及相关测试人员</w:t>
+      </w:r>
+      <w:r>
+        <w:rPr>
+          <w:rFonts w:hint="eastAsia" w:eastAsia="宋体"/>
+          <w:sz w:val="24"/>
+          <w:szCs w:val="24"/>
+          <w:rtl w:val="0"/>
+          <w:lang w:val="zh-TW" w:eastAsia="zh-TW"/>
+        </w:rPr>
+        <w:t>，不同的用户类型的账号对应不同的功能和权限，所以每一个用户进入系统都应该进行身份验证。身份验证通过后，用户会进入自己相应的菜单，并且可以完成工作。当客户提出需求或完成反馈后，其数据会传送到市场部，市场部完成审核后把需求或意见传达至测试部，测试部完成测试后生成测试报告和测试意见，经质量部审核后返回市场部，市场部再与客户交流。本系统的功能是完成不同组织之间的信息传达和信息安全保障。除此之外，在四方达成共识得到成品后，本系统作为第三方，会有专业人士进行法律审核，审核通过则会交付客户，完成需求解决。</w:t>
       </w:r>
     </w:p>
     <w:p>
       <w:pPr>
-        <w:framePr w:hRule="auto" w:wrap="auto" w:vAnchor="margin" w:hAnchor="text" w:yAlign="inline"/>
+        <w:framePr w:wrap="auto" w:vAnchor="margin" w:hAnchor="text" w:yAlign="inline"/>
         <w:spacing w:line="400" w:lineRule="exact"/>
         <w:ind w:firstLine="420"/>
         <w:rPr>
@@ -1833,7 +2075,7 @@
     <w:p>
       <w:pPr>
         <w:pStyle w:val="6"/>
-        <w:framePr w:hRule="auto" w:wrap="auto" w:vAnchor="margin" w:hAnchor="text" w:yAlign="inline"/>
+        <w:framePr w:wrap="auto" w:vAnchor="margin" w:hAnchor="text" w:yAlign="inline"/>
         <w:rPr>
           <w:rFonts w:ascii="黑体" w:hAnsi="黑体" w:eastAsia="黑体" w:cs="黑体"/>
           <w:b w:val="0"/>
@@ -1859,7 +2101,7 @@
     <w:p>
       <w:pPr>
         <w:pStyle w:val="3"/>
-        <w:framePr w:hRule="auto" w:wrap="auto" w:vAnchor="margin" w:hAnchor="text" w:yAlign="inline"/>
+        <w:framePr w:wrap="auto" w:vAnchor="margin" w:hAnchor="text" w:yAlign="inline"/>
         <w:jc w:val="both"/>
         <w:rPr>
           <w:rFonts w:ascii="黑体" w:hAnsi="黑体" w:eastAsia="黑体" w:cs="黑体"/>
@@ -1893,7 +2135,7 @@
     <w:p>
       <w:pPr>
         <w:pStyle w:val="5"/>
-        <w:framePr w:hRule="auto" w:wrap="auto" w:vAnchor="margin" w:hAnchor="text" w:yAlign="inline"/>
+        <w:framePr w:wrap="auto" w:vAnchor="margin" w:hAnchor="text" w:yAlign="inline"/>
         <w:shd w:val="clear" w:color="auto" w:fill="FFFFFF"/>
         <w:spacing w:after="120"/>
         <w:rPr>
@@ -2006,7 +2248,7 @@
           </w:tcPr>
           <w:p>
             <w:pPr>
-              <w:framePr w:hRule="auto" w:wrap="auto" w:vAnchor="margin" w:hAnchor="text" w:yAlign="inline"/>
+              <w:framePr w:wrap="auto" w:vAnchor="margin" w:hAnchor="text" w:yAlign="inline"/>
             </w:pPr>
             <w:r>
               <w:rPr>
@@ -2042,7 +2284,7 @@
           </w:tcPr>
           <w:p>
             <w:pPr>
-              <w:framePr w:hRule="auto" w:wrap="auto" w:vAnchor="margin" w:hAnchor="text" w:yAlign="inline"/>
+              <w:framePr w:wrap="auto" w:vAnchor="margin" w:hAnchor="text" w:yAlign="inline"/>
             </w:pPr>
             <w:r>
               <w:rPr>
@@ -2078,7 +2320,7 @@
           </w:tcPr>
           <w:p>
             <w:pPr>
-              <w:framePr w:hRule="auto" w:wrap="auto" w:vAnchor="margin" w:hAnchor="text" w:yAlign="inline"/>
+              <w:framePr w:wrap="auto" w:vAnchor="margin" w:hAnchor="text" w:yAlign="inline"/>
             </w:pPr>
             <w:r>
               <w:rPr>
@@ -2136,7 +2378,7 @@
           </w:tcPr>
           <w:p>
             <w:pPr>
-              <w:framePr w:hRule="auto" w:wrap="auto" w:vAnchor="margin" w:hAnchor="text" w:yAlign="inline"/>
+              <w:framePr w:wrap="auto" w:vAnchor="margin" w:hAnchor="text" w:yAlign="inline"/>
             </w:pPr>
             <w:r>
               <w:rPr>
@@ -2172,7 +2414,7 @@
           </w:tcPr>
           <w:p>
             <w:pPr>
-              <w:framePr w:hRule="auto" w:wrap="auto" w:vAnchor="margin" w:hAnchor="text" w:yAlign="inline"/>
+              <w:framePr w:wrap="auto" w:vAnchor="margin" w:hAnchor="text" w:yAlign="inline"/>
             </w:pPr>
             <w:r>
               <w:rPr>
@@ -2232,7 +2474,7 @@
           </w:tcPr>
           <w:p>
             <w:pPr>
-              <w:framePr w:hRule="auto" w:wrap="auto" w:vAnchor="margin" w:hAnchor="text" w:yAlign="inline"/>
+              <w:framePr w:wrap="auto" w:vAnchor="margin" w:hAnchor="text" w:yAlign="inline"/>
             </w:pPr>
             <w:r>
               <w:rPr>
@@ -2290,7 +2532,7 @@
           </w:tcPr>
           <w:p>
             <w:pPr>
-              <w:framePr w:hRule="auto" w:wrap="auto" w:vAnchor="margin" w:hAnchor="text" w:yAlign="inline"/>
+              <w:framePr w:wrap="auto" w:vAnchor="margin" w:hAnchor="text" w:yAlign="inline"/>
             </w:pPr>
             <w:r>
               <w:rPr>
@@ -2326,7 +2568,7 @@
           </w:tcPr>
           <w:p>
             <w:pPr>
-              <w:framePr w:hRule="auto" w:wrap="auto" w:vAnchor="margin" w:hAnchor="text" w:yAlign="inline"/>
+              <w:framePr w:wrap="auto" w:vAnchor="margin" w:hAnchor="text" w:yAlign="inline"/>
             </w:pPr>
             <w:r>
               <w:rPr>
@@ -2362,7 +2604,7 @@
           </w:tcPr>
           <w:p>
             <w:pPr>
-              <w:framePr w:hRule="auto" w:wrap="auto" w:vAnchor="margin" w:hAnchor="text" w:yAlign="inline"/>
+              <w:framePr w:wrap="auto" w:vAnchor="margin" w:hAnchor="text" w:yAlign="inline"/>
             </w:pPr>
             <w:r>
               <w:rPr>
@@ -2420,7 +2662,7 @@
           </w:tcPr>
           <w:p>
             <w:pPr>
-              <w:framePr w:hRule="auto" w:wrap="auto" w:vAnchor="margin" w:hAnchor="text" w:yAlign="inline"/>
+              <w:framePr w:wrap="auto" w:vAnchor="margin" w:hAnchor="text" w:yAlign="inline"/>
             </w:pPr>
             <w:r>
               <w:rPr>
@@ -2456,7 +2698,7 @@
           </w:tcPr>
           <w:p>
             <w:pPr>
-              <w:framePr w:hRule="auto" w:wrap="auto" w:vAnchor="margin" w:hAnchor="text" w:yAlign="inline"/>
+              <w:framePr w:wrap="auto" w:vAnchor="margin" w:hAnchor="text" w:yAlign="inline"/>
             </w:pPr>
             <w:r>
               <w:rPr>
@@ -2492,7 +2734,7 @@
           </w:tcPr>
           <w:p>
             <w:pPr>
-              <w:framePr w:hRule="auto" w:wrap="auto" w:vAnchor="margin" w:hAnchor="text" w:yAlign="inline"/>
+              <w:framePr w:wrap="auto" w:vAnchor="margin" w:hAnchor="text" w:yAlign="inline"/>
             </w:pPr>
             <w:r>
               <w:rPr>
@@ -2550,7 +2792,7 @@
           </w:tcPr>
           <w:p>
             <w:pPr>
-              <w:framePr w:hRule="auto" w:wrap="auto" w:vAnchor="margin" w:hAnchor="text" w:yAlign="inline"/>
+              <w:framePr w:wrap="auto" w:vAnchor="margin" w:hAnchor="text" w:yAlign="inline"/>
             </w:pPr>
             <w:r>
               <w:rPr>
@@ -2586,7 +2828,7 @@
           </w:tcPr>
           <w:p>
             <w:pPr>
-              <w:framePr w:hRule="auto" w:wrap="auto" w:vAnchor="margin" w:hAnchor="text" w:yAlign="inline"/>
+              <w:framePr w:wrap="auto" w:vAnchor="margin" w:hAnchor="text" w:yAlign="inline"/>
             </w:pPr>
             <w:r>
               <w:rPr>
@@ -2622,7 +2864,7 @@
           </w:tcPr>
           <w:p>
             <w:pPr>
-              <w:framePr w:hRule="auto" w:wrap="auto" w:vAnchor="margin" w:hAnchor="text" w:yAlign="inline"/>
+              <w:framePr w:wrap="auto" w:vAnchor="margin" w:hAnchor="text" w:yAlign="inline"/>
             </w:pPr>
             <w:r>
               <w:rPr>
@@ -2680,7 +2922,7 @@
           </w:tcPr>
           <w:p>
             <w:pPr>
-              <w:framePr w:hRule="auto" w:wrap="auto" w:vAnchor="margin" w:hAnchor="text" w:yAlign="inline"/>
+              <w:framePr w:wrap="auto" w:vAnchor="margin" w:hAnchor="text" w:yAlign="inline"/>
             </w:pPr>
             <w:r>
               <w:rPr>
@@ -2716,7 +2958,7 @@
           </w:tcPr>
           <w:p>
             <w:pPr>
-              <w:framePr w:hRule="auto" w:wrap="auto" w:vAnchor="margin" w:hAnchor="text" w:yAlign="inline"/>
+              <w:framePr w:wrap="auto" w:vAnchor="margin" w:hAnchor="text" w:yAlign="inline"/>
             </w:pPr>
             <w:r>
               <w:rPr>
@@ -2752,7 +2994,7 @@
           </w:tcPr>
           <w:p>
             <w:pPr>
-              <w:framePr w:hRule="auto" w:wrap="auto" w:vAnchor="margin" w:hAnchor="text" w:yAlign="inline"/>
+              <w:framePr w:wrap="auto" w:vAnchor="margin" w:hAnchor="text" w:yAlign="inline"/>
             </w:pPr>
             <w:r>
               <w:rPr>
@@ -2810,7 +3052,7 @@
           </w:tcPr>
           <w:p>
             <w:pPr>
-              <w:framePr w:hRule="auto" w:wrap="auto" w:vAnchor="margin" w:hAnchor="text" w:yAlign="inline"/>
+              <w:framePr w:wrap="auto" w:vAnchor="margin" w:hAnchor="text" w:yAlign="inline"/>
             </w:pPr>
             <w:r>
               <w:rPr>
@@ -2846,7 +3088,7 @@
           </w:tcPr>
           <w:p>
             <w:pPr>
-              <w:framePr w:hRule="auto" w:wrap="auto" w:vAnchor="margin" w:hAnchor="text" w:yAlign="inline"/>
+              <w:framePr w:wrap="auto" w:vAnchor="margin" w:hAnchor="text" w:yAlign="inline"/>
             </w:pPr>
             <w:r>
               <w:rPr>
@@ -2882,7 +3124,7 @@
           </w:tcPr>
           <w:p>
             <w:pPr>
-              <w:framePr w:hRule="auto" w:wrap="auto" w:vAnchor="margin" w:hAnchor="text" w:yAlign="inline"/>
+              <w:framePr w:wrap="auto" w:vAnchor="margin" w:hAnchor="text" w:yAlign="inline"/>
             </w:pPr>
             <w:r>
               <w:rPr>
@@ -2940,7 +3182,7 @@
           </w:tcPr>
           <w:p>
             <w:pPr>
-              <w:framePr w:hRule="auto" w:wrap="auto" w:vAnchor="margin" w:hAnchor="text" w:yAlign="inline"/>
+              <w:framePr w:wrap="auto" w:vAnchor="margin" w:hAnchor="text" w:yAlign="inline"/>
             </w:pPr>
             <w:r>
               <w:rPr>
@@ -2976,7 +3218,7 @@
           </w:tcPr>
           <w:p>
             <w:pPr>
-              <w:framePr w:hRule="auto" w:wrap="auto" w:vAnchor="margin" w:hAnchor="text" w:yAlign="inline"/>
+              <w:framePr w:wrap="auto" w:vAnchor="margin" w:hAnchor="text" w:yAlign="inline"/>
             </w:pPr>
             <w:r>
               <w:rPr>
@@ -3012,7 +3254,7 @@
           </w:tcPr>
           <w:p>
             <w:pPr>
-              <w:framePr w:hRule="auto" w:wrap="auto" w:vAnchor="margin" w:hAnchor="text" w:yAlign="inline"/>
+              <w:framePr w:wrap="auto" w:vAnchor="margin" w:hAnchor="text" w:yAlign="inline"/>
             </w:pPr>
             <w:r>
               <w:rPr>
@@ -3070,7 +3312,7 @@
           </w:tcPr>
           <w:p>
             <w:pPr>
-              <w:framePr w:hRule="auto" w:wrap="auto" w:vAnchor="margin" w:hAnchor="text" w:yAlign="inline"/>
+              <w:framePr w:wrap="auto" w:vAnchor="margin" w:hAnchor="text" w:yAlign="inline"/>
             </w:pPr>
             <w:r>
               <w:rPr>
@@ -3106,7 +3348,7 @@
           </w:tcPr>
           <w:p>
             <w:pPr>
-              <w:framePr w:hRule="auto" w:wrap="auto" w:vAnchor="margin" w:hAnchor="text" w:yAlign="inline"/>
+              <w:framePr w:wrap="auto" w:vAnchor="margin" w:hAnchor="text" w:yAlign="inline"/>
             </w:pPr>
             <w:r>
               <w:rPr>
@@ -3142,7 +3384,7 @@
           </w:tcPr>
           <w:p>
             <w:pPr>
-              <w:framePr w:hRule="auto" w:wrap="auto" w:vAnchor="margin" w:hAnchor="text" w:yAlign="inline"/>
+              <w:framePr w:wrap="auto" w:vAnchor="margin" w:hAnchor="text" w:yAlign="inline"/>
             </w:pPr>
             <w:r>
               <w:rPr>
@@ -3200,7 +3442,7 @@
           </w:tcPr>
           <w:p>
             <w:pPr>
-              <w:framePr w:hRule="auto" w:wrap="auto" w:vAnchor="margin" w:hAnchor="text" w:yAlign="inline"/>
+              <w:framePr w:wrap="auto" w:vAnchor="margin" w:hAnchor="text" w:yAlign="inline"/>
             </w:pPr>
             <w:r>
               <w:rPr>
@@ -3236,7 +3478,7 @@
           </w:tcPr>
           <w:p>
             <w:pPr>
-              <w:framePr w:hRule="auto" w:wrap="auto" w:vAnchor="margin" w:hAnchor="text" w:yAlign="inline"/>
+              <w:framePr w:wrap="auto" w:vAnchor="margin" w:hAnchor="text" w:yAlign="inline"/>
             </w:pPr>
             <w:r>
               <w:rPr>
@@ -3272,7 +3514,7 @@
           </w:tcPr>
           <w:p>
             <w:pPr>
-              <w:framePr w:hRule="auto" w:wrap="auto" w:vAnchor="margin" w:hAnchor="text" w:yAlign="inline"/>
+              <w:framePr w:wrap="auto" w:vAnchor="margin" w:hAnchor="text" w:yAlign="inline"/>
             </w:pPr>
             <w:r>
               <w:rPr>
@@ -3293,7 +3535,7 @@
     <w:p>
       <w:pPr>
         <w:pStyle w:val="5"/>
-        <w:framePr w:hRule="auto" w:wrap="auto" w:vAnchor="margin" w:hAnchor="text" w:yAlign="inline"/>
+        <w:framePr w:wrap="auto" w:vAnchor="margin" w:hAnchor="text" w:yAlign="inline"/>
         <w:spacing w:after="120"/>
         <w:rPr>
           <w:sz w:val="21"/>
@@ -3304,7 +3546,7 @@
     <w:p>
       <w:pPr>
         <w:pStyle w:val="3"/>
-        <w:framePr w:hRule="auto" w:wrap="auto" w:vAnchor="margin" w:hAnchor="text" w:yAlign="inline"/>
+        <w:framePr w:wrap="auto" w:vAnchor="margin" w:hAnchor="text" w:yAlign="inline"/>
         <w:jc w:val="both"/>
         <w:rPr>
           <w:rFonts w:ascii="黑体" w:hAnsi="黑体" w:eastAsia="黑体" w:cs="黑体"/>
@@ -3337,7 +3579,7 @@
     </w:p>
     <w:p>
       <w:pPr>
-        <w:framePr w:hRule="auto" w:wrap="auto" w:vAnchor="margin" w:hAnchor="text" w:yAlign="inline"/>
+        <w:framePr w:wrap="auto" w:vAnchor="margin" w:hAnchor="text" w:yAlign="inline"/>
         <w:spacing w:line="400" w:lineRule="exact"/>
         <w:ind w:firstLine="420"/>
         <w:rPr>
@@ -3360,7 +3602,7 @@
     </w:p>
     <w:p>
       <w:pPr>
-        <w:framePr w:hRule="auto" w:wrap="auto" w:vAnchor="margin" w:hAnchor="text" w:yAlign="inline"/>
+        <w:framePr w:wrap="auto" w:vAnchor="margin" w:hAnchor="text" w:yAlign="inline"/>
         <w:rPr>
           <w:rFonts w:ascii="Arial" w:hAnsi="Arial" w:eastAsia="Arial" w:cs="Arial"/>
           <w:b/>
@@ -3420,7 +3662,7 @@
     </w:p>
     <w:p>
       <w:pPr>
-        <w:framePr w:hRule="auto" w:wrap="auto" w:vAnchor="margin" w:hAnchor="text" w:yAlign="inline"/>
+        <w:framePr w:wrap="auto" w:vAnchor="margin" w:hAnchor="text" w:yAlign="inline"/>
         <w:jc w:val="center"/>
         <w:rPr>
           <w:rFonts w:ascii="Arial" w:hAnsi="Arial" w:eastAsia="Arial" w:cs="Arial"/>
@@ -3470,7 +3712,7 @@
     <w:p>
       <w:pPr>
         <w:pStyle w:val="3"/>
-        <w:framePr w:hRule="auto" w:wrap="auto" w:vAnchor="margin" w:hAnchor="text" w:yAlign="inline"/>
+        <w:framePr w:wrap="auto" w:vAnchor="margin" w:hAnchor="text" w:yAlign="inline"/>
         <w:jc w:val="both"/>
         <w:rPr>
           <w:rFonts w:ascii="黑体" w:hAnsi="黑体" w:eastAsia="黑体" w:cs="黑体"/>
@@ -3503,7 +3745,7 @@
     </w:p>
     <w:p>
       <w:pPr>
-        <w:framePr w:hRule="auto" w:wrap="auto" w:vAnchor="margin" w:hAnchor="text" w:yAlign="inline"/>
+        <w:framePr w:wrap="auto" w:vAnchor="margin" w:hAnchor="text" w:yAlign="inline"/>
         <w:rPr>
           <w:rFonts w:ascii="Arial" w:hAnsi="Arial" w:eastAsia="Arial" w:cs="Arial"/>
           <w:b/>
@@ -3519,7 +3761,6 @@
           <w:rFonts w:ascii="Arial" w:hAnsi="Arial" w:eastAsia="Arial" w:cs="Arial"/>
           <w:b/>
           <w:bCs/>
-          <w:outline w:val="0"/>
           <w:color w:val="333333"/>
           <w:u w:color="333333"/>
           <w:shd w:val="clear" w:color="auto" w:fill="FFFFFF"/>
@@ -3527,7 +3768,7 @@
         <w:drawing>
           <wp:inline distT="0" distB="0" distL="0" distR="0">
             <wp:extent cx="5269865" cy="7684135"/>
-            <wp:effectExtent l="0" t="0" r="0" b="0"/>
+            <wp:effectExtent l="0" t="0" r="3175" b="12065"/>
             <wp:docPr id="1073741826" name="officeArt object" descr="1QMM3EYMCCS_U${CC7RZQ[5"/>
             <wp:cNvGraphicFramePr>
               <a:graphicFrameLocks xmlns:a="http://schemas.openxmlformats.org/drawingml/2006/main" noChangeAspect="1"/>
@@ -3569,11 +3810,13 @@
           </wp:inline>
         </w:drawing>
       </w:r>
+      <w:bookmarkStart w:id="21" w:name="_GoBack"/>
+      <w:bookmarkEnd w:id="21"/>
     </w:p>
     <w:p>
       <w:pPr>
         <w:pStyle w:val="5"/>
-        <w:framePr w:hRule="auto" w:wrap="auto" w:vAnchor="margin" w:hAnchor="text" w:yAlign="inline"/>
+        <w:framePr w:wrap="auto" w:vAnchor="margin" w:hAnchor="text" w:yAlign="inline"/>
         <w:shd w:val="clear" w:color="auto" w:fill="FFFFFF"/>
         <w:spacing w:after="120"/>
         <w:jc w:val="center"/>
@@ -3613,7 +3856,7 @@
     <w:p>
       <w:pPr>
         <w:pStyle w:val="3"/>
-        <w:framePr w:hRule="auto" w:wrap="auto" w:vAnchor="margin" w:hAnchor="text" w:yAlign="inline"/>
+        <w:framePr w:wrap="auto" w:vAnchor="margin" w:hAnchor="text" w:yAlign="inline"/>
         <w:jc w:val="both"/>
         <w:rPr>
           <w:rFonts w:ascii="黑体" w:hAnsi="黑体" w:eastAsia="黑体" w:cs="黑体"/>
@@ -3647,7 +3890,7 @@
     <w:p>
       <w:pPr>
         <w:pStyle w:val="5"/>
-        <w:framePr w:hRule="auto" w:wrap="auto" w:vAnchor="margin" w:hAnchor="text" w:yAlign="inline"/>
+        <w:framePr w:wrap="auto" w:vAnchor="margin" w:hAnchor="text" w:yAlign="inline"/>
         <w:shd w:val="clear" w:color="auto" w:fill="FFFFFF"/>
         <w:spacing w:after="120" w:line="400" w:lineRule="exact"/>
         <w:ind w:firstLine="420"/>
@@ -3739,7 +3982,7 @@
     <w:p>
       <w:pPr>
         <w:pStyle w:val="5"/>
-        <w:framePr w:hRule="auto" w:wrap="auto" w:vAnchor="margin" w:hAnchor="text" w:yAlign="inline"/>
+        <w:framePr w:wrap="auto" w:vAnchor="margin" w:hAnchor="text" w:yAlign="inline"/>
         <w:shd w:val="clear" w:color="auto" w:fill="FFFFFF"/>
         <w:spacing w:after="120"/>
         <w:rPr>
@@ -3871,7 +4114,7 @@
           </w:tcPr>
           <w:p>
             <w:pPr>
-              <w:framePr w:hRule="auto" w:wrap="auto" w:vAnchor="margin" w:hAnchor="text" w:yAlign="inline"/>
+              <w:framePr w:wrap="auto" w:vAnchor="margin" w:hAnchor="text" w:yAlign="inline"/>
             </w:pPr>
             <w:r>
               <w:rPr>
@@ -3909,7 +4152,7 @@
           </w:tcPr>
           <w:p>
             <w:pPr>
-              <w:framePr w:hRule="auto" w:wrap="auto" w:vAnchor="margin" w:hAnchor="text" w:yAlign="inline"/>
+              <w:framePr w:wrap="auto" w:vAnchor="margin" w:hAnchor="text" w:yAlign="inline"/>
             </w:pPr>
             <w:r>
               <w:rPr>
@@ -3947,7 +4190,7 @@
           </w:tcPr>
           <w:p>
             <w:pPr>
-              <w:framePr w:hRule="auto" w:wrap="auto" w:vAnchor="margin" w:hAnchor="text" w:yAlign="inline"/>
+              <w:framePr w:wrap="auto" w:vAnchor="margin" w:hAnchor="text" w:yAlign="inline"/>
             </w:pPr>
             <w:r>
               <w:rPr>
@@ -3985,7 +4228,7 @@
           </w:tcPr>
           <w:p>
             <w:pPr>
-              <w:framePr w:hRule="auto" w:wrap="auto" w:vAnchor="margin" w:hAnchor="text" w:yAlign="inline"/>
+              <w:framePr w:wrap="auto" w:vAnchor="margin" w:hAnchor="text" w:yAlign="inline"/>
             </w:pPr>
             <w:r>
               <w:rPr>
@@ -4023,7 +4266,7 @@
           </w:tcPr>
           <w:p>
             <w:pPr>
-              <w:framePr w:hRule="auto" w:wrap="auto" w:vAnchor="margin" w:hAnchor="text" w:yAlign="inline"/>
+              <w:framePr w:wrap="auto" w:vAnchor="margin" w:hAnchor="text" w:yAlign="inline"/>
             </w:pPr>
             <w:r>
               <w:rPr>
@@ -4075,7 +4318,7 @@
           </w:tcPr>
           <w:p>
             <w:pPr>
-              <w:framePr w:hRule="auto" w:wrap="auto" w:vAnchor="margin" w:hAnchor="text" w:yAlign="inline"/>
+              <w:framePr w:wrap="auto" w:vAnchor="margin" w:hAnchor="text" w:yAlign="inline"/>
             </w:pPr>
             <w:r>
               <w:rPr>
@@ -4113,7 +4356,7 @@
           </w:tcPr>
           <w:p>
             <w:pPr>
-              <w:framePr w:hRule="auto" w:wrap="auto" w:vAnchor="margin" w:hAnchor="text" w:yAlign="inline"/>
+              <w:framePr w:wrap="auto" w:vAnchor="margin" w:hAnchor="text" w:yAlign="inline"/>
             </w:pPr>
             <w:r>
               <w:rPr>
@@ -4173,7 +4416,7 @@
           </w:tcPr>
           <w:p>
             <w:pPr>
-              <w:framePr w:hRule="auto" w:wrap="auto" w:vAnchor="margin" w:hAnchor="text" w:yAlign="inline"/>
+              <w:framePr w:wrap="auto" w:vAnchor="margin" w:hAnchor="text" w:yAlign="inline"/>
             </w:pPr>
             <w:r>
               <w:rPr>
@@ -4209,7 +4452,7 @@
           </w:tcPr>
           <w:p>
             <w:pPr>
-              <w:framePr w:hRule="auto" w:wrap="auto" w:vAnchor="margin" w:hAnchor="text" w:yAlign="inline"/>
+              <w:framePr w:wrap="auto" w:vAnchor="margin" w:hAnchor="text" w:yAlign="inline"/>
             </w:pPr>
             <w:r>
               <w:rPr>
@@ -4248,7 +4491,7 @@
           </w:tcPr>
           <w:p>
             <w:pPr>
-              <w:framePr w:hRule="auto" w:wrap="auto" w:vAnchor="margin" w:hAnchor="text" w:yAlign="inline"/>
+              <w:framePr w:wrap="auto" w:vAnchor="margin" w:hAnchor="text" w:yAlign="inline"/>
             </w:pPr>
             <w:r>
               <w:rPr>
@@ -4284,7 +4527,7 @@
           </w:tcPr>
           <w:p>
             <w:pPr>
-              <w:framePr w:hRule="auto" w:wrap="auto" w:vAnchor="margin" w:hAnchor="text" w:yAlign="inline"/>
+              <w:framePr w:wrap="auto" w:vAnchor="margin" w:hAnchor="text" w:yAlign="inline"/>
             </w:pPr>
             <w:r>
               <w:rPr>
@@ -4320,7 +4563,7 @@
           </w:tcPr>
           <w:p>
             <w:pPr>
-              <w:framePr w:hRule="auto" w:wrap="auto" w:vAnchor="margin" w:hAnchor="text" w:yAlign="inline"/>
+              <w:framePr w:wrap="auto" w:vAnchor="margin" w:hAnchor="text" w:yAlign="inline"/>
             </w:pPr>
             <w:r>
               <w:rPr>
@@ -4356,7 +4599,7 @@
           </w:tcPr>
           <w:p>
             <w:pPr>
-              <w:framePr w:hRule="auto" w:wrap="auto" w:vAnchor="margin" w:hAnchor="text" w:yAlign="inline"/>
+              <w:framePr w:wrap="auto" w:vAnchor="margin" w:hAnchor="text" w:yAlign="inline"/>
             </w:pPr>
             <w:r>
               <w:rPr>
@@ -4392,7 +4635,7 @@
           </w:tcPr>
           <w:p>
             <w:pPr>
-              <w:framePr w:hRule="auto" w:wrap="auto" w:vAnchor="margin" w:hAnchor="text" w:yAlign="inline"/>
+              <w:framePr w:wrap="auto" w:vAnchor="margin" w:hAnchor="text" w:yAlign="inline"/>
             </w:pPr>
             <w:r>
               <w:rPr>
@@ -4450,7 +4693,7 @@
           </w:tcPr>
           <w:p>
             <w:pPr>
-              <w:framePr w:hRule="auto" w:wrap="auto" w:vAnchor="margin" w:hAnchor="text" w:yAlign="inline"/>
+              <w:framePr w:wrap="auto" w:vAnchor="margin" w:hAnchor="text" w:yAlign="inline"/>
             </w:pPr>
             <w:r>
               <w:rPr>
@@ -4486,7 +4729,7 @@
           </w:tcPr>
           <w:p>
             <w:pPr>
-              <w:framePr w:hRule="auto" w:wrap="auto" w:vAnchor="margin" w:hAnchor="text" w:yAlign="inline"/>
+              <w:framePr w:wrap="auto" w:vAnchor="margin" w:hAnchor="text" w:yAlign="inline"/>
             </w:pPr>
             <w:r>
               <w:rPr>
@@ -4525,7 +4768,7 @@
           </w:tcPr>
           <w:p>
             <w:pPr>
-              <w:framePr w:hRule="auto" w:wrap="auto" w:vAnchor="margin" w:hAnchor="text" w:yAlign="inline"/>
+              <w:framePr w:wrap="auto" w:vAnchor="margin" w:hAnchor="text" w:yAlign="inline"/>
             </w:pPr>
             <w:r>
               <w:rPr>
@@ -4561,7 +4804,7 @@
           </w:tcPr>
           <w:p>
             <w:pPr>
-              <w:framePr w:hRule="auto" w:wrap="auto" w:vAnchor="margin" w:hAnchor="text" w:yAlign="inline"/>
+              <w:framePr w:wrap="auto" w:vAnchor="margin" w:hAnchor="text" w:yAlign="inline"/>
             </w:pPr>
             <w:r>
               <w:rPr>
@@ -4597,7 +4840,7 @@
           </w:tcPr>
           <w:p>
             <w:pPr>
-              <w:framePr w:hRule="auto" w:wrap="auto" w:vAnchor="margin" w:hAnchor="text" w:yAlign="inline"/>
+              <w:framePr w:wrap="auto" w:vAnchor="margin" w:hAnchor="text" w:yAlign="inline"/>
             </w:pPr>
             <w:r>
               <w:rPr>
@@ -4633,7 +4876,7 @@
           </w:tcPr>
           <w:p>
             <w:pPr>
-              <w:framePr w:hRule="auto" w:wrap="auto" w:vAnchor="margin" w:hAnchor="text" w:yAlign="inline"/>
+              <w:framePr w:wrap="auto" w:vAnchor="margin" w:hAnchor="text" w:yAlign="inline"/>
             </w:pPr>
             <w:r>
               <w:rPr>
@@ -4669,7 +4912,7 @@
           </w:tcPr>
           <w:p>
             <w:pPr>
-              <w:framePr w:hRule="auto" w:wrap="auto" w:vAnchor="margin" w:hAnchor="text" w:yAlign="inline"/>
+              <w:framePr w:wrap="auto" w:vAnchor="margin" w:hAnchor="text" w:yAlign="inline"/>
             </w:pPr>
             <w:r>
               <w:rPr>
@@ -4727,7 +4970,7 @@
           </w:tcPr>
           <w:p>
             <w:pPr>
-              <w:framePr w:hRule="auto" w:wrap="auto" w:vAnchor="margin" w:hAnchor="text" w:yAlign="inline"/>
+              <w:framePr w:wrap="auto" w:vAnchor="margin" w:hAnchor="text" w:yAlign="inline"/>
             </w:pPr>
             <w:r>
               <w:rPr>
@@ -4763,7 +5006,7 @@
           </w:tcPr>
           <w:p>
             <w:pPr>
-              <w:framePr w:hRule="auto" w:wrap="auto" w:vAnchor="margin" w:hAnchor="text" w:yAlign="inline"/>
+              <w:framePr w:wrap="auto" w:vAnchor="margin" w:hAnchor="text" w:yAlign="inline"/>
             </w:pPr>
             <w:r>
               <w:rPr>
@@ -4802,7 +5045,7 @@
           </w:tcPr>
           <w:p>
             <w:pPr>
-              <w:framePr w:hRule="auto" w:wrap="auto" w:vAnchor="margin" w:hAnchor="text" w:yAlign="inline"/>
+              <w:framePr w:wrap="auto" w:vAnchor="margin" w:hAnchor="text" w:yAlign="inline"/>
             </w:pPr>
             <w:r>
               <w:rPr>
@@ -4850,7 +5093,7 @@
           </w:tcPr>
           <w:p>
             <w:pPr>
-              <w:framePr w:hRule="auto" w:wrap="auto" w:vAnchor="margin" w:hAnchor="text" w:yAlign="inline"/>
+              <w:framePr w:wrap="auto" w:vAnchor="margin" w:hAnchor="text" w:yAlign="inline"/>
             </w:pPr>
             <w:r>
               <w:rPr>
@@ -4886,7 +5129,7 @@
           </w:tcPr>
           <w:p>
             <w:pPr>
-              <w:framePr w:hRule="auto" w:wrap="auto" w:vAnchor="margin" w:hAnchor="text" w:yAlign="inline"/>
+              <w:framePr w:wrap="auto" w:vAnchor="margin" w:hAnchor="text" w:yAlign="inline"/>
             </w:pPr>
             <w:r>
               <w:rPr>
@@ -4922,7 +5165,7 @@
           </w:tcPr>
           <w:p>
             <w:pPr>
-              <w:framePr w:hRule="auto" w:wrap="auto" w:vAnchor="margin" w:hAnchor="text" w:yAlign="inline"/>
+              <w:framePr w:wrap="auto" w:vAnchor="margin" w:hAnchor="text" w:yAlign="inline"/>
             </w:pPr>
             <w:r>
               <w:rPr>
@@ -4958,7 +5201,7 @@
           </w:tcPr>
           <w:p>
             <w:pPr>
-              <w:framePr w:hRule="auto" w:wrap="auto" w:vAnchor="margin" w:hAnchor="text" w:yAlign="inline"/>
+              <w:framePr w:wrap="auto" w:vAnchor="margin" w:hAnchor="text" w:yAlign="inline"/>
             </w:pPr>
             <w:r>
               <w:rPr>
@@ -5016,7 +5259,7 @@
           </w:tcPr>
           <w:p>
             <w:pPr>
-              <w:framePr w:hRule="auto" w:wrap="auto" w:vAnchor="margin" w:hAnchor="text" w:yAlign="inline"/>
+              <w:framePr w:wrap="auto" w:vAnchor="margin" w:hAnchor="text" w:yAlign="inline"/>
             </w:pPr>
             <w:r>
               <w:rPr>
@@ -5052,7 +5295,7 @@
           </w:tcPr>
           <w:p>
             <w:pPr>
-              <w:framePr w:hRule="auto" w:wrap="auto" w:vAnchor="margin" w:hAnchor="text" w:yAlign="inline"/>
+              <w:framePr w:wrap="auto" w:vAnchor="margin" w:hAnchor="text" w:yAlign="inline"/>
             </w:pPr>
             <w:r>
               <w:rPr>
@@ -5093,7 +5336,7 @@
           </w:tcPr>
           <w:p>
             <w:pPr>
-              <w:framePr w:hRule="auto" w:wrap="auto" w:vAnchor="margin" w:hAnchor="text" w:yAlign="inline"/>
+              <w:framePr w:wrap="auto" w:vAnchor="margin" w:hAnchor="text" w:yAlign="inline"/>
             </w:pPr>
             <w:r>
               <w:rPr>
@@ -5141,7 +5384,7 @@
           </w:tcPr>
           <w:p>
             <w:pPr>
-              <w:framePr w:hRule="auto" w:wrap="auto" w:vAnchor="margin" w:hAnchor="text" w:yAlign="inline"/>
+              <w:framePr w:wrap="auto" w:vAnchor="margin" w:hAnchor="text" w:yAlign="inline"/>
             </w:pPr>
             <w:r>
               <w:rPr>
@@ -5177,7 +5420,7 @@
           </w:tcPr>
           <w:p>
             <w:pPr>
-              <w:framePr w:hRule="auto" w:wrap="auto" w:vAnchor="margin" w:hAnchor="text" w:yAlign="inline"/>
+              <w:framePr w:wrap="auto" w:vAnchor="margin" w:hAnchor="text" w:yAlign="inline"/>
             </w:pPr>
             <w:r>
               <w:rPr>
@@ -5213,7 +5456,7 @@
           </w:tcPr>
           <w:p>
             <w:pPr>
-              <w:framePr w:hRule="auto" w:wrap="auto" w:vAnchor="margin" w:hAnchor="text" w:yAlign="inline"/>
+              <w:framePr w:wrap="auto" w:vAnchor="margin" w:hAnchor="text" w:yAlign="inline"/>
             </w:pPr>
             <w:r>
               <w:rPr>
@@ -5249,7 +5492,7 @@
           </w:tcPr>
           <w:p>
             <w:pPr>
-              <w:framePr w:hRule="auto" w:wrap="auto" w:vAnchor="margin" w:hAnchor="text" w:yAlign="inline"/>
+              <w:framePr w:wrap="auto" w:vAnchor="margin" w:hAnchor="text" w:yAlign="inline"/>
             </w:pPr>
             <w:r>
               <w:rPr>
@@ -5307,7 +5550,7 @@
           </w:tcPr>
           <w:p>
             <w:pPr>
-              <w:framePr w:hRule="auto" w:wrap="auto" w:vAnchor="margin" w:hAnchor="text" w:yAlign="inline"/>
+              <w:framePr w:wrap="auto" w:vAnchor="margin" w:hAnchor="text" w:yAlign="inline"/>
             </w:pPr>
             <w:r>
               <w:rPr>
@@ -5343,7 +5586,7 @@
           </w:tcPr>
           <w:p>
             <w:pPr>
-              <w:framePr w:hRule="auto" w:wrap="auto" w:vAnchor="margin" w:hAnchor="text" w:yAlign="inline"/>
+              <w:framePr w:wrap="auto" w:vAnchor="margin" w:hAnchor="text" w:yAlign="inline"/>
             </w:pPr>
             <w:r>
               <w:rPr>
@@ -5382,7 +5625,7 @@
           </w:tcPr>
           <w:p>
             <w:pPr>
-              <w:framePr w:hRule="auto" w:wrap="auto" w:vAnchor="margin" w:hAnchor="text" w:yAlign="inline"/>
+              <w:framePr w:wrap="auto" w:vAnchor="margin" w:hAnchor="text" w:yAlign="inline"/>
             </w:pPr>
             <w:r>
               <w:rPr>
@@ -5418,7 +5661,7 @@
           </w:tcPr>
           <w:p>
             <w:pPr>
-              <w:framePr w:hRule="auto" w:wrap="auto" w:vAnchor="margin" w:hAnchor="text" w:yAlign="inline"/>
+              <w:framePr w:wrap="auto" w:vAnchor="margin" w:hAnchor="text" w:yAlign="inline"/>
             </w:pPr>
             <w:r>
               <w:rPr>
@@ -5454,7 +5697,7 @@
           </w:tcPr>
           <w:p>
             <w:pPr>
-              <w:framePr w:hRule="auto" w:wrap="auto" w:vAnchor="margin" w:hAnchor="text" w:yAlign="inline"/>
+              <w:framePr w:wrap="auto" w:vAnchor="margin" w:hAnchor="text" w:yAlign="inline"/>
             </w:pPr>
             <w:r>
               <w:rPr>
@@ -5490,7 +5733,7 @@
           </w:tcPr>
           <w:p>
             <w:pPr>
-              <w:framePr w:hRule="auto" w:wrap="auto" w:vAnchor="margin" w:hAnchor="text" w:yAlign="inline"/>
+              <w:framePr w:wrap="auto" w:vAnchor="margin" w:hAnchor="text" w:yAlign="inline"/>
             </w:pPr>
             <w:r>
               <w:rPr>
@@ -5526,7 +5769,7 @@
           </w:tcPr>
           <w:p>
             <w:pPr>
-              <w:framePr w:hRule="auto" w:wrap="auto" w:vAnchor="margin" w:hAnchor="text" w:yAlign="inline"/>
+              <w:framePr w:wrap="auto" w:vAnchor="margin" w:hAnchor="text" w:yAlign="inline"/>
             </w:pPr>
             <w:r>
               <w:rPr>
@@ -5553,6 +5796,7 @@
             <w:insideH w:val="single" w:color="FFFFFF" w:sz="8" w:space="0"/>
             <w:insideV w:val="single" w:color="FFFFFF" w:sz="8" w:space="0"/>
           </w:tblBorders>
+          <w:shd w:val="clear" w:color="auto" w:fill="CDD4E9"/>
           <w:tblCellMar>
             <w:top w:w="0" w:type="dxa"/>
             <w:left w:w="10" w:type="dxa"/>
@@ -5583,7 +5827,7 @@
           </w:tcPr>
           <w:p>
             <w:pPr>
-              <w:framePr w:hRule="auto" w:wrap="auto" w:vAnchor="margin" w:hAnchor="text" w:yAlign="inline"/>
+              <w:framePr w:wrap="auto" w:vAnchor="margin" w:hAnchor="text" w:yAlign="inline"/>
             </w:pPr>
             <w:r>
               <w:rPr>
@@ -5619,7 +5863,7 @@
           </w:tcPr>
           <w:p>
             <w:pPr>
-              <w:framePr w:hRule="auto" w:wrap="auto" w:vAnchor="margin" w:hAnchor="text" w:yAlign="inline"/>
+              <w:framePr w:wrap="auto" w:vAnchor="margin" w:hAnchor="text" w:yAlign="inline"/>
             </w:pPr>
             <w:r>
               <w:rPr>
@@ -5658,7 +5902,7 @@
           </w:tcPr>
           <w:p>
             <w:pPr>
-              <w:framePr w:hRule="auto" w:wrap="auto" w:vAnchor="margin" w:hAnchor="text" w:yAlign="inline"/>
+              <w:framePr w:wrap="auto" w:vAnchor="margin" w:hAnchor="text" w:yAlign="inline"/>
             </w:pPr>
             <w:r>
               <w:rPr>
@@ -5694,7 +5938,7 @@
           </w:tcPr>
           <w:p>
             <w:pPr>
-              <w:framePr w:hRule="auto" w:wrap="auto" w:vAnchor="margin" w:hAnchor="text" w:yAlign="inline"/>
+              <w:framePr w:wrap="auto" w:vAnchor="margin" w:hAnchor="text" w:yAlign="inline"/>
             </w:pPr>
             <w:r>
               <w:rPr>
@@ -5730,7 +5974,7 @@
           </w:tcPr>
           <w:p>
             <w:pPr>
-              <w:framePr w:hRule="auto" w:wrap="auto" w:vAnchor="margin" w:hAnchor="text" w:yAlign="inline"/>
+              <w:framePr w:wrap="auto" w:vAnchor="margin" w:hAnchor="text" w:yAlign="inline"/>
             </w:pPr>
             <w:r>
               <w:rPr>
@@ -5766,7 +6010,7 @@
           </w:tcPr>
           <w:p>
             <w:pPr>
-              <w:framePr w:hRule="auto" w:wrap="auto" w:vAnchor="margin" w:hAnchor="text" w:yAlign="inline"/>
+              <w:framePr w:wrap="auto" w:vAnchor="margin" w:hAnchor="text" w:yAlign="inline"/>
             </w:pPr>
             <w:r>
               <w:rPr>
@@ -5802,7 +6046,7 @@
           </w:tcPr>
           <w:p>
             <w:pPr>
-              <w:framePr w:hRule="auto" w:wrap="auto" w:vAnchor="margin" w:hAnchor="text" w:yAlign="inline"/>
+              <w:framePr w:wrap="auto" w:vAnchor="margin" w:hAnchor="text" w:yAlign="inline"/>
             </w:pPr>
             <w:r>
               <w:rPr>
@@ -5823,7 +6067,7 @@
     <w:p>
       <w:pPr>
         <w:pStyle w:val="5"/>
-        <w:framePr w:hRule="auto" w:wrap="auto" w:vAnchor="margin" w:hAnchor="text" w:yAlign="inline"/>
+        <w:framePr w:wrap="auto" w:vAnchor="margin" w:hAnchor="text" w:yAlign="inline"/>
         <w:spacing w:after="120"/>
         <w:rPr>
           <w:rFonts w:ascii="等线" w:hAnsi="等线" w:eastAsia="等线" w:cs="等线"/>
@@ -5840,7 +6084,7 @@
     <w:p>
       <w:pPr>
         <w:pStyle w:val="5"/>
-        <w:framePr w:hRule="auto" w:wrap="auto" w:vAnchor="margin" w:hAnchor="text" w:yAlign="inline"/>
+        <w:framePr w:wrap="auto" w:vAnchor="margin" w:hAnchor="text" w:yAlign="inline"/>
         <w:shd w:val="clear" w:color="auto" w:fill="FFFFFF"/>
         <w:spacing w:after="120"/>
         <w:rPr>
@@ -5857,7 +6101,7 @@
     <w:p>
       <w:pPr>
         <w:pStyle w:val="5"/>
-        <w:framePr w:hRule="auto" w:wrap="auto" w:vAnchor="margin" w:hAnchor="text" w:yAlign="inline"/>
+        <w:framePr w:wrap="auto" w:vAnchor="margin" w:hAnchor="text" w:yAlign="inline"/>
         <w:shd w:val="clear" w:color="auto" w:fill="FFFFFF"/>
         <w:spacing w:after="120"/>
         <w:rPr>
@@ -5958,7 +6202,6 @@
             <w:insideH w:val="single" w:color="FFFFFF" w:sz="8" w:space="0"/>
             <w:insideV w:val="single" w:color="FFFFFF" w:sz="8" w:space="0"/>
           </w:tblBorders>
-          <w:shd w:val="clear" w:color="auto" w:fill="CDD4E9"/>
           <w:tblCellMar>
             <w:top w:w="0" w:type="dxa"/>
             <w:left w:w="10" w:type="dxa"/>
@@ -5989,7 +6232,7 @@
           </w:tcPr>
           <w:p>
             <w:pPr>
-              <w:framePr w:hRule="auto" w:wrap="auto" w:vAnchor="margin" w:hAnchor="text" w:yAlign="inline"/>
+              <w:framePr w:wrap="auto" w:vAnchor="margin" w:hAnchor="text" w:yAlign="inline"/>
             </w:pPr>
             <w:r>
               <w:rPr>
@@ -6027,7 +6270,7 @@
           </w:tcPr>
           <w:p>
             <w:pPr>
-              <w:framePr w:hRule="auto" w:wrap="auto" w:vAnchor="margin" w:hAnchor="text" w:yAlign="inline"/>
+              <w:framePr w:wrap="auto" w:vAnchor="margin" w:hAnchor="text" w:yAlign="inline"/>
             </w:pPr>
             <w:r>
               <w:rPr>
@@ -6065,7 +6308,7 @@
           </w:tcPr>
           <w:p>
             <w:pPr>
-              <w:framePr w:hRule="auto" w:wrap="auto" w:vAnchor="margin" w:hAnchor="text" w:yAlign="inline"/>
+              <w:framePr w:wrap="auto" w:vAnchor="margin" w:hAnchor="text" w:yAlign="inline"/>
             </w:pPr>
             <w:r>
               <w:rPr>
@@ -6103,7 +6346,7 @@
           </w:tcPr>
           <w:p>
             <w:pPr>
-              <w:framePr w:hRule="auto" w:wrap="auto" w:vAnchor="margin" w:hAnchor="text" w:yAlign="inline"/>
+              <w:framePr w:wrap="auto" w:vAnchor="margin" w:hAnchor="text" w:yAlign="inline"/>
             </w:pPr>
             <w:r>
               <w:rPr>
@@ -6141,7 +6384,7 @@
           </w:tcPr>
           <w:p>
             <w:pPr>
-              <w:framePr w:hRule="auto" w:wrap="auto" w:vAnchor="margin" w:hAnchor="text" w:yAlign="inline"/>
+              <w:framePr w:wrap="auto" w:vAnchor="margin" w:hAnchor="text" w:yAlign="inline"/>
             </w:pPr>
             <w:r>
               <w:rPr>
@@ -6193,7 +6436,7 @@
           </w:tcPr>
           <w:p>
             <w:pPr>
-              <w:framePr w:hRule="auto" w:wrap="auto" w:vAnchor="margin" w:hAnchor="text" w:yAlign="inline"/>
+              <w:framePr w:wrap="auto" w:vAnchor="margin" w:hAnchor="text" w:yAlign="inline"/>
             </w:pPr>
             <w:r>
               <w:rPr>
@@ -6231,7 +6474,7 @@
           </w:tcPr>
           <w:p>
             <w:pPr>
-              <w:framePr w:hRule="auto" w:wrap="auto" w:vAnchor="margin" w:hAnchor="text" w:yAlign="inline"/>
+              <w:framePr w:wrap="auto" w:vAnchor="margin" w:hAnchor="text" w:yAlign="inline"/>
             </w:pPr>
             <w:r>
               <w:rPr>
@@ -6246,6 +6489,834 @@
                 <w:lang w:val="zh-TW" w:eastAsia="zh-TW"/>
               </w:rPr>
               <w:t>默认值</w:t>
+            </w:r>
+          </w:p>
+        </w:tc>
+      </w:tr>
+      <w:tr>
+        <w:tblPrEx>
+          <w:tblBorders>
+            <w:top w:val="single" w:color="FFFFFF" w:sz="8" w:space="0"/>
+            <w:left w:val="single" w:color="FFFFFF" w:sz="8" w:space="0"/>
+            <w:bottom w:val="single" w:color="FFFFFF" w:sz="8" w:space="0"/>
+            <w:right w:val="single" w:color="FFFFFF" w:sz="8" w:space="0"/>
+            <w:insideH w:val="single" w:color="FFFFFF" w:sz="8" w:space="0"/>
+            <w:insideV w:val="single" w:color="FFFFFF" w:sz="8" w:space="0"/>
+          </w:tblBorders>
+          <w:tblCellMar>
+            <w:top w:w="0" w:type="dxa"/>
+            <w:left w:w="10" w:type="dxa"/>
+            <w:bottom w:w="0" w:type="dxa"/>
+            <w:right w:w="10" w:type="dxa"/>
+          </w:tblCellMar>
+        </w:tblPrEx>
+        <w:trPr>
+          <w:trHeight w:val="222" w:hRule="atLeast"/>
+        </w:trPr>
+        <w:tc>
+          <w:tcPr>
+            <w:tcW w:w="696" w:type="dxa"/>
+            <w:tcBorders>
+              <w:top w:val="single" w:color="000000" w:sz="4" w:space="0"/>
+              <w:left w:val="single" w:color="000000" w:sz="4" w:space="0"/>
+              <w:bottom w:val="single" w:color="000000" w:sz="4" w:space="0"/>
+              <w:right w:val="single" w:color="000000" w:sz="4" w:space="0"/>
+            </w:tcBorders>
+            <w:shd w:val="clear" w:color="auto" w:fill="auto"/>
+            <w:tcMar>
+              <w:top w:w="80" w:type="dxa"/>
+              <w:left w:w="80" w:type="dxa"/>
+              <w:bottom w:w="80" w:type="dxa"/>
+              <w:right w:w="80" w:type="dxa"/>
+            </w:tcMar>
+            <w:vAlign w:val="top"/>
+          </w:tcPr>
+          <w:p>
+            <w:pPr>
+              <w:framePr w:wrap="auto" w:vAnchor="margin" w:hAnchor="text" w:yAlign="inline"/>
+            </w:pPr>
+            <w:r>
+              <w:rPr>
+                <w:rFonts w:ascii="Times New Roman" w:hAnsi="Times New Roman"/>
+                <w:kern w:val="0"/>
+                <w:sz w:val="20"/>
+                <w:szCs w:val="20"/>
+                <w:shd w:val="clear" w:color="auto" w:fill="auto"/>
+                <w:rtl w:val="0"/>
+                <w:lang w:val="en-US"/>
+              </w:rPr>
+              <w:t>1</w:t>
+            </w:r>
+          </w:p>
+        </w:tc>
+        <w:tc>
+          <w:tcPr>
+            <w:tcW w:w="1240" w:type="dxa"/>
+            <w:tcBorders>
+              <w:top w:val="single" w:color="000000" w:sz="4" w:space="0"/>
+              <w:left w:val="single" w:color="000000" w:sz="4" w:space="0"/>
+              <w:bottom w:val="single" w:color="000000" w:sz="4" w:space="0"/>
+              <w:right w:val="single" w:color="000000" w:sz="4" w:space="0"/>
+            </w:tcBorders>
+            <w:shd w:val="clear" w:color="auto" w:fill="auto"/>
+            <w:tcMar>
+              <w:top w:w="80" w:type="dxa"/>
+              <w:left w:w="80" w:type="dxa"/>
+              <w:bottom w:w="80" w:type="dxa"/>
+              <w:right w:w="80" w:type="dxa"/>
+            </w:tcMar>
+            <w:vAlign w:val="top"/>
+          </w:tcPr>
+          <w:p>
+            <w:pPr>
+              <w:framePr w:wrap="auto" w:vAnchor="margin" w:hAnchor="text" w:yAlign="inline"/>
+            </w:pPr>
+            <w:r>
+              <w:rPr>
+                <w:rFonts w:ascii="Times New Roman" w:hAnsi="Times New Roman"/>
+                <w:outline w:val="0"/>
+                <w:color w:val="2E74B5"/>
+                <w:kern w:val="0"/>
+                <w:sz w:val="20"/>
+                <w:szCs w:val="20"/>
+                <w:u w:color="2E74B5"/>
+                <w:shd w:val="clear" w:color="auto" w:fill="auto"/>
+                <w:rtl w:val="0"/>
+                <w:lang w:val="en-US"/>
+              </w:rPr>
+              <w:t>UID</w:t>
+            </w:r>
+          </w:p>
+        </w:tc>
+        <w:tc>
+          <w:tcPr>
+            <w:tcW w:w="1320" w:type="dxa"/>
+            <w:tcBorders>
+              <w:top w:val="single" w:color="000000" w:sz="4" w:space="0"/>
+              <w:left w:val="single" w:color="000000" w:sz="4" w:space="0"/>
+              <w:bottom w:val="single" w:color="000000" w:sz="4" w:space="0"/>
+              <w:right w:val="single" w:color="000000" w:sz="4" w:space="0"/>
+            </w:tcBorders>
+            <w:shd w:val="clear" w:color="auto" w:fill="auto"/>
+            <w:tcMar>
+              <w:top w:w="80" w:type="dxa"/>
+              <w:left w:w="80" w:type="dxa"/>
+              <w:bottom w:w="80" w:type="dxa"/>
+              <w:right w:w="80" w:type="dxa"/>
+            </w:tcMar>
+            <w:vAlign w:val="top"/>
+          </w:tcPr>
+          <w:p>
+            <w:pPr>
+              <w:framePr w:wrap="auto" w:vAnchor="margin" w:hAnchor="text" w:yAlign="inline"/>
+            </w:pPr>
+            <w:r>
+              <w:rPr>
+                <w:rFonts w:hint="eastAsia" w:eastAsia="宋体"/>
+                <w:kern w:val="0"/>
+                <w:sz w:val="20"/>
+                <w:szCs w:val="20"/>
+                <w:shd w:val="clear" w:color="auto" w:fill="auto"/>
+                <w:rtl w:val="0"/>
+                <w:lang w:val="zh-TW" w:eastAsia="zh-TW"/>
+              </w:rPr>
+              <w:t>编号</w:t>
+            </w:r>
+          </w:p>
+        </w:tc>
+        <w:tc>
+          <w:tcPr>
+            <w:tcW w:w="995" w:type="dxa"/>
+            <w:tcBorders>
+              <w:top w:val="single" w:color="000000" w:sz="4" w:space="0"/>
+              <w:left w:val="single" w:color="000000" w:sz="4" w:space="0"/>
+              <w:bottom w:val="single" w:color="000000" w:sz="4" w:space="0"/>
+              <w:right w:val="single" w:color="000000" w:sz="4" w:space="0"/>
+            </w:tcBorders>
+            <w:shd w:val="clear" w:color="auto" w:fill="auto"/>
+            <w:tcMar>
+              <w:top w:w="80" w:type="dxa"/>
+              <w:left w:w="80" w:type="dxa"/>
+              <w:bottom w:w="80" w:type="dxa"/>
+              <w:right w:w="80" w:type="dxa"/>
+            </w:tcMar>
+            <w:vAlign w:val="top"/>
+          </w:tcPr>
+          <w:p>
+            <w:pPr>
+              <w:framePr w:wrap="auto" w:vAnchor="margin" w:hAnchor="text" w:yAlign="inline"/>
+            </w:pPr>
+            <w:r>
+              <w:rPr>
+                <w:rFonts w:ascii="Times New Roman" w:hAnsi="Times New Roman"/>
+                <w:kern w:val="0"/>
+                <w:sz w:val="20"/>
+                <w:szCs w:val="20"/>
+                <w:shd w:val="clear" w:color="auto" w:fill="auto"/>
+                <w:rtl w:val="0"/>
+                <w:lang w:val="en-US"/>
+              </w:rPr>
+              <w:t>String</w:t>
+            </w:r>
+          </w:p>
+        </w:tc>
+        <w:tc>
+          <w:tcPr>
+            <w:tcW w:w="1726" w:type="dxa"/>
+            <w:tcBorders>
+              <w:top w:val="single" w:color="000000" w:sz="4" w:space="0"/>
+              <w:left w:val="single" w:color="000000" w:sz="4" w:space="0"/>
+              <w:bottom w:val="single" w:color="000000" w:sz="4" w:space="0"/>
+              <w:right w:val="single" w:color="000000" w:sz="4" w:space="0"/>
+            </w:tcBorders>
+            <w:shd w:val="clear" w:color="auto" w:fill="auto"/>
+            <w:tcMar>
+              <w:top w:w="80" w:type="dxa"/>
+              <w:left w:w="80" w:type="dxa"/>
+              <w:bottom w:w="80" w:type="dxa"/>
+              <w:right w:w="80" w:type="dxa"/>
+            </w:tcMar>
+            <w:vAlign w:val="top"/>
+          </w:tcPr>
+          <w:p>
+            <w:pPr>
+              <w:framePr w:wrap="auto" w:vAnchor="margin" w:hAnchor="text" w:yAlign="inline"/>
+            </w:pPr>
+            <w:r>
+              <w:rPr>
+                <w:rFonts w:ascii="Times New Roman" w:hAnsi="Times New Roman"/>
+                <w:kern w:val="0"/>
+                <w:sz w:val="20"/>
+                <w:szCs w:val="20"/>
+                <w:shd w:val="clear" w:color="auto" w:fill="auto"/>
+                <w:rtl w:val="0"/>
+                <w:lang w:val="en-US"/>
+              </w:rPr>
+              <w:t>9</w:t>
+            </w:r>
+          </w:p>
+        </w:tc>
+        <w:tc>
+          <w:tcPr>
+            <w:tcW w:w="1154" w:type="dxa"/>
+            <w:tcBorders>
+              <w:top w:val="single" w:color="000000" w:sz="4" w:space="0"/>
+              <w:left w:val="single" w:color="000000" w:sz="4" w:space="0"/>
+              <w:bottom w:val="single" w:color="000000" w:sz="4" w:space="0"/>
+              <w:right w:val="single" w:color="000000" w:sz="4" w:space="0"/>
+            </w:tcBorders>
+            <w:shd w:val="clear" w:color="auto" w:fill="auto"/>
+            <w:tcMar>
+              <w:top w:w="80" w:type="dxa"/>
+              <w:left w:w="80" w:type="dxa"/>
+              <w:bottom w:w="80" w:type="dxa"/>
+              <w:right w:w="80" w:type="dxa"/>
+            </w:tcMar>
+            <w:vAlign w:val="top"/>
+          </w:tcPr>
+          <w:p>
+            <w:pPr>
+              <w:framePr w:wrap="auto" w:vAnchor="margin" w:hAnchor="text" w:yAlign="inline"/>
+            </w:pPr>
+            <w:r>
+              <w:rPr>
+                <w:rFonts w:ascii="Times New Roman" w:hAnsi="Times New Roman"/>
+                <w:kern w:val="0"/>
+                <w:sz w:val="20"/>
+                <w:szCs w:val="20"/>
+                <w:shd w:val="clear" w:color="auto" w:fill="auto"/>
+                <w:rtl w:val="0"/>
+                <w:lang w:val="en-US"/>
+              </w:rPr>
+              <w:t>PK</w:t>
+            </w:r>
+          </w:p>
+        </w:tc>
+        <w:tc>
+          <w:tcPr>
+            <w:tcW w:w="1165" w:type="dxa"/>
+            <w:tcBorders>
+              <w:top w:val="single" w:color="000000" w:sz="4" w:space="0"/>
+              <w:left w:val="single" w:color="000000" w:sz="4" w:space="0"/>
+              <w:bottom w:val="single" w:color="000000" w:sz="4" w:space="0"/>
+              <w:right w:val="single" w:color="000000" w:sz="4" w:space="0"/>
+            </w:tcBorders>
+            <w:shd w:val="clear" w:color="auto" w:fill="auto"/>
+            <w:tcMar>
+              <w:top w:w="80" w:type="dxa"/>
+              <w:left w:w="80" w:type="dxa"/>
+              <w:bottom w:w="80" w:type="dxa"/>
+              <w:right w:w="80" w:type="dxa"/>
+            </w:tcMar>
+            <w:vAlign w:val="top"/>
+          </w:tcPr>
+          <w:p>
+            <w:pPr>
+              <w:framePr w:wrap="auto" w:vAnchor="margin" w:hAnchor="text" w:yAlign="inline"/>
+            </w:pPr>
+            <w:r>
+              <w:rPr>
+                <w:rFonts w:hint="eastAsia" w:eastAsia="宋体"/>
+                <w:kern w:val="0"/>
+                <w:sz w:val="20"/>
+                <w:szCs w:val="20"/>
+                <w:shd w:val="clear" w:color="auto" w:fill="auto"/>
+                <w:rtl w:val="0"/>
+                <w:lang w:val="zh-TW" w:eastAsia="zh-TW"/>
+              </w:rPr>
+              <w:t>系统生成</w:t>
+            </w:r>
+          </w:p>
+        </w:tc>
+      </w:tr>
+      <w:tr>
+        <w:tblPrEx>
+          <w:tblBorders>
+            <w:top w:val="single" w:color="FFFFFF" w:sz="8" w:space="0"/>
+            <w:left w:val="single" w:color="FFFFFF" w:sz="8" w:space="0"/>
+            <w:bottom w:val="single" w:color="FFFFFF" w:sz="8" w:space="0"/>
+            <w:right w:val="single" w:color="FFFFFF" w:sz="8" w:space="0"/>
+            <w:insideH w:val="single" w:color="FFFFFF" w:sz="8" w:space="0"/>
+            <w:insideV w:val="single" w:color="FFFFFF" w:sz="8" w:space="0"/>
+          </w:tblBorders>
+          <w:tblCellMar>
+            <w:top w:w="0" w:type="dxa"/>
+            <w:left w:w="10" w:type="dxa"/>
+            <w:bottom w:w="0" w:type="dxa"/>
+            <w:right w:w="10" w:type="dxa"/>
+          </w:tblCellMar>
+        </w:tblPrEx>
+        <w:trPr>
+          <w:trHeight w:val="222" w:hRule="atLeast"/>
+        </w:trPr>
+        <w:tc>
+          <w:tcPr>
+            <w:tcW w:w="696" w:type="dxa"/>
+            <w:tcBorders>
+              <w:top w:val="single" w:color="000000" w:sz="4" w:space="0"/>
+              <w:left w:val="single" w:color="000000" w:sz="4" w:space="0"/>
+              <w:bottom w:val="single" w:color="000000" w:sz="4" w:space="0"/>
+              <w:right w:val="single" w:color="000000" w:sz="4" w:space="0"/>
+            </w:tcBorders>
+            <w:shd w:val="clear" w:color="auto" w:fill="auto"/>
+            <w:tcMar>
+              <w:top w:w="80" w:type="dxa"/>
+              <w:left w:w="80" w:type="dxa"/>
+              <w:bottom w:w="80" w:type="dxa"/>
+              <w:right w:w="80" w:type="dxa"/>
+            </w:tcMar>
+            <w:vAlign w:val="top"/>
+          </w:tcPr>
+          <w:p>
+            <w:pPr>
+              <w:framePr w:wrap="auto" w:vAnchor="margin" w:hAnchor="text" w:yAlign="inline"/>
+            </w:pPr>
+            <w:r>
+              <w:rPr>
+                <w:rFonts w:ascii="Times New Roman" w:hAnsi="Times New Roman"/>
+                <w:kern w:val="0"/>
+                <w:sz w:val="20"/>
+                <w:szCs w:val="20"/>
+                <w:shd w:val="clear" w:color="auto" w:fill="auto"/>
+                <w:rtl w:val="0"/>
+                <w:lang w:val="en-US"/>
+              </w:rPr>
+              <w:t>2</w:t>
+            </w:r>
+          </w:p>
+        </w:tc>
+        <w:tc>
+          <w:tcPr>
+            <w:tcW w:w="1240" w:type="dxa"/>
+            <w:tcBorders>
+              <w:top w:val="single" w:color="000000" w:sz="4" w:space="0"/>
+              <w:left w:val="single" w:color="000000" w:sz="4" w:space="0"/>
+              <w:bottom w:val="single" w:color="000000" w:sz="4" w:space="0"/>
+              <w:right w:val="single" w:color="000000" w:sz="4" w:space="0"/>
+            </w:tcBorders>
+            <w:shd w:val="clear" w:color="auto" w:fill="auto"/>
+            <w:tcMar>
+              <w:top w:w="80" w:type="dxa"/>
+              <w:left w:w="80" w:type="dxa"/>
+              <w:bottom w:w="80" w:type="dxa"/>
+              <w:right w:w="80" w:type="dxa"/>
+            </w:tcMar>
+            <w:vAlign w:val="top"/>
+          </w:tcPr>
+          <w:p>
+            <w:pPr>
+              <w:framePr w:wrap="auto" w:vAnchor="margin" w:hAnchor="text" w:yAlign="inline"/>
+            </w:pPr>
+            <w:r>
+              <w:rPr>
+                <w:rFonts w:ascii="Times New Roman" w:hAnsi="Times New Roman"/>
+                <w:outline w:val="0"/>
+                <w:color w:val="2E74B5"/>
+                <w:kern w:val="0"/>
+                <w:sz w:val="20"/>
+                <w:szCs w:val="20"/>
+                <w:u w:color="2E74B5"/>
+                <w:shd w:val="clear" w:color="auto" w:fill="auto"/>
+                <w:rtl w:val="0"/>
+                <w:lang w:val="en-US"/>
+              </w:rPr>
+              <w:t>nickname</w:t>
+            </w:r>
+          </w:p>
+        </w:tc>
+        <w:tc>
+          <w:tcPr>
+            <w:tcW w:w="1320" w:type="dxa"/>
+            <w:tcBorders>
+              <w:top w:val="single" w:color="000000" w:sz="4" w:space="0"/>
+              <w:left w:val="single" w:color="000000" w:sz="4" w:space="0"/>
+              <w:bottom w:val="single" w:color="000000" w:sz="4" w:space="0"/>
+              <w:right w:val="single" w:color="000000" w:sz="4" w:space="0"/>
+            </w:tcBorders>
+            <w:shd w:val="clear" w:color="auto" w:fill="auto"/>
+            <w:tcMar>
+              <w:top w:w="80" w:type="dxa"/>
+              <w:left w:w="80" w:type="dxa"/>
+              <w:bottom w:w="80" w:type="dxa"/>
+              <w:right w:w="80" w:type="dxa"/>
+            </w:tcMar>
+            <w:vAlign w:val="top"/>
+          </w:tcPr>
+          <w:p>
+            <w:pPr>
+              <w:framePr w:wrap="auto" w:vAnchor="margin" w:hAnchor="text" w:yAlign="inline"/>
+            </w:pPr>
+            <w:r>
+              <w:rPr>
+                <w:rFonts w:hint="eastAsia" w:eastAsia="宋体"/>
+                <w:kern w:val="0"/>
+                <w:sz w:val="20"/>
+                <w:szCs w:val="20"/>
+                <w:shd w:val="clear" w:color="auto" w:fill="auto"/>
+                <w:rtl w:val="0"/>
+                <w:lang w:val="zh-TW" w:eastAsia="zh-TW"/>
+              </w:rPr>
+              <w:t>昵称</w:t>
+            </w:r>
+          </w:p>
+        </w:tc>
+        <w:tc>
+          <w:tcPr>
+            <w:tcW w:w="995" w:type="dxa"/>
+            <w:tcBorders>
+              <w:top w:val="single" w:color="000000" w:sz="4" w:space="0"/>
+              <w:left w:val="single" w:color="000000" w:sz="4" w:space="0"/>
+              <w:bottom w:val="single" w:color="000000" w:sz="4" w:space="0"/>
+              <w:right w:val="single" w:color="000000" w:sz="4" w:space="0"/>
+            </w:tcBorders>
+            <w:shd w:val="clear" w:color="auto" w:fill="auto"/>
+            <w:tcMar>
+              <w:top w:w="80" w:type="dxa"/>
+              <w:left w:w="80" w:type="dxa"/>
+              <w:bottom w:w="80" w:type="dxa"/>
+              <w:right w:w="80" w:type="dxa"/>
+            </w:tcMar>
+            <w:vAlign w:val="top"/>
+          </w:tcPr>
+          <w:p>
+            <w:pPr>
+              <w:framePr w:wrap="auto" w:vAnchor="margin" w:hAnchor="text" w:yAlign="inline"/>
+            </w:pPr>
+            <w:r>
+              <w:rPr>
+                <w:rFonts w:ascii="Times New Roman" w:hAnsi="Times New Roman"/>
+                <w:kern w:val="0"/>
+                <w:sz w:val="20"/>
+                <w:szCs w:val="20"/>
+                <w:shd w:val="clear" w:color="auto" w:fill="auto"/>
+                <w:rtl w:val="0"/>
+                <w:lang w:val="en-US"/>
+              </w:rPr>
+              <w:t>String</w:t>
+            </w:r>
+          </w:p>
+        </w:tc>
+        <w:tc>
+          <w:tcPr>
+            <w:tcW w:w="1726" w:type="dxa"/>
+            <w:tcBorders>
+              <w:top w:val="single" w:color="000000" w:sz="4" w:space="0"/>
+              <w:left w:val="single" w:color="000000" w:sz="4" w:space="0"/>
+              <w:bottom w:val="single" w:color="000000" w:sz="4" w:space="0"/>
+              <w:right w:val="single" w:color="000000" w:sz="4" w:space="0"/>
+            </w:tcBorders>
+            <w:shd w:val="clear" w:color="auto" w:fill="auto"/>
+            <w:tcMar>
+              <w:top w:w="80" w:type="dxa"/>
+              <w:left w:w="80" w:type="dxa"/>
+              <w:bottom w:w="80" w:type="dxa"/>
+              <w:right w:w="80" w:type="dxa"/>
+            </w:tcMar>
+            <w:vAlign w:val="top"/>
+          </w:tcPr>
+          <w:p>
+            <w:pPr>
+              <w:framePr w:wrap="auto" w:vAnchor="margin" w:hAnchor="text" w:yAlign="inline"/>
+            </w:pPr>
+            <w:r>
+              <w:rPr>
+                <w:rFonts w:ascii="Times New Roman" w:hAnsi="Times New Roman"/>
+                <w:kern w:val="0"/>
+                <w:sz w:val="20"/>
+                <w:szCs w:val="20"/>
+                <w:shd w:val="clear" w:color="auto" w:fill="auto"/>
+                <w:rtl w:val="0"/>
+                <w:lang w:val="en-US"/>
+              </w:rPr>
+              <w:t>20</w:t>
+            </w:r>
+          </w:p>
+        </w:tc>
+        <w:tc>
+          <w:tcPr>
+            <w:tcW w:w="1154" w:type="dxa"/>
+            <w:tcBorders>
+              <w:top w:val="single" w:color="000000" w:sz="4" w:space="0"/>
+              <w:left w:val="single" w:color="000000" w:sz="4" w:space="0"/>
+              <w:bottom w:val="single" w:color="000000" w:sz="4" w:space="0"/>
+              <w:right w:val="single" w:color="000000" w:sz="4" w:space="0"/>
+            </w:tcBorders>
+            <w:shd w:val="clear" w:color="auto" w:fill="auto"/>
+            <w:tcMar>
+              <w:top w:w="80" w:type="dxa"/>
+              <w:left w:w="80" w:type="dxa"/>
+              <w:bottom w:w="80" w:type="dxa"/>
+              <w:right w:w="80" w:type="dxa"/>
+            </w:tcMar>
+            <w:vAlign w:val="top"/>
+          </w:tcPr>
+          <w:p>
+            <w:pPr>
+              <w:framePr w:wrap="auto" w:vAnchor="margin" w:hAnchor="text" w:yAlign="inline"/>
+            </w:pPr>
+            <w:r>
+              <w:rPr>
+                <w:rFonts w:ascii="Times New Roman" w:hAnsi="Times New Roman"/>
+                <w:kern w:val="0"/>
+                <w:sz w:val="20"/>
+                <w:szCs w:val="20"/>
+                <w:shd w:val="clear" w:color="auto" w:fill="auto"/>
+                <w:rtl w:val="0"/>
+                <w:lang w:val="en-US"/>
+              </w:rPr>
+              <w:t>PK</w:t>
+            </w:r>
+          </w:p>
+        </w:tc>
+        <w:tc>
+          <w:tcPr>
+            <w:tcW w:w="1165" w:type="dxa"/>
+            <w:tcBorders>
+              <w:top w:val="single" w:color="000000" w:sz="4" w:space="0"/>
+              <w:left w:val="single" w:color="000000" w:sz="4" w:space="0"/>
+              <w:bottom w:val="single" w:color="000000" w:sz="4" w:space="0"/>
+              <w:right w:val="single" w:color="000000" w:sz="4" w:space="0"/>
+            </w:tcBorders>
+            <w:shd w:val="clear" w:color="auto" w:fill="auto"/>
+            <w:tcMar>
+              <w:top w:w="80" w:type="dxa"/>
+              <w:left w:w="80" w:type="dxa"/>
+              <w:bottom w:w="80" w:type="dxa"/>
+              <w:right w:w="80" w:type="dxa"/>
+            </w:tcMar>
+            <w:vAlign w:val="top"/>
+          </w:tcPr>
+          <w:p>
+            <w:pPr>
+              <w:framePr w:wrap="auto" w:vAnchor="margin" w:hAnchor="text" w:yAlign="inline"/>
+            </w:pPr>
+            <w:r>
+              <w:rPr>
+                <w:rFonts w:hint="eastAsia" w:eastAsia="宋体"/>
+                <w:kern w:val="0"/>
+                <w:sz w:val="20"/>
+                <w:szCs w:val="20"/>
+                <w:shd w:val="clear" w:color="auto" w:fill="auto"/>
+                <w:rtl w:val="0"/>
+                <w:lang w:val="zh-TW" w:eastAsia="zh-TW"/>
+              </w:rPr>
+              <w:t>系统生成</w:t>
+            </w:r>
+          </w:p>
+        </w:tc>
+      </w:tr>
+      <w:tr>
+        <w:tblPrEx>
+          <w:tblBorders>
+            <w:top w:val="single" w:color="FFFFFF" w:sz="8" w:space="0"/>
+            <w:left w:val="single" w:color="FFFFFF" w:sz="8" w:space="0"/>
+            <w:bottom w:val="single" w:color="FFFFFF" w:sz="8" w:space="0"/>
+            <w:right w:val="single" w:color="FFFFFF" w:sz="8" w:space="0"/>
+            <w:insideH w:val="single" w:color="FFFFFF" w:sz="8" w:space="0"/>
+            <w:insideV w:val="single" w:color="FFFFFF" w:sz="8" w:space="0"/>
+          </w:tblBorders>
+          <w:tblCellMar>
+            <w:top w:w="0" w:type="dxa"/>
+            <w:left w:w="10" w:type="dxa"/>
+            <w:bottom w:w="0" w:type="dxa"/>
+            <w:right w:w="10" w:type="dxa"/>
+          </w:tblCellMar>
+        </w:tblPrEx>
+        <w:trPr>
+          <w:trHeight w:val="222" w:hRule="atLeast"/>
+        </w:trPr>
+        <w:tc>
+          <w:tcPr>
+            <w:tcW w:w="696" w:type="dxa"/>
+            <w:tcBorders>
+              <w:top w:val="single" w:color="000000" w:sz="4" w:space="0"/>
+              <w:left w:val="single" w:color="000000" w:sz="4" w:space="0"/>
+              <w:bottom w:val="single" w:color="000000" w:sz="4" w:space="0"/>
+              <w:right w:val="single" w:color="000000" w:sz="4" w:space="0"/>
+            </w:tcBorders>
+            <w:shd w:val="clear" w:color="auto" w:fill="auto"/>
+            <w:tcMar>
+              <w:top w:w="80" w:type="dxa"/>
+              <w:left w:w="80" w:type="dxa"/>
+              <w:bottom w:w="80" w:type="dxa"/>
+              <w:right w:w="80" w:type="dxa"/>
+            </w:tcMar>
+            <w:vAlign w:val="top"/>
+          </w:tcPr>
+          <w:p>
+            <w:pPr>
+              <w:framePr w:wrap="auto" w:vAnchor="margin" w:hAnchor="text" w:yAlign="inline"/>
+            </w:pPr>
+            <w:r>
+              <w:rPr>
+                <w:rFonts w:ascii="Times New Roman" w:hAnsi="Times New Roman"/>
+                <w:kern w:val="0"/>
+                <w:sz w:val="20"/>
+                <w:szCs w:val="20"/>
+                <w:shd w:val="clear" w:color="auto" w:fill="auto"/>
+                <w:rtl w:val="0"/>
+                <w:lang w:val="en-US"/>
+              </w:rPr>
+              <w:t>3</w:t>
+            </w:r>
+          </w:p>
+        </w:tc>
+        <w:tc>
+          <w:tcPr>
+            <w:tcW w:w="1240" w:type="dxa"/>
+            <w:tcBorders>
+              <w:top w:val="single" w:color="000000" w:sz="4" w:space="0"/>
+              <w:left w:val="single" w:color="000000" w:sz="4" w:space="0"/>
+              <w:bottom w:val="single" w:color="000000" w:sz="4" w:space="0"/>
+              <w:right w:val="single" w:color="000000" w:sz="4" w:space="0"/>
+            </w:tcBorders>
+            <w:shd w:val="clear" w:color="auto" w:fill="auto"/>
+            <w:tcMar>
+              <w:top w:w="80" w:type="dxa"/>
+              <w:left w:w="80" w:type="dxa"/>
+              <w:bottom w:w="80" w:type="dxa"/>
+              <w:right w:w="80" w:type="dxa"/>
+            </w:tcMar>
+            <w:vAlign w:val="top"/>
+          </w:tcPr>
+          <w:p>
+            <w:pPr>
+              <w:framePr w:wrap="auto" w:vAnchor="margin" w:hAnchor="text" w:yAlign="inline"/>
+            </w:pPr>
+            <w:r>
+              <w:rPr>
+                <w:rFonts w:ascii="Times New Roman" w:hAnsi="Times New Roman"/>
+                <w:outline w:val="0"/>
+                <w:color w:val="2E74B5"/>
+                <w:kern w:val="0"/>
+                <w:sz w:val="20"/>
+                <w:szCs w:val="20"/>
+                <w:u w:color="2E74B5"/>
+                <w:shd w:val="clear" w:color="auto" w:fill="auto"/>
+                <w:rtl w:val="0"/>
+                <w:lang w:val="en-US"/>
+              </w:rPr>
+              <w:t>njuNumber</w:t>
+            </w:r>
+          </w:p>
+        </w:tc>
+        <w:tc>
+          <w:tcPr>
+            <w:tcW w:w="1320" w:type="dxa"/>
+            <w:tcBorders>
+              <w:top w:val="single" w:color="000000" w:sz="4" w:space="0"/>
+              <w:left w:val="single" w:color="000000" w:sz="4" w:space="0"/>
+              <w:bottom w:val="single" w:color="000000" w:sz="4" w:space="0"/>
+              <w:right w:val="single" w:color="000000" w:sz="4" w:space="0"/>
+            </w:tcBorders>
+            <w:shd w:val="clear" w:color="auto" w:fill="auto"/>
+            <w:tcMar>
+              <w:top w:w="80" w:type="dxa"/>
+              <w:left w:w="80" w:type="dxa"/>
+              <w:bottom w:w="80" w:type="dxa"/>
+              <w:right w:w="80" w:type="dxa"/>
+            </w:tcMar>
+            <w:vAlign w:val="top"/>
+          </w:tcPr>
+          <w:p>
+            <w:pPr>
+              <w:framePr w:wrap="auto" w:vAnchor="margin" w:hAnchor="text" w:yAlign="inline"/>
+            </w:pPr>
+            <w:r>
+              <w:rPr>
+                <w:rFonts w:hint="eastAsia" w:eastAsia="宋体"/>
+                <w:kern w:val="0"/>
+                <w:sz w:val="20"/>
+                <w:szCs w:val="20"/>
+                <w:shd w:val="clear" w:color="auto" w:fill="auto"/>
+                <w:rtl w:val="0"/>
+                <w:lang w:val="zh-TW" w:eastAsia="zh-TW"/>
+              </w:rPr>
+              <w:t>南大学工号</w:t>
+            </w:r>
+          </w:p>
+        </w:tc>
+        <w:tc>
+          <w:tcPr>
+            <w:tcW w:w="995" w:type="dxa"/>
+            <w:tcBorders>
+              <w:top w:val="single" w:color="000000" w:sz="4" w:space="0"/>
+              <w:left w:val="single" w:color="000000" w:sz="4" w:space="0"/>
+              <w:bottom w:val="single" w:color="000000" w:sz="4" w:space="0"/>
+              <w:right w:val="single" w:color="000000" w:sz="4" w:space="0"/>
+            </w:tcBorders>
+            <w:shd w:val="clear" w:color="auto" w:fill="auto"/>
+            <w:tcMar>
+              <w:top w:w="80" w:type="dxa"/>
+              <w:left w:w="80" w:type="dxa"/>
+              <w:bottom w:w="80" w:type="dxa"/>
+              <w:right w:w="80" w:type="dxa"/>
+            </w:tcMar>
+            <w:vAlign w:val="top"/>
+          </w:tcPr>
+          <w:p>
+            <w:pPr>
+              <w:framePr w:wrap="auto" w:vAnchor="margin" w:hAnchor="text" w:yAlign="inline"/>
+            </w:pPr>
+            <w:r>
+              <w:rPr>
+                <w:rFonts w:ascii="Times New Roman" w:hAnsi="Times New Roman"/>
+                <w:kern w:val="0"/>
+                <w:sz w:val="20"/>
+                <w:szCs w:val="20"/>
+                <w:shd w:val="clear" w:color="auto" w:fill="auto"/>
+                <w:rtl w:val="0"/>
+                <w:lang w:val="en-US"/>
+              </w:rPr>
+              <w:t>String</w:t>
+            </w:r>
+          </w:p>
+        </w:tc>
+        <w:tc>
+          <w:tcPr>
+            <w:tcW w:w="1726" w:type="dxa"/>
+            <w:tcBorders>
+              <w:top w:val="single" w:color="000000" w:sz="4" w:space="0"/>
+              <w:left w:val="single" w:color="000000" w:sz="4" w:space="0"/>
+              <w:bottom w:val="single" w:color="000000" w:sz="4" w:space="0"/>
+              <w:right w:val="single" w:color="000000" w:sz="4" w:space="0"/>
+            </w:tcBorders>
+            <w:shd w:val="clear" w:color="auto" w:fill="auto"/>
+            <w:tcMar>
+              <w:top w:w="80" w:type="dxa"/>
+              <w:left w:w="80" w:type="dxa"/>
+              <w:bottom w:w="80" w:type="dxa"/>
+              <w:right w:w="80" w:type="dxa"/>
+            </w:tcMar>
+            <w:vAlign w:val="top"/>
+          </w:tcPr>
+          <w:p>
+            <w:pPr>
+              <w:framePr w:wrap="auto" w:vAnchor="margin" w:hAnchor="text" w:yAlign="inline"/>
+            </w:pPr>
+            <w:r>
+              <w:rPr>
+                <w:rFonts w:ascii="Times New Roman" w:hAnsi="Times New Roman"/>
+                <w:kern w:val="0"/>
+                <w:sz w:val="20"/>
+                <w:szCs w:val="20"/>
+                <w:shd w:val="clear" w:color="auto" w:fill="auto"/>
+                <w:rtl w:val="0"/>
+                <w:lang w:val="en-US"/>
+              </w:rPr>
+              <w:t>9</w:t>
+            </w:r>
+          </w:p>
+        </w:tc>
+        <w:tc>
+          <w:tcPr>
+            <w:tcW w:w="1154" w:type="dxa"/>
+            <w:tcBorders>
+              <w:top w:val="single" w:color="000000" w:sz="4" w:space="0"/>
+              <w:left w:val="single" w:color="000000" w:sz="4" w:space="0"/>
+              <w:bottom w:val="single" w:color="000000" w:sz="4" w:space="0"/>
+              <w:right w:val="single" w:color="000000" w:sz="4" w:space="0"/>
+            </w:tcBorders>
+            <w:shd w:val="clear" w:color="auto" w:fill="auto"/>
+            <w:tcMar>
+              <w:top w:w="80" w:type="dxa"/>
+              <w:left w:w="80" w:type="dxa"/>
+              <w:bottom w:w="80" w:type="dxa"/>
+              <w:right w:w="80" w:type="dxa"/>
+            </w:tcMar>
+            <w:vAlign w:val="top"/>
+          </w:tcPr>
+          <w:p>
+            <w:pPr>
+              <w:framePr w:wrap="auto" w:vAnchor="margin" w:hAnchor="text" w:yAlign="inline"/>
+            </w:pPr>
+            <w:r>
+              <w:rPr>
+                <w:rFonts w:ascii="Times New Roman" w:hAnsi="Times New Roman"/>
+                <w:kern w:val="0"/>
+                <w:sz w:val="20"/>
+                <w:szCs w:val="20"/>
+                <w:shd w:val="clear" w:color="auto" w:fill="auto"/>
+                <w:rtl w:val="0"/>
+                <w:lang w:val="en-US"/>
+              </w:rPr>
+              <w:t>PK</w:t>
+            </w:r>
+          </w:p>
+        </w:tc>
+        <w:tc>
+          <w:tcPr>
+            <w:tcW w:w="1165" w:type="dxa"/>
+            <w:tcBorders>
+              <w:top w:val="single" w:color="000000" w:sz="4" w:space="0"/>
+              <w:left w:val="single" w:color="000000" w:sz="4" w:space="0"/>
+              <w:bottom w:val="single" w:color="000000" w:sz="4" w:space="0"/>
+              <w:right w:val="single" w:color="000000" w:sz="4" w:space="0"/>
+            </w:tcBorders>
+            <w:shd w:val="clear" w:color="auto" w:fill="auto"/>
+            <w:tcMar>
+              <w:top w:w="80" w:type="dxa"/>
+              <w:left w:w="80" w:type="dxa"/>
+              <w:bottom w:w="80" w:type="dxa"/>
+              <w:right w:w="80" w:type="dxa"/>
+            </w:tcMar>
+            <w:vAlign w:val="top"/>
+          </w:tcPr>
+          <w:p>
+            <w:pPr>
+              <w:framePr w:wrap="auto" w:vAnchor="margin" w:hAnchor="text" w:yAlign="inline"/>
+            </w:pPr>
+            <w:r>
+              <w:rPr>
+                <w:rFonts w:ascii="Times New Roman" w:hAnsi="Times New Roman"/>
+                <w:kern w:val="0"/>
+                <w:sz w:val="20"/>
+                <w:szCs w:val="20"/>
+                <w:shd w:val="clear" w:color="auto" w:fill="auto"/>
+                <w:rtl w:val="0"/>
+                <w:lang w:val="en-US"/>
+              </w:rPr>
+              <w:t>NULL</w:t>
             </w:r>
           </w:p>
         </w:tc>
@@ -6291,7 +7362,7 @@
           </w:tcPr>
           <w:p>
             <w:pPr>
-              <w:framePr w:hRule="auto" w:wrap="auto" w:vAnchor="margin" w:hAnchor="text" w:yAlign="inline"/>
+              <w:framePr w:wrap="auto" w:vAnchor="margin" w:hAnchor="text" w:yAlign="inline"/>
             </w:pPr>
             <w:r>
               <w:rPr>
@@ -6303,7 +7374,7 @@
                 <w:rtl w:val="0"/>
                 <w:lang w:val="en-US"/>
               </w:rPr>
-              <w:t>1</w:t>
+              <w:t>4</w:t>
             </w:r>
           </w:p>
         </w:tc>
@@ -6327,7 +7398,7 @@
           </w:tcPr>
           <w:p>
             <w:pPr>
-              <w:framePr w:hRule="auto" w:wrap="auto" w:vAnchor="margin" w:hAnchor="text" w:yAlign="inline"/>
+              <w:framePr w:wrap="auto" w:vAnchor="margin" w:hAnchor="text" w:yAlign="inline"/>
             </w:pPr>
             <w:r>
               <w:rPr>
@@ -6342,7 +7413,7 @@
                 <w:rtl w:val="0"/>
                 <w:lang w:val="en-US"/>
               </w:rPr>
-              <w:t>UID</w:t>
+              <w:t>emailAddr</w:t>
             </w:r>
           </w:p>
         </w:tc>
@@ -6366,7 +7437,7 @@
           </w:tcPr>
           <w:p>
             <w:pPr>
-              <w:framePr w:hRule="auto" w:wrap="auto" w:vAnchor="margin" w:hAnchor="text" w:yAlign="inline"/>
+              <w:framePr w:wrap="auto" w:vAnchor="margin" w:hAnchor="text" w:yAlign="inline"/>
             </w:pPr>
             <w:r>
               <w:rPr>
@@ -6378,7 +7449,7 @@
                 <w:rtl w:val="0"/>
                 <w:lang w:val="zh-TW" w:eastAsia="zh-TW"/>
               </w:rPr>
-              <w:t>编号</w:t>
+              <w:t>邮箱</w:t>
             </w:r>
           </w:p>
         </w:tc>
@@ -6402,7 +7473,7 @@
           </w:tcPr>
           <w:p>
             <w:pPr>
-              <w:framePr w:hRule="auto" w:wrap="auto" w:vAnchor="margin" w:hAnchor="text" w:yAlign="inline"/>
+              <w:framePr w:wrap="auto" w:vAnchor="margin" w:hAnchor="text" w:yAlign="inline"/>
             </w:pPr>
             <w:r>
               <w:rPr>
@@ -6438,7 +7509,7 @@
           </w:tcPr>
           <w:p>
             <w:pPr>
-              <w:framePr w:hRule="auto" w:wrap="auto" w:vAnchor="margin" w:hAnchor="text" w:yAlign="inline"/>
+              <w:framePr w:wrap="auto" w:vAnchor="margin" w:hAnchor="text" w:yAlign="inline"/>
             </w:pPr>
             <w:r>
               <w:rPr>
@@ -6474,7 +7545,7 @@
           </w:tcPr>
           <w:p>
             <w:pPr>
-              <w:framePr w:hRule="auto" w:wrap="auto" w:vAnchor="margin" w:hAnchor="text" w:yAlign="inline"/>
+              <w:framePr w:wrap="auto" w:vAnchor="margin" w:hAnchor="text" w:yAlign="inline"/>
             </w:pPr>
             <w:r>
               <w:rPr>
@@ -6510,19 +7581,19 @@
           </w:tcPr>
           <w:p>
             <w:pPr>
-              <w:framePr w:hRule="auto" w:wrap="auto" w:vAnchor="margin" w:hAnchor="text" w:yAlign="inline"/>
-            </w:pPr>
-            <w:r>
-              <w:rPr>
-                <w:rFonts w:hint="eastAsia" w:eastAsia="宋体"/>
-                <w:kern w:val="0"/>
-                <w:sz w:val="20"/>
-                <w:szCs w:val="20"/>
-                <w:shd w:val="clear" w:color="auto" w:fill="auto"/>
-                <w:rtl w:val="0"/>
-                <w:lang w:val="zh-TW" w:eastAsia="zh-TW"/>
-              </w:rPr>
-              <w:t>系统生成</w:t>
+              <w:framePr w:wrap="auto" w:vAnchor="margin" w:hAnchor="text" w:yAlign="inline"/>
+            </w:pPr>
+            <w:r>
+              <w:rPr>
+                <w:rFonts w:ascii="Times New Roman" w:hAnsi="Times New Roman"/>
+                <w:kern w:val="0"/>
+                <w:sz w:val="20"/>
+                <w:szCs w:val="20"/>
+                <w:shd w:val="clear" w:color="auto" w:fill="auto"/>
+                <w:rtl w:val="0"/>
+                <w:lang w:val="en-US"/>
+              </w:rPr>
+              <w:t>NULL</w:t>
             </w:r>
           </w:p>
         </w:tc>
@@ -6568,7 +7639,7 @@
           </w:tcPr>
           <w:p>
             <w:pPr>
-              <w:framePr w:hRule="auto" w:wrap="auto" w:vAnchor="margin" w:hAnchor="text" w:yAlign="inline"/>
+              <w:framePr w:wrap="auto" w:vAnchor="margin" w:hAnchor="text" w:yAlign="inline"/>
             </w:pPr>
             <w:r>
               <w:rPr>
@@ -6580,7 +7651,7 @@
                 <w:rtl w:val="0"/>
                 <w:lang w:val="en-US"/>
               </w:rPr>
-              <w:t>2</w:t>
+              <w:t>5</w:t>
             </w:r>
           </w:p>
         </w:tc>
@@ -6604,7 +7675,7 @@
           </w:tcPr>
           <w:p>
             <w:pPr>
-              <w:framePr w:hRule="auto" w:wrap="auto" w:vAnchor="margin" w:hAnchor="text" w:yAlign="inline"/>
+              <w:framePr w:wrap="auto" w:vAnchor="margin" w:hAnchor="text" w:yAlign="inline"/>
             </w:pPr>
             <w:r>
               <w:rPr>
@@ -6619,7 +7690,7 @@
                 <w:rtl w:val="0"/>
                 <w:lang w:val="en-US"/>
               </w:rPr>
-              <w:t>nickname</w:t>
+              <w:t>password</w:t>
             </w:r>
           </w:p>
         </w:tc>
@@ -6643,7 +7714,7 @@
           </w:tcPr>
           <w:p>
             <w:pPr>
-              <w:framePr w:hRule="auto" w:wrap="auto" w:vAnchor="margin" w:hAnchor="text" w:yAlign="inline"/>
+              <w:framePr w:wrap="auto" w:vAnchor="margin" w:hAnchor="text" w:yAlign="inline"/>
             </w:pPr>
             <w:r>
               <w:rPr>
@@ -6655,7 +7726,7 @@
                 <w:rtl w:val="0"/>
                 <w:lang w:val="zh-TW" w:eastAsia="zh-TW"/>
               </w:rPr>
-              <w:t>昵称</w:t>
+              <w:t>密码</w:t>
             </w:r>
           </w:p>
         </w:tc>
@@ -6679,7 +7750,7 @@
           </w:tcPr>
           <w:p>
             <w:pPr>
-              <w:framePr w:hRule="auto" w:wrap="auto" w:vAnchor="margin" w:hAnchor="text" w:yAlign="inline"/>
+              <w:framePr w:wrap="auto" w:vAnchor="margin" w:hAnchor="text" w:yAlign="inline"/>
             </w:pPr>
             <w:r>
               <w:rPr>
@@ -6715,7 +7786,7 @@
           </w:tcPr>
           <w:p>
             <w:pPr>
-              <w:framePr w:hRule="auto" w:wrap="auto" w:vAnchor="margin" w:hAnchor="text" w:yAlign="inline"/>
+              <w:framePr w:wrap="auto" w:vAnchor="margin" w:hAnchor="text" w:yAlign="inline"/>
             </w:pPr>
             <w:r>
               <w:rPr>
@@ -6727,7 +7798,7 @@
                 <w:rtl w:val="0"/>
                 <w:lang w:val="en-US"/>
               </w:rPr>
-              <w:t>20</w:t>
+              <w:t>24</w:t>
             </w:r>
           </w:p>
         </w:tc>
@@ -6751,7 +7822,43 @@
           </w:tcPr>
           <w:p>
             <w:pPr>
-              <w:framePr w:hRule="auto" w:wrap="auto" w:vAnchor="margin" w:hAnchor="text" w:yAlign="inline"/>
+              <w:framePr w:wrap="auto" w:vAnchor="margin" w:hAnchor="text" w:yAlign="inline"/>
+            </w:pPr>
+            <w:r>
+              <w:rPr>
+                <w:rFonts w:hint="eastAsia" w:eastAsia="宋体"/>
+                <w:kern w:val="0"/>
+                <w:sz w:val="20"/>
+                <w:szCs w:val="20"/>
+                <w:shd w:val="clear" w:color="auto" w:fill="auto"/>
+                <w:rtl w:val="0"/>
+                <w:lang w:val="zh-TW" w:eastAsia="zh-TW"/>
+              </w:rPr>
+              <w:t>无</w:t>
+            </w:r>
+          </w:p>
+        </w:tc>
+        <w:tc>
+          <w:tcPr>
+            <w:tcW w:w="1165" w:type="dxa"/>
+            <w:tcBorders>
+              <w:top w:val="single" w:color="000000" w:sz="4" w:space="0"/>
+              <w:left w:val="single" w:color="000000" w:sz="4" w:space="0"/>
+              <w:bottom w:val="single" w:color="000000" w:sz="4" w:space="0"/>
+              <w:right w:val="single" w:color="000000" w:sz="4" w:space="0"/>
+            </w:tcBorders>
+            <w:shd w:val="clear" w:color="auto" w:fill="auto"/>
+            <w:tcMar>
+              <w:top w:w="80" w:type="dxa"/>
+              <w:left w:w="80" w:type="dxa"/>
+              <w:bottom w:w="80" w:type="dxa"/>
+              <w:right w:w="80" w:type="dxa"/>
+            </w:tcMar>
+            <w:vAlign w:val="top"/>
+          </w:tcPr>
+          <w:p>
+            <w:pPr>
+              <w:framePr w:wrap="auto" w:vAnchor="margin" w:hAnchor="text" w:yAlign="inline"/>
             </w:pPr>
             <w:r>
               <w:rPr>
@@ -6763,43 +7870,7 @@
                 <w:rtl w:val="0"/>
                 <w:lang w:val="en-US"/>
               </w:rPr>
-              <w:t>PK</w:t>
-            </w:r>
-          </w:p>
-        </w:tc>
-        <w:tc>
-          <w:tcPr>
-            <w:tcW w:w="1165" w:type="dxa"/>
-            <w:tcBorders>
-              <w:top w:val="single" w:color="000000" w:sz="4" w:space="0"/>
-              <w:left w:val="single" w:color="000000" w:sz="4" w:space="0"/>
-              <w:bottom w:val="single" w:color="000000" w:sz="4" w:space="0"/>
-              <w:right w:val="single" w:color="000000" w:sz="4" w:space="0"/>
-            </w:tcBorders>
-            <w:shd w:val="clear" w:color="auto" w:fill="auto"/>
-            <w:tcMar>
-              <w:top w:w="80" w:type="dxa"/>
-              <w:left w:w="80" w:type="dxa"/>
-              <w:bottom w:w="80" w:type="dxa"/>
-              <w:right w:w="80" w:type="dxa"/>
-            </w:tcMar>
-            <w:vAlign w:val="top"/>
-          </w:tcPr>
-          <w:p>
-            <w:pPr>
-              <w:framePr w:hRule="auto" w:wrap="auto" w:vAnchor="margin" w:hAnchor="text" w:yAlign="inline"/>
-            </w:pPr>
-            <w:r>
-              <w:rPr>
-                <w:rFonts w:hint="eastAsia" w:eastAsia="宋体"/>
-                <w:kern w:val="0"/>
-                <w:sz w:val="20"/>
-                <w:szCs w:val="20"/>
-                <w:shd w:val="clear" w:color="auto" w:fill="auto"/>
-                <w:rtl w:val="0"/>
-                <w:lang w:val="zh-TW" w:eastAsia="zh-TW"/>
-              </w:rPr>
-              <w:t>系统生成</w:t>
+              <w:t>NULL</w:t>
             </w:r>
           </w:p>
         </w:tc>
@@ -6845,7 +7916,7 @@
           </w:tcPr>
           <w:p>
             <w:pPr>
-              <w:framePr w:hRule="auto" w:wrap="auto" w:vAnchor="margin" w:hAnchor="text" w:yAlign="inline"/>
+              <w:framePr w:wrap="auto" w:vAnchor="margin" w:hAnchor="text" w:yAlign="inline"/>
             </w:pPr>
             <w:r>
               <w:rPr>
@@ -6857,7 +7928,7 @@
                 <w:rtl w:val="0"/>
                 <w:lang w:val="en-US"/>
               </w:rPr>
-              <w:t>3</w:t>
+              <w:t>6</w:t>
             </w:r>
           </w:p>
         </w:tc>
@@ -6881,7 +7952,7 @@
           </w:tcPr>
           <w:p>
             <w:pPr>
-              <w:framePr w:hRule="auto" w:wrap="auto" w:vAnchor="margin" w:hAnchor="text" w:yAlign="inline"/>
+              <w:framePr w:wrap="auto" w:vAnchor="margin" w:hAnchor="text" w:yAlign="inline"/>
             </w:pPr>
             <w:r>
               <w:rPr>
@@ -6896,7 +7967,7 @@
                 <w:rtl w:val="0"/>
                 <w:lang w:val="en-US"/>
               </w:rPr>
-              <w:t>njuNumber</w:t>
+              <w:t>gender</w:t>
             </w:r>
           </w:p>
         </w:tc>
@@ -6920,7 +7991,7 @@
           </w:tcPr>
           <w:p>
             <w:pPr>
-              <w:framePr w:hRule="auto" w:wrap="auto" w:vAnchor="margin" w:hAnchor="text" w:yAlign="inline"/>
+              <w:framePr w:wrap="auto" w:vAnchor="margin" w:hAnchor="text" w:yAlign="inline"/>
             </w:pPr>
             <w:r>
               <w:rPr>
@@ -6932,7 +8003,7 @@
                 <w:rtl w:val="0"/>
                 <w:lang w:val="zh-TW" w:eastAsia="zh-TW"/>
               </w:rPr>
-              <w:t>南大学工号</w:t>
+              <w:t>性别</w:t>
             </w:r>
           </w:p>
         </w:tc>
@@ -6956,7 +8027,7 @@
           </w:tcPr>
           <w:p>
             <w:pPr>
-              <w:framePr w:hRule="auto" w:wrap="auto" w:vAnchor="margin" w:hAnchor="text" w:yAlign="inline"/>
+              <w:framePr w:wrap="auto" w:vAnchor="margin" w:hAnchor="text" w:yAlign="inline"/>
             </w:pPr>
             <w:r>
               <w:rPr>
@@ -6968,7 +8039,7 @@
                 <w:rtl w:val="0"/>
                 <w:lang w:val="en-US"/>
               </w:rPr>
-              <w:t>String</w:t>
+              <w:t>Bool</w:t>
             </w:r>
           </w:p>
         </w:tc>
@@ -6992,7 +8063,7 @@
           </w:tcPr>
           <w:p>
             <w:pPr>
-              <w:framePr w:hRule="auto" w:wrap="auto" w:vAnchor="margin" w:hAnchor="text" w:yAlign="inline"/>
+              <w:framePr w:wrap="auto" w:vAnchor="margin" w:hAnchor="text" w:yAlign="inline"/>
             </w:pPr>
             <w:r>
               <w:rPr>
@@ -7004,7 +8075,7 @@
                 <w:rtl w:val="0"/>
                 <w:lang w:val="en-US"/>
               </w:rPr>
-              <w:t>9</w:t>
+              <w:t>1</w:t>
             </w:r>
           </w:p>
         </w:tc>
@@ -7028,19 +8099,19 @@
           </w:tcPr>
           <w:p>
             <w:pPr>
-              <w:framePr w:hRule="auto" w:wrap="auto" w:vAnchor="margin" w:hAnchor="text" w:yAlign="inline"/>
-            </w:pPr>
-            <w:r>
-              <w:rPr>
-                <w:rFonts w:ascii="Times New Roman" w:hAnsi="Times New Roman"/>
-                <w:kern w:val="0"/>
-                <w:sz w:val="20"/>
-                <w:szCs w:val="20"/>
-                <w:shd w:val="clear" w:color="auto" w:fill="auto"/>
-                <w:rtl w:val="0"/>
-                <w:lang w:val="en-US"/>
-              </w:rPr>
-              <w:t>PK</w:t>
+              <w:framePr w:wrap="auto" w:vAnchor="margin" w:hAnchor="text" w:yAlign="inline"/>
+            </w:pPr>
+            <w:r>
+              <w:rPr>
+                <w:rFonts w:hint="eastAsia" w:eastAsia="宋体"/>
+                <w:kern w:val="0"/>
+                <w:sz w:val="20"/>
+                <w:szCs w:val="20"/>
+                <w:shd w:val="clear" w:color="auto" w:fill="auto"/>
+                <w:rtl w:val="0"/>
+                <w:lang w:val="zh-TW" w:eastAsia="zh-TW"/>
+              </w:rPr>
+              <w:t>无</w:t>
             </w:r>
           </w:p>
         </w:tc>
@@ -7064,7 +8135,7 @@
           </w:tcPr>
           <w:p>
             <w:pPr>
-              <w:framePr w:hRule="auto" w:wrap="auto" w:vAnchor="margin" w:hAnchor="text" w:yAlign="inline"/>
+              <w:framePr w:wrap="auto" w:vAnchor="margin" w:hAnchor="text" w:yAlign="inline"/>
             </w:pPr>
             <w:r>
               <w:rPr>
@@ -7122,7 +8193,7 @@
           </w:tcPr>
           <w:p>
             <w:pPr>
-              <w:framePr w:hRule="auto" w:wrap="auto" w:vAnchor="margin" w:hAnchor="text" w:yAlign="inline"/>
+              <w:framePr w:wrap="auto" w:vAnchor="margin" w:hAnchor="text" w:yAlign="inline"/>
             </w:pPr>
             <w:r>
               <w:rPr>
@@ -7134,7 +8205,7 @@
                 <w:rtl w:val="0"/>
                 <w:lang w:val="en-US"/>
               </w:rPr>
-              <w:t>4</w:t>
+              <w:t>7</w:t>
             </w:r>
           </w:p>
         </w:tc>
@@ -7158,7 +8229,7 @@
           </w:tcPr>
           <w:p>
             <w:pPr>
-              <w:framePr w:hRule="auto" w:wrap="auto" w:vAnchor="margin" w:hAnchor="text" w:yAlign="inline"/>
+              <w:framePr w:wrap="auto" w:vAnchor="margin" w:hAnchor="text" w:yAlign="inline"/>
             </w:pPr>
             <w:r>
               <w:rPr>
@@ -7173,7 +8244,7 @@
                 <w:rtl w:val="0"/>
                 <w:lang w:val="en-US"/>
               </w:rPr>
-              <w:t>emailAddr</w:t>
+              <w:t>phone</w:t>
             </w:r>
           </w:p>
         </w:tc>
@@ -7197,7 +8268,7 @@
           </w:tcPr>
           <w:p>
             <w:pPr>
-              <w:framePr w:hRule="auto" w:wrap="auto" w:vAnchor="margin" w:hAnchor="text" w:yAlign="inline"/>
+              <w:framePr w:wrap="auto" w:vAnchor="margin" w:hAnchor="text" w:yAlign="inline"/>
             </w:pPr>
             <w:r>
               <w:rPr>
@@ -7209,7 +8280,7 @@
                 <w:rtl w:val="0"/>
                 <w:lang w:val="zh-TW" w:eastAsia="zh-TW"/>
               </w:rPr>
-              <w:t>邮箱</w:t>
+              <w:t>电话</w:t>
             </w:r>
           </w:p>
         </w:tc>
@@ -7233,7 +8304,7 @@
           </w:tcPr>
           <w:p>
             <w:pPr>
-              <w:framePr w:hRule="auto" w:wrap="auto" w:vAnchor="margin" w:hAnchor="text" w:yAlign="inline"/>
+              <w:framePr w:wrap="auto" w:vAnchor="margin" w:hAnchor="text" w:yAlign="inline"/>
             </w:pPr>
             <w:r>
               <w:rPr>
@@ -7269,7 +8340,7 @@
           </w:tcPr>
           <w:p>
             <w:pPr>
-              <w:framePr w:hRule="auto" w:wrap="auto" w:vAnchor="margin" w:hAnchor="text" w:yAlign="inline"/>
+              <w:framePr w:wrap="auto" w:vAnchor="margin" w:hAnchor="text" w:yAlign="inline"/>
             </w:pPr>
             <w:r>
               <w:rPr>
@@ -7281,7 +8352,7 @@
                 <w:rtl w:val="0"/>
                 <w:lang w:val="en-US"/>
               </w:rPr>
-              <w:t>9</w:t>
+              <w:t>20</w:t>
             </w:r>
           </w:p>
         </w:tc>
@@ -7305,19 +8376,19 @@
           </w:tcPr>
           <w:p>
             <w:pPr>
-              <w:framePr w:hRule="auto" w:wrap="auto" w:vAnchor="margin" w:hAnchor="text" w:yAlign="inline"/>
-            </w:pPr>
-            <w:r>
-              <w:rPr>
-                <w:rFonts w:ascii="Times New Roman" w:hAnsi="Times New Roman"/>
-                <w:kern w:val="0"/>
-                <w:sz w:val="20"/>
-                <w:szCs w:val="20"/>
-                <w:shd w:val="clear" w:color="auto" w:fill="auto"/>
-                <w:rtl w:val="0"/>
-                <w:lang w:val="en-US"/>
-              </w:rPr>
-              <w:t>PK</w:t>
+              <w:framePr w:wrap="auto" w:vAnchor="margin" w:hAnchor="text" w:yAlign="inline"/>
+            </w:pPr>
+            <w:r>
+              <w:rPr>
+                <w:rFonts w:hint="eastAsia" w:eastAsia="宋体"/>
+                <w:kern w:val="0"/>
+                <w:sz w:val="20"/>
+                <w:szCs w:val="20"/>
+                <w:shd w:val="clear" w:color="auto" w:fill="auto"/>
+                <w:rtl w:val="0"/>
+                <w:lang w:val="zh-TW" w:eastAsia="zh-TW"/>
+              </w:rPr>
+              <w:t>无</w:t>
             </w:r>
           </w:p>
         </w:tc>
@@ -7341,7 +8412,7 @@
           </w:tcPr>
           <w:p>
             <w:pPr>
-              <w:framePr w:hRule="auto" w:wrap="auto" w:vAnchor="margin" w:hAnchor="text" w:yAlign="inline"/>
+              <w:framePr w:wrap="auto" w:vAnchor="margin" w:hAnchor="text" w:yAlign="inline"/>
             </w:pPr>
             <w:r>
               <w:rPr>
@@ -7399,7 +8470,7 @@
           </w:tcPr>
           <w:p>
             <w:pPr>
-              <w:framePr w:hRule="auto" w:wrap="auto" w:vAnchor="margin" w:hAnchor="text" w:yAlign="inline"/>
+              <w:framePr w:wrap="auto" w:vAnchor="margin" w:hAnchor="text" w:yAlign="inline"/>
             </w:pPr>
             <w:r>
               <w:rPr>
@@ -7411,7 +8482,7 @@
                 <w:rtl w:val="0"/>
                 <w:lang w:val="en-US"/>
               </w:rPr>
-              <w:t>5</w:t>
+              <w:t>8</w:t>
             </w:r>
           </w:p>
         </w:tc>
@@ -7435,7 +8506,7 @@
           </w:tcPr>
           <w:p>
             <w:pPr>
-              <w:framePr w:hRule="auto" w:wrap="auto" w:vAnchor="margin" w:hAnchor="text" w:yAlign="inline"/>
+              <w:framePr w:wrap="auto" w:vAnchor="margin" w:hAnchor="text" w:yAlign="inline"/>
             </w:pPr>
             <w:r>
               <w:rPr>
@@ -7450,7 +8521,7 @@
                 <w:rtl w:val="0"/>
                 <w:lang w:val="en-US"/>
               </w:rPr>
-              <w:t>password</w:t>
+              <w:t>type</w:t>
             </w:r>
           </w:p>
         </w:tc>
@@ -7474,7 +8545,7 @@
           </w:tcPr>
           <w:p>
             <w:pPr>
-              <w:framePr w:hRule="auto" w:wrap="auto" w:vAnchor="margin" w:hAnchor="text" w:yAlign="inline"/>
+              <w:framePr w:wrap="auto" w:vAnchor="margin" w:hAnchor="text" w:yAlign="inline"/>
             </w:pPr>
             <w:r>
               <w:rPr>
@@ -7486,7 +8557,7 @@
                 <w:rtl w:val="0"/>
                 <w:lang w:val="zh-TW" w:eastAsia="zh-TW"/>
               </w:rPr>
-              <w:t>密码</w:t>
+              <w:t>用户类型</w:t>
             </w:r>
           </w:p>
         </w:tc>
@@ -7510,7 +8581,7 @@
           </w:tcPr>
           <w:p>
             <w:pPr>
-              <w:framePr w:hRule="auto" w:wrap="auto" w:vAnchor="margin" w:hAnchor="text" w:yAlign="inline"/>
+              <w:framePr w:wrap="auto" w:vAnchor="margin" w:hAnchor="text" w:yAlign="inline"/>
             </w:pPr>
             <w:r>
               <w:rPr>
@@ -7546,7 +8617,7 @@
           </w:tcPr>
           <w:p>
             <w:pPr>
-              <w:framePr w:hRule="auto" w:wrap="auto" w:vAnchor="margin" w:hAnchor="text" w:yAlign="inline"/>
+              <w:framePr w:wrap="auto" w:vAnchor="margin" w:hAnchor="text" w:yAlign="inline"/>
             </w:pPr>
             <w:r>
               <w:rPr>
@@ -7558,7 +8629,7 @@
                 <w:rtl w:val="0"/>
                 <w:lang w:val="en-US"/>
               </w:rPr>
-              <w:t>24</w:t>
+              <w:t>20</w:t>
             </w:r>
           </w:p>
         </w:tc>
@@ -7582,7 +8653,7 @@
           </w:tcPr>
           <w:p>
             <w:pPr>
-              <w:framePr w:hRule="auto" w:wrap="auto" w:vAnchor="margin" w:hAnchor="text" w:yAlign="inline"/>
+              <w:framePr w:wrap="auto" w:vAnchor="margin" w:hAnchor="text" w:yAlign="inline"/>
             </w:pPr>
             <w:r>
               <w:rPr>
@@ -7618,7 +8689,7 @@
           </w:tcPr>
           <w:p>
             <w:pPr>
-              <w:framePr w:hRule="auto" w:wrap="auto" w:vAnchor="margin" w:hAnchor="text" w:yAlign="inline"/>
+              <w:framePr w:wrap="auto" w:vAnchor="margin" w:hAnchor="text" w:yAlign="inline"/>
             </w:pPr>
             <w:r>
               <w:rPr>
@@ -7676,7 +8747,7 @@
           </w:tcPr>
           <w:p>
             <w:pPr>
-              <w:framePr w:hRule="auto" w:wrap="auto" w:vAnchor="margin" w:hAnchor="text" w:yAlign="inline"/>
+              <w:framePr w:wrap="auto" w:vAnchor="margin" w:hAnchor="text" w:yAlign="inline"/>
             </w:pPr>
             <w:r>
               <w:rPr>
@@ -7688,7 +8759,7 @@
                 <w:rtl w:val="0"/>
                 <w:lang w:val="en-US"/>
               </w:rPr>
-              <w:t>6</w:t>
+              <w:t>9</w:t>
             </w:r>
           </w:p>
         </w:tc>
@@ -7712,7 +8783,7 @@
           </w:tcPr>
           <w:p>
             <w:pPr>
-              <w:framePr w:hRule="auto" w:wrap="auto" w:vAnchor="margin" w:hAnchor="text" w:yAlign="inline"/>
+              <w:framePr w:wrap="auto" w:vAnchor="margin" w:hAnchor="text" w:yAlign="inline"/>
             </w:pPr>
             <w:r>
               <w:rPr>
@@ -7727,7 +8798,7 @@
                 <w:rtl w:val="0"/>
                 <w:lang w:val="en-US"/>
               </w:rPr>
-              <w:t>gender</w:t>
+              <w:t>job</w:t>
             </w:r>
           </w:p>
         </w:tc>
@@ -7751,7 +8822,7 @@
           </w:tcPr>
           <w:p>
             <w:pPr>
-              <w:framePr w:hRule="auto" w:wrap="auto" w:vAnchor="margin" w:hAnchor="text" w:yAlign="inline"/>
+              <w:framePr w:wrap="auto" w:vAnchor="margin" w:hAnchor="text" w:yAlign="inline"/>
             </w:pPr>
             <w:r>
               <w:rPr>
@@ -7763,7 +8834,7 @@
                 <w:rtl w:val="0"/>
                 <w:lang w:val="zh-TW" w:eastAsia="zh-TW"/>
               </w:rPr>
-              <w:t>性别</w:t>
+              <w:t>工作岗位</w:t>
             </w:r>
           </w:p>
         </w:tc>
@@ -7787,7 +8858,7 @@
           </w:tcPr>
           <w:p>
             <w:pPr>
-              <w:framePr w:hRule="auto" w:wrap="auto" w:vAnchor="margin" w:hAnchor="text" w:yAlign="inline"/>
+              <w:framePr w:wrap="auto" w:vAnchor="margin" w:hAnchor="text" w:yAlign="inline"/>
             </w:pPr>
             <w:r>
               <w:rPr>
@@ -7799,7 +8870,7 @@
                 <w:rtl w:val="0"/>
                 <w:lang w:val="en-US"/>
               </w:rPr>
-              <w:t>Bool</w:t>
+              <w:t>String</w:t>
             </w:r>
           </w:p>
         </w:tc>
@@ -7823,7 +8894,7 @@
           </w:tcPr>
           <w:p>
             <w:pPr>
-              <w:framePr w:hRule="auto" w:wrap="auto" w:vAnchor="margin" w:hAnchor="text" w:yAlign="inline"/>
+              <w:framePr w:wrap="auto" w:vAnchor="margin" w:hAnchor="text" w:yAlign="inline"/>
             </w:pPr>
             <w:r>
               <w:rPr>
@@ -7835,7 +8906,7 @@
                 <w:rtl w:val="0"/>
                 <w:lang w:val="en-US"/>
               </w:rPr>
-              <w:t>1</w:t>
+              <w:t>100</w:t>
             </w:r>
           </w:p>
         </w:tc>
@@ -7859,7 +8930,7 @@
           </w:tcPr>
           <w:p>
             <w:pPr>
-              <w:framePr w:hRule="auto" w:wrap="auto" w:vAnchor="margin" w:hAnchor="text" w:yAlign="inline"/>
+              <w:framePr w:wrap="auto" w:vAnchor="margin" w:hAnchor="text" w:yAlign="inline"/>
             </w:pPr>
             <w:r>
               <w:rPr>
@@ -7895,838 +8966,7 @@
           </w:tcPr>
           <w:p>
             <w:pPr>
-              <w:framePr w:hRule="auto" w:wrap="auto" w:vAnchor="margin" w:hAnchor="text" w:yAlign="inline"/>
-            </w:pPr>
-            <w:r>
-              <w:rPr>
-                <w:rFonts w:ascii="Times New Roman" w:hAnsi="Times New Roman"/>
-                <w:kern w:val="0"/>
-                <w:sz w:val="20"/>
-                <w:szCs w:val="20"/>
-                <w:shd w:val="clear" w:color="auto" w:fill="auto"/>
-                <w:rtl w:val="0"/>
-                <w:lang w:val="en-US"/>
-              </w:rPr>
-              <w:t>NULL</w:t>
-            </w:r>
-          </w:p>
-        </w:tc>
-      </w:tr>
-      <w:tr>
-        <w:tblPrEx>
-          <w:tblBorders>
-            <w:top w:val="single" w:color="FFFFFF" w:sz="8" w:space="0"/>
-            <w:left w:val="single" w:color="FFFFFF" w:sz="8" w:space="0"/>
-            <w:bottom w:val="single" w:color="FFFFFF" w:sz="8" w:space="0"/>
-            <w:right w:val="single" w:color="FFFFFF" w:sz="8" w:space="0"/>
-            <w:insideH w:val="single" w:color="FFFFFF" w:sz="8" w:space="0"/>
-            <w:insideV w:val="single" w:color="FFFFFF" w:sz="8" w:space="0"/>
-          </w:tblBorders>
-          <w:shd w:val="clear" w:color="auto" w:fill="CDD4E9"/>
-          <w:tblCellMar>
-            <w:top w:w="0" w:type="dxa"/>
-            <w:left w:w="10" w:type="dxa"/>
-            <w:bottom w:w="0" w:type="dxa"/>
-            <w:right w:w="10" w:type="dxa"/>
-          </w:tblCellMar>
-        </w:tblPrEx>
-        <w:trPr>
-          <w:trHeight w:val="222" w:hRule="atLeast"/>
-        </w:trPr>
-        <w:tc>
-          <w:tcPr>
-            <w:tcW w:w="696" w:type="dxa"/>
-            <w:tcBorders>
-              <w:top w:val="single" w:color="000000" w:sz="4" w:space="0"/>
-              <w:left w:val="single" w:color="000000" w:sz="4" w:space="0"/>
-              <w:bottom w:val="single" w:color="000000" w:sz="4" w:space="0"/>
-              <w:right w:val="single" w:color="000000" w:sz="4" w:space="0"/>
-            </w:tcBorders>
-            <w:shd w:val="clear" w:color="auto" w:fill="auto"/>
-            <w:tcMar>
-              <w:top w:w="80" w:type="dxa"/>
-              <w:left w:w="80" w:type="dxa"/>
-              <w:bottom w:w="80" w:type="dxa"/>
-              <w:right w:w="80" w:type="dxa"/>
-            </w:tcMar>
-            <w:vAlign w:val="top"/>
-          </w:tcPr>
-          <w:p>
-            <w:pPr>
-              <w:framePr w:hRule="auto" w:wrap="auto" w:vAnchor="margin" w:hAnchor="text" w:yAlign="inline"/>
-            </w:pPr>
-            <w:r>
-              <w:rPr>
-                <w:rFonts w:ascii="Times New Roman" w:hAnsi="Times New Roman"/>
-                <w:kern w:val="0"/>
-                <w:sz w:val="20"/>
-                <w:szCs w:val="20"/>
-                <w:shd w:val="clear" w:color="auto" w:fill="auto"/>
-                <w:rtl w:val="0"/>
-                <w:lang w:val="en-US"/>
-              </w:rPr>
-              <w:t>7</w:t>
-            </w:r>
-          </w:p>
-        </w:tc>
-        <w:tc>
-          <w:tcPr>
-            <w:tcW w:w="1240" w:type="dxa"/>
-            <w:tcBorders>
-              <w:top w:val="single" w:color="000000" w:sz="4" w:space="0"/>
-              <w:left w:val="single" w:color="000000" w:sz="4" w:space="0"/>
-              <w:bottom w:val="single" w:color="000000" w:sz="4" w:space="0"/>
-              <w:right w:val="single" w:color="000000" w:sz="4" w:space="0"/>
-            </w:tcBorders>
-            <w:shd w:val="clear" w:color="auto" w:fill="auto"/>
-            <w:tcMar>
-              <w:top w:w="80" w:type="dxa"/>
-              <w:left w:w="80" w:type="dxa"/>
-              <w:bottom w:w="80" w:type="dxa"/>
-              <w:right w:w="80" w:type="dxa"/>
-            </w:tcMar>
-            <w:vAlign w:val="top"/>
-          </w:tcPr>
-          <w:p>
-            <w:pPr>
-              <w:framePr w:hRule="auto" w:wrap="auto" w:vAnchor="margin" w:hAnchor="text" w:yAlign="inline"/>
-            </w:pPr>
-            <w:r>
-              <w:rPr>
-                <w:rFonts w:ascii="Times New Roman" w:hAnsi="Times New Roman"/>
-                <w:outline w:val="0"/>
-                <w:color w:val="2E74B5"/>
-                <w:kern w:val="0"/>
-                <w:sz w:val="20"/>
-                <w:szCs w:val="20"/>
-                <w:u w:color="2E74B5"/>
-                <w:shd w:val="clear" w:color="auto" w:fill="auto"/>
-                <w:rtl w:val="0"/>
-                <w:lang w:val="en-US"/>
-              </w:rPr>
-              <w:t>phone</w:t>
-            </w:r>
-          </w:p>
-        </w:tc>
-        <w:tc>
-          <w:tcPr>
-            <w:tcW w:w="1320" w:type="dxa"/>
-            <w:tcBorders>
-              <w:top w:val="single" w:color="000000" w:sz="4" w:space="0"/>
-              <w:left w:val="single" w:color="000000" w:sz="4" w:space="0"/>
-              <w:bottom w:val="single" w:color="000000" w:sz="4" w:space="0"/>
-              <w:right w:val="single" w:color="000000" w:sz="4" w:space="0"/>
-            </w:tcBorders>
-            <w:shd w:val="clear" w:color="auto" w:fill="auto"/>
-            <w:tcMar>
-              <w:top w:w="80" w:type="dxa"/>
-              <w:left w:w="80" w:type="dxa"/>
-              <w:bottom w:w="80" w:type="dxa"/>
-              <w:right w:w="80" w:type="dxa"/>
-            </w:tcMar>
-            <w:vAlign w:val="top"/>
-          </w:tcPr>
-          <w:p>
-            <w:pPr>
-              <w:framePr w:hRule="auto" w:wrap="auto" w:vAnchor="margin" w:hAnchor="text" w:yAlign="inline"/>
-            </w:pPr>
-            <w:r>
-              <w:rPr>
-                <w:rFonts w:hint="eastAsia" w:eastAsia="宋体"/>
-                <w:kern w:val="0"/>
-                <w:sz w:val="20"/>
-                <w:szCs w:val="20"/>
-                <w:shd w:val="clear" w:color="auto" w:fill="auto"/>
-                <w:rtl w:val="0"/>
-                <w:lang w:val="zh-TW" w:eastAsia="zh-TW"/>
-              </w:rPr>
-              <w:t>电话</w:t>
-            </w:r>
-          </w:p>
-        </w:tc>
-        <w:tc>
-          <w:tcPr>
-            <w:tcW w:w="995" w:type="dxa"/>
-            <w:tcBorders>
-              <w:top w:val="single" w:color="000000" w:sz="4" w:space="0"/>
-              <w:left w:val="single" w:color="000000" w:sz="4" w:space="0"/>
-              <w:bottom w:val="single" w:color="000000" w:sz="4" w:space="0"/>
-              <w:right w:val="single" w:color="000000" w:sz="4" w:space="0"/>
-            </w:tcBorders>
-            <w:shd w:val="clear" w:color="auto" w:fill="auto"/>
-            <w:tcMar>
-              <w:top w:w="80" w:type="dxa"/>
-              <w:left w:w="80" w:type="dxa"/>
-              <w:bottom w:w="80" w:type="dxa"/>
-              <w:right w:w="80" w:type="dxa"/>
-            </w:tcMar>
-            <w:vAlign w:val="top"/>
-          </w:tcPr>
-          <w:p>
-            <w:pPr>
-              <w:framePr w:hRule="auto" w:wrap="auto" w:vAnchor="margin" w:hAnchor="text" w:yAlign="inline"/>
-            </w:pPr>
-            <w:r>
-              <w:rPr>
-                <w:rFonts w:ascii="Times New Roman" w:hAnsi="Times New Roman"/>
-                <w:kern w:val="0"/>
-                <w:sz w:val="20"/>
-                <w:szCs w:val="20"/>
-                <w:shd w:val="clear" w:color="auto" w:fill="auto"/>
-                <w:rtl w:val="0"/>
-                <w:lang w:val="en-US"/>
-              </w:rPr>
-              <w:t>String</w:t>
-            </w:r>
-          </w:p>
-        </w:tc>
-        <w:tc>
-          <w:tcPr>
-            <w:tcW w:w="1726" w:type="dxa"/>
-            <w:tcBorders>
-              <w:top w:val="single" w:color="000000" w:sz="4" w:space="0"/>
-              <w:left w:val="single" w:color="000000" w:sz="4" w:space="0"/>
-              <w:bottom w:val="single" w:color="000000" w:sz="4" w:space="0"/>
-              <w:right w:val="single" w:color="000000" w:sz="4" w:space="0"/>
-            </w:tcBorders>
-            <w:shd w:val="clear" w:color="auto" w:fill="auto"/>
-            <w:tcMar>
-              <w:top w:w="80" w:type="dxa"/>
-              <w:left w:w="80" w:type="dxa"/>
-              <w:bottom w:w="80" w:type="dxa"/>
-              <w:right w:w="80" w:type="dxa"/>
-            </w:tcMar>
-            <w:vAlign w:val="top"/>
-          </w:tcPr>
-          <w:p>
-            <w:pPr>
-              <w:framePr w:hRule="auto" w:wrap="auto" w:vAnchor="margin" w:hAnchor="text" w:yAlign="inline"/>
-            </w:pPr>
-            <w:r>
-              <w:rPr>
-                <w:rFonts w:ascii="Times New Roman" w:hAnsi="Times New Roman"/>
-                <w:kern w:val="0"/>
-                <w:sz w:val="20"/>
-                <w:szCs w:val="20"/>
-                <w:shd w:val="clear" w:color="auto" w:fill="auto"/>
-                <w:rtl w:val="0"/>
-                <w:lang w:val="en-US"/>
-              </w:rPr>
-              <w:t>20</w:t>
-            </w:r>
-          </w:p>
-        </w:tc>
-        <w:tc>
-          <w:tcPr>
-            <w:tcW w:w="1154" w:type="dxa"/>
-            <w:tcBorders>
-              <w:top w:val="single" w:color="000000" w:sz="4" w:space="0"/>
-              <w:left w:val="single" w:color="000000" w:sz="4" w:space="0"/>
-              <w:bottom w:val="single" w:color="000000" w:sz="4" w:space="0"/>
-              <w:right w:val="single" w:color="000000" w:sz="4" w:space="0"/>
-            </w:tcBorders>
-            <w:shd w:val="clear" w:color="auto" w:fill="auto"/>
-            <w:tcMar>
-              <w:top w:w="80" w:type="dxa"/>
-              <w:left w:w="80" w:type="dxa"/>
-              <w:bottom w:w="80" w:type="dxa"/>
-              <w:right w:w="80" w:type="dxa"/>
-            </w:tcMar>
-            <w:vAlign w:val="top"/>
-          </w:tcPr>
-          <w:p>
-            <w:pPr>
-              <w:framePr w:hRule="auto" w:wrap="auto" w:vAnchor="margin" w:hAnchor="text" w:yAlign="inline"/>
-            </w:pPr>
-            <w:r>
-              <w:rPr>
-                <w:rFonts w:hint="eastAsia" w:eastAsia="宋体"/>
-                <w:kern w:val="0"/>
-                <w:sz w:val="20"/>
-                <w:szCs w:val="20"/>
-                <w:shd w:val="clear" w:color="auto" w:fill="auto"/>
-                <w:rtl w:val="0"/>
-                <w:lang w:val="zh-TW" w:eastAsia="zh-TW"/>
-              </w:rPr>
-              <w:t>无</w:t>
-            </w:r>
-          </w:p>
-        </w:tc>
-        <w:tc>
-          <w:tcPr>
-            <w:tcW w:w="1165" w:type="dxa"/>
-            <w:tcBorders>
-              <w:top w:val="single" w:color="000000" w:sz="4" w:space="0"/>
-              <w:left w:val="single" w:color="000000" w:sz="4" w:space="0"/>
-              <w:bottom w:val="single" w:color="000000" w:sz="4" w:space="0"/>
-              <w:right w:val="single" w:color="000000" w:sz="4" w:space="0"/>
-            </w:tcBorders>
-            <w:shd w:val="clear" w:color="auto" w:fill="auto"/>
-            <w:tcMar>
-              <w:top w:w="80" w:type="dxa"/>
-              <w:left w:w="80" w:type="dxa"/>
-              <w:bottom w:w="80" w:type="dxa"/>
-              <w:right w:w="80" w:type="dxa"/>
-            </w:tcMar>
-            <w:vAlign w:val="top"/>
-          </w:tcPr>
-          <w:p>
-            <w:pPr>
-              <w:framePr w:hRule="auto" w:wrap="auto" w:vAnchor="margin" w:hAnchor="text" w:yAlign="inline"/>
-            </w:pPr>
-            <w:r>
-              <w:rPr>
-                <w:rFonts w:ascii="Times New Roman" w:hAnsi="Times New Roman"/>
-                <w:kern w:val="0"/>
-                <w:sz w:val="20"/>
-                <w:szCs w:val="20"/>
-                <w:shd w:val="clear" w:color="auto" w:fill="auto"/>
-                <w:rtl w:val="0"/>
-                <w:lang w:val="en-US"/>
-              </w:rPr>
-              <w:t>NULL</w:t>
-            </w:r>
-          </w:p>
-        </w:tc>
-      </w:tr>
-      <w:tr>
-        <w:tblPrEx>
-          <w:tblBorders>
-            <w:top w:val="single" w:color="FFFFFF" w:sz="8" w:space="0"/>
-            <w:left w:val="single" w:color="FFFFFF" w:sz="8" w:space="0"/>
-            <w:bottom w:val="single" w:color="FFFFFF" w:sz="8" w:space="0"/>
-            <w:right w:val="single" w:color="FFFFFF" w:sz="8" w:space="0"/>
-            <w:insideH w:val="single" w:color="FFFFFF" w:sz="8" w:space="0"/>
-            <w:insideV w:val="single" w:color="FFFFFF" w:sz="8" w:space="0"/>
-          </w:tblBorders>
-          <w:shd w:val="clear" w:color="auto" w:fill="CDD4E9"/>
-          <w:tblCellMar>
-            <w:top w:w="0" w:type="dxa"/>
-            <w:left w:w="10" w:type="dxa"/>
-            <w:bottom w:w="0" w:type="dxa"/>
-            <w:right w:w="10" w:type="dxa"/>
-          </w:tblCellMar>
-        </w:tblPrEx>
-        <w:trPr>
-          <w:trHeight w:val="222" w:hRule="atLeast"/>
-        </w:trPr>
-        <w:tc>
-          <w:tcPr>
-            <w:tcW w:w="696" w:type="dxa"/>
-            <w:tcBorders>
-              <w:top w:val="single" w:color="000000" w:sz="4" w:space="0"/>
-              <w:left w:val="single" w:color="000000" w:sz="4" w:space="0"/>
-              <w:bottom w:val="single" w:color="000000" w:sz="4" w:space="0"/>
-              <w:right w:val="single" w:color="000000" w:sz="4" w:space="0"/>
-            </w:tcBorders>
-            <w:shd w:val="clear" w:color="auto" w:fill="auto"/>
-            <w:tcMar>
-              <w:top w:w="80" w:type="dxa"/>
-              <w:left w:w="80" w:type="dxa"/>
-              <w:bottom w:w="80" w:type="dxa"/>
-              <w:right w:w="80" w:type="dxa"/>
-            </w:tcMar>
-            <w:vAlign w:val="top"/>
-          </w:tcPr>
-          <w:p>
-            <w:pPr>
-              <w:framePr w:hRule="auto" w:wrap="auto" w:vAnchor="margin" w:hAnchor="text" w:yAlign="inline"/>
-            </w:pPr>
-            <w:r>
-              <w:rPr>
-                <w:rFonts w:ascii="Times New Roman" w:hAnsi="Times New Roman"/>
-                <w:kern w:val="0"/>
-                <w:sz w:val="20"/>
-                <w:szCs w:val="20"/>
-                <w:shd w:val="clear" w:color="auto" w:fill="auto"/>
-                <w:rtl w:val="0"/>
-                <w:lang w:val="en-US"/>
-              </w:rPr>
-              <w:t>8</w:t>
-            </w:r>
-          </w:p>
-        </w:tc>
-        <w:tc>
-          <w:tcPr>
-            <w:tcW w:w="1240" w:type="dxa"/>
-            <w:tcBorders>
-              <w:top w:val="single" w:color="000000" w:sz="4" w:space="0"/>
-              <w:left w:val="single" w:color="000000" w:sz="4" w:space="0"/>
-              <w:bottom w:val="single" w:color="000000" w:sz="4" w:space="0"/>
-              <w:right w:val="single" w:color="000000" w:sz="4" w:space="0"/>
-            </w:tcBorders>
-            <w:shd w:val="clear" w:color="auto" w:fill="auto"/>
-            <w:tcMar>
-              <w:top w:w="80" w:type="dxa"/>
-              <w:left w:w="80" w:type="dxa"/>
-              <w:bottom w:w="80" w:type="dxa"/>
-              <w:right w:w="80" w:type="dxa"/>
-            </w:tcMar>
-            <w:vAlign w:val="top"/>
-          </w:tcPr>
-          <w:p>
-            <w:pPr>
-              <w:framePr w:hRule="auto" w:wrap="auto" w:vAnchor="margin" w:hAnchor="text" w:yAlign="inline"/>
-            </w:pPr>
-            <w:r>
-              <w:rPr>
-                <w:rFonts w:ascii="Times New Roman" w:hAnsi="Times New Roman"/>
-                <w:outline w:val="0"/>
-                <w:color w:val="2E74B5"/>
-                <w:kern w:val="0"/>
-                <w:sz w:val="20"/>
-                <w:szCs w:val="20"/>
-                <w:u w:color="2E74B5"/>
-                <w:shd w:val="clear" w:color="auto" w:fill="auto"/>
-                <w:rtl w:val="0"/>
-                <w:lang w:val="en-US"/>
-              </w:rPr>
-              <w:t>type</w:t>
-            </w:r>
-          </w:p>
-        </w:tc>
-        <w:tc>
-          <w:tcPr>
-            <w:tcW w:w="1320" w:type="dxa"/>
-            <w:tcBorders>
-              <w:top w:val="single" w:color="000000" w:sz="4" w:space="0"/>
-              <w:left w:val="single" w:color="000000" w:sz="4" w:space="0"/>
-              <w:bottom w:val="single" w:color="000000" w:sz="4" w:space="0"/>
-              <w:right w:val="single" w:color="000000" w:sz="4" w:space="0"/>
-            </w:tcBorders>
-            <w:shd w:val="clear" w:color="auto" w:fill="auto"/>
-            <w:tcMar>
-              <w:top w:w="80" w:type="dxa"/>
-              <w:left w:w="80" w:type="dxa"/>
-              <w:bottom w:w="80" w:type="dxa"/>
-              <w:right w:w="80" w:type="dxa"/>
-            </w:tcMar>
-            <w:vAlign w:val="top"/>
-          </w:tcPr>
-          <w:p>
-            <w:pPr>
-              <w:framePr w:hRule="auto" w:wrap="auto" w:vAnchor="margin" w:hAnchor="text" w:yAlign="inline"/>
-            </w:pPr>
-            <w:r>
-              <w:rPr>
-                <w:rFonts w:hint="eastAsia" w:eastAsia="宋体"/>
-                <w:kern w:val="0"/>
-                <w:sz w:val="20"/>
-                <w:szCs w:val="20"/>
-                <w:shd w:val="clear" w:color="auto" w:fill="auto"/>
-                <w:rtl w:val="0"/>
-                <w:lang w:val="zh-TW" w:eastAsia="zh-TW"/>
-              </w:rPr>
-              <w:t>用户类型</w:t>
-            </w:r>
-          </w:p>
-        </w:tc>
-        <w:tc>
-          <w:tcPr>
-            <w:tcW w:w="995" w:type="dxa"/>
-            <w:tcBorders>
-              <w:top w:val="single" w:color="000000" w:sz="4" w:space="0"/>
-              <w:left w:val="single" w:color="000000" w:sz="4" w:space="0"/>
-              <w:bottom w:val="single" w:color="000000" w:sz="4" w:space="0"/>
-              <w:right w:val="single" w:color="000000" w:sz="4" w:space="0"/>
-            </w:tcBorders>
-            <w:shd w:val="clear" w:color="auto" w:fill="auto"/>
-            <w:tcMar>
-              <w:top w:w="80" w:type="dxa"/>
-              <w:left w:w="80" w:type="dxa"/>
-              <w:bottom w:w="80" w:type="dxa"/>
-              <w:right w:w="80" w:type="dxa"/>
-            </w:tcMar>
-            <w:vAlign w:val="top"/>
-          </w:tcPr>
-          <w:p>
-            <w:pPr>
-              <w:framePr w:hRule="auto" w:wrap="auto" w:vAnchor="margin" w:hAnchor="text" w:yAlign="inline"/>
-            </w:pPr>
-            <w:r>
-              <w:rPr>
-                <w:rFonts w:ascii="Times New Roman" w:hAnsi="Times New Roman"/>
-                <w:kern w:val="0"/>
-                <w:sz w:val="20"/>
-                <w:szCs w:val="20"/>
-                <w:shd w:val="clear" w:color="auto" w:fill="auto"/>
-                <w:rtl w:val="0"/>
-                <w:lang w:val="en-US"/>
-              </w:rPr>
-              <w:t>String</w:t>
-            </w:r>
-          </w:p>
-        </w:tc>
-        <w:tc>
-          <w:tcPr>
-            <w:tcW w:w="1726" w:type="dxa"/>
-            <w:tcBorders>
-              <w:top w:val="single" w:color="000000" w:sz="4" w:space="0"/>
-              <w:left w:val="single" w:color="000000" w:sz="4" w:space="0"/>
-              <w:bottom w:val="single" w:color="000000" w:sz="4" w:space="0"/>
-              <w:right w:val="single" w:color="000000" w:sz="4" w:space="0"/>
-            </w:tcBorders>
-            <w:shd w:val="clear" w:color="auto" w:fill="auto"/>
-            <w:tcMar>
-              <w:top w:w="80" w:type="dxa"/>
-              <w:left w:w="80" w:type="dxa"/>
-              <w:bottom w:w="80" w:type="dxa"/>
-              <w:right w:w="80" w:type="dxa"/>
-            </w:tcMar>
-            <w:vAlign w:val="top"/>
-          </w:tcPr>
-          <w:p>
-            <w:pPr>
-              <w:framePr w:hRule="auto" w:wrap="auto" w:vAnchor="margin" w:hAnchor="text" w:yAlign="inline"/>
-            </w:pPr>
-            <w:r>
-              <w:rPr>
-                <w:rFonts w:ascii="Times New Roman" w:hAnsi="Times New Roman"/>
-                <w:kern w:val="0"/>
-                <w:sz w:val="20"/>
-                <w:szCs w:val="20"/>
-                <w:shd w:val="clear" w:color="auto" w:fill="auto"/>
-                <w:rtl w:val="0"/>
-                <w:lang w:val="en-US"/>
-              </w:rPr>
-              <w:t>20</w:t>
-            </w:r>
-          </w:p>
-        </w:tc>
-        <w:tc>
-          <w:tcPr>
-            <w:tcW w:w="1154" w:type="dxa"/>
-            <w:tcBorders>
-              <w:top w:val="single" w:color="000000" w:sz="4" w:space="0"/>
-              <w:left w:val="single" w:color="000000" w:sz="4" w:space="0"/>
-              <w:bottom w:val="single" w:color="000000" w:sz="4" w:space="0"/>
-              <w:right w:val="single" w:color="000000" w:sz="4" w:space="0"/>
-            </w:tcBorders>
-            <w:shd w:val="clear" w:color="auto" w:fill="auto"/>
-            <w:tcMar>
-              <w:top w:w="80" w:type="dxa"/>
-              <w:left w:w="80" w:type="dxa"/>
-              <w:bottom w:w="80" w:type="dxa"/>
-              <w:right w:w="80" w:type="dxa"/>
-            </w:tcMar>
-            <w:vAlign w:val="top"/>
-          </w:tcPr>
-          <w:p>
-            <w:pPr>
-              <w:framePr w:hRule="auto" w:wrap="auto" w:vAnchor="margin" w:hAnchor="text" w:yAlign="inline"/>
-            </w:pPr>
-            <w:r>
-              <w:rPr>
-                <w:rFonts w:hint="eastAsia" w:eastAsia="宋体"/>
-                <w:kern w:val="0"/>
-                <w:sz w:val="20"/>
-                <w:szCs w:val="20"/>
-                <w:shd w:val="clear" w:color="auto" w:fill="auto"/>
-                <w:rtl w:val="0"/>
-                <w:lang w:val="zh-TW" w:eastAsia="zh-TW"/>
-              </w:rPr>
-              <w:t>无</w:t>
-            </w:r>
-          </w:p>
-        </w:tc>
-        <w:tc>
-          <w:tcPr>
-            <w:tcW w:w="1165" w:type="dxa"/>
-            <w:tcBorders>
-              <w:top w:val="single" w:color="000000" w:sz="4" w:space="0"/>
-              <w:left w:val="single" w:color="000000" w:sz="4" w:space="0"/>
-              <w:bottom w:val="single" w:color="000000" w:sz="4" w:space="0"/>
-              <w:right w:val="single" w:color="000000" w:sz="4" w:space="0"/>
-            </w:tcBorders>
-            <w:shd w:val="clear" w:color="auto" w:fill="auto"/>
-            <w:tcMar>
-              <w:top w:w="80" w:type="dxa"/>
-              <w:left w:w="80" w:type="dxa"/>
-              <w:bottom w:w="80" w:type="dxa"/>
-              <w:right w:w="80" w:type="dxa"/>
-            </w:tcMar>
-            <w:vAlign w:val="top"/>
-          </w:tcPr>
-          <w:p>
-            <w:pPr>
-              <w:framePr w:hRule="auto" w:wrap="auto" w:vAnchor="margin" w:hAnchor="text" w:yAlign="inline"/>
-            </w:pPr>
-            <w:r>
-              <w:rPr>
-                <w:rFonts w:ascii="Times New Roman" w:hAnsi="Times New Roman"/>
-                <w:kern w:val="0"/>
-                <w:sz w:val="20"/>
-                <w:szCs w:val="20"/>
-                <w:shd w:val="clear" w:color="auto" w:fill="auto"/>
-                <w:rtl w:val="0"/>
-                <w:lang w:val="en-US"/>
-              </w:rPr>
-              <w:t>NULL</w:t>
-            </w:r>
-          </w:p>
-        </w:tc>
-      </w:tr>
-      <w:tr>
-        <w:tblPrEx>
-          <w:tblBorders>
-            <w:top w:val="single" w:color="FFFFFF" w:sz="8" w:space="0"/>
-            <w:left w:val="single" w:color="FFFFFF" w:sz="8" w:space="0"/>
-            <w:bottom w:val="single" w:color="FFFFFF" w:sz="8" w:space="0"/>
-            <w:right w:val="single" w:color="FFFFFF" w:sz="8" w:space="0"/>
-            <w:insideH w:val="single" w:color="FFFFFF" w:sz="8" w:space="0"/>
-            <w:insideV w:val="single" w:color="FFFFFF" w:sz="8" w:space="0"/>
-          </w:tblBorders>
-          <w:shd w:val="clear" w:color="auto" w:fill="CDD4E9"/>
-          <w:tblCellMar>
-            <w:top w:w="0" w:type="dxa"/>
-            <w:left w:w="10" w:type="dxa"/>
-            <w:bottom w:w="0" w:type="dxa"/>
-            <w:right w:w="10" w:type="dxa"/>
-          </w:tblCellMar>
-        </w:tblPrEx>
-        <w:trPr>
-          <w:trHeight w:val="222" w:hRule="atLeast"/>
-        </w:trPr>
-        <w:tc>
-          <w:tcPr>
-            <w:tcW w:w="696" w:type="dxa"/>
-            <w:tcBorders>
-              <w:top w:val="single" w:color="000000" w:sz="4" w:space="0"/>
-              <w:left w:val="single" w:color="000000" w:sz="4" w:space="0"/>
-              <w:bottom w:val="single" w:color="000000" w:sz="4" w:space="0"/>
-              <w:right w:val="single" w:color="000000" w:sz="4" w:space="0"/>
-            </w:tcBorders>
-            <w:shd w:val="clear" w:color="auto" w:fill="auto"/>
-            <w:tcMar>
-              <w:top w:w="80" w:type="dxa"/>
-              <w:left w:w="80" w:type="dxa"/>
-              <w:bottom w:w="80" w:type="dxa"/>
-              <w:right w:w="80" w:type="dxa"/>
-            </w:tcMar>
-            <w:vAlign w:val="top"/>
-          </w:tcPr>
-          <w:p>
-            <w:pPr>
-              <w:framePr w:hRule="auto" w:wrap="auto" w:vAnchor="margin" w:hAnchor="text" w:yAlign="inline"/>
-            </w:pPr>
-            <w:r>
-              <w:rPr>
-                <w:rFonts w:ascii="Times New Roman" w:hAnsi="Times New Roman"/>
-                <w:kern w:val="0"/>
-                <w:sz w:val="20"/>
-                <w:szCs w:val="20"/>
-                <w:shd w:val="clear" w:color="auto" w:fill="auto"/>
-                <w:rtl w:val="0"/>
-                <w:lang w:val="en-US"/>
-              </w:rPr>
-              <w:t>9</w:t>
-            </w:r>
-          </w:p>
-        </w:tc>
-        <w:tc>
-          <w:tcPr>
-            <w:tcW w:w="1240" w:type="dxa"/>
-            <w:tcBorders>
-              <w:top w:val="single" w:color="000000" w:sz="4" w:space="0"/>
-              <w:left w:val="single" w:color="000000" w:sz="4" w:space="0"/>
-              <w:bottom w:val="single" w:color="000000" w:sz="4" w:space="0"/>
-              <w:right w:val="single" w:color="000000" w:sz="4" w:space="0"/>
-            </w:tcBorders>
-            <w:shd w:val="clear" w:color="auto" w:fill="auto"/>
-            <w:tcMar>
-              <w:top w:w="80" w:type="dxa"/>
-              <w:left w:w="80" w:type="dxa"/>
-              <w:bottom w:w="80" w:type="dxa"/>
-              <w:right w:w="80" w:type="dxa"/>
-            </w:tcMar>
-            <w:vAlign w:val="top"/>
-          </w:tcPr>
-          <w:p>
-            <w:pPr>
-              <w:framePr w:hRule="auto" w:wrap="auto" w:vAnchor="margin" w:hAnchor="text" w:yAlign="inline"/>
-            </w:pPr>
-            <w:r>
-              <w:rPr>
-                <w:rFonts w:ascii="Times New Roman" w:hAnsi="Times New Roman"/>
-                <w:outline w:val="0"/>
-                <w:color w:val="2E74B5"/>
-                <w:kern w:val="0"/>
-                <w:sz w:val="20"/>
-                <w:szCs w:val="20"/>
-                <w:u w:color="2E74B5"/>
-                <w:shd w:val="clear" w:color="auto" w:fill="auto"/>
-                <w:rtl w:val="0"/>
-                <w:lang w:val="en-US"/>
-              </w:rPr>
-              <w:t>job</w:t>
-            </w:r>
-          </w:p>
-        </w:tc>
-        <w:tc>
-          <w:tcPr>
-            <w:tcW w:w="1320" w:type="dxa"/>
-            <w:tcBorders>
-              <w:top w:val="single" w:color="000000" w:sz="4" w:space="0"/>
-              <w:left w:val="single" w:color="000000" w:sz="4" w:space="0"/>
-              <w:bottom w:val="single" w:color="000000" w:sz="4" w:space="0"/>
-              <w:right w:val="single" w:color="000000" w:sz="4" w:space="0"/>
-            </w:tcBorders>
-            <w:shd w:val="clear" w:color="auto" w:fill="auto"/>
-            <w:tcMar>
-              <w:top w:w="80" w:type="dxa"/>
-              <w:left w:w="80" w:type="dxa"/>
-              <w:bottom w:w="80" w:type="dxa"/>
-              <w:right w:w="80" w:type="dxa"/>
-            </w:tcMar>
-            <w:vAlign w:val="top"/>
-          </w:tcPr>
-          <w:p>
-            <w:pPr>
-              <w:framePr w:hRule="auto" w:wrap="auto" w:vAnchor="margin" w:hAnchor="text" w:yAlign="inline"/>
-            </w:pPr>
-            <w:r>
-              <w:rPr>
-                <w:rFonts w:hint="eastAsia" w:eastAsia="宋体"/>
-                <w:kern w:val="0"/>
-                <w:sz w:val="20"/>
-                <w:szCs w:val="20"/>
-                <w:shd w:val="clear" w:color="auto" w:fill="auto"/>
-                <w:rtl w:val="0"/>
-                <w:lang w:val="zh-TW" w:eastAsia="zh-TW"/>
-              </w:rPr>
-              <w:t>工作岗位</w:t>
-            </w:r>
-          </w:p>
-        </w:tc>
-        <w:tc>
-          <w:tcPr>
-            <w:tcW w:w="995" w:type="dxa"/>
-            <w:tcBorders>
-              <w:top w:val="single" w:color="000000" w:sz="4" w:space="0"/>
-              <w:left w:val="single" w:color="000000" w:sz="4" w:space="0"/>
-              <w:bottom w:val="single" w:color="000000" w:sz="4" w:space="0"/>
-              <w:right w:val="single" w:color="000000" w:sz="4" w:space="0"/>
-            </w:tcBorders>
-            <w:shd w:val="clear" w:color="auto" w:fill="auto"/>
-            <w:tcMar>
-              <w:top w:w="80" w:type="dxa"/>
-              <w:left w:w="80" w:type="dxa"/>
-              <w:bottom w:w="80" w:type="dxa"/>
-              <w:right w:w="80" w:type="dxa"/>
-            </w:tcMar>
-            <w:vAlign w:val="top"/>
-          </w:tcPr>
-          <w:p>
-            <w:pPr>
-              <w:framePr w:hRule="auto" w:wrap="auto" w:vAnchor="margin" w:hAnchor="text" w:yAlign="inline"/>
-            </w:pPr>
-            <w:r>
-              <w:rPr>
-                <w:rFonts w:ascii="Times New Roman" w:hAnsi="Times New Roman"/>
-                <w:kern w:val="0"/>
-                <w:sz w:val="20"/>
-                <w:szCs w:val="20"/>
-                <w:shd w:val="clear" w:color="auto" w:fill="auto"/>
-                <w:rtl w:val="0"/>
-                <w:lang w:val="en-US"/>
-              </w:rPr>
-              <w:t>String</w:t>
-            </w:r>
-          </w:p>
-        </w:tc>
-        <w:tc>
-          <w:tcPr>
-            <w:tcW w:w="1726" w:type="dxa"/>
-            <w:tcBorders>
-              <w:top w:val="single" w:color="000000" w:sz="4" w:space="0"/>
-              <w:left w:val="single" w:color="000000" w:sz="4" w:space="0"/>
-              <w:bottom w:val="single" w:color="000000" w:sz="4" w:space="0"/>
-              <w:right w:val="single" w:color="000000" w:sz="4" w:space="0"/>
-            </w:tcBorders>
-            <w:shd w:val="clear" w:color="auto" w:fill="auto"/>
-            <w:tcMar>
-              <w:top w:w="80" w:type="dxa"/>
-              <w:left w:w="80" w:type="dxa"/>
-              <w:bottom w:w="80" w:type="dxa"/>
-              <w:right w:w="80" w:type="dxa"/>
-            </w:tcMar>
-            <w:vAlign w:val="top"/>
-          </w:tcPr>
-          <w:p>
-            <w:pPr>
-              <w:framePr w:hRule="auto" w:wrap="auto" w:vAnchor="margin" w:hAnchor="text" w:yAlign="inline"/>
-            </w:pPr>
-            <w:r>
-              <w:rPr>
-                <w:rFonts w:ascii="Times New Roman" w:hAnsi="Times New Roman"/>
-                <w:kern w:val="0"/>
-                <w:sz w:val="20"/>
-                <w:szCs w:val="20"/>
-                <w:shd w:val="clear" w:color="auto" w:fill="auto"/>
-                <w:rtl w:val="0"/>
-                <w:lang w:val="en-US"/>
-              </w:rPr>
-              <w:t>100</w:t>
-            </w:r>
-          </w:p>
-        </w:tc>
-        <w:tc>
-          <w:tcPr>
-            <w:tcW w:w="1154" w:type="dxa"/>
-            <w:tcBorders>
-              <w:top w:val="single" w:color="000000" w:sz="4" w:space="0"/>
-              <w:left w:val="single" w:color="000000" w:sz="4" w:space="0"/>
-              <w:bottom w:val="single" w:color="000000" w:sz="4" w:space="0"/>
-              <w:right w:val="single" w:color="000000" w:sz="4" w:space="0"/>
-            </w:tcBorders>
-            <w:shd w:val="clear" w:color="auto" w:fill="auto"/>
-            <w:tcMar>
-              <w:top w:w="80" w:type="dxa"/>
-              <w:left w:w="80" w:type="dxa"/>
-              <w:bottom w:w="80" w:type="dxa"/>
-              <w:right w:w="80" w:type="dxa"/>
-            </w:tcMar>
-            <w:vAlign w:val="top"/>
-          </w:tcPr>
-          <w:p>
-            <w:pPr>
-              <w:framePr w:hRule="auto" w:wrap="auto" w:vAnchor="margin" w:hAnchor="text" w:yAlign="inline"/>
-            </w:pPr>
-            <w:r>
-              <w:rPr>
-                <w:rFonts w:hint="eastAsia" w:eastAsia="宋体"/>
-                <w:kern w:val="0"/>
-                <w:sz w:val="20"/>
-                <w:szCs w:val="20"/>
-                <w:shd w:val="clear" w:color="auto" w:fill="auto"/>
-                <w:rtl w:val="0"/>
-                <w:lang w:val="zh-TW" w:eastAsia="zh-TW"/>
-              </w:rPr>
-              <w:t>无</w:t>
-            </w:r>
-          </w:p>
-        </w:tc>
-        <w:tc>
-          <w:tcPr>
-            <w:tcW w:w="1165" w:type="dxa"/>
-            <w:tcBorders>
-              <w:top w:val="single" w:color="000000" w:sz="4" w:space="0"/>
-              <w:left w:val="single" w:color="000000" w:sz="4" w:space="0"/>
-              <w:bottom w:val="single" w:color="000000" w:sz="4" w:space="0"/>
-              <w:right w:val="single" w:color="000000" w:sz="4" w:space="0"/>
-            </w:tcBorders>
-            <w:shd w:val="clear" w:color="auto" w:fill="auto"/>
-            <w:tcMar>
-              <w:top w:w="80" w:type="dxa"/>
-              <w:left w:w="80" w:type="dxa"/>
-              <w:bottom w:w="80" w:type="dxa"/>
-              <w:right w:w="80" w:type="dxa"/>
-            </w:tcMar>
-            <w:vAlign w:val="top"/>
-          </w:tcPr>
-          <w:p>
-            <w:pPr>
-              <w:framePr w:hRule="auto" w:wrap="auto" w:vAnchor="margin" w:hAnchor="text" w:yAlign="inline"/>
+              <w:framePr w:wrap="auto" w:vAnchor="margin" w:hAnchor="text" w:yAlign="inline"/>
             </w:pPr>
             <w:r>
               <w:rPr>
@@ -8747,7 +8987,7 @@
     <w:p>
       <w:pPr>
         <w:pStyle w:val="5"/>
-        <w:framePr w:hRule="auto" w:wrap="auto" w:vAnchor="margin" w:hAnchor="text" w:yAlign="inline"/>
+        <w:framePr w:wrap="auto" w:vAnchor="margin" w:hAnchor="text" w:yAlign="inline"/>
         <w:spacing w:after="120"/>
         <w:rPr>
           <w:rFonts w:ascii="等线" w:hAnsi="等线" w:eastAsia="等线" w:cs="等线"/>
@@ -8763,13 +9003,13 @@
     </w:p>
     <w:p>
       <w:pPr>
-        <w:framePr w:hRule="auto" w:wrap="auto" w:vAnchor="margin" w:hAnchor="text" w:yAlign="inline"/>
+        <w:framePr w:wrap="auto" w:vAnchor="margin" w:hAnchor="text" w:yAlign="inline"/>
       </w:pPr>
     </w:p>
     <w:p>
       <w:pPr>
         <w:pStyle w:val="5"/>
-        <w:framePr w:hRule="auto" w:wrap="auto" w:vAnchor="margin" w:hAnchor="text" w:yAlign="inline"/>
+        <w:framePr w:wrap="auto" w:vAnchor="margin" w:hAnchor="text" w:yAlign="inline"/>
         <w:shd w:val="clear" w:color="auto" w:fill="FFFFFF"/>
         <w:spacing w:after="120"/>
         <w:rPr>
@@ -8827,2113 +9067,6 @@
           <w:lang w:val="zh-TW" w:eastAsia="zh-TW"/>
         </w:rPr>
         <w:t>消息信息表</w:t>
-      </w:r>
-    </w:p>
-    <w:tbl>
-      <w:tblPr>
-        <w:tblStyle w:val="7"/>
-        <w:tblW w:w="8296" w:type="dxa"/>
-        <w:tblInd w:w="108" w:type="dxa"/>
-        <w:tblBorders>
-          <w:top w:val="single" w:color="FFFFFF" w:sz="8" w:space="0"/>
-          <w:left w:val="single" w:color="FFFFFF" w:sz="8" w:space="0"/>
-          <w:bottom w:val="single" w:color="FFFFFF" w:sz="8" w:space="0"/>
-          <w:right w:val="single" w:color="FFFFFF" w:sz="8" w:space="0"/>
-          <w:insideH w:val="single" w:color="FFFFFF" w:sz="8" w:space="0"/>
-          <w:insideV w:val="single" w:color="FFFFFF" w:sz="8" w:space="0"/>
-        </w:tblBorders>
-        <w:shd w:val="clear" w:color="auto" w:fill="CDD4E9"/>
-        <w:tblLayout w:type="fixed"/>
-        <w:tblCellMar>
-          <w:top w:w="0" w:type="dxa"/>
-          <w:left w:w="10" w:type="dxa"/>
-          <w:bottom w:w="0" w:type="dxa"/>
-          <w:right w:w="10" w:type="dxa"/>
-        </w:tblCellMar>
-      </w:tblPr>
-      <w:tblGrid>
-        <w:gridCol w:w="694"/>
-        <w:gridCol w:w="1240"/>
-        <w:gridCol w:w="1249"/>
-        <w:gridCol w:w="1123"/>
-        <w:gridCol w:w="1649"/>
-        <w:gridCol w:w="1168"/>
-        <w:gridCol w:w="1173"/>
-      </w:tblGrid>
-      <w:tr>
-        <w:tblPrEx>
-          <w:tblBorders>
-            <w:top w:val="single" w:color="FFFFFF" w:sz="8" w:space="0"/>
-            <w:left w:val="single" w:color="FFFFFF" w:sz="8" w:space="0"/>
-            <w:bottom w:val="single" w:color="FFFFFF" w:sz="8" w:space="0"/>
-            <w:right w:val="single" w:color="FFFFFF" w:sz="8" w:space="0"/>
-            <w:insideH w:val="single" w:color="FFFFFF" w:sz="8" w:space="0"/>
-            <w:insideV w:val="single" w:color="FFFFFF" w:sz="8" w:space="0"/>
-          </w:tblBorders>
-          <w:tblCellMar>
-            <w:top w:w="0" w:type="dxa"/>
-            <w:left w:w="10" w:type="dxa"/>
-            <w:bottom w:w="0" w:type="dxa"/>
-            <w:right w:w="10" w:type="dxa"/>
-          </w:tblCellMar>
-        </w:tblPrEx>
-        <w:trPr>
-          <w:trHeight w:val="225" w:hRule="atLeast"/>
-        </w:trPr>
-        <w:tc>
-          <w:tcPr>
-            <w:tcW w:w="694" w:type="dxa"/>
-            <w:tcBorders>
-              <w:top w:val="single" w:color="000000" w:sz="4" w:space="0"/>
-              <w:left w:val="single" w:color="000000" w:sz="4" w:space="0"/>
-              <w:bottom w:val="single" w:color="000000" w:sz="4" w:space="0"/>
-              <w:right w:val="single" w:color="000000" w:sz="4" w:space="0"/>
-            </w:tcBorders>
-            <w:shd w:val="clear" w:color="auto" w:fill="auto"/>
-            <w:tcMar>
-              <w:top w:w="80" w:type="dxa"/>
-              <w:left w:w="80" w:type="dxa"/>
-              <w:bottom w:w="80" w:type="dxa"/>
-              <w:right w:w="80" w:type="dxa"/>
-            </w:tcMar>
-            <w:vAlign w:val="top"/>
-          </w:tcPr>
-          <w:p>
-            <w:pPr>
-              <w:framePr w:hRule="auto" w:wrap="auto" w:vAnchor="margin" w:hAnchor="text" w:yAlign="inline"/>
-            </w:pPr>
-            <w:r>
-              <w:rPr>
-                <w:rFonts w:hint="eastAsia" w:eastAsia="SimSong Bold"/>
-                <w:b w:val="0"/>
-                <w:bCs w:val="0"/>
-                <w:kern w:val="0"/>
-                <w:sz w:val="20"/>
-                <w:szCs w:val="20"/>
-                <w:shd w:val="clear" w:color="auto" w:fill="auto"/>
-                <w:rtl w:val="0"/>
-                <w:lang w:val="zh-TW" w:eastAsia="zh-TW"/>
-              </w:rPr>
-              <w:t>编号</w:t>
-            </w:r>
-          </w:p>
-        </w:tc>
-        <w:tc>
-          <w:tcPr>
-            <w:tcW w:w="1240" w:type="dxa"/>
-            <w:tcBorders>
-              <w:top w:val="single" w:color="000000" w:sz="4" w:space="0"/>
-              <w:left w:val="single" w:color="000000" w:sz="4" w:space="0"/>
-              <w:bottom w:val="single" w:color="000000" w:sz="4" w:space="0"/>
-              <w:right w:val="single" w:color="000000" w:sz="4" w:space="0"/>
-            </w:tcBorders>
-            <w:shd w:val="clear" w:color="auto" w:fill="auto"/>
-            <w:tcMar>
-              <w:top w:w="80" w:type="dxa"/>
-              <w:left w:w="80" w:type="dxa"/>
-              <w:bottom w:w="80" w:type="dxa"/>
-              <w:right w:w="80" w:type="dxa"/>
-            </w:tcMar>
-            <w:vAlign w:val="top"/>
-          </w:tcPr>
-          <w:p>
-            <w:pPr>
-              <w:framePr w:hRule="auto" w:wrap="auto" w:vAnchor="margin" w:hAnchor="text" w:yAlign="inline"/>
-            </w:pPr>
-            <w:r>
-              <w:rPr>
-                <w:rFonts w:hint="eastAsia" w:eastAsia="SimSong Bold"/>
-                <w:b w:val="0"/>
-                <w:bCs w:val="0"/>
-                <w:kern w:val="0"/>
-                <w:sz w:val="20"/>
-                <w:szCs w:val="20"/>
-                <w:shd w:val="clear" w:color="auto" w:fill="auto"/>
-                <w:rtl w:val="0"/>
-                <w:lang w:val="zh-TW" w:eastAsia="zh-TW"/>
-              </w:rPr>
-              <w:t>字段名称</w:t>
-            </w:r>
-          </w:p>
-        </w:tc>
-        <w:tc>
-          <w:tcPr>
-            <w:tcW w:w="1249" w:type="dxa"/>
-            <w:tcBorders>
-              <w:top w:val="single" w:color="000000" w:sz="4" w:space="0"/>
-              <w:left w:val="single" w:color="000000" w:sz="4" w:space="0"/>
-              <w:bottom w:val="single" w:color="000000" w:sz="4" w:space="0"/>
-              <w:right w:val="single" w:color="000000" w:sz="4" w:space="0"/>
-            </w:tcBorders>
-            <w:shd w:val="clear" w:color="auto" w:fill="auto"/>
-            <w:tcMar>
-              <w:top w:w="80" w:type="dxa"/>
-              <w:left w:w="80" w:type="dxa"/>
-              <w:bottom w:w="80" w:type="dxa"/>
-              <w:right w:w="80" w:type="dxa"/>
-            </w:tcMar>
-            <w:vAlign w:val="top"/>
-          </w:tcPr>
-          <w:p>
-            <w:pPr>
-              <w:framePr w:hRule="auto" w:wrap="auto" w:vAnchor="margin" w:hAnchor="text" w:yAlign="inline"/>
-            </w:pPr>
-            <w:r>
-              <w:rPr>
-                <w:rFonts w:hint="eastAsia" w:eastAsia="SimSong Bold"/>
-                <w:b w:val="0"/>
-                <w:bCs w:val="0"/>
-                <w:kern w:val="0"/>
-                <w:sz w:val="20"/>
-                <w:szCs w:val="20"/>
-                <w:shd w:val="clear" w:color="auto" w:fill="auto"/>
-                <w:rtl w:val="0"/>
-                <w:lang w:val="zh-TW" w:eastAsia="zh-TW"/>
-              </w:rPr>
-              <w:t>字段含义</w:t>
-            </w:r>
-          </w:p>
-        </w:tc>
-        <w:tc>
-          <w:tcPr>
-            <w:tcW w:w="1123" w:type="dxa"/>
-            <w:tcBorders>
-              <w:top w:val="single" w:color="000000" w:sz="4" w:space="0"/>
-              <w:left w:val="single" w:color="000000" w:sz="4" w:space="0"/>
-              <w:bottom w:val="single" w:color="000000" w:sz="4" w:space="0"/>
-              <w:right w:val="single" w:color="000000" w:sz="4" w:space="0"/>
-            </w:tcBorders>
-            <w:shd w:val="clear" w:color="auto" w:fill="auto"/>
-            <w:tcMar>
-              <w:top w:w="80" w:type="dxa"/>
-              <w:left w:w="80" w:type="dxa"/>
-              <w:bottom w:w="80" w:type="dxa"/>
-              <w:right w:w="80" w:type="dxa"/>
-            </w:tcMar>
-            <w:vAlign w:val="top"/>
-          </w:tcPr>
-          <w:p>
-            <w:pPr>
-              <w:framePr w:hRule="auto" w:wrap="auto" w:vAnchor="margin" w:hAnchor="text" w:yAlign="inline"/>
-            </w:pPr>
-            <w:r>
-              <w:rPr>
-                <w:rFonts w:hint="eastAsia" w:eastAsia="SimSong Bold"/>
-                <w:b w:val="0"/>
-                <w:bCs w:val="0"/>
-                <w:kern w:val="0"/>
-                <w:sz w:val="20"/>
-                <w:szCs w:val="20"/>
-                <w:shd w:val="clear" w:color="auto" w:fill="auto"/>
-                <w:rtl w:val="0"/>
-                <w:lang w:val="zh-TW" w:eastAsia="zh-TW"/>
-              </w:rPr>
-              <w:t>字段类型</w:t>
-            </w:r>
-          </w:p>
-        </w:tc>
-        <w:tc>
-          <w:tcPr>
-            <w:tcW w:w="1649" w:type="dxa"/>
-            <w:tcBorders>
-              <w:top w:val="single" w:color="000000" w:sz="4" w:space="0"/>
-              <w:left w:val="single" w:color="000000" w:sz="4" w:space="0"/>
-              <w:bottom w:val="single" w:color="000000" w:sz="4" w:space="0"/>
-              <w:right w:val="single" w:color="000000" w:sz="4" w:space="0"/>
-            </w:tcBorders>
-            <w:shd w:val="clear" w:color="auto" w:fill="auto"/>
-            <w:tcMar>
-              <w:top w:w="80" w:type="dxa"/>
-              <w:left w:w="80" w:type="dxa"/>
-              <w:bottom w:w="80" w:type="dxa"/>
-              <w:right w:w="80" w:type="dxa"/>
-            </w:tcMar>
-            <w:vAlign w:val="top"/>
-          </w:tcPr>
-          <w:p>
-            <w:pPr>
-              <w:framePr w:hRule="auto" w:wrap="auto" w:vAnchor="margin" w:hAnchor="text" w:yAlign="inline"/>
-            </w:pPr>
-            <w:r>
-              <w:rPr>
-                <w:rFonts w:hint="eastAsia" w:eastAsia="SimSong Bold"/>
-                <w:b w:val="0"/>
-                <w:bCs w:val="0"/>
-                <w:kern w:val="0"/>
-                <w:sz w:val="20"/>
-                <w:szCs w:val="20"/>
-                <w:shd w:val="clear" w:color="auto" w:fill="auto"/>
-                <w:rtl w:val="0"/>
-                <w:lang w:val="zh-TW" w:eastAsia="zh-TW"/>
-              </w:rPr>
-              <w:t>字段长度</w:t>
-            </w:r>
-            <w:r>
-              <w:rPr>
-                <w:rFonts w:ascii="Times New Roman" w:hAnsi="Times New Roman"/>
-                <w:b/>
-                <w:bCs/>
-                <w:kern w:val="0"/>
-                <w:sz w:val="20"/>
-                <w:szCs w:val="20"/>
-                <w:shd w:val="clear" w:color="auto" w:fill="auto"/>
-                <w:rtl w:val="0"/>
-                <w:lang w:val="en-US"/>
-              </w:rPr>
-              <w:t>check</w:t>
-            </w:r>
-          </w:p>
-        </w:tc>
-        <w:tc>
-          <w:tcPr>
-            <w:tcW w:w="1168" w:type="dxa"/>
-            <w:tcBorders>
-              <w:top w:val="single" w:color="000000" w:sz="4" w:space="0"/>
-              <w:left w:val="single" w:color="000000" w:sz="4" w:space="0"/>
-              <w:bottom w:val="single" w:color="000000" w:sz="4" w:space="0"/>
-              <w:right w:val="single" w:color="000000" w:sz="4" w:space="0"/>
-            </w:tcBorders>
-            <w:shd w:val="clear" w:color="auto" w:fill="auto"/>
-            <w:tcMar>
-              <w:top w:w="80" w:type="dxa"/>
-              <w:left w:w="80" w:type="dxa"/>
-              <w:bottom w:w="80" w:type="dxa"/>
-              <w:right w:w="80" w:type="dxa"/>
-            </w:tcMar>
-            <w:vAlign w:val="top"/>
-          </w:tcPr>
-          <w:p>
-            <w:pPr>
-              <w:framePr w:hRule="auto" w:wrap="auto" w:vAnchor="margin" w:hAnchor="text" w:yAlign="inline"/>
-            </w:pPr>
-            <w:r>
-              <w:rPr>
-                <w:rFonts w:hint="eastAsia" w:eastAsia="SimSong Bold"/>
-                <w:b w:val="0"/>
-                <w:bCs w:val="0"/>
-                <w:kern w:val="0"/>
-                <w:sz w:val="20"/>
-                <w:szCs w:val="20"/>
-                <w:shd w:val="clear" w:color="auto" w:fill="auto"/>
-                <w:rtl w:val="0"/>
-                <w:lang w:val="zh-TW" w:eastAsia="zh-TW"/>
-              </w:rPr>
-              <w:t>特殊性质</w:t>
-            </w:r>
-          </w:p>
-        </w:tc>
-        <w:tc>
-          <w:tcPr>
-            <w:tcW w:w="1173" w:type="dxa"/>
-            <w:tcBorders>
-              <w:top w:val="single" w:color="000000" w:sz="4" w:space="0"/>
-              <w:left w:val="single" w:color="000000" w:sz="4" w:space="0"/>
-              <w:bottom w:val="single" w:color="000000" w:sz="4" w:space="0"/>
-              <w:right w:val="single" w:color="000000" w:sz="4" w:space="0"/>
-            </w:tcBorders>
-            <w:shd w:val="clear" w:color="auto" w:fill="auto"/>
-            <w:tcMar>
-              <w:top w:w="80" w:type="dxa"/>
-              <w:left w:w="80" w:type="dxa"/>
-              <w:bottom w:w="80" w:type="dxa"/>
-              <w:right w:w="80" w:type="dxa"/>
-            </w:tcMar>
-            <w:vAlign w:val="top"/>
-          </w:tcPr>
-          <w:p>
-            <w:pPr>
-              <w:framePr w:hRule="auto" w:wrap="auto" w:vAnchor="margin" w:hAnchor="text" w:yAlign="inline"/>
-            </w:pPr>
-            <w:r>
-              <w:rPr>
-                <w:rFonts w:hint="eastAsia" w:eastAsia="SimSong Bold"/>
-                <w:b w:val="0"/>
-                <w:bCs w:val="0"/>
-                <w:kern w:val="0"/>
-                <w:sz w:val="20"/>
-                <w:szCs w:val="20"/>
-                <w:shd w:val="clear" w:color="auto" w:fill="auto"/>
-                <w:rtl w:val="0"/>
-                <w:lang w:val="zh-TW" w:eastAsia="zh-TW"/>
-              </w:rPr>
-              <w:t>默认值</w:t>
-            </w:r>
-          </w:p>
-        </w:tc>
-      </w:tr>
-      <w:tr>
-        <w:tblPrEx>
-          <w:tblBorders>
-            <w:top w:val="single" w:color="FFFFFF" w:sz="8" w:space="0"/>
-            <w:left w:val="single" w:color="FFFFFF" w:sz="8" w:space="0"/>
-            <w:bottom w:val="single" w:color="FFFFFF" w:sz="8" w:space="0"/>
-            <w:right w:val="single" w:color="FFFFFF" w:sz="8" w:space="0"/>
-            <w:insideH w:val="single" w:color="FFFFFF" w:sz="8" w:space="0"/>
-            <w:insideV w:val="single" w:color="FFFFFF" w:sz="8" w:space="0"/>
-          </w:tblBorders>
-          <w:tblCellMar>
-            <w:top w:w="0" w:type="dxa"/>
-            <w:left w:w="10" w:type="dxa"/>
-            <w:bottom w:w="0" w:type="dxa"/>
-            <w:right w:w="10" w:type="dxa"/>
-          </w:tblCellMar>
-        </w:tblPrEx>
-        <w:trPr>
-          <w:trHeight w:val="222" w:hRule="atLeast"/>
-        </w:trPr>
-        <w:tc>
-          <w:tcPr>
-            <w:tcW w:w="694" w:type="dxa"/>
-            <w:tcBorders>
-              <w:top w:val="single" w:color="000000" w:sz="4" w:space="0"/>
-              <w:left w:val="single" w:color="000000" w:sz="4" w:space="0"/>
-              <w:bottom w:val="single" w:color="000000" w:sz="4" w:space="0"/>
-              <w:right w:val="single" w:color="000000" w:sz="4" w:space="0"/>
-            </w:tcBorders>
-            <w:shd w:val="clear" w:color="auto" w:fill="auto"/>
-            <w:tcMar>
-              <w:top w:w="80" w:type="dxa"/>
-              <w:left w:w="80" w:type="dxa"/>
-              <w:bottom w:w="80" w:type="dxa"/>
-              <w:right w:w="80" w:type="dxa"/>
-            </w:tcMar>
-            <w:vAlign w:val="top"/>
-          </w:tcPr>
-          <w:p>
-            <w:pPr>
-              <w:framePr w:hRule="auto" w:wrap="auto" w:vAnchor="margin" w:hAnchor="text" w:yAlign="inline"/>
-            </w:pPr>
-            <w:r>
-              <w:rPr>
-                <w:rFonts w:ascii="Times New Roman" w:hAnsi="Times New Roman"/>
-                <w:kern w:val="0"/>
-                <w:sz w:val="20"/>
-                <w:szCs w:val="20"/>
-                <w:shd w:val="clear" w:color="auto" w:fill="auto"/>
-                <w:rtl w:val="0"/>
-                <w:lang w:val="en-US"/>
-              </w:rPr>
-              <w:t>1</w:t>
-            </w:r>
-          </w:p>
-        </w:tc>
-        <w:tc>
-          <w:tcPr>
-            <w:tcW w:w="1240" w:type="dxa"/>
-            <w:tcBorders>
-              <w:top w:val="single" w:color="000000" w:sz="4" w:space="0"/>
-              <w:left w:val="single" w:color="000000" w:sz="4" w:space="0"/>
-              <w:bottom w:val="single" w:color="000000" w:sz="4" w:space="0"/>
-              <w:right w:val="single" w:color="000000" w:sz="4" w:space="0"/>
-            </w:tcBorders>
-            <w:shd w:val="clear" w:color="auto" w:fill="auto"/>
-            <w:tcMar>
-              <w:top w:w="80" w:type="dxa"/>
-              <w:left w:w="80" w:type="dxa"/>
-              <w:bottom w:w="80" w:type="dxa"/>
-              <w:right w:w="80" w:type="dxa"/>
-            </w:tcMar>
-            <w:vAlign w:val="top"/>
-          </w:tcPr>
-          <w:p>
-            <w:pPr>
-              <w:framePr w:hRule="auto" w:wrap="auto" w:vAnchor="margin" w:hAnchor="text" w:yAlign="inline"/>
-            </w:pPr>
-            <w:r>
-              <w:rPr>
-                <w:rFonts w:ascii="Times New Roman" w:hAnsi="Times New Roman"/>
-                <w:outline w:val="0"/>
-                <w:color w:val="2E74B5"/>
-                <w:kern w:val="0"/>
-                <w:sz w:val="20"/>
-                <w:szCs w:val="20"/>
-                <w:u w:color="2E74B5"/>
-                <w:shd w:val="clear" w:color="auto" w:fill="auto"/>
-                <w:rtl w:val="0"/>
-                <w:lang w:val="en-US"/>
-              </w:rPr>
-              <w:t>MID</w:t>
-            </w:r>
-          </w:p>
-        </w:tc>
-        <w:tc>
-          <w:tcPr>
-            <w:tcW w:w="1249" w:type="dxa"/>
-            <w:tcBorders>
-              <w:top w:val="single" w:color="000000" w:sz="4" w:space="0"/>
-              <w:left w:val="single" w:color="000000" w:sz="4" w:space="0"/>
-              <w:bottom w:val="single" w:color="000000" w:sz="4" w:space="0"/>
-              <w:right w:val="single" w:color="000000" w:sz="4" w:space="0"/>
-            </w:tcBorders>
-            <w:shd w:val="clear" w:color="auto" w:fill="auto"/>
-            <w:tcMar>
-              <w:top w:w="80" w:type="dxa"/>
-              <w:left w:w="80" w:type="dxa"/>
-              <w:bottom w:w="80" w:type="dxa"/>
-              <w:right w:w="80" w:type="dxa"/>
-            </w:tcMar>
-            <w:vAlign w:val="top"/>
-          </w:tcPr>
-          <w:p>
-            <w:pPr>
-              <w:framePr w:hRule="auto" w:wrap="auto" w:vAnchor="margin" w:hAnchor="text" w:yAlign="inline"/>
-            </w:pPr>
-            <w:r>
-              <w:rPr>
-                <w:rFonts w:hint="eastAsia" w:eastAsia="宋体"/>
-                <w:kern w:val="0"/>
-                <w:sz w:val="20"/>
-                <w:szCs w:val="20"/>
-                <w:shd w:val="clear" w:color="auto" w:fill="auto"/>
-                <w:rtl w:val="0"/>
-                <w:lang w:val="zh-TW" w:eastAsia="zh-TW"/>
-              </w:rPr>
-              <w:t>序号</w:t>
-            </w:r>
-          </w:p>
-        </w:tc>
-        <w:tc>
-          <w:tcPr>
-            <w:tcW w:w="1123" w:type="dxa"/>
-            <w:tcBorders>
-              <w:top w:val="single" w:color="000000" w:sz="4" w:space="0"/>
-              <w:left w:val="single" w:color="000000" w:sz="4" w:space="0"/>
-              <w:bottom w:val="single" w:color="000000" w:sz="4" w:space="0"/>
-              <w:right w:val="single" w:color="000000" w:sz="4" w:space="0"/>
-            </w:tcBorders>
-            <w:shd w:val="clear" w:color="auto" w:fill="auto"/>
-            <w:tcMar>
-              <w:top w:w="80" w:type="dxa"/>
-              <w:left w:w="80" w:type="dxa"/>
-              <w:bottom w:w="80" w:type="dxa"/>
-              <w:right w:w="80" w:type="dxa"/>
-            </w:tcMar>
-            <w:vAlign w:val="top"/>
-          </w:tcPr>
-          <w:p>
-            <w:pPr>
-              <w:framePr w:hRule="auto" w:wrap="auto" w:vAnchor="margin" w:hAnchor="text" w:yAlign="inline"/>
-            </w:pPr>
-            <w:r>
-              <w:rPr>
-                <w:rFonts w:ascii="Times New Roman" w:hAnsi="Times New Roman"/>
-                <w:kern w:val="0"/>
-                <w:sz w:val="20"/>
-                <w:szCs w:val="20"/>
-                <w:shd w:val="clear" w:color="auto" w:fill="auto"/>
-                <w:rtl w:val="0"/>
-                <w:lang w:val="en-US"/>
-              </w:rPr>
-              <w:t>String</w:t>
-            </w:r>
-          </w:p>
-        </w:tc>
-        <w:tc>
-          <w:tcPr>
-            <w:tcW w:w="1649" w:type="dxa"/>
-            <w:tcBorders>
-              <w:top w:val="single" w:color="000000" w:sz="4" w:space="0"/>
-              <w:left w:val="single" w:color="000000" w:sz="4" w:space="0"/>
-              <w:bottom w:val="single" w:color="000000" w:sz="4" w:space="0"/>
-              <w:right w:val="single" w:color="000000" w:sz="4" w:space="0"/>
-            </w:tcBorders>
-            <w:shd w:val="clear" w:color="auto" w:fill="auto"/>
-            <w:tcMar>
-              <w:top w:w="80" w:type="dxa"/>
-              <w:left w:w="80" w:type="dxa"/>
-              <w:bottom w:w="80" w:type="dxa"/>
-              <w:right w:w="80" w:type="dxa"/>
-            </w:tcMar>
-            <w:vAlign w:val="top"/>
-          </w:tcPr>
-          <w:p>
-            <w:pPr>
-              <w:framePr w:hRule="auto" w:wrap="auto" w:vAnchor="margin" w:hAnchor="text" w:yAlign="inline"/>
-            </w:pPr>
-            <w:r>
-              <w:rPr>
-                <w:rFonts w:ascii="Times New Roman" w:hAnsi="Times New Roman"/>
-                <w:kern w:val="0"/>
-                <w:sz w:val="20"/>
-                <w:szCs w:val="20"/>
-                <w:shd w:val="clear" w:color="auto" w:fill="auto"/>
-                <w:rtl w:val="0"/>
-                <w:lang w:val="en-US"/>
-              </w:rPr>
-              <w:t>20</w:t>
-            </w:r>
-          </w:p>
-        </w:tc>
-        <w:tc>
-          <w:tcPr>
-            <w:tcW w:w="1168" w:type="dxa"/>
-            <w:tcBorders>
-              <w:top w:val="single" w:color="000000" w:sz="4" w:space="0"/>
-              <w:left w:val="single" w:color="000000" w:sz="4" w:space="0"/>
-              <w:bottom w:val="single" w:color="000000" w:sz="4" w:space="0"/>
-              <w:right w:val="single" w:color="000000" w:sz="4" w:space="0"/>
-            </w:tcBorders>
-            <w:shd w:val="clear" w:color="auto" w:fill="auto"/>
-            <w:tcMar>
-              <w:top w:w="80" w:type="dxa"/>
-              <w:left w:w="80" w:type="dxa"/>
-              <w:bottom w:w="80" w:type="dxa"/>
-              <w:right w:w="80" w:type="dxa"/>
-            </w:tcMar>
-            <w:vAlign w:val="top"/>
-          </w:tcPr>
-          <w:p>
-            <w:pPr>
-              <w:framePr w:hRule="auto" w:wrap="auto" w:vAnchor="margin" w:hAnchor="text" w:yAlign="inline"/>
-            </w:pPr>
-            <w:r>
-              <w:rPr>
-                <w:rFonts w:ascii="Times New Roman" w:hAnsi="Times New Roman"/>
-                <w:kern w:val="0"/>
-                <w:sz w:val="20"/>
-                <w:szCs w:val="20"/>
-                <w:shd w:val="clear" w:color="auto" w:fill="auto"/>
-                <w:rtl w:val="0"/>
-                <w:lang w:val="en-US"/>
-              </w:rPr>
-              <w:t>PK</w:t>
-            </w:r>
-          </w:p>
-        </w:tc>
-        <w:tc>
-          <w:tcPr>
-            <w:tcW w:w="1173" w:type="dxa"/>
-            <w:tcBorders>
-              <w:top w:val="single" w:color="000000" w:sz="4" w:space="0"/>
-              <w:left w:val="single" w:color="000000" w:sz="4" w:space="0"/>
-              <w:bottom w:val="single" w:color="000000" w:sz="4" w:space="0"/>
-              <w:right w:val="single" w:color="000000" w:sz="4" w:space="0"/>
-            </w:tcBorders>
-            <w:shd w:val="clear" w:color="auto" w:fill="auto"/>
-            <w:tcMar>
-              <w:top w:w="80" w:type="dxa"/>
-              <w:left w:w="80" w:type="dxa"/>
-              <w:bottom w:w="80" w:type="dxa"/>
-              <w:right w:w="80" w:type="dxa"/>
-            </w:tcMar>
-            <w:vAlign w:val="top"/>
-          </w:tcPr>
-          <w:p>
-            <w:pPr>
-              <w:framePr w:hRule="auto" w:wrap="auto" w:vAnchor="margin" w:hAnchor="text" w:yAlign="inline"/>
-            </w:pPr>
-            <w:r>
-              <w:rPr>
-                <w:rFonts w:hint="eastAsia" w:eastAsia="宋体"/>
-                <w:kern w:val="0"/>
-                <w:sz w:val="20"/>
-                <w:szCs w:val="20"/>
-                <w:shd w:val="clear" w:color="auto" w:fill="auto"/>
-                <w:rtl w:val="0"/>
-                <w:lang w:val="zh-TW" w:eastAsia="zh-TW"/>
-              </w:rPr>
-              <w:t>系统生成</w:t>
-            </w:r>
-          </w:p>
-        </w:tc>
-      </w:tr>
-      <w:tr>
-        <w:tblPrEx>
-          <w:tblBorders>
-            <w:top w:val="single" w:color="FFFFFF" w:sz="8" w:space="0"/>
-            <w:left w:val="single" w:color="FFFFFF" w:sz="8" w:space="0"/>
-            <w:bottom w:val="single" w:color="FFFFFF" w:sz="8" w:space="0"/>
-            <w:right w:val="single" w:color="FFFFFF" w:sz="8" w:space="0"/>
-            <w:insideH w:val="single" w:color="FFFFFF" w:sz="8" w:space="0"/>
-            <w:insideV w:val="single" w:color="FFFFFF" w:sz="8" w:space="0"/>
-          </w:tblBorders>
-          <w:tblCellMar>
-            <w:top w:w="0" w:type="dxa"/>
-            <w:left w:w="10" w:type="dxa"/>
-            <w:bottom w:w="0" w:type="dxa"/>
-            <w:right w:w="10" w:type="dxa"/>
-          </w:tblCellMar>
-        </w:tblPrEx>
-        <w:trPr>
-          <w:trHeight w:val="225" w:hRule="atLeast"/>
-        </w:trPr>
-        <w:tc>
-          <w:tcPr>
-            <w:tcW w:w="694" w:type="dxa"/>
-            <w:tcBorders>
-              <w:top w:val="single" w:color="000000" w:sz="4" w:space="0"/>
-              <w:left w:val="single" w:color="000000" w:sz="4" w:space="0"/>
-              <w:bottom w:val="single" w:color="000000" w:sz="4" w:space="0"/>
-              <w:right w:val="single" w:color="000000" w:sz="4" w:space="0"/>
-            </w:tcBorders>
-            <w:shd w:val="clear" w:color="auto" w:fill="auto"/>
-            <w:tcMar>
-              <w:top w:w="80" w:type="dxa"/>
-              <w:left w:w="80" w:type="dxa"/>
-              <w:bottom w:w="80" w:type="dxa"/>
-              <w:right w:w="80" w:type="dxa"/>
-            </w:tcMar>
-            <w:vAlign w:val="top"/>
-          </w:tcPr>
-          <w:p>
-            <w:pPr>
-              <w:framePr w:hRule="auto" w:wrap="auto" w:vAnchor="margin" w:hAnchor="text" w:yAlign="inline"/>
-            </w:pPr>
-            <w:r>
-              <w:rPr>
-                <w:rFonts w:ascii="Times New Roman" w:hAnsi="Times New Roman"/>
-                <w:kern w:val="0"/>
-                <w:sz w:val="20"/>
-                <w:szCs w:val="20"/>
-                <w:shd w:val="clear" w:color="auto" w:fill="auto"/>
-                <w:rtl w:val="0"/>
-                <w:lang w:val="en-US"/>
-              </w:rPr>
-              <w:t>2</w:t>
-            </w:r>
-          </w:p>
-        </w:tc>
-        <w:tc>
-          <w:tcPr>
-            <w:tcW w:w="1240" w:type="dxa"/>
-            <w:tcBorders>
-              <w:top w:val="single" w:color="000000" w:sz="4" w:space="0"/>
-              <w:left w:val="single" w:color="000000" w:sz="4" w:space="0"/>
-              <w:bottom w:val="single" w:color="000000" w:sz="4" w:space="0"/>
-              <w:right w:val="single" w:color="000000" w:sz="4" w:space="0"/>
-            </w:tcBorders>
-            <w:shd w:val="clear" w:color="auto" w:fill="auto"/>
-            <w:tcMar>
-              <w:top w:w="80" w:type="dxa"/>
-              <w:left w:w="80" w:type="dxa"/>
-              <w:bottom w:w="80" w:type="dxa"/>
-              <w:right w:w="80" w:type="dxa"/>
-            </w:tcMar>
-            <w:vAlign w:val="top"/>
-          </w:tcPr>
-          <w:p>
-            <w:pPr>
-              <w:framePr w:hRule="auto" w:wrap="auto" w:vAnchor="margin" w:hAnchor="text" w:yAlign="inline"/>
-            </w:pPr>
-            <w:r>
-              <w:rPr>
-                <w:rFonts w:ascii="Times New Roman" w:hAnsi="Times New Roman"/>
-                <w:outline w:val="0"/>
-                <w:color w:val="2E74B5"/>
-                <w:kern w:val="0"/>
-                <w:sz w:val="20"/>
-                <w:szCs w:val="20"/>
-                <w:u w:color="2E74B5"/>
-                <w:shd w:val="clear" w:color="auto" w:fill="auto"/>
-                <w:rtl w:val="0"/>
-                <w:lang w:val="en-US"/>
-              </w:rPr>
-              <w:t>senderID</w:t>
-            </w:r>
-          </w:p>
-        </w:tc>
-        <w:tc>
-          <w:tcPr>
-            <w:tcW w:w="1249" w:type="dxa"/>
-            <w:tcBorders>
-              <w:top w:val="single" w:color="000000" w:sz="4" w:space="0"/>
-              <w:left w:val="single" w:color="000000" w:sz="4" w:space="0"/>
-              <w:bottom w:val="single" w:color="000000" w:sz="4" w:space="0"/>
-              <w:right w:val="single" w:color="000000" w:sz="4" w:space="0"/>
-            </w:tcBorders>
-            <w:shd w:val="clear" w:color="auto" w:fill="auto"/>
-            <w:tcMar>
-              <w:top w:w="80" w:type="dxa"/>
-              <w:left w:w="80" w:type="dxa"/>
-              <w:bottom w:w="80" w:type="dxa"/>
-              <w:right w:w="80" w:type="dxa"/>
-            </w:tcMar>
-            <w:vAlign w:val="top"/>
-          </w:tcPr>
-          <w:p>
-            <w:pPr>
-              <w:framePr w:hRule="auto" w:wrap="auto" w:vAnchor="margin" w:hAnchor="text" w:yAlign="inline"/>
-            </w:pPr>
-            <w:r>
-              <w:rPr>
-                <w:rFonts w:hint="eastAsia" w:eastAsia="宋体"/>
-                <w:kern w:val="0"/>
-                <w:sz w:val="20"/>
-                <w:szCs w:val="20"/>
-                <w:shd w:val="clear" w:color="auto" w:fill="auto"/>
-                <w:rtl w:val="0"/>
-                <w:lang w:val="zh-TW" w:eastAsia="zh-TW"/>
-              </w:rPr>
-              <w:t>发送人</w:t>
-            </w:r>
-            <w:r>
-              <w:rPr>
-                <w:rFonts w:ascii="Times New Roman" w:hAnsi="Times New Roman"/>
-                <w:kern w:val="0"/>
-                <w:sz w:val="20"/>
-                <w:szCs w:val="20"/>
-                <w:shd w:val="clear" w:color="auto" w:fill="auto"/>
-                <w:rtl w:val="0"/>
-                <w:lang w:val="en-US"/>
-              </w:rPr>
-              <w:t>ID</w:t>
-            </w:r>
-          </w:p>
-        </w:tc>
-        <w:tc>
-          <w:tcPr>
-            <w:tcW w:w="1123" w:type="dxa"/>
-            <w:tcBorders>
-              <w:top w:val="single" w:color="000000" w:sz="4" w:space="0"/>
-              <w:left w:val="single" w:color="000000" w:sz="4" w:space="0"/>
-              <w:bottom w:val="single" w:color="000000" w:sz="4" w:space="0"/>
-              <w:right w:val="single" w:color="000000" w:sz="4" w:space="0"/>
-            </w:tcBorders>
-            <w:shd w:val="clear" w:color="auto" w:fill="auto"/>
-            <w:tcMar>
-              <w:top w:w="80" w:type="dxa"/>
-              <w:left w:w="80" w:type="dxa"/>
-              <w:bottom w:w="80" w:type="dxa"/>
-              <w:right w:w="80" w:type="dxa"/>
-            </w:tcMar>
-            <w:vAlign w:val="top"/>
-          </w:tcPr>
-          <w:p>
-            <w:pPr>
-              <w:framePr w:hRule="auto" w:wrap="auto" w:vAnchor="margin" w:hAnchor="text" w:yAlign="inline"/>
-            </w:pPr>
-            <w:r>
-              <w:rPr>
-                <w:rFonts w:ascii="Times New Roman" w:hAnsi="Times New Roman"/>
-                <w:kern w:val="0"/>
-                <w:sz w:val="20"/>
-                <w:szCs w:val="20"/>
-                <w:shd w:val="clear" w:color="auto" w:fill="auto"/>
-                <w:rtl w:val="0"/>
-                <w:lang w:val="en-US"/>
-              </w:rPr>
-              <w:t>String</w:t>
-            </w:r>
-          </w:p>
-        </w:tc>
-        <w:tc>
-          <w:tcPr>
-            <w:tcW w:w="1649" w:type="dxa"/>
-            <w:tcBorders>
-              <w:top w:val="single" w:color="000000" w:sz="4" w:space="0"/>
-              <w:left w:val="single" w:color="000000" w:sz="4" w:space="0"/>
-              <w:bottom w:val="single" w:color="000000" w:sz="4" w:space="0"/>
-              <w:right w:val="single" w:color="000000" w:sz="4" w:space="0"/>
-            </w:tcBorders>
-            <w:shd w:val="clear" w:color="auto" w:fill="auto"/>
-            <w:tcMar>
-              <w:top w:w="80" w:type="dxa"/>
-              <w:left w:w="80" w:type="dxa"/>
-              <w:bottom w:w="80" w:type="dxa"/>
-              <w:right w:w="80" w:type="dxa"/>
-            </w:tcMar>
-            <w:vAlign w:val="top"/>
-          </w:tcPr>
-          <w:p>
-            <w:pPr>
-              <w:framePr w:hRule="auto" w:wrap="auto" w:vAnchor="margin" w:hAnchor="text" w:yAlign="inline"/>
-            </w:pPr>
-            <w:r>
-              <w:rPr>
-                <w:rFonts w:ascii="Times New Roman" w:hAnsi="Times New Roman"/>
-                <w:kern w:val="0"/>
-                <w:sz w:val="20"/>
-                <w:szCs w:val="20"/>
-                <w:shd w:val="clear" w:color="auto" w:fill="auto"/>
-                <w:rtl w:val="0"/>
-                <w:lang w:val="en-US"/>
-              </w:rPr>
-              <w:t>9</w:t>
-            </w:r>
-          </w:p>
-        </w:tc>
-        <w:tc>
-          <w:tcPr>
-            <w:tcW w:w="1168" w:type="dxa"/>
-            <w:tcBorders>
-              <w:top w:val="single" w:color="000000" w:sz="4" w:space="0"/>
-              <w:left w:val="single" w:color="000000" w:sz="4" w:space="0"/>
-              <w:bottom w:val="single" w:color="000000" w:sz="4" w:space="0"/>
-              <w:right w:val="single" w:color="000000" w:sz="4" w:space="0"/>
-            </w:tcBorders>
-            <w:shd w:val="clear" w:color="auto" w:fill="auto"/>
-            <w:tcMar>
-              <w:top w:w="80" w:type="dxa"/>
-              <w:left w:w="80" w:type="dxa"/>
-              <w:bottom w:w="80" w:type="dxa"/>
-              <w:right w:w="80" w:type="dxa"/>
-            </w:tcMar>
-            <w:vAlign w:val="top"/>
-          </w:tcPr>
-          <w:p>
-            <w:pPr>
-              <w:framePr w:hRule="auto" w:wrap="auto" w:vAnchor="margin" w:hAnchor="text" w:yAlign="inline"/>
-            </w:pPr>
-            <w:r>
-              <w:rPr>
-                <w:rFonts w:ascii="Times New Roman" w:hAnsi="Times New Roman"/>
-                <w:kern w:val="0"/>
-                <w:sz w:val="20"/>
-                <w:szCs w:val="20"/>
-                <w:shd w:val="clear" w:color="auto" w:fill="auto"/>
-                <w:rtl w:val="0"/>
-                <w:lang w:val="en-US"/>
-              </w:rPr>
-              <w:t>FK</w:t>
-            </w:r>
-          </w:p>
-        </w:tc>
-        <w:tc>
-          <w:tcPr>
-            <w:tcW w:w="1173" w:type="dxa"/>
-            <w:tcBorders>
-              <w:top w:val="single" w:color="000000" w:sz="4" w:space="0"/>
-              <w:left w:val="single" w:color="000000" w:sz="4" w:space="0"/>
-              <w:bottom w:val="single" w:color="000000" w:sz="4" w:space="0"/>
-              <w:right w:val="single" w:color="000000" w:sz="4" w:space="0"/>
-            </w:tcBorders>
-            <w:shd w:val="clear" w:color="auto" w:fill="auto"/>
-            <w:tcMar>
-              <w:top w:w="80" w:type="dxa"/>
-              <w:left w:w="80" w:type="dxa"/>
-              <w:bottom w:w="80" w:type="dxa"/>
-              <w:right w:w="80" w:type="dxa"/>
-            </w:tcMar>
-            <w:vAlign w:val="top"/>
-          </w:tcPr>
-          <w:p>
-            <w:pPr>
-              <w:framePr w:hRule="auto" w:wrap="auto" w:vAnchor="margin" w:hAnchor="text" w:yAlign="inline"/>
-            </w:pPr>
-            <w:r>
-              <w:rPr>
-                <w:rFonts w:ascii="Times New Roman" w:hAnsi="Times New Roman"/>
-                <w:kern w:val="0"/>
-                <w:sz w:val="20"/>
-                <w:szCs w:val="20"/>
-                <w:shd w:val="clear" w:color="auto" w:fill="auto"/>
-                <w:rtl w:val="0"/>
-                <w:lang w:val="en-US"/>
-              </w:rPr>
-              <w:t>NULL</w:t>
-            </w:r>
-          </w:p>
-        </w:tc>
-      </w:tr>
-      <w:tr>
-        <w:tblPrEx>
-          <w:tblBorders>
-            <w:top w:val="single" w:color="FFFFFF" w:sz="8" w:space="0"/>
-            <w:left w:val="single" w:color="FFFFFF" w:sz="8" w:space="0"/>
-            <w:bottom w:val="single" w:color="FFFFFF" w:sz="8" w:space="0"/>
-            <w:right w:val="single" w:color="FFFFFF" w:sz="8" w:space="0"/>
-            <w:insideH w:val="single" w:color="FFFFFF" w:sz="8" w:space="0"/>
-            <w:insideV w:val="single" w:color="FFFFFF" w:sz="8" w:space="0"/>
-          </w:tblBorders>
-          <w:tblCellMar>
-            <w:top w:w="0" w:type="dxa"/>
-            <w:left w:w="10" w:type="dxa"/>
-            <w:bottom w:w="0" w:type="dxa"/>
-            <w:right w:w="10" w:type="dxa"/>
-          </w:tblCellMar>
-        </w:tblPrEx>
-        <w:trPr>
-          <w:trHeight w:val="225" w:hRule="atLeast"/>
-        </w:trPr>
-        <w:tc>
-          <w:tcPr>
-            <w:tcW w:w="694" w:type="dxa"/>
-            <w:tcBorders>
-              <w:top w:val="single" w:color="000000" w:sz="4" w:space="0"/>
-              <w:left w:val="single" w:color="000000" w:sz="4" w:space="0"/>
-              <w:bottom w:val="single" w:color="000000" w:sz="4" w:space="0"/>
-              <w:right w:val="single" w:color="000000" w:sz="4" w:space="0"/>
-            </w:tcBorders>
-            <w:shd w:val="clear" w:color="auto" w:fill="auto"/>
-            <w:tcMar>
-              <w:top w:w="80" w:type="dxa"/>
-              <w:left w:w="80" w:type="dxa"/>
-              <w:bottom w:w="80" w:type="dxa"/>
-              <w:right w:w="80" w:type="dxa"/>
-            </w:tcMar>
-            <w:vAlign w:val="top"/>
-          </w:tcPr>
-          <w:p>
-            <w:pPr>
-              <w:framePr w:hRule="auto" w:wrap="auto" w:vAnchor="margin" w:hAnchor="text" w:yAlign="inline"/>
-            </w:pPr>
-            <w:r>
-              <w:rPr>
-                <w:rFonts w:ascii="Times New Roman" w:hAnsi="Times New Roman"/>
-                <w:kern w:val="0"/>
-                <w:sz w:val="20"/>
-                <w:szCs w:val="20"/>
-                <w:shd w:val="clear" w:color="auto" w:fill="auto"/>
-                <w:rtl w:val="0"/>
-                <w:lang w:val="en-US"/>
-              </w:rPr>
-              <w:t>3</w:t>
-            </w:r>
-          </w:p>
-        </w:tc>
-        <w:tc>
-          <w:tcPr>
-            <w:tcW w:w="1240" w:type="dxa"/>
-            <w:tcBorders>
-              <w:top w:val="single" w:color="000000" w:sz="4" w:space="0"/>
-              <w:left w:val="single" w:color="000000" w:sz="4" w:space="0"/>
-              <w:bottom w:val="single" w:color="000000" w:sz="4" w:space="0"/>
-              <w:right w:val="single" w:color="000000" w:sz="4" w:space="0"/>
-            </w:tcBorders>
-            <w:shd w:val="clear" w:color="auto" w:fill="auto"/>
-            <w:tcMar>
-              <w:top w:w="80" w:type="dxa"/>
-              <w:left w:w="80" w:type="dxa"/>
-              <w:bottom w:w="80" w:type="dxa"/>
-              <w:right w:w="80" w:type="dxa"/>
-            </w:tcMar>
-            <w:vAlign w:val="top"/>
-          </w:tcPr>
-          <w:p>
-            <w:pPr>
-              <w:framePr w:hRule="auto" w:wrap="auto" w:vAnchor="margin" w:hAnchor="text" w:yAlign="inline"/>
-            </w:pPr>
-            <w:r>
-              <w:rPr>
-                <w:rFonts w:ascii="Times New Roman" w:hAnsi="Times New Roman"/>
-                <w:b w:val="0"/>
-                <w:bCs w:val="0"/>
-                <w:outline w:val="0"/>
-                <w:color w:val="2E74B5"/>
-                <w:kern w:val="0"/>
-                <w:sz w:val="20"/>
-                <w:szCs w:val="20"/>
-                <w:u w:color="2E74B5"/>
-                <w:shd w:val="clear" w:color="auto" w:fill="auto"/>
-                <w:rtl w:val="0"/>
-                <w:lang w:val="en-US"/>
-              </w:rPr>
-              <w:t>receiverID</w:t>
-            </w:r>
-          </w:p>
-        </w:tc>
-        <w:tc>
-          <w:tcPr>
-            <w:tcW w:w="1249" w:type="dxa"/>
-            <w:tcBorders>
-              <w:top w:val="single" w:color="000000" w:sz="4" w:space="0"/>
-              <w:left w:val="single" w:color="000000" w:sz="4" w:space="0"/>
-              <w:bottom w:val="single" w:color="000000" w:sz="4" w:space="0"/>
-              <w:right w:val="single" w:color="000000" w:sz="4" w:space="0"/>
-            </w:tcBorders>
-            <w:shd w:val="clear" w:color="auto" w:fill="auto"/>
-            <w:tcMar>
-              <w:top w:w="80" w:type="dxa"/>
-              <w:left w:w="80" w:type="dxa"/>
-              <w:bottom w:w="80" w:type="dxa"/>
-              <w:right w:w="80" w:type="dxa"/>
-            </w:tcMar>
-            <w:vAlign w:val="top"/>
-          </w:tcPr>
-          <w:p>
-            <w:pPr>
-              <w:framePr w:hRule="auto" w:wrap="auto" w:vAnchor="margin" w:hAnchor="text" w:yAlign="inline"/>
-            </w:pPr>
-            <w:r>
-              <w:rPr>
-                <w:rFonts w:hint="eastAsia" w:eastAsia="宋体"/>
-                <w:kern w:val="0"/>
-                <w:sz w:val="20"/>
-                <w:szCs w:val="20"/>
-                <w:shd w:val="clear" w:color="auto" w:fill="auto"/>
-                <w:rtl w:val="0"/>
-                <w:lang w:val="zh-TW" w:eastAsia="zh-TW"/>
-              </w:rPr>
-              <w:t>接受人</w:t>
-            </w:r>
-            <w:r>
-              <w:rPr>
-                <w:rFonts w:ascii="Times New Roman" w:hAnsi="Times New Roman"/>
-                <w:kern w:val="0"/>
-                <w:sz w:val="20"/>
-                <w:szCs w:val="20"/>
-                <w:shd w:val="clear" w:color="auto" w:fill="auto"/>
-                <w:rtl w:val="0"/>
-                <w:lang w:val="en-US"/>
-              </w:rPr>
-              <w:t>ID</w:t>
-            </w:r>
-          </w:p>
-        </w:tc>
-        <w:tc>
-          <w:tcPr>
-            <w:tcW w:w="1123" w:type="dxa"/>
-            <w:tcBorders>
-              <w:top w:val="single" w:color="000000" w:sz="4" w:space="0"/>
-              <w:left w:val="single" w:color="000000" w:sz="4" w:space="0"/>
-              <w:bottom w:val="single" w:color="000000" w:sz="4" w:space="0"/>
-              <w:right w:val="single" w:color="000000" w:sz="4" w:space="0"/>
-            </w:tcBorders>
-            <w:shd w:val="clear" w:color="auto" w:fill="auto"/>
-            <w:tcMar>
-              <w:top w:w="80" w:type="dxa"/>
-              <w:left w:w="80" w:type="dxa"/>
-              <w:bottom w:w="80" w:type="dxa"/>
-              <w:right w:w="80" w:type="dxa"/>
-            </w:tcMar>
-            <w:vAlign w:val="top"/>
-          </w:tcPr>
-          <w:p>
-            <w:pPr>
-              <w:framePr w:hRule="auto" w:wrap="auto" w:vAnchor="margin" w:hAnchor="text" w:yAlign="inline"/>
-            </w:pPr>
-            <w:r>
-              <w:rPr>
-                <w:rFonts w:ascii="Times New Roman" w:hAnsi="Times New Roman"/>
-                <w:kern w:val="0"/>
-                <w:sz w:val="20"/>
-                <w:szCs w:val="20"/>
-                <w:shd w:val="clear" w:color="auto" w:fill="auto"/>
-                <w:rtl w:val="0"/>
-                <w:lang w:val="en-US"/>
-              </w:rPr>
-              <w:t>String</w:t>
-            </w:r>
-          </w:p>
-        </w:tc>
-        <w:tc>
-          <w:tcPr>
-            <w:tcW w:w="1649" w:type="dxa"/>
-            <w:tcBorders>
-              <w:top w:val="single" w:color="000000" w:sz="4" w:space="0"/>
-              <w:left w:val="single" w:color="000000" w:sz="4" w:space="0"/>
-              <w:bottom w:val="single" w:color="000000" w:sz="4" w:space="0"/>
-              <w:right w:val="single" w:color="000000" w:sz="4" w:space="0"/>
-            </w:tcBorders>
-            <w:shd w:val="clear" w:color="auto" w:fill="auto"/>
-            <w:tcMar>
-              <w:top w:w="80" w:type="dxa"/>
-              <w:left w:w="80" w:type="dxa"/>
-              <w:bottom w:w="80" w:type="dxa"/>
-              <w:right w:w="80" w:type="dxa"/>
-            </w:tcMar>
-            <w:vAlign w:val="top"/>
-          </w:tcPr>
-          <w:p>
-            <w:pPr>
-              <w:framePr w:hRule="auto" w:wrap="auto" w:vAnchor="margin" w:hAnchor="text" w:yAlign="inline"/>
-            </w:pPr>
-            <w:r>
-              <w:rPr>
-                <w:rFonts w:ascii="Times New Roman" w:hAnsi="Times New Roman"/>
-                <w:kern w:val="0"/>
-                <w:sz w:val="20"/>
-                <w:szCs w:val="20"/>
-                <w:shd w:val="clear" w:color="auto" w:fill="auto"/>
-                <w:rtl w:val="0"/>
-                <w:lang w:val="en-US"/>
-              </w:rPr>
-              <w:t>9</w:t>
-            </w:r>
-          </w:p>
-        </w:tc>
-        <w:tc>
-          <w:tcPr>
-            <w:tcW w:w="1168" w:type="dxa"/>
-            <w:tcBorders>
-              <w:top w:val="single" w:color="000000" w:sz="4" w:space="0"/>
-              <w:left w:val="single" w:color="000000" w:sz="4" w:space="0"/>
-              <w:bottom w:val="single" w:color="000000" w:sz="4" w:space="0"/>
-              <w:right w:val="single" w:color="000000" w:sz="4" w:space="0"/>
-            </w:tcBorders>
-            <w:shd w:val="clear" w:color="auto" w:fill="auto"/>
-            <w:tcMar>
-              <w:top w:w="80" w:type="dxa"/>
-              <w:left w:w="80" w:type="dxa"/>
-              <w:bottom w:w="80" w:type="dxa"/>
-              <w:right w:w="80" w:type="dxa"/>
-            </w:tcMar>
-            <w:vAlign w:val="top"/>
-          </w:tcPr>
-          <w:p>
-            <w:pPr>
-              <w:framePr w:hRule="auto" w:wrap="auto" w:vAnchor="margin" w:hAnchor="text" w:yAlign="inline"/>
-            </w:pPr>
-            <w:r>
-              <w:rPr>
-                <w:rFonts w:ascii="Times New Roman" w:hAnsi="Times New Roman"/>
-                <w:kern w:val="0"/>
-                <w:sz w:val="20"/>
-                <w:szCs w:val="20"/>
-                <w:shd w:val="clear" w:color="auto" w:fill="auto"/>
-                <w:rtl w:val="0"/>
-                <w:lang w:val="en-US"/>
-              </w:rPr>
-              <w:t>FK</w:t>
-            </w:r>
-          </w:p>
-        </w:tc>
-        <w:tc>
-          <w:tcPr>
-            <w:tcW w:w="1173" w:type="dxa"/>
-            <w:tcBorders>
-              <w:top w:val="single" w:color="000000" w:sz="4" w:space="0"/>
-              <w:left w:val="single" w:color="000000" w:sz="4" w:space="0"/>
-              <w:bottom w:val="single" w:color="000000" w:sz="4" w:space="0"/>
-              <w:right w:val="single" w:color="000000" w:sz="4" w:space="0"/>
-            </w:tcBorders>
-            <w:shd w:val="clear" w:color="auto" w:fill="auto"/>
-            <w:tcMar>
-              <w:top w:w="80" w:type="dxa"/>
-              <w:left w:w="80" w:type="dxa"/>
-              <w:bottom w:w="80" w:type="dxa"/>
-              <w:right w:w="80" w:type="dxa"/>
-            </w:tcMar>
-            <w:vAlign w:val="top"/>
-          </w:tcPr>
-          <w:p>
-            <w:pPr>
-              <w:framePr w:hRule="auto" w:wrap="auto" w:vAnchor="margin" w:hAnchor="text" w:yAlign="inline"/>
-            </w:pPr>
-            <w:r>
-              <w:rPr>
-                <w:rFonts w:ascii="Times New Roman" w:hAnsi="Times New Roman"/>
-                <w:kern w:val="0"/>
-                <w:sz w:val="20"/>
-                <w:szCs w:val="20"/>
-                <w:shd w:val="clear" w:color="auto" w:fill="auto"/>
-                <w:rtl w:val="0"/>
-                <w:lang w:val="en-US"/>
-              </w:rPr>
-              <w:t>NULL</w:t>
-            </w:r>
-          </w:p>
-        </w:tc>
-      </w:tr>
-      <w:tr>
-        <w:tblPrEx>
-          <w:tblBorders>
-            <w:top w:val="single" w:color="FFFFFF" w:sz="8" w:space="0"/>
-            <w:left w:val="single" w:color="FFFFFF" w:sz="8" w:space="0"/>
-            <w:bottom w:val="single" w:color="FFFFFF" w:sz="8" w:space="0"/>
-            <w:right w:val="single" w:color="FFFFFF" w:sz="8" w:space="0"/>
-            <w:insideH w:val="single" w:color="FFFFFF" w:sz="8" w:space="0"/>
-            <w:insideV w:val="single" w:color="FFFFFF" w:sz="8" w:space="0"/>
-          </w:tblBorders>
-          <w:tblCellMar>
-            <w:top w:w="0" w:type="dxa"/>
-            <w:left w:w="10" w:type="dxa"/>
-            <w:bottom w:w="0" w:type="dxa"/>
-            <w:right w:w="10" w:type="dxa"/>
-          </w:tblCellMar>
-        </w:tblPrEx>
-        <w:trPr>
-          <w:trHeight w:val="222" w:hRule="atLeast"/>
-        </w:trPr>
-        <w:tc>
-          <w:tcPr>
-            <w:tcW w:w="694" w:type="dxa"/>
-            <w:tcBorders>
-              <w:top w:val="single" w:color="000000" w:sz="4" w:space="0"/>
-              <w:left w:val="single" w:color="000000" w:sz="4" w:space="0"/>
-              <w:bottom w:val="single" w:color="000000" w:sz="4" w:space="0"/>
-              <w:right w:val="single" w:color="000000" w:sz="4" w:space="0"/>
-            </w:tcBorders>
-            <w:shd w:val="clear" w:color="auto" w:fill="auto"/>
-            <w:tcMar>
-              <w:top w:w="80" w:type="dxa"/>
-              <w:left w:w="80" w:type="dxa"/>
-              <w:bottom w:w="80" w:type="dxa"/>
-              <w:right w:w="80" w:type="dxa"/>
-            </w:tcMar>
-            <w:vAlign w:val="top"/>
-          </w:tcPr>
-          <w:p>
-            <w:pPr>
-              <w:framePr w:hRule="auto" w:wrap="auto" w:vAnchor="margin" w:hAnchor="text" w:yAlign="inline"/>
-            </w:pPr>
-            <w:r>
-              <w:rPr>
-                <w:rFonts w:ascii="Times New Roman" w:hAnsi="Times New Roman"/>
-                <w:kern w:val="0"/>
-                <w:sz w:val="20"/>
-                <w:szCs w:val="20"/>
-                <w:shd w:val="clear" w:color="auto" w:fill="auto"/>
-                <w:rtl w:val="0"/>
-                <w:lang w:val="en-US"/>
-              </w:rPr>
-              <w:t>4</w:t>
-            </w:r>
-          </w:p>
-        </w:tc>
-        <w:tc>
-          <w:tcPr>
-            <w:tcW w:w="1240" w:type="dxa"/>
-            <w:tcBorders>
-              <w:top w:val="single" w:color="000000" w:sz="4" w:space="0"/>
-              <w:left w:val="single" w:color="000000" w:sz="4" w:space="0"/>
-              <w:bottom w:val="single" w:color="000000" w:sz="4" w:space="0"/>
-              <w:right w:val="single" w:color="000000" w:sz="4" w:space="0"/>
-            </w:tcBorders>
-            <w:shd w:val="clear" w:color="auto" w:fill="auto"/>
-            <w:tcMar>
-              <w:top w:w="80" w:type="dxa"/>
-              <w:left w:w="80" w:type="dxa"/>
-              <w:bottom w:w="80" w:type="dxa"/>
-              <w:right w:w="80" w:type="dxa"/>
-            </w:tcMar>
-            <w:vAlign w:val="top"/>
-          </w:tcPr>
-          <w:p>
-            <w:pPr>
-              <w:framePr w:hRule="auto" w:wrap="auto" w:vAnchor="margin" w:hAnchor="text" w:yAlign="inline"/>
-            </w:pPr>
-            <w:r>
-              <w:rPr>
-                <w:rFonts w:ascii="Times New Roman" w:hAnsi="Times New Roman"/>
-                <w:outline w:val="0"/>
-                <w:color w:val="2E74B5"/>
-                <w:kern w:val="0"/>
-                <w:sz w:val="20"/>
-                <w:szCs w:val="20"/>
-                <w:u w:color="2E74B5"/>
-                <w:shd w:val="clear" w:color="auto" w:fill="auto"/>
-                <w:rtl w:val="0"/>
-                <w:lang w:val="en-US"/>
-              </w:rPr>
-              <w:t>time</w:t>
-            </w:r>
-          </w:p>
-        </w:tc>
-        <w:tc>
-          <w:tcPr>
-            <w:tcW w:w="1249" w:type="dxa"/>
-            <w:tcBorders>
-              <w:top w:val="single" w:color="000000" w:sz="4" w:space="0"/>
-              <w:left w:val="single" w:color="000000" w:sz="4" w:space="0"/>
-              <w:bottom w:val="single" w:color="000000" w:sz="4" w:space="0"/>
-              <w:right w:val="single" w:color="000000" w:sz="4" w:space="0"/>
-            </w:tcBorders>
-            <w:shd w:val="clear" w:color="auto" w:fill="auto"/>
-            <w:tcMar>
-              <w:top w:w="80" w:type="dxa"/>
-              <w:left w:w="80" w:type="dxa"/>
-              <w:bottom w:w="80" w:type="dxa"/>
-              <w:right w:w="80" w:type="dxa"/>
-            </w:tcMar>
-            <w:vAlign w:val="top"/>
-          </w:tcPr>
-          <w:p>
-            <w:pPr>
-              <w:framePr w:hRule="auto" w:wrap="auto" w:vAnchor="margin" w:hAnchor="text" w:yAlign="inline"/>
-            </w:pPr>
-            <w:r>
-              <w:rPr>
-                <w:rFonts w:hint="eastAsia" w:eastAsia="宋体"/>
-                <w:kern w:val="0"/>
-                <w:sz w:val="20"/>
-                <w:szCs w:val="20"/>
-                <w:shd w:val="clear" w:color="auto" w:fill="auto"/>
-                <w:rtl w:val="0"/>
-                <w:lang w:val="zh-TW" w:eastAsia="zh-TW"/>
-              </w:rPr>
-              <w:t>时间</w:t>
-            </w:r>
-          </w:p>
-        </w:tc>
-        <w:tc>
-          <w:tcPr>
-            <w:tcW w:w="1123" w:type="dxa"/>
-            <w:tcBorders>
-              <w:top w:val="single" w:color="000000" w:sz="4" w:space="0"/>
-              <w:left w:val="single" w:color="000000" w:sz="4" w:space="0"/>
-              <w:bottom w:val="single" w:color="000000" w:sz="4" w:space="0"/>
-              <w:right w:val="single" w:color="000000" w:sz="4" w:space="0"/>
-            </w:tcBorders>
-            <w:shd w:val="clear" w:color="auto" w:fill="auto"/>
-            <w:tcMar>
-              <w:top w:w="80" w:type="dxa"/>
-              <w:left w:w="80" w:type="dxa"/>
-              <w:bottom w:w="80" w:type="dxa"/>
-              <w:right w:w="80" w:type="dxa"/>
-            </w:tcMar>
-            <w:vAlign w:val="top"/>
-          </w:tcPr>
-          <w:p>
-            <w:pPr>
-              <w:framePr w:hRule="auto" w:wrap="auto" w:vAnchor="margin" w:hAnchor="text" w:yAlign="inline"/>
-            </w:pPr>
-            <w:r>
-              <w:rPr>
-                <w:rFonts w:ascii="Times New Roman" w:hAnsi="Times New Roman"/>
-                <w:kern w:val="0"/>
-                <w:sz w:val="20"/>
-                <w:szCs w:val="20"/>
-                <w:shd w:val="clear" w:color="auto" w:fill="auto"/>
-                <w:rtl w:val="0"/>
-                <w:lang w:val="en-US"/>
-              </w:rPr>
-              <w:t>String</w:t>
-            </w:r>
-          </w:p>
-        </w:tc>
-        <w:tc>
-          <w:tcPr>
-            <w:tcW w:w="1649" w:type="dxa"/>
-            <w:tcBorders>
-              <w:top w:val="single" w:color="000000" w:sz="4" w:space="0"/>
-              <w:left w:val="single" w:color="000000" w:sz="4" w:space="0"/>
-              <w:bottom w:val="single" w:color="000000" w:sz="4" w:space="0"/>
-              <w:right w:val="single" w:color="000000" w:sz="4" w:space="0"/>
-            </w:tcBorders>
-            <w:shd w:val="clear" w:color="auto" w:fill="auto"/>
-            <w:tcMar>
-              <w:top w:w="80" w:type="dxa"/>
-              <w:left w:w="80" w:type="dxa"/>
-              <w:bottom w:w="80" w:type="dxa"/>
-              <w:right w:w="80" w:type="dxa"/>
-            </w:tcMar>
-            <w:vAlign w:val="top"/>
-          </w:tcPr>
-          <w:p>
-            <w:pPr>
-              <w:framePr w:hRule="auto" w:wrap="auto" w:vAnchor="margin" w:hAnchor="text" w:yAlign="inline"/>
-            </w:pPr>
-            <w:r>
-              <w:rPr>
-                <w:rFonts w:ascii="Times New Roman" w:hAnsi="Times New Roman"/>
-                <w:kern w:val="0"/>
-                <w:sz w:val="20"/>
-                <w:szCs w:val="20"/>
-                <w:shd w:val="clear" w:color="auto" w:fill="auto"/>
-                <w:rtl w:val="0"/>
-                <w:lang w:val="en-US"/>
-              </w:rPr>
-              <w:t>24</w:t>
-            </w:r>
-          </w:p>
-        </w:tc>
-        <w:tc>
-          <w:tcPr>
-            <w:tcW w:w="1168" w:type="dxa"/>
-            <w:tcBorders>
-              <w:top w:val="single" w:color="000000" w:sz="4" w:space="0"/>
-              <w:left w:val="single" w:color="000000" w:sz="4" w:space="0"/>
-              <w:bottom w:val="single" w:color="000000" w:sz="4" w:space="0"/>
-              <w:right w:val="single" w:color="000000" w:sz="4" w:space="0"/>
-            </w:tcBorders>
-            <w:shd w:val="clear" w:color="auto" w:fill="auto"/>
-            <w:tcMar>
-              <w:top w:w="80" w:type="dxa"/>
-              <w:left w:w="80" w:type="dxa"/>
-              <w:bottom w:w="80" w:type="dxa"/>
-              <w:right w:w="80" w:type="dxa"/>
-            </w:tcMar>
-            <w:vAlign w:val="top"/>
-          </w:tcPr>
-          <w:p>
-            <w:pPr>
-              <w:framePr w:hRule="auto" w:wrap="auto" w:vAnchor="margin" w:hAnchor="text" w:yAlign="inline"/>
-            </w:pPr>
-            <w:r>
-              <w:rPr>
-                <w:rFonts w:hint="eastAsia" w:eastAsia="宋体"/>
-                <w:kern w:val="0"/>
-                <w:sz w:val="20"/>
-                <w:szCs w:val="20"/>
-                <w:shd w:val="clear" w:color="auto" w:fill="auto"/>
-                <w:rtl w:val="0"/>
-                <w:lang w:val="zh-TW" w:eastAsia="zh-TW"/>
-              </w:rPr>
-              <w:t>无</w:t>
-            </w:r>
-          </w:p>
-        </w:tc>
-        <w:tc>
-          <w:tcPr>
-            <w:tcW w:w="1173" w:type="dxa"/>
-            <w:tcBorders>
-              <w:top w:val="single" w:color="000000" w:sz="4" w:space="0"/>
-              <w:left w:val="single" w:color="000000" w:sz="4" w:space="0"/>
-              <w:bottom w:val="single" w:color="000000" w:sz="4" w:space="0"/>
-              <w:right w:val="single" w:color="000000" w:sz="4" w:space="0"/>
-            </w:tcBorders>
-            <w:shd w:val="clear" w:color="auto" w:fill="auto"/>
-            <w:tcMar>
-              <w:top w:w="80" w:type="dxa"/>
-              <w:left w:w="80" w:type="dxa"/>
-              <w:bottom w:w="80" w:type="dxa"/>
-              <w:right w:w="80" w:type="dxa"/>
-            </w:tcMar>
-            <w:vAlign w:val="top"/>
-          </w:tcPr>
-          <w:p>
-            <w:pPr>
-              <w:framePr w:hRule="auto" w:wrap="auto" w:vAnchor="margin" w:hAnchor="text" w:yAlign="inline"/>
-            </w:pPr>
-            <w:r>
-              <w:rPr>
-                <w:rFonts w:hint="eastAsia" w:eastAsia="宋体"/>
-                <w:kern w:val="0"/>
-                <w:sz w:val="20"/>
-                <w:szCs w:val="20"/>
-                <w:shd w:val="clear" w:color="auto" w:fill="auto"/>
-                <w:rtl w:val="0"/>
-                <w:lang w:val="zh-TW" w:eastAsia="zh-TW"/>
-              </w:rPr>
-              <w:t>系统生成</w:t>
-            </w:r>
-          </w:p>
-        </w:tc>
-      </w:tr>
-      <w:tr>
-        <w:tblPrEx>
-          <w:tblBorders>
-            <w:top w:val="single" w:color="FFFFFF" w:sz="8" w:space="0"/>
-            <w:left w:val="single" w:color="FFFFFF" w:sz="8" w:space="0"/>
-            <w:bottom w:val="single" w:color="FFFFFF" w:sz="8" w:space="0"/>
-            <w:right w:val="single" w:color="FFFFFF" w:sz="8" w:space="0"/>
-            <w:insideH w:val="single" w:color="FFFFFF" w:sz="8" w:space="0"/>
-            <w:insideV w:val="single" w:color="FFFFFF" w:sz="8" w:space="0"/>
-          </w:tblBorders>
-          <w:shd w:val="clear" w:color="auto" w:fill="CDD4E9"/>
-          <w:tblCellMar>
-            <w:top w:w="0" w:type="dxa"/>
-            <w:left w:w="10" w:type="dxa"/>
-            <w:bottom w:w="0" w:type="dxa"/>
-            <w:right w:w="10" w:type="dxa"/>
-          </w:tblCellMar>
-        </w:tblPrEx>
-        <w:trPr>
-          <w:trHeight w:val="222" w:hRule="atLeast"/>
-        </w:trPr>
-        <w:tc>
-          <w:tcPr>
-            <w:tcW w:w="694" w:type="dxa"/>
-            <w:tcBorders>
-              <w:top w:val="single" w:color="000000" w:sz="4" w:space="0"/>
-              <w:left w:val="single" w:color="000000" w:sz="4" w:space="0"/>
-              <w:bottom w:val="single" w:color="000000" w:sz="4" w:space="0"/>
-              <w:right w:val="single" w:color="000000" w:sz="4" w:space="0"/>
-            </w:tcBorders>
-            <w:shd w:val="clear" w:color="auto" w:fill="auto"/>
-            <w:tcMar>
-              <w:top w:w="80" w:type="dxa"/>
-              <w:left w:w="80" w:type="dxa"/>
-              <w:bottom w:w="80" w:type="dxa"/>
-              <w:right w:w="80" w:type="dxa"/>
-            </w:tcMar>
-            <w:vAlign w:val="top"/>
-          </w:tcPr>
-          <w:p>
-            <w:pPr>
-              <w:framePr w:hRule="auto" w:wrap="auto" w:vAnchor="margin" w:hAnchor="text" w:yAlign="inline"/>
-            </w:pPr>
-            <w:r>
-              <w:rPr>
-                <w:rFonts w:ascii="Times New Roman" w:hAnsi="Times New Roman"/>
-                <w:kern w:val="0"/>
-                <w:sz w:val="20"/>
-                <w:szCs w:val="20"/>
-                <w:shd w:val="clear" w:color="auto" w:fill="auto"/>
-                <w:rtl w:val="0"/>
-                <w:lang w:val="en-US"/>
-              </w:rPr>
-              <w:t>5</w:t>
-            </w:r>
-          </w:p>
-        </w:tc>
-        <w:tc>
-          <w:tcPr>
-            <w:tcW w:w="1240" w:type="dxa"/>
-            <w:tcBorders>
-              <w:top w:val="single" w:color="000000" w:sz="4" w:space="0"/>
-              <w:left w:val="single" w:color="000000" w:sz="4" w:space="0"/>
-              <w:bottom w:val="single" w:color="000000" w:sz="4" w:space="0"/>
-              <w:right w:val="single" w:color="000000" w:sz="4" w:space="0"/>
-            </w:tcBorders>
-            <w:shd w:val="clear" w:color="auto" w:fill="auto"/>
-            <w:tcMar>
-              <w:top w:w="80" w:type="dxa"/>
-              <w:left w:w="80" w:type="dxa"/>
-              <w:bottom w:w="80" w:type="dxa"/>
-              <w:right w:w="80" w:type="dxa"/>
-            </w:tcMar>
-            <w:vAlign w:val="top"/>
-          </w:tcPr>
-          <w:p>
-            <w:pPr>
-              <w:framePr w:hRule="auto" w:wrap="auto" w:vAnchor="margin" w:hAnchor="text" w:yAlign="inline"/>
-            </w:pPr>
-            <w:r>
-              <w:rPr>
-                <w:rFonts w:ascii="Times New Roman" w:hAnsi="Times New Roman"/>
-                <w:outline w:val="0"/>
-                <w:color w:val="2E74B5"/>
-                <w:kern w:val="0"/>
-                <w:sz w:val="20"/>
-                <w:szCs w:val="20"/>
-                <w:u w:color="2E74B5"/>
-                <w:shd w:val="clear" w:color="auto" w:fill="auto"/>
-                <w:rtl w:val="0"/>
-                <w:lang w:val="en-US"/>
-              </w:rPr>
-              <w:t>doc</w:t>
-            </w:r>
-          </w:p>
-        </w:tc>
-        <w:tc>
-          <w:tcPr>
-            <w:tcW w:w="1249" w:type="dxa"/>
-            <w:tcBorders>
-              <w:top w:val="single" w:color="000000" w:sz="4" w:space="0"/>
-              <w:left w:val="single" w:color="000000" w:sz="4" w:space="0"/>
-              <w:bottom w:val="single" w:color="000000" w:sz="4" w:space="0"/>
-              <w:right w:val="single" w:color="000000" w:sz="4" w:space="0"/>
-            </w:tcBorders>
-            <w:shd w:val="clear" w:color="auto" w:fill="auto"/>
-            <w:tcMar>
-              <w:top w:w="80" w:type="dxa"/>
-              <w:left w:w="80" w:type="dxa"/>
-              <w:bottom w:w="80" w:type="dxa"/>
-              <w:right w:w="80" w:type="dxa"/>
-            </w:tcMar>
-            <w:vAlign w:val="top"/>
-          </w:tcPr>
-          <w:p>
-            <w:pPr>
-              <w:framePr w:hRule="auto" w:wrap="auto" w:vAnchor="margin" w:hAnchor="text" w:yAlign="inline"/>
-            </w:pPr>
-            <w:r>
-              <w:rPr>
-                <w:rFonts w:hint="eastAsia" w:eastAsia="宋体"/>
-                <w:kern w:val="0"/>
-                <w:sz w:val="20"/>
-                <w:szCs w:val="20"/>
-                <w:shd w:val="clear" w:color="auto" w:fill="auto"/>
-                <w:rtl w:val="0"/>
-                <w:lang w:val="zh-TW" w:eastAsia="zh-TW"/>
-              </w:rPr>
-              <w:t>附加文件</w:t>
-            </w:r>
-          </w:p>
-        </w:tc>
-        <w:tc>
-          <w:tcPr>
-            <w:tcW w:w="1123" w:type="dxa"/>
-            <w:tcBorders>
-              <w:top w:val="single" w:color="000000" w:sz="4" w:space="0"/>
-              <w:left w:val="single" w:color="000000" w:sz="4" w:space="0"/>
-              <w:bottom w:val="single" w:color="000000" w:sz="4" w:space="0"/>
-              <w:right w:val="single" w:color="000000" w:sz="4" w:space="0"/>
-            </w:tcBorders>
-            <w:shd w:val="clear" w:color="auto" w:fill="auto"/>
-            <w:tcMar>
-              <w:top w:w="80" w:type="dxa"/>
-              <w:left w:w="80" w:type="dxa"/>
-              <w:bottom w:w="80" w:type="dxa"/>
-              <w:right w:w="80" w:type="dxa"/>
-            </w:tcMar>
-            <w:vAlign w:val="top"/>
-          </w:tcPr>
-          <w:p>
-            <w:pPr>
-              <w:framePr w:hRule="auto" w:wrap="auto" w:vAnchor="margin" w:hAnchor="text" w:yAlign="inline"/>
-            </w:pPr>
-            <w:r>
-              <w:rPr>
-                <w:rFonts w:ascii="Times New Roman" w:hAnsi="Times New Roman"/>
-                <w:kern w:val="0"/>
-                <w:sz w:val="20"/>
-                <w:szCs w:val="20"/>
-                <w:shd w:val="clear" w:color="auto" w:fill="auto"/>
-                <w:rtl w:val="0"/>
-                <w:lang w:val="en-US"/>
-              </w:rPr>
-              <w:t>File[ ]</w:t>
-            </w:r>
-          </w:p>
-        </w:tc>
-        <w:tc>
-          <w:tcPr>
-            <w:tcW w:w="1649" w:type="dxa"/>
-            <w:tcBorders>
-              <w:top w:val="single" w:color="000000" w:sz="4" w:space="0"/>
-              <w:left w:val="single" w:color="000000" w:sz="4" w:space="0"/>
-              <w:bottom w:val="single" w:color="000000" w:sz="4" w:space="0"/>
-              <w:right w:val="single" w:color="000000" w:sz="4" w:space="0"/>
-            </w:tcBorders>
-            <w:shd w:val="clear" w:color="auto" w:fill="auto"/>
-            <w:tcMar>
-              <w:top w:w="80" w:type="dxa"/>
-              <w:left w:w="80" w:type="dxa"/>
-              <w:bottom w:w="80" w:type="dxa"/>
-              <w:right w:w="80" w:type="dxa"/>
-            </w:tcMar>
-            <w:vAlign w:val="top"/>
-          </w:tcPr>
-          <w:p>
-            <w:pPr>
-              <w:framePr w:hRule="auto" w:wrap="auto" w:vAnchor="margin" w:hAnchor="text" w:yAlign="inline"/>
-            </w:pPr>
-            <w:r>
-              <w:rPr>
-                <w:rFonts w:hint="eastAsia" w:eastAsia="宋体"/>
-                <w:kern w:val="0"/>
-                <w:sz w:val="20"/>
-                <w:szCs w:val="20"/>
-                <w:shd w:val="clear" w:color="auto" w:fill="auto"/>
-                <w:rtl w:val="0"/>
-                <w:lang w:val="zh-TW" w:eastAsia="zh-TW"/>
-              </w:rPr>
-              <w:t>暂无</w:t>
-            </w:r>
-          </w:p>
-        </w:tc>
-        <w:tc>
-          <w:tcPr>
-            <w:tcW w:w="1168" w:type="dxa"/>
-            <w:tcBorders>
-              <w:top w:val="single" w:color="000000" w:sz="4" w:space="0"/>
-              <w:left w:val="single" w:color="000000" w:sz="4" w:space="0"/>
-              <w:bottom w:val="single" w:color="000000" w:sz="4" w:space="0"/>
-              <w:right w:val="single" w:color="000000" w:sz="4" w:space="0"/>
-            </w:tcBorders>
-            <w:shd w:val="clear" w:color="auto" w:fill="auto"/>
-            <w:tcMar>
-              <w:top w:w="80" w:type="dxa"/>
-              <w:left w:w="80" w:type="dxa"/>
-              <w:bottom w:w="80" w:type="dxa"/>
-              <w:right w:w="80" w:type="dxa"/>
-            </w:tcMar>
-            <w:vAlign w:val="top"/>
-          </w:tcPr>
-          <w:p>
-            <w:pPr>
-              <w:framePr w:hRule="auto" w:wrap="auto" w:vAnchor="margin" w:hAnchor="text" w:yAlign="inline"/>
-            </w:pPr>
-            <w:r>
-              <w:rPr>
-                <w:rFonts w:hint="eastAsia" w:eastAsia="宋体"/>
-                <w:kern w:val="0"/>
-                <w:sz w:val="20"/>
-                <w:szCs w:val="20"/>
-                <w:shd w:val="clear" w:color="auto" w:fill="auto"/>
-                <w:rtl w:val="0"/>
-                <w:lang w:val="zh-TW" w:eastAsia="zh-TW"/>
-              </w:rPr>
-              <w:t>无</w:t>
-            </w:r>
-          </w:p>
-        </w:tc>
-        <w:tc>
-          <w:tcPr>
-            <w:tcW w:w="1173" w:type="dxa"/>
-            <w:tcBorders>
-              <w:top w:val="single" w:color="000000" w:sz="4" w:space="0"/>
-              <w:left w:val="single" w:color="000000" w:sz="4" w:space="0"/>
-              <w:bottom w:val="single" w:color="000000" w:sz="4" w:space="0"/>
-              <w:right w:val="single" w:color="000000" w:sz="4" w:space="0"/>
-            </w:tcBorders>
-            <w:shd w:val="clear" w:color="auto" w:fill="auto"/>
-            <w:tcMar>
-              <w:top w:w="80" w:type="dxa"/>
-              <w:left w:w="80" w:type="dxa"/>
-              <w:bottom w:w="80" w:type="dxa"/>
-              <w:right w:w="80" w:type="dxa"/>
-            </w:tcMar>
-            <w:vAlign w:val="top"/>
-          </w:tcPr>
-          <w:p>
-            <w:pPr>
-              <w:framePr w:hRule="auto" w:wrap="auto" w:vAnchor="margin" w:hAnchor="text" w:yAlign="inline"/>
-            </w:pPr>
-            <w:r>
-              <w:rPr>
-                <w:rFonts w:ascii="Times New Roman" w:hAnsi="Times New Roman"/>
-                <w:kern w:val="0"/>
-                <w:sz w:val="20"/>
-                <w:szCs w:val="20"/>
-                <w:shd w:val="clear" w:color="auto" w:fill="auto"/>
-                <w:rtl w:val="0"/>
-                <w:lang w:val="en-US"/>
-              </w:rPr>
-              <w:t>NULL</w:t>
-            </w:r>
-          </w:p>
-        </w:tc>
-      </w:tr>
-      <w:tr>
-        <w:tblPrEx>
-          <w:tblBorders>
-            <w:top w:val="single" w:color="FFFFFF" w:sz="8" w:space="0"/>
-            <w:left w:val="single" w:color="FFFFFF" w:sz="8" w:space="0"/>
-            <w:bottom w:val="single" w:color="FFFFFF" w:sz="8" w:space="0"/>
-            <w:right w:val="single" w:color="FFFFFF" w:sz="8" w:space="0"/>
-            <w:insideH w:val="single" w:color="FFFFFF" w:sz="8" w:space="0"/>
-            <w:insideV w:val="single" w:color="FFFFFF" w:sz="8" w:space="0"/>
-          </w:tblBorders>
-          <w:shd w:val="clear" w:color="auto" w:fill="CDD4E9"/>
-          <w:tblCellMar>
-            <w:top w:w="0" w:type="dxa"/>
-            <w:left w:w="10" w:type="dxa"/>
-            <w:bottom w:w="0" w:type="dxa"/>
-            <w:right w:w="10" w:type="dxa"/>
-          </w:tblCellMar>
-        </w:tblPrEx>
-        <w:trPr>
-          <w:trHeight w:val="222" w:hRule="atLeast"/>
-        </w:trPr>
-        <w:tc>
-          <w:tcPr>
-            <w:tcW w:w="694" w:type="dxa"/>
-            <w:tcBorders>
-              <w:top w:val="single" w:color="000000" w:sz="4" w:space="0"/>
-              <w:left w:val="single" w:color="000000" w:sz="4" w:space="0"/>
-              <w:bottom w:val="single" w:color="000000" w:sz="4" w:space="0"/>
-              <w:right w:val="single" w:color="000000" w:sz="4" w:space="0"/>
-            </w:tcBorders>
-            <w:shd w:val="clear" w:color="auto" w:fill="auto"/>
-            <w:tcMar>
-              <w:top w:w="80" w:type="dxa"/>
-              <w:left w:w="80" w:type="dxa"/>
-              <w:bottom w:w="80" w:type="dxa"/>
-              <w:right w:w="80" w:type="dxa"/>
-            </w:tcMar>
-            <w:vAlign w:val="top"/>
-          </w:tcPr>
-          <w:p>
-            <w:pPr>
-              <w:framePr w:hRule="auto" w:wrap="auto" w:vAnchor="margin" w:hAnchor="text" w:yAlign="inline"/>
-            </w:pPr>
-            <w:r>
-              <w:rPr>
-                <w:rFonts w:ascii="Times New Roman" w:hAnsi="Times New Roman"/>
-                <w:kern w:val="0"/>
-                <w:sz w:val="20"/>
-                <w:szCs w:val="20"/>
-                <w:shd w:val="clear" w:color="auto" w:fill="auto"/>
-                <w:rtl w:val="0"/>
-                <w:lang w:val="en-US"/>
-              </w:rPr>
-              <w:t>6</w:t>
-            </w:r>
-          </w:p>
-        </w:tc>
-        <w:tc>
-          <w:tcPr>
-            <w:tcW w:w="1240" w:type="dxa"/>
-            <w:tcBorders>
-              <w:top w:val="single" w:color="000000" w:sz="4" w:space="0"/>
-              <w:left w:val="single" w:color="000000" w:sz="4" w:space="0"/>
-              <w:bottom w:val="single" w:color="000000" w:sz="4" w:space="0"/>
-              <w:right w:val="single" w:color="000000" w:sz="4" w:space="0"/>
-            </w:tcBorders>
-            <w:shd w:val="clear" w:color="auto" w:fill="auto"/>
-            <w:tcMar>
-              <w:top w:w="80" w:type="dxa"/>
-              <w:left w:w="80" w:type="dxa"/>
-              <w:bottom w:w="80" w:type="dxa"/>
-              <w:right w:w="80" w:type="dxa"/>
-            </w:tcMar>
-            <w:vAlign w:val="top"/>
-          </w:tcPr>
-          <w:p>
-            <w:pPr>
-              <w:framePr w:hRule="auto" w:wrap="auto" w:vAnchor="margin" w:hAnchor="text" w:yAlign="inline"/>
-            </w:pPr>
-            <w:r>
-              <w:rPr>
-                <w:rFonts w:ascii="Times New Roman" w:hAnsi="Times New Roman"/>
-                <w:outline w:val="0"/>
-                <w:color w:val="2E74B5"/>
-                <w:kern w:val="0"/>
-                <w:sz w:val="20"/>
-                <w:szCs w:val="20"/>
-                <w:u w:color="2E74B5"/>
-                <w:shd w:val="clear" w:color="auto" w:fill="auto"/>
-                <w:rtl w:val="0"/>
-                <w:lang w:val="en-US"/>
-              </w:rPr>
-              <w:t>text</w:t>
-            </w:r>
-          </w:p>
-        </w:tc>
-        <w:tc>
-          <w:tcPr>
-            <w:tcW w:w="1249" w:type="dxa"/>
-            <w:tcBorders>
-              <w:top w:val="single" w:color="000000" w:sz="4" w:space="0"/>
-              <w:left w:val="single" w:color="000000" w:sz="4" w:space="0"/>
-              <w:bottom w:val="single" w:color="000000" w:sz="4" w:space="0"/>
-              <w:right w:val="single" w:color="000000" w:sz="4" w:space="0"/>
-            </w:tcBorders>
-            <w:shd w:val="clear" w:color="auto" w:fill="auto"/>
-            <w:tcMar>
-              <w:top w:w="80" w:type="dxa"/>
-              <w:left w:w="80" w:type="dxa"/>
-              <w:bottom w:w="80" w:type="dxa"/>
-              <w:right w:w="80" w:type="dxa"/>
-            </w:tcMar>
-            <w:vAlign w:val="top"/>
-          </w:tcPr>
-          <w:p>
-            <w:pPr>
-              <w:framePr w:hRule="auto" w:wrap="auto" w:vAnchor="margin" w:hAnchor="text" w:yAlign="inline"/>
-            </w:pPr>
-            <w:r>
-              <w:rPr>
-                <w:rFonts w:hint="eastAsia" w:eastAsia="宋体"/>
-                <w:kern w:val="0"/>
-                <w:sz w:val="20"/>
-                <w:szCs w:val="20"/>
-                <w:shd w:val="clear" w:color="auto" w:fill="auto"/>
-                <w:rtl w:val="0"/>
-                <w:lang w:val="zh-TW" w:eastAsia="zh-TW"/>
-              </w:rPr>
-              <w:t>文本内容</w:t>
-            </w:r>
-          </w:p>
-        </w:tc>
-        <w:tc>
-          <w:tcPr>
-            <w:tcW w:w="1123" w:type="dxa"/>
-            <w:tcBorders>
-              <w:top w:val="single" w:color="000000" w:sz="4" w:space="0"/>
-              <w:left w:val="single" w:color="000000" w:sz="4" w:space="0"/>
-              <w:bottom w:val="single" w:color="000000" w:sz="4" w:space="0"/>
-              <w:right w:val="single" w:color="000000" w:sz="4" w:space="0"/>
-            </w:tcBorders>
-            <w:shd w:val="clear" w:color="auto" w:fill="auto"/>
-            <w:tcMar>
-              <w:top w:w="80" w:type="dxa"/>
-              <w:left w:w="80" w:type="dxa"/>
-              <w:bottom w:w="80" w:type="dxa"/>
-              <w:right w:w="80" w:type="dxa"/>
-            </w:tcMar>
-            <w:vAlign w:val="top"/>
-          </w:tcPr>
-          <w:p>
-            <w:pPr>
-              <w:framePr w:hRule="auto" w:wrap="auto" w:vAnchor="margin" w:hAnchor="text" w:yAlign="inline"/>
-            </w:pPr>
-            <w:r>
-              <w:rPr>
-                <w:rFonts w:ascii="Times New Roman" w:hAnsi="Times New Roman"/>
-                <w:kern w:val="0"/>
-                <w:sz w:val="20"/>
-                <w:szCs w:val="20"/>
-                <w:shd w:val="clear" w:color="auto" w:fill="auto"/>
-                <w:rtl w:val="0"/>
-                <w:lang w:val="en-US"/>
-              </w:rPr>
-              <w:t>String</w:t>
-            </w:r>
-          </w:p>
-        </w:tc>
-        <w:tc>
-          <w:tcPr>
-            <w:tcW w:w="1649" w:type="dxa"/>
-            <w:tcBorders>
-              <w:top w:val="single" w:color="000000" w:sz="4" w:space="0"/>
-              <w:left w:val="single" w:color="000000" w:sz="4" w:space="0"/>
-              <w:bottom w:val="single" w:color="000000" w:sz="4" w:space="0"/>
-              <w:right w:val="single" w:color="000000" w:sz="4" w:space="0"/>
-            </w:tcBorders>
-            <w:shd w:val="clear" w:color="auto" w:fill="auto"/>
-            <w:tcMar>
-              <w:top w:w="80" w:type="dxa"/>
-              <w:left w:w="80" w:type="dxa"/>
-              <w:bottom w:w="80" w:type="dxa"/>
-              <w:right w:w="80" w:type="dxa"/>
-            </w:tcMar>
-            <w:vAlign w:val="top"/>
-          </w:tcPr>
-          <w:p>
-            <w:pPr>
-              <w:framePr w:hRule="auto" w:wrap="auto" w:vAnchor="margin" w:hAnchor="text" w:yAlign="inline"/>
-            </w:pPr>
-            <w:r>
-              <w:rPr>
-                <w:rFonts w:ascii="Times New Roman" w:hAnsi="Times New Roman"/>
-                <w:kern w:val="0"/>
-                <w:sz w:val="20"/>
-                <w:szCs w:val="20"/>
-                <w:shd w:val="clear" w:color="auto" w:fill="auto"/>
-                <w:rtl w:val="0"/>
-                <w:lang w:val="en-US"/>
-              </w:rPr>
-              <w:t>150</w:t>
-            </w:r>
-          </w:p>
-        </w:tc>
-        <w:tc>
-          <w:tcPr>
-            <w:tcW w:w="1168" w:type="dxa"/>
-            <w:tcBorders>
-              <w:top w:val="single" w:color="000000" w:sz="4" w:space="0"/>
-              <w:left w:val="single" w:color="000000" w:sz="4" w:space="0"/>
-              <w:bottom w:val="single" w:color="000000" w:sz="4" w:space="0"/>
-              <w:right w:val="single" w:color="000000" w:sz="4" w:space="0"/>
-            </w:tcBorders>
-            <w:shd w:val="clear" w:color="auto" w:fill="auto"/>
-            <w:tcMar>
-              <w:top w:w="80" w:type="dxa"/>
-              <w:left w:w="80" w:type="dxa"/>
-              <w:bottom w:w="80" w:type="dxa"/>
-              <w:right w:w="80" w:type="dxa"/>
-            </w:tcMar>
-            <w:vAlign w:val="top"/>
-          </w:tcPr>
-          <w:p>
-            <w:pPr>
-              <w:framePr w:hRule="auto" w:wrap="auto" w:vAnchor="margin" w:hAnchor="text" w:yAlign="inline"/>
-            </w:pPr>
-            <w:r>
-              <w:rPr>
-                <w:rFonts w:hint="eastAsia" w:eastAsia="宋体"/>
-                <w:kern w:val="0"/>
-                <w:sz w:val="20"/>
-                <w:szCs w:val="20"/>
-                <w:shd w:val="clear" w:color="auto" w:fill="auto"/>
-                <w:rtl w:val="0"/>
-                <w:lang w:val="zh-TW" w:eastAsia="zh-TW"/>
-              </w:rPr>
-              <w:t>无</w:t>
-            </w:r>
-          </w:p>
-        </w:tc>
-        <w:tc>
-          <w:tcPr>
-            <w:tcW w:w="1173" w:type="dxa"/>
-            <w:tcBorders>
-              <w:top w:val="single" w:color="000000" w:sz="4" w:space="0"/>
-              <w:left w:val="single" w:color="000000" w:sz="4" w:space="0"/>
-              <w:bottom w:val="single" w:color="000000" w:sz="4" w:space="0"/>
-              <w:right w:val="single" w:color="000000" w:sz="4" w:space="0"/>
-            </w:tcBorders>
-            <w:shd w:val="clear" w:color="auto" w:fill="auto"/>
-            <w:tcMar>
-              <w:top w:w="80" w:type="dxa"/>
-              <w:left w:w="80" w:type="dxa"/>
-              <w:bottom w:w="80" w:type="dxa"/>
-              <w:right w:w="80" w:type="dxa"/>
-            </w:tcMar>
-            <w:vAlign w:val="top"/>
-          </w:tcPr>
-          <w:p>
-            <w:pPr>
-              <w:framePr w:hRule="auto" w:wrap="auto" w:vAnchor="margin" w:hAnchor="text" w:yAlign="inline"/>
-            </w:pPr>
-            <w:r>
-              <w:rPr>
-                <w:rFonts w:ascii="Times New Roman" w:hAnsi="Times New Roman"/>
-                <w:kern w:val="0"/>
-                <w:sz w:val="20"/>
-                <w:szCs w:val="20"/>
-                <w:shd w:val="clear" w:color="auto" w:fill="auto"/>
-                <w:rtl w:val="0"/>
-                <w:lang w:val="en-US"/>
-              </w:rPr>
-              <w:t>NULL</w:t>
-            </w:r>
-          </w:p>
-        </w:tc>
-      </w:tr>
-    </w:tbl>
-    <w:p>
-      <w:pPr>
-        <w:pStyle w:val="5"/>
-        <w:framePr w:hRule="auto" w:wrap="auto" w:vAnchor="margin" w:hAnchor="text" w:yAlign="inline"/>
-        <w:spacing w:after="120"/>
-        <w:rPr>
-          <w:rFonts w:ascii="等线" w:hAnsi="等线" w:eastAsia="等线" w:cs="等线"/>
-          <w:b/>
-          <w:bCs/>
-          <w:outline w:val="0"/>
-          <w:color w:val="333333"/>
-          <w:sz w:val="21"/>
-          <w:szCs w:val="21"/>
-          <w:u w:color="333333"/>
-        </w:rPr>
-      </w:pPr>
-    </w:p>
-    <w:p>
-      <w:pPr>
-        <w:framePr w:hRule="auto" w:wrap="auto" w:vAnchor="margin" w:hAnchor="text" w:yAlign="inline"/>
-      </w:pPr>
-    </w:p>
-    <w:p>
-      <w:pPr>
-        <w:framePr w:hRule="auto" w:wrap="auto" w:vAnchor="margin" w:hAnchor="text" w:yAlign="inline"/>
-      </w:pPr>
-    </w:p>
-    <w:p>
-      <w:pPr>
-        <w:pStyle w:val="5"/>
-        <w:framePr w:hRule="auto" w:wrap="auto" w:vAnchor="margin" w:hAnchor="text" w:yAlign="inline"/>
-        <w:shd w:val="clear" w:color="auto" w:fill="FFFFFF"/>
-        <w:spacing w:after="120"/>
-        <w:rPr>
-          <w:rFonts w:ascii="等线" w:hAnsi="等线" w:eastAsia="等线" w:cs="等线"/>
-          <w:b/>
-          <w:bCs/>
-          <w:outline w:val="0"/>
-          <w:color w:val="333333"/>
-          <w:sz w:val="21"/>
-          <w:szCs w:val="21"/>
-          <w:u w:color="333333"/>
-        </w:rPr>
-      </w:pPr>
-      <w:r>
-        <w:rPr>
-          <w:rFonts w:ascii="等线" w:hAnsi="等线" w:eastAsia="等线" w:cs="等线"/>
-          <w:b/>
-          <w:bCs/>
-          <w:outline w:val="0"/>
-          <w:color w:val="333333"/>
-          <w:sz w:val="21"/>
-          <w:szCs w:val="21"/>
-          <w:u w:color="333333"/>
-          <w:rtl w:val="0"/>
-          <w:lang w:val="zh-TW" w:eastAsia="zh-TW"/>
-        </w:rPr>
-        <w:t>表</w:t>
-      </w:r>
-      <w:r>
-        <w:rPr>
-          <w:rFonts w:ascii="等线" w:hAnsi="等线" w:eastAsia="等线" w:cs="等线"/>
-          <w:b/>
-          <w:bCs/>
-          <w:outline w:val="0"/>
-          <w:color w:val="333333"/>
-          <w:sz w:val="21"/>
-          <w:szCs w:val="21"/>
-          <w:u w:color="333333"/>
-          <w:rtl w:val="0"/>
-          <w:lang w:val="en-US"/>
-        </w:rPr>
-        <w:t xml:space="preserve">3.4-4 </w:t>
-      </w:r>
-      <w:r>
-        <w:rPr>
-          <w:rFonts w:ascii="等线" w:hAnsi="等线" w:eastAsia="等线" w:cs="等线"/>
-          <w:b/>
-          <w:bCs/>
-          <w:outline w:val="0"/>
-          <w:color w:val="333333"/>
-          <w:sz w:val="21"/>
-          <w:szCs w:val="21"/>
-          <w:u w:color="333333"/>
-          <w:rtl w:val="0"/>
-          <w:lang w:val="zh-TW" w:eastAsia="zh-TW"/>
-        </w:rPr>
-        <w:t>文件信息表</w:t>
       </w:r>
     </w:p>
     <w:tbl>
@@ -11008,7 +9141,7 @@
           </w:tcPr>
           <w:p>
             <w:pPr>
-              <w:framePr w:hRule="auto" w:wrap="auto" w:vAnchor="margin" w:hAnchor="text" w:yAlign="inline"/>
+              <w:framePr w:wrap="auto" w:vAnchor="margin" w:hAnchor="text" w:yAlign="inline"/>
             </w:pPr>
             <w:r>
               <w:rPr>
@@ -11046,7 +9179,7 @@
           </w:tcPr>
           <w:p>
             <w:pPr>
-              <w:framePr w:hRule="auto" w:wrap="auto" w:vAnchor="margin" w:hAnchor="text" w:yAlign="inline"/>
+              <w:framePr w:wrap="auto" w:vAnchor="margin" w:hAnchor="text" w:yAlign="inline"/>
             </w:pPr>
             <w:r>
               <w:rPr>
@@ -11084,7 +9217,7 @@
           </w:tcPr>
           <w:p>
             <w:pPr>
-              <w:framePr w:hRule="auto" w:wrap="auto" w:vAnchor="margin" w:hAnchor="text" w:yAlign="inline"/>
+              <w:framePr w:wrap="auto" w:vAnchor="margin" w:hAnchor="text" w:yAlign="inline"/>
             </w:pPr>
             <w:r>
               <w:rPr>
@@ -11122,7 +9255,7 @@
           </w:tcPr>
           <w:p>
             <w:pPr>
-              <w:framePr w:hRule="auto" w:wrap="auto" w:vAnchor="margin" w:hAnchor="text" w:yAlign="inline"/>
+              <w:framePr w:wrap="auto" w:vAnchor="margin" w:hAnchor="text" w:yAlign="inline"/>
             </w:pPr>
             <w:r>
               <w:rPr>
@@ -11160,7 +9293,7 @@
           </w:tcPr>
           <w:p>
             <w:pPr>
-              <w:framePr w:hRule="auto" w:wrap="auto" w:vAnchor="margin" w:hAnchor="text" w:yAlign="inline"/>
+              <w:framePr w:wrap="auto" w:vAnchor="margin" w:hAnchor="text" w:yAlign="inline"/>
             </w:pPr>
             <w:r>
               <w:rPr>
@@ -11212,7 +9345,7 @@
           </w:tcPr>
           <w:p>
             <w:pPr>
-              <w:framePr w:hRule="auto" w:wrap="auto" w:vAnchor="margin" w:hAnchor="text" w:yAlign="inline"/>
+              <w:framePr w:wrap="auto" w:vAnchor="margin" w:hAnchor="text" w:yAlign="inline"/>
             </w:pPr>
             <w:r>
               <w:rPr>
@@ -11250,7 +9383,2114 @@
           </w:tcPr>
           <w:p>
             <w:pPr>
-              <w:framePr w:hRule="auto" w:wrap="auto" w:vAnchor="margin" w:hAnchor="text" w:yAlign="inline"/>
+              <w:framePr w:wrap="auto" w:vAnchor="margin" w:hAnchor="text" w:yAlign="inline"/>
+            </w:pPr>
+            <w:r>
+              <w:rPr>
+                <w:rFonts w:hint="eastAsia" w:eastAsia="SimSong Bold"/>
+                <w:b w:val="0"/>
+                <w:bCs w:val="0"/>
+                <w:kern w:val="0"/>
+                <w:sz w:val="20"/>
+                <w:szCs w:val="20"/>
+                <w:shd w:val="clear" w:color="auto" w:fill="auto"/>
+                <w:rtl w:val="0"/>
+                <w:lang w:val="zh-TW" w:eastAsia="zh-TW"/>
+              </w:rPr>
+              <w:t>默认值</w:t>
+            </w:r>
+          </w:p>
+        </w:tc>
+      </w:tr>
+      <w:tr>
+        <w:tblPrEx>
+          <w:tblBorders>
+            <w:top w:val="single" w:color="FFFFFF" w:sz="8" w:space="0"/>
+            <w:left w:val="single" w:color="FFFFFF" w:sz="8" w:space="0"/>
+            <w:bottom w:val="single" w:color="FFFFFF" w:sz="8" w:space="0"/>
+            <w:right w:val="single" w:color="FFFFFF" w:sz="8" w:space="0"/>
+            <w:insideH w:val="single" w:color="FFFFFF" w:sz="8" w:space="0"/>
+            <w:insideV w:val="single" w:color="FFFFFF" w:sz="8" w:space="0"/>
+          </w:tblBorders>
+          <w:shd w:val="clear" w:color="auto" w:fill="CDD4E9"/>
+          <w:tblCellMar>
+            <w:top w:w="0" w:type="dxa"/>
+            <w:left w:w="10" w:type="dxa"/>
+            <w:bottom w:w="0" w:type="dxa"/>
+            <w:right w:w="10" w:type="dxa"/>
+          </w:tblCellMar>
+        </w:tblPrEx>
+        <w:trPr>
+          <w:trHeight w:val="222" w:hRule="atLeast"/>
+        </w:trPr>
+        <w:tc>
+          <w:tcPr>
+            <w:tcW w:w="694" w:type="dxa"/>
+            <w:tcBorders>
+              <w:top w:val="single" w:color="000000" w:sz="4" w:space="0"/>
+              <w:left w:val="single" w:color="000000" w:sz="4" w:space="0"/>
+              <w:bottom w:val="single" w:color="000000" w:sz="4" w:space="0"/>
+              <w:right w:val="single" w:color="000000" w:sz="4" w:space="0"/>
+            </w:tcBorders>
+            <w:shd w:val="clear" w:color="auto" w:fill="auto"/>
+            <w:tcMar>
+              <w:top w:w="80" w:type="dxa"/>
+              <w:left w:w="80" w:type="dxa"/>
+              <w:bottom w:w="80" w:type="dxa"/>
+              <w:right w:w="80" w:type="dxa"/>
+            </w:tcMar>
+            <w:vAlign w:val="top"/>
+          </w:tcPr>
+          <w:p>
+            <w:pPr>
+              <w:framePr w:wrap="auto" w:vAnchor="margin" w:hAnchor="text" w:yAlign="inline"/>
+            </w:pPr>
+            <w:r>
+              <w:rPr>
+                <w:rFonts w:ascii="Times New Roman" w:hAnsi="Times New Roman"/>
+                <w:kern w:val="0"/>
+                <w:sz w:val="20"/>
+                <w:szCs w:val="20"/>
+                <w:shd w:val="clear" w:color="auto" w:fill="auto"/>
+                <w:rtl w:val="0"/>
+                <w:lang w:val="en-US"/>
+              </w:rPr>
+              <w:t>1</w:t>
+            </w:r>
+          </w:p>
+        </w:tc>
+        <w:tc>
+          <w:tcPr>
+            <w:tcW w:w="1240" w:type="dxa"/>
+            <w:tcBorders>
+              <w:top w:val="single" w:color="000000" w:sz="4" w:space="0"/>
+              <w:left w:val="single" w:color="000000" w:sz="4" w:space="0"/>
+              <w:bottom w:val="single" w:color="000000" w:sz="4" w:space="0"/>
+              <w:right w:val="single" w:color="000000" w:sz="4" w:space="0"/>
+            </w:tcBorders>
+            <w:shd w:val="clear" w:color="auto" w:fill="auto"/>
+            <w:tcMar>
+              <w:top w:w="80" w:type="dxa"/>
+              <w:left w:w="80" w:type="dxa"/>
+              <w:bottom w:w="80" w:type="dxa"/>
+              <w:right w:w="80" w:type="dxa"/>
+            </w:tcMar>
+            <w:vAlign w:val="top"/>
+          </w:tcPr>
+          <w:p>
+            <w:pPr>
+              <w:framePr w:wrap="auto" w:vAnchor="margin" w:hAnchor="text" w:yAlign="inline"/>
+            </w:pPr>
+            <w:r>
+              <w:rPr>
+                <w:rFonts w:ascii="Times New Roman" w:hAnsi="Times New Roman"/>
+                <w:outline w:val="0"/>
+                <w:color w:val="2E74B5"/>
+                <w:kern w:val="0"/>
+                <w:sz w:val="20"/>
+                <w:szCs w:val="20"/>
+                <w:u w:color="2E74B5"/>
+                <w:shd w:val="clear" w:color="auto" w:fill="auto"/>
+                <w:rtl w:val="0"/>
+                <w:lang w:val="en-US"/>
+              </w:rPr>
+              <w:t>MID</w:t>
+            </w:r>
+          </w:p>
+        </w:tc>
+        <w:tc>
+          <w:tcPr>
+            <w:tcW w:w="1249" w:type="dxa"/>
+            <w:tcBorders>
+              <w:top w:val="single" w:color="000000" w:sz="4" w:space="0"/>
+              <w:left w:val="single" w:color="000000" w:sz="4" w:space="0"/>
+              <w:bottom w:val="single" w:color="000000" w:sz="4" w:space="0"/>
+              <w:right w:val="single" w:color="000000" w:sz="4" w:space="0"/>
+            </w:tcBorders>
+            <w:shd w:val="clear" w:color="auto" w:fill="auto"/>
+            <w:tcMar>
+              <w:top w:w="80" w:type="dxa"/>
+              <w:left w:w="80" w:type="dxa"/>
+              <w:bottom w:w="80" w:type="dxa"/>
+              <w:right w:w="80" w:type="dxa"/>
+            </w:tcMar>
+            <w:vAlign w:val="top"/>
+          </w:tcPr>
+          <w:p>
+            <w:pPr>
+              <w:framePr w:wrap="auto" w:vAnchor="margin" w:hAnchor="text" w:yAlign="inline"/>
+            </w:pPr>
+            <w:r>
+              <w:rPr>
+                <w:rFonts w:hint="eastAsia" w:eastAsia="宋体"/>
+                <w:kern w:val="0"/>
+                <w:sz w:val="20"/>
+                <w:szCs w:val="20"/>
+                <w:shd w:val="clear" w:color="auto" w:fill="auto"/>
+                <w:rtl w:val="0"/>
+                <w:lang w:val="zh-TW" w:eastAsia="zh-TW"/>
+              </w:rPr>
+              <w:t>序号</w:t>
+            </w:r>
+          </w:p>
+        </w:tc>
+        <w:tc>
+          <w:tcPr>
+            <w:tcW w:w="1123" w:type="dxa"/>
+            <w:tcBorders>
+              <w:top w:val="single" w:color="000000" w:sz="4" w:space="0"/>
+              <w:left w:val="single" w:color="000000" w:sz="4" w:space="0"/>
+              <w:bottom w:val="single" w:color="000000" w:sz="4" w:space="0"/>
+              <w:right w:val="single" w:color="000000" w:sz="4" w:space="0"/>
+            </w:tcBorders>
+            <w:shd w:val="clear" w:color="auto" w:fill="auto"/>
+            <w:tcMar>
+              <w:top w:w="80" w:type="dxa"/>
+              <w:left w:w="80" w:type="dxa"/>
+              <w:bottom w:w="80" w:type="dxa"/>
+              <w:right w:w="80" w:type="dxa"/>
+            </w:tcMar>
+            <w:vAlign w:val="top"/>
+          </w:tcPr>
+          <w:p>
+            <w:pPr>
+              <w:framePr w:wrap="auto" w:vAnchor="margin" w:hAnchor="text" w:yAlign="inline"/>
+            </w:pPr>
+            <w:r>
+              <w:rPr>
+                <w:rFonts w:ascii="Times New Roman" w:hAnsi="Times New Roman"/>
+                <w:kern w:val="0"/>
+                <w:sz w:val="20"/>
+                <w:szCs w:val="20"/>
+                <w:shd w:val="clear" w:color="auto" w:fill="auto"/>
+                <w:rtl w:val="0"/>
+                <w:lang w:val="en-US"/>
+              </w:rPr>
+              <w:t>String</w:t>
+            </w:r>
+          </w:p>
+        </w:tc>
+        <w:tc>
+          <w:tcPr>
+            <w:tcW w:w="1649" w:type="dxa"/>
+            <w:tcBorders>
+              <w:top w:val="single" w:color="000000" w:sz="4" w:space="0"/>
+              <w:left w:val="single" w:color="000000" w:sz="4" w:space="0"/>
+              <w:bottom w:val="single" w:color="000000" w:sz="4" w:space="0"/>
+              <w:right w:val="single" w:color="000000" w:sz="4" w:space="0"/>
+            </w:tcBorders>
+            <w:shd w:val="clear" w:color="auto" w:fill="auto"/>
+            <w:tcMar>
+              <w:top w:w="80" w:type="dxa"/>
+              <w:left w:w="80" w:type="dxa"/>
+              <w:bottom w:w="80" w:type="dxa"/>
+              <w:right w:w="80" w:type="dxa"/>
+            </w:tcMar>
+            <w:vAlign w:val="top"/>
+          </w:tcPr>
+          <w:p>
+            <w:pPr>
+              <w:framePr w:wrap="auto" w:vAnchor="margin" w:hAnchor="text" w:yAlign="inline"/>
+            </w:pPr>
+            <w:r>
+              <w:rPr>
+                <w:rFonts w:ascii="Times New Roman" w:hAnsi="Times New Roman"/>
+                <w:kern w:val="0"/>
+                <w:sz w:val="20"/>
+                <w:szCs w:val="20"/>
+                <w:shd w:val="clear" w:color="auto" w:fill="auto"/>
+                <w:rtl w:val="0"/>
+                <w:lang w:val="en-US"/>
+              </w:rPr>
+              <w:t>20</w:t>
+            </w:r>
+          </w:p>
+        </w:tc>
+        <w:tc>
+          <w:tcPr>
+            <w:tcW w:w="1168" w:type="dxa"/>
+            <w:tcBorders>
+              <w:top w:val="single" w:color="000000" w:sz="4" w:space="0"/>
+              <w:left w:val="single" w:color="000000" w:sz="4" w:space="0"/>
+              <w:bottom w:val="single" w:color="000000" w:sz="4" w:space="0"/>
+              <w:right w:val="single" w:color="000000" w:sz="4" w:space="0"/>
+            </w:tcBorders>
+            <w:shd w:val="clear" w:color="auto" w:fill="auto"/>
+            <w:tcMar>
+              <w:top w:w="80" w:type="dxa"/>
+              <w:left w:w="80" w:type="dxa"/>
+              <w:bottom w:w="80" w:type="dxa"/>
+              <w:right w:w="80" w:type="dxa"/>
+            </w:tcMar>
+            <w:vAlign w:val="top"/>
+          </w:tcPr>
+          <w:p>
+            <w:pPr>
+              <w:framePr w:wrap="auto" w:vAnchor="margin" w:hAnchor="text" w:yAlign="inline"/>
+            </w:pPr>
+            <w:r>
+              <w:rPr>
+                <w:rFonts w:ascii="Times New Roman" w:hAnsi="Times New Roman"/>
+                <w:kern w:val="0"/>
+                <w:sz w:val="20"/>
+                <w:szCs w:val="20"/>
+                <w:shd w:val="clear" w:color="auto" w:fill="auto"/>
+                <w:rtl w:val="0"/>
+                <w:lang w:val="en-US"/>
+              </w:rPr>
+              <w:t>PK</w:t>
+            </w:r>
+          </w:p>
+        </w:tc>
+        <w:tc>
+          <w:tcPr>
+            <w:tcW w:w="1173" w:type="dxa"/>
+            <w:tcBorders>
+              <w:top w:val="single" w:color="000000" w:sz="4" w:space="0"/>
+              <w:left w:val="single" w:color="000000" w:sz="4" w:space="0"/>
+              <w:bottom w:val="single" w:color="000000" w:sz="4" w:space="0"/>
+              <w:right w:val="single" w:color="000000" w:sz="4" w:space="0"/>
+            </w:tcBorders>
+            <w:shd w:val="clear" w:color="auto" w:fill="auto"/>
+            <w:tcMar>
+              <w:top w:w="80" w:type="dxa"/>
+              <w:left w:w="80" w:type="dxa"/>
+              <w:bottom w:w="80" w:type="dxa"/>
+              <w:right w:w="80" w:type="dxa"/>
+            </w:tcMar>
+            <w:vAlign w:val="top"/>
+          </w:tcPr>
+          <w:p>
+            <w:pPr>
+              <w:framePr w:wrap="auto" w:vAnchor="margin" w:hAnchor="text" w:yAlign="inline"/>
+            </w:pPr>
+            <w:r>
+              <w:rPr>
+                <w:rFonts w:hint="eastAsia" w:eastAsia="宋体"/>
+                <w:kern w:val="0"/>
+                <w:sz w:val="20"/>
+                <w:szCs w:val="20"/>
+                <w:shd w:val="clear" w:color="auto" w:fill="auto"/>
+                <w:rtl w:val="0"/>
+                <w:lang w:val="zh-TW" w:eastAsia="zh-TW"/>
+              </w:rPr>
+              <w:t>系统生成</w:t>
+            </w:r>
+          </w:p>
+        </w:tc>
+      </w:tr>
+      <w:tr>
+        <w:tblPrEx>
+          <w:tblBorders>
+            <w:top w:val="single" w:color="FFFFFF" w:sz="8" w:space="0"/>
+            <w:left w:val="single" w:color="FFFFFF" w:sz="8" w:space="0"/>
+            <w:bottom w:val="single" w:color="FFFFFF" w:sz="8" w:space="0"/>
+            <w:right w:val="single" w:color="FFFFFF" w:sz="8" w:space="0"/>
+            <w:insideH w:val="single" w:color="FFFFFF" w:sz="8" w:space="0"/>
+            <w:insideV w:val="single" w:color="FFFFFF" w:sz="8" w:space="0"/>
+          </w:tblBorders>
+          <w:tblCellMar>
+            <w:top w:w="0" w:type="dxa"/>
+            <w:left w:w="10" w:type="dxa"/>
+            <w:bottom w:w="0" w:type="dxa"/>
+            <w:right w:w="10" w:type="dxa"/>
+          </w:tblCellMar>
+        </w:tblPrEx>
+        <w:trPr>
+          <w:trHeight w:val="225" w:hRule="atLeast"/>
+        </w:trPr>
+        <w:tc>
+          <w:tcPr>
+            <w:tcW w:w="694" w:type="dxa"/>
+            <w:tcBorders>
+              <w:top w:val="single" w:color="000000" w:sz="4" w:space="0"/>
+              <w:left w:val="single" w:color="000000" w:sz="4" w:space="0"/>
+              <w:bottom w:val="single" w:color="000000" w:sz="4" w:space="0"/>
+              <w:right w:val="single" w:color="000000" w:sz="4" w:space="0"/>
+            </w:tcBorders>
+            <w:shd w:val="clear" w:color="auto" w:fill="auto"/>
+            <w:tcMar>
+              <w:top w:w="80" w:type="dxa"/>
+              <w:left w:w="80" w:type="dxa"/>
+              <w:bottom w:w="80" w:type="dxa"/>
+              <w:right w:w="80" w:type="dxa"/>
+            </w:tcMar>
+            <w:vAlign w:val="top"/>
+          </w:tcPr>
+          <w:p>
+            <w:pPr>
+              <w:framePr w:wrap="auto" w:vAnchor="margin" w:hAnchor="text" w:yAlign="inline"/>
+            </w:pPr>
+            <w:r>
+              <w:rPr>
+                <w:rFonts w:ascii="Times New Roman" w:hAnsi="Times New Roman"/>
+                <w:kern w:val="0"/>
+                <w:sz w:val="20"/>
+                <w:szCs w:val="20"/>
+                <w:shd w:val="clear" w:color="auto" w:fill="auto"/>
+                <w:rtl w:val="0"/>
+                <w:lang w:val="en-US"/>
+              </w:rPr>
+              <w:t>2</w:t>
+            </w:r>
+          </w:p>
+        </w:tc>
+        <w:tc>
+          <w:tcPr>
+            <w:tcW w:w="1240" w:type="dxa"/>
+            <w:tcBorders>
+              <w:top w:val="single" w:color="000000" w:sz="4" w:space="0"/>
+              <w:left w:val="single" w:color="000000" w:sz="4" w:space="0"/>
+              <w:bottom w:val="single" w:color="000000" w:sz="4" w:space="0"/>
+              <w:right w:val="single" w:color="000000" w:sz="4" w:space="0"/>
+            </w:tcBorders>
+            <w:shd w:val="clear" w:color="auto" w:fill="auto"/>
+            <w:tcMar>
+              <w:top w:w="80" w:type="dxa"/>
+              <w:left w:w="80" w:type="dxa"/>
+              <w:bottom w:w="80" w:type="dxa"/>
+              <w:right w:w="80" w:type="dxa"/>
+            </w:tcMar>
+            <w:vAlign w:val="top"/>
+          </w:tcPr>
+          <w:p>
+            <w:pPr>
+              <w:framePr w:wrap="auto" w:vAnchor="margin" w:hAnchor="text" w:yAlign="inline"/>
+            </w:pPr>
+            <w:r>
+              <w:rPr>
+                <w:rFonts w:ascii="Times New Roman" w:hAnsi="Times New Roman"/>
+                <w:outline w:val="0"/>
+                <w:color w:val="2E74B5"/>
+                <w:kern w:val="0"/>
+                <w:sz w:val="20"/>
+                <w:szCs w:val="20"/>
+                <w:u w:color="2E74B5"/>
+                <w:shd w:val="clear" w:color="auto" w:fill="auto"/>
+                <w:rtl w:val="0"/>
+                <w:lang w:val="en-US"/>
+              </w:rPr>
+              <w:t>senderID</w:t>
+            </w:r>
+          </w:p>
+        </w:tc>
+        <w:tc>
+          <w:tcPr>
+            <w:tcW w:w="1249" w:type="dxa"/>
+            <w:tcBorders>
+              <w:top w:val="single" w:color="000000" w:sz="4" w:space="0"/>
+              <w:left w:val="single" w:color="000000" w:sz="4" w:space="0"/>
+              <w:bottom w:val="single" w:color="000000" w:sz="4" w:space="0"/>
+              <w:right w:val="single" w:color="000000" w:sz="4" w:space="0"/>
+            </w:tcBorders>
+            <w:shd w:val="clear" w:color="auto" w:fill="auto"/>
+            <w:tcMar>
+              <w:top w:w="80" w:type="dxa"/>
+              <w:left w:w="80" w:type="dxa"/>
+              <w:bottom w:w="80" w:type="dxa"/>
+              <w:right w:w="80" w:type="dxa"/>
+            </w:tcMar>
+            <w:vAlign w:val="top"/>
+          </w:tcPr>
+          <w:p>
+            <w:pPr>
+              <w:framePr w:wrap="auto" w:vAnchor="margin" w:hAnchor="text" w:yAlign="inline"/>
+            </w:pPr>
+            <w:r>
+              <w:rPr>
+                <w:rFonts w:hint="eastAsia" w:eastAsia="宋体"/>
+                <w:kern w:val="0"/>
+                <w:sz w:val="20"/>
+                <w:szCs w:val="20"/>
+                <w:shd w:val="clear" w:color="auto" w:fill="auto"/>
+                <w:rtl w:val="0"/>
+                <w:lang w:val="zh-TW" w:eastAsia="zh-TW"/>
+              </w:rPr>
+              <w:t>发送人</w:t>
+            </w:r>
+            <w:r>
+              <w:rPr>
+                <w:rFonts w:ascii="Times New Roman" w:hAnsi="Times New Roman"/>
+                <w:kern w:val="0"/>
+                <w:sz w:val="20"/>
+                <w:szCs w:val="20"/>
+                <w:shd w:val="clear" w:color="auto" w:fill="auto"/>
+                <w:rtl w:val="0"/>
+                <w:lang w:val="en-US"/>
+              </w:rPr>
+              <w:t>ID</w:t>
+            </w:r>
+          </w:p>
+        </w:tc>
+        <w:tc>
+          <w:tcPr>
+            <w:tcW w:w="1123" w:type="dxa"/>
+            <w:tcBorders>
+              <w:top w:val="single" w:color="000000" w:sz="4" w:space="0"/>
+              <w:left w:val="single" w:color="000000" w:sz="4" w:space="0"/>
+              <w:bottom w:val="single" w:color="000000" w:sz="4" w:space="0"/>
+              <w:right w:val="single" w:color="000000" w:sz="4" w:space="0"/>
+            </w:tcBorders>
+            <w:shd w:val="clear" w:color="auto" w:fill="auto"/>
+            <w:tcMar>
+              <w:top w:w="80" w:type="dxa"/>
+              <w:left w:w="80" w:type="dxa"/>
+              <w:bottom w:w="80" w:type="dxa"/>
+              <w:right w:w="80" w:type="dxa"/>
+            </w:tcMar>
+            <w:vAlign w:val="top"/>
+          </w:tcPr>
+          <w:p>
+            <w:pPr>
+              <w:framePr w:wrap="auto" w:vAnchor="margin" w:hAnchor="text" w:yAlign="inline"/>
+            </w:pPr>
+            <w:r>
+              <w:rPr>
+                <w:rFonts w:ascii="Times New Roman" w:hAnsi="Times New Roman"/>
+                <w:kern w:val="0"/>
+                <w:sz w:val="20"/>
+                <w:szCs w:val="20"/>
+                <w:shd w:val="clear" w:color="auto" w:fill="auto"/>
+                <w:rtl w:val="0"/>
+                <w:lang w:val="en-US"/>
+              </w:rPr>
+              <w:t>String</w:t>
+            </w:r>
+          </w:p>
+        </w:tc>
+        <w:tc>
+          <w:tcPr>
+            <w:tcW w:w="1649" w:type="dxa"/>
+            <w:tcBorders>
+              <w:top w:val="single" w:color="000000" w:sz="4" w:space="0"/>
+              <w:left w:val="single" w:color="000000" w:sz="4" w:space="0"/>
+              <w:bottom w:val="single" w:color="000000" w:sz="4" w:space="0"/>
+              <w:right w:val="single" w:color="000000" w:sz="4" w:space="0"/>
+            </w:tcBorders>
+            <w:shd w:val="clear" w:color="auto" w:fill="auto"/>
+            <w:tcMar>
+              <w:top w:w="80" w:type="dxa"/>
+              <w:left w:w="80" w:type="dxa"/>
+              <w:bottom w:w="80" w:type="dxa"/>
+              <w:right w:w="80" w:type="dxa"/>
+            </w:tcMar>
+            <w:vAlign w:val="top"/>
+          </w:tcPr>
+          <w:p>
+            <w:pPr>
+              <w:framePr w:wrap="auto" w:vAnchor="margin" w:hAnchor="text" w:yAlign="inline"/>
+            </w:pPr>
+            <w:r>
+              <w:rPr>
+                <w:rFonts w:ascii="Times New Roman" w:hAnsi="Times New Roman"/>
+                <w:kern w:val="0"/>
+                <w:sz w:val="20"/>
+                <w:szCs w:val="20"/>
+                <w:shd w:val="clear" w:color="auto" w:fill="auto"/>
+                <w:rtl w:val="0"/>
+                <w:lang w:val="en-US"/>
+              </w:rPr>
+              <w:t>9</w:t>
+            </w:r>
+          </w:p>
+        </w:tc>
+        <w:tc>
+          <w:tcPr>
+            <w:tcW w:w="1168" w:type="dxa"/>
+            <w:tcBorders>
+              <w:top w:val="single" w:color="000000" w:sz="4" w:space="0"/>
+              <w:left w:val="single" w:color="000000" w:sz="4" w:space="0"/>
+              <w:bottom w:val="single" w:color="000000" w:sz="4" w:space="0"/>
+              <w:right w:val="single" w:color="000000" w:sz="4" w:space="0"/>
+            </w:tcBorders>
+            <w:shd w:val="clear" w:color="auto" w:fill="auto"/>
+            <w:tcMar>
+              <w:top w:w="80" w:type="dxa"/>
+              <w:left w:w="80" w:type="dxa"/>
+              <w:bottom w:w="80" w:type="dxa"/>
+              <w:right w:w="80" w:type="dxa"/>
+            </w:tcMar>
+            <w:vAlign w:val="top"/>
+          </w:tcPr>
+          <w:p>
+            <w:pPr>
+              <w:framePr w:wrap="auto" w:vAnchor="margin" w:hAnchor="text" w:yAlign="inline"/>
+            </w:pPr>
+            <w:r>
+              <w:rPr>
+                <w:rFonts w:ascii="Times New Roman" w:hAnsi="Times New Roman"/>
+                <w:kern w:val="0"/>
+                <w:sz w:val="20"/>
+                <w:szCs w:val="20"/>
+                <w:shd w:val="clear" w:color="auto" w:fill="auto"/>
+                <w:rtl w:val="0"/>
+                <w:lang w:val="en-US"/>
+              </w:rPr>
+              <w:t>FK</w:t>
+            </w:r>
+          </w:p>
+        </w:tc>
+        <w:tc>
+          <w:tcPr>
+            <w:tcW w:w="1173" w:type="dxa"/>
+            <w:tcBorders>
+              <w:top w:val="single" w:color="000000" w:sz="4" w:space="0"/>
+              <w:left w:val="single" w:color="000000" w:sz="4" w:space="0"/>
+              <w:bottom w:val="single" w:color="000000" w:sz="4" w:space="0"/>
+              <w:right w:val="single" w:color="000000" w:sz="4" w:space="0"/>
+            </w:tcBorders>
+            <w:shd w:val="clear" w:color="auto" w:fill="auto"/>
+            <w:tcMar>
+              <w:top w:w="80" w:type="dxa"/>
+              <w:left w:w="80" w:type="dxa"/>
+              <w:bottom w:w="80" w:type="dxa"/>
+              <w:right w:w="80" w:type="dxa"/>
+            </w:tcMar>
+            <w:vAlign w:val="top"/>
+          </w:tcPr>
+          <w:p>
+            <w:pPr>
+              <w:framePr w:wrap="auto" w:vAnchor="margin" w:hAnchor="text" w:yAlign="inline"/>
+            </w:pPr>
+            <w:r>
+              <w:rPr>
+                <w:rFonts w:ascii="Times New Roman" w:hAnsi="Times New Roman"/>
+                <w:kern w:val="0"/>
+                <w:sz w:val="20"/>
+                <w:szCs w:val="20"/>
+                <w:shd w:val="clear" w:color="auto" w:fill="auto"/>
+                <w:rtl w:val="0"/>
+                <w:lang w:val="en-US"/>
+              </w:rPr>
+              <w:t>NULL</w:t>
+            </w:r>
+          </w:p>
+        </w:tc>
+      </w:tr>
+      <w:tr>
+        <w:tblPrEx>
+          <w:tblBorders>
+            <w:top w:val="single" w:color="FFFFFF" w:sz="8" w:space="0"/>
+            <w:left w:val="single" w:color="FFFFFF" w:sz="8" w:space="0"/>
+            <w:bottom w:val="single" w:color="FFFFFF" w:sz="8" w:space="0"/>
+            <w:right w:val="single" w:color="FFFFFF" w:sz="8" w:space="0"/>
+            <w:insideH w:val="single" w:color="FFFFFF" w:sz="8" w:space="0"/>
+            <w:insideV w:val="single" w:color="FFFFFF" w:sz="8" w:space="0"/>
+          </w:tblBorders>
+          <w:tblCellMar>
+            <w:top w:w="0" w:type="dxa"/>
+            <w:left w:w="10" w:type="dxa"/>
+            <w:bottom w:w="0" w:type="dxa"/>
+            <w:right w:w="10" w:type="dxa"/>
+          </w:tblCellMar>
+        </w:tblPrEx>
+        <w:trPr>
+          <w:trHeight w:val="225" w:hRule="atLeast"/>
+        </w:trPr>
+        <w:tc>
+          <w:tcPr>
+            <w:tcW w:w="694" w:type="dxa"/>
+            <w:tcBorders>
+              <w:top w:val="single" w:color="000000" w:sz="4" w:space="0"/>
+              <w:left w:val="single" w:color="000000" w:sz="4" w:space="0"/>
+              <w:bottom w:val="single" w:color="000000" w:sz="4" w:space="0"/>
+              <w:right w:val="single" w:color="000000" w:sz="4" w:space="0"/>
+            </w:tcBorders>
+            <w:shd w:val="clear" w:color="auto" w:fill="auto"/>
+            <w:tcMar>
+              <w:top w:w="80" w:type="dxa"/>
+              <w:left w:w="80" w:type="dxa"/>
+              <w:bottom w:w="80" w:type="dxa"/>
+              <w:right w:w="80" w:type="dxa"/>
+            </w:tcMar>
+            <w:vAlign w:val="top"/>
+          </w:tcPr>
+          <w:p>
+            <w:pPr>
+              <w:framePr w:wrap="auto" w:vAnchor="margin" w:hAnchor="text" w:yAlign="inline"/>
+            </w:pPr>
+            <w:r>
+              <w:rPr>
+                <w:rFonts w:ascii="Times New Roman" w:hAnsi="Times New Roman"/>
+                <w:kern w:val="0"/>
+                <w:sz w:val="20"/>
+                <w:szCs w:val="20"/>
+                <w:shd w:val="clear" w:color="auto" w:fill="auto"/>
+                <w:rtl w:val="0"/>
+                <w:lang w:val="en-US"/>
+              </w:rPr>
+              <w:t>3</w:t>
+            </w:r>
+          </w:p>
+        </w:tc>
+        <w:tc>
+          <w:tcPr>
+            <w:tcW w:w="1240" w:type="dxa"/>
+            <w:tcBorders>
+              <w:top w:val="single" w:color="000000" w:sz="4" w:space="0"/>
+              <w:left w:val="single" w:color="000000" w:sz="4" w:space="0"/>
+              <w:bottom w:val="single" w:color="000000" w:sz="4" w:space="0"/>
+              <w:right w:val="single" w:color="000000" w:sz="4" w:space="0"/>
+            </w:tcBorders>
+            <w:shd w:val="clear" w:color="auto" w:fill="auto"/>
+            <w:tcMar>
+              <w:top w:w="80" w:type="dxa"/>
+              <w:left w:w="80" w:type="dxa"/>
+              <w:bottom w:w="80" w:type="dxa"/>
+              <w:right w:w="80" w:type="dxa"/>
+            </w:tcMar>
+            <w:vAlign w:val="top"/>
+          </w:tcPr>
+          <w:p>
+            <w:pPr>
+              <w:framePr w:wrap="auto" w:vAnchor="margin" w:hAnchor="text" w:yAlign="inline"/>
+            </w:pPr>
+            <w:r>
+              <w:rPr>
+                <w:rFonts w:ascii="Times New Roman" w:hAnsi="Times New Roman"/>
+                <w:b w:val="0"/>
+                <w:bCs w:val="0"/>
+                <w:outline w:val="0"/>
+                <w:color w:val="2E74B5"/>
+                <w:kern w:val="0"/>
+                <w:sz w:val="20"/>
+                <w:szCs w:val="20"/>
+                <w:u w:color="2E74B5"/>
+                <w:shd w:val="clear" w:color="auto" w:fill="auto"/>
+                <w:rtl w:val="0"/>
+                <w:lang w:val="en-US"/>
+              </w:rPr>
+              <w:t>receiverID</w:t>
+            </w:r>
+          </w:p>
+        </w:tc>
+        <w:tc>
+          <w:tcPr>
+            <w:tcW w:w="1249" w:type="dxa"/>
+            <w:tcBorders>
+              <w:top w:val="single" w:color="000000" w:sz="4" w:space="0"/>
+              <w:left w:val="single" w:color="000000" w:sz="4" w:space="0"/>
+              <w:bottom w:val="single" w:color="000000" w:sz="4" w:space="0"/>
+              <w:right w:val="single" w:color="000000" w:sz="4" w:space="0"/>
+            </w:tcBorders>
+            <w:shd w:val="clear" w:color="auto" w:fill="auto"/>
+            <w:tcMar>
+              <w:top w:w="80" w:type="dxa"/>
+              <w:left w:w="80" w:type="dxa"/>
+              <w:bottom w:w="80" w:type="dxa"/>
+              <w:right w:w="80" w:type="dxa"/>
+            </w:tcMar>
+            <w:vAlign w:val="top"/>
+          </w:tcPr>
+          <w:p>
+            <w:pPr>
+              <w:framePr w:wrap="auto" w:vAnchor="margin" w:hAnchor="text" w:yAlign="inline"/>
+            </w:pPr>
+            <w:r>
+              <w:rPr>
+                <w:rFonts w:hint="eastAsia" w:eastAsia="宋体"/>
+                <w:kern w:val="0"/>
+                <w:sz w:val="20"/>
+                <w:szCs w:val="20"/>
+                <w:shd w:val="clear" w:color="auto" w:fill="auto"/>
+                <w:rtl w:val="0"/>
+                <w:lang w:val="zh-TW" w:eastAsia="zh-TW"/>
+              </w:rPr>
+              <w:t>接受人</w:t>
+            </w:r>
+            <w:r>
+              <w:rPr>
+                <w:rFonts w:ascii="Times New Roman" w:hAnsi="Times New Roman"/>
+                <w:kern w:val="0"/>
+                <w:sz w:val="20"/>
+                <w:szCs w:val="20"/>
+                <w:shd w:val="clear" w:color="auto" w:fill="auto"/>
+                <w:rtl w:val="0"/>
+                <w:lang w:val="en-US"/>
+              </w:rPr>
+              <w:t>ID</w:t>
+            </w:r>
+          </w:p>
+        </w:tc>
+        <w:tc>
+          <w:tcPr>
+            <w:tcW w:w="1123" w:type="dxa"/>
+            <w:tcBorders>
+              <w:top w:val="single" w:color="000000" w:sz="4" w:space="0"/>
+              <w:left w:val="single" w:color="000000" w:sz="4" w:space="0"/>
+              <w:bottom w:val="single" w:color="000000" w:sz="4" w:space="0"/>
+              <w:right w:val="single" w:color="000000" w:sz="4" w:space="0"/>
+            </w:tcBorders>
+            <w:shd w:val="clear" w:color="auto" w:fill="auto"/>
+            <w:tcMar>
+              <w:top w:w="80" w:type="dxa"/>
+              <w:left w:w="80" w:type="dxa"/>
+              <w:bottom w:w="80" w:type="dxa"/>
+              <w:right w:w="80" w:type="dxa"/>
+            </w:tcMar>
+            <w:vAlign w:val="top"/>
+          </w:tcPr>
+          <w:p>
+            <w:pPr>
+              <w:framePr w:wrap="auto" w:vAnchor="margin" w:hAnchor="text" w:yAlign="inline"/>
+            </w:pPr>
+            <w:r>
+              <w:rPr>
+                <w:rFonts w:ascii="Times New Roman" w:hAnsi="Times New Roman"/>
+                <w:kern w:val="0"/>
+                <w:sz w:val="20"/>
+                <w:szCs w:val="20"/>
+                <w:shd w:val="clear" w:color="auto" w:fill="auto"/>
+                <w:rtl w:val="0"/>
+                <w:lang w:val="en-US"/>
+              </w:rPr>
+              <w:t>String</w:t>
+            </w:r>
+          </w:p>
+        </w:tc>
+        <w:tc>
+          <w:tcPr>
+            <w:tcW w:w="1649" w:type="dxa"/>
+            <w:tcBorders>
+              <w:top w:val="single" w:color="000000" w:sz="4" w:space="0"/>
+              <w:left w:val="single" w:color="000000" w:sz="4" w:space="0"/>
+              <w:bottom w:val="single" w:color="000000" w:sz="4" w:space="0"/>
+              <w:right w:val="single" w:color="000000" w:sz="4" w:space="0"/>
+            </w:tcBorders>
+            <w:shd w:val="clear" w:color="auto" w:fill="auto"/>
+            <w:tcMar>
+              <w:top w:w="80" w:type="dxa"/>
+              <w:left w:w="80" w:type="dxa"/>
+              <w:bottom w:w="80" w:type="dxa"/>
+              <w:right w:w="80" w:type="dxa"/>
+            </w:tcMar>
+            <w:vAlign w:val="top"/>
+          </w:tcPr>
+          <w:p>
+            <w:pPr>
+              <w:framePr w:wrap="auto" w:vAnchor="margin" w:hAnchor="text" w:yAlign="inline"/>
+            </w:pPr>
+            <w:r>
+              <w:rPr>
+                <w:rFonts w:ascii="Times New Roman" w:hAnsi="Times New Roman"/>
+                <w:kern w:val="0"/>
+                <w:sz w:val="20"/>
+                <w:szCs w:val="20"/>
+                <w:shd w:val="clear" w:color="auto" w:fill="auto"/>
+                <w:rtl w:val="0"/>
+                <w:lang w:val="en-US"/>
+              </w:rPr>
+              <w:t>9</w:t>
+            </w:r>
+          </w:p>
+        </w:tc>
+        <w:tc>
+          <w:tcPr>
+            <w:tcW w:w="1168" w:type="dxa"/>
+            <w:tcBorders>
+              <w:top w:val="single" w:color="000000" w:sz="4" w:space="0"/>
+              <w:left w:val="single" w:color="000000" w:sz="4" w:space="0"/>
+              <w:bottom w:val="single" w:color="000000" w:sz="4" w:space="0"/>
+              <w:right w:val="single" w:color="000000" w:sz="4" w:space="0"/>
+            </w:tcBorders>
+            <w:shd w:val="clear" w:color="auto" w:fill="auto"/>
+            <w:tcMar>
+              <w:top w:w="80" w:type="dxa"/>
+              <w:left w:w="80" w:type="dxa"/>
+              <w:bottom w:w="80" w:type="dxa"/>
+              <w:right w:w="80" w:type="dxa"/>
+            </w:tcMar>
+            <w:vAlign w:val="top"/>
+          </w:tcPr>
+          <w:p>
+            <w:pPr>
+              <w:framePr w:wrap="auto" w:vAnchor="margin" w:hAnchor="text" w:yAlign="inline"/>
+            </w:pPr>
+            <w:r>
+              <w:rPr>
+                <w:rFonts w:ascii="Times New Roman" w:hAnsi="Times New Roman"/>
+                <w:kern w:val="0"/>
+                <w:sz w:val="20"/>
+                <w:szCs w:val="20"/>
+                <w:shd w:val="clear" w:color="auto" w:fill="auto"/>
+                <w:rtl w:val="0"/>
+                <w:lang w:val="en-US"/>
+              </w:rPr>
+              <w:t>FK</w:t>
+            </w:r>
+          </w:p>
+        </w:tc>
+        <w:tc>
+          <w:tcPr>
+            <w:tcW w:w="1173" w:type="dxa"/>
+            <w:tcBorders>
+              <w:top w:val="single" w:color="000000" w:sz="4" w:space="0"/>
+              <w:left w:val="single" w:color="000000" w:sz="4" w:space="0"/>
+              <w:bottom w:val="single" w:color="000000" w:sz="4" w:space="0"/>
+              <w:right w:val="single" w:color="000000" w:sz="4" w:space="0"/>
+            </w:tcBorders>
+            <w:shd w:val="clear" w:color="auto" w:fill="auto"/>
+            <w:tcMar>
+              <w:top w:w="80" w:type="dxa"/>
+              <w:left w:w="80" w:type="dxa"/>
+              <w:bottom w:w="80" w:type="dxa"/>
+              <w:right w:w="80" w:type="dxa"/>
+            </w:tcMar>
+            <w:vAlign w:val="top"/>
+          </w:tcPr>
+          <w:p>
+            <w:pPr>
+              <w:framePr w:wrap="auto" w:vAnchor="margin" w:hAnchor="text" w:yAlign="inline"/>
+            </w:pPr>
+            <w:r>
+              <w:rPr>
+                <w:rFonts w:ascii="Times New Roman" w:hAnsi="Times New Roman"/>
+                <w:kern w:val="0"/>
+                <w:sz w:val="20"/>
+                <w:szCs w:val="20"/>
+                <w:shd w:val="clear" w:color="auto" w:fill="auto"/>
+                <w:rtl w:val="0"/>
+                <w:lang w:val="en-US"/>
+              </w:rPr>
+              <w:t>NULL</w:t>
+            </w:r>
+          </w:p>
+        </w:tc>
+      </w:tr>
+      <w:tr>
+        <w:tblPrEx>
+          <w:tblBorders>
+            <w:top w:val="single" w:color="FFFFFF" w:sz="8" w:space="0"/>
+            <w:left w:val="single" w:color="FFFFFF" w:sz="8" w:space="0"/>
+            <w:bottom w:val="single" w:color="FFFFFF" w:sz="8" w:space="0"/>
+            <w:right w:val="single" w:color="FFFFFF" w:sz="8" w:space="0"/>
+            <w:insideH w:val="single" w:color="FFFFFF" w:sz="8" w:space="0"/>
+            <w:insideV w:val="single" w:color="FFFFFF" w:sz="8" w:space="0"/>
+          </w:tblBorders>
+          <w:tblCellMar>
+            <w:top w:w="0" w:type="dxa"/>
+            <w:left w:w="10" w:type="dxa"/>
+            <w:bottom w:w="0" w:type="dxa"/>
+            <w:right w:w="10" w:type="dxa"/>
+          </w:tblCellMar>
+        </w:tblPrEx>
+        <w:trPr>
+          <w:trHeight w:val="222" w:hRule="atLeast"/>
+        </w:trPr>
+        <w:tc>
+          <w:tcPr>
+            <w:tcW w:w="694" w:type="dxa"/>
+            <w:tcBorders>
+              <w:top w:val="single" w:color="000000" w:sz="4" w:space="0"/>
+              <w:left w:val="single" w:color="000000" w:sz="4" w:space="0"/>
+              <w:bottom w:val="single" w:color="000000" w:sz="4" w:space="0"/>
+              <w:right w:val="single" w:color="000000" w:sz="4" w:space="0"/>
+            </w:tcBorders>
+            <w:shd w:val="clear" w:color="auto" w:fill="auto"/>
+            <w:tcMar>
+              <w:top w:w="80" w:type="dxa"/>
+              <w:left w:w="80" w:type="dxa"/>
+              <w:bottom w:w="80" w:type="dxa"/>
+              <w:right w:w="80" w:type="dxa"/>
+            </w:tcMar>
+            <w:vAlign w:val="top"/>
+          </w:tcPr>
+          <w:p>
+            <w:pPr>
+              <w:framePr w:wrap="auto" w:vAnchor="margin" w:hAnchor="text" w:yAlign="inline"/>
+            </w:pPr>
+            <w:r>
+              <w:rPr>
+                <w:rFonts w:ascii="Times New Roman" w:hAnsi="Times New Roman"/>
+                <w:kern w:val="0"/>
+                <w:sz w:val="20"/>
+                <w:szCs w:val="20"/>
+                <w:shd w:val="clear" w:color="auto" w:fill="auto"/>
+                <w:rtl w:val="0"/>
+                <w:lang w:val="en-US"/>
+              </w:rPr>
+              <w:t>4</w:t>
+            </w:r>
+          </w:p>
+        </w:tc>
+        <w:tc>
+          <w:tcPr>
+            <w:tcW w:w="1240" w:type="dxa"/>
+            <w:tcBorders>
+              <w:top w:val="single" w:color="000000" w:sz="4" w:space="0"/>
+              <w:left w:val="single" w:color="000000" w:sz="4" w:space="0"/>
+              <w:bottom w:val="single" w:color="000000" w:sz="4" w:space="0"/>
+              <w:right w:val="single" w:color="000000" w:sz="4" w:space="0"/>
+            </w:tcBorders>
+            <w:shd w:val="clear" w:color="auto" w:fill="auto"/>
+            <w:tcMar>
+              <w:top w:w="80" w:type="dxa"/>
+              <w:left w:w="80" w:type="dxa"/>
+              <w:bottom w:w="80" w:type="dxa"/>
+              <w:right w:w="80" w:type="dxa"/>
+            </w:tcMar>
+            <w:vAlign w:val="top"/>
+          </w:tcPr>
+          <w:p>
+            <w:pPr>
+              <w:framePr w:wrap="auto" w:vAnchor="margin" w:hAnchor="text" w:yAlign="inline"/>
+            </w:pPr>
+            <w:r>
+              <w:rPr>
+                <w:rFonts w:ascii="Times New Roman" w:hAnsi="Times New Roman"/>
+                <w:outline w:val="0"/>
+                <w:color w:val="2E74B5"/>
+                <w:kern w:val="0"/>
+                <w:sz w:val="20"/>
+                <w:szCs w:val="20"/>
+                <w:u w:color="2E74B5"/>
+                <w:shd w:val="clear" w:color="auto" w:fill="auto"/>
+                <w:rtl w:val="0"/>
+                <w:lang w:val="en-US"/>
+              </w:rPr>
+              <w:t>time</w:t>
+            </w:r>
+          </w:p>
+        </w:tc>
+        <w:tc>
+          <w:tcPr>
+            <w:tcW w:w="1249" w:type="dxa"/>
+            <w:tcBorders>
+              <w:top w:val="single" w:color="000000" w:sz="4" w:space="0"/>
+              <w:left w:val="single" w:color="000000" w:sz="4" w:space="0"/>
+              <w:bottom w:val="single" w:color="000000" w:sz="4" w:space="0"/>
+              <w:right w:val="single" w:color="000000" w:sz="4" w:space="0"/>
+            </w:tcBorders>
+            <w:shd w:val="clear" w:color="auto" w:fill="auto"/>
+            <w:tcMar>
+              <w:top w:w="80" w:type="dxa"/>
+              <w:left w:w="80" w:type="dxa"/>
+              <w:bottom w:w="80" w:type="dxa"/>
+              <w:right w:w="80" w:type="dxa"/>
+            </w:tcMar>
+            <w:vAlign w:val="top"/>
+          </w:tcPr>
+          <w:p>
+            <w:pPr>
+              <w:framePr w:wrap="auto" w:vAnchor="margin" w:hAnchor="text" w:yAlign="inline"/>
+            </w:pPr>
+            <w:r>
+              <w:rPr>
+                <w:rFonts w:hint="eastAsia" w:eastAsia="宋体"/>
+                <w:kern w:val="0"/>
+                <w:sz w:val="20"/>
+                <w:szCs w:val="20"/>
+                <w:shd w:val="clear" w:color="auto" w:fill="auto"/>
+                <w:rtl w:val="0"/>
+                <w:lang w:val="zh-TW" w:eastAsia="zh-TW"/>
+              </w:rPr>
+              <w:t>时间</w:t>
+            </w:r>
+          </w:p>
+        </w:tc>
+        <w:tc>
+          <w:tcPr>
+            <w:tcW w:w="1123" w:type="dxa"/>
+            <w:tcBorders>
+              <w:top w:val="single" w:color="000000" w:sz="4" w:space="0"/>
+              <w:left w:val="single" w:color="000000" w:sz="4" w:space="0"/>
+              <w:bottom w:val="single" w:color="000000" w:sz="4" w:space="0"/>
+              <w:right w:val="single" w:color="000000" w:sz="4" w:space="0"/>
+            </w:tcBorders>
+            <w:shd w:val="clear" w:color="auto" w:fill="auto"/>
+            <w:tcMar>
+              <w:top w:w="80" w:type="dxa"/>
+              <w:left w:w="80" w:type="dxa"/>
+              <w:bottom w:w="80" w:type="dxa"/>
+              <w:right w:w="80" w:type="dxa"/>
+            </w:tcMar>
+            <w:vAlign w:val="top"/>
+          </w:tcPr>
+          <w:p>
+            <w:pPr>
+              <w:framePr w:wrap="auto" w:vAnchor="margin" w:hAnchor="text" w:yAlign="inline"/>
+            </w:pPr>
+            <w:r>
+              <w:rPr>
+                <w:rFonts w:ascii="Times New Roman" w:hAnsi="Times New Roman"/>
+                <w:kern w:val="0"/>
+                <w:sz w:val="20"/>
+                <w:szCs w:val="20"/>
+                <w:shd w:val="clear" w:color="auto" w:fill="auto"/>
+                <w:rtl w:val="0"/>
+                <w:lang w:val="en-US"/>
+              </w:rPr>
+              <w:t>String</w:t>
+            </w:r>
+          </w:p>
+        </w:tc>
+        <w:tc>
+          <w:tcPr>
+            <w:tcW w:w="1649" w:type="dxa"/>
+            <w:tcBorders>
+              <w:top w:val="single" w:color="000000" w:sz="4" w:space="0"/>
+              <w:left w:val="single" w:color="000000" w:sz="4" w:space="0"/>
+              <w:bottom w:val="single" w:color="000000" w:sz="4" w:space="0"/>
+              <w:right w:val="single" w:color="000000" w:sz="4" w:space="0"/>
+            </w:tcBorders>
+            <w:shd w:val="clear" w:color="auto" w:fill="auto"/>
+            <w:tcMar>
+              <w:top w:w="80" w:type="dxa"/>
+              <w:left w:w="80" w:type="dxa"/>
+              <w:bottom w:w="80" w:type="dxa"/>
+              <w:right w:w="80" w:type="dxa"/>
+            </w:tcMar>
+            <w:vAlign w:val="top"/>
+          </w:tcPr>
+          <w:p>
+            <w:pPr>
+              <w:framePr w:wrap="auto" w:vAnchor="margin" w:hAnchor="text" w:yAlign="inline"/>
+            </w:pPr>
+            <w:r>
+              <w:rPr>
+                <w:rFonts w:ascii="Times New Roman" w:hAnsi="Times New Roman"/>
+                <w:kern w:val="0"/>
+                <w:sz w:val="20"/>
+                <w:szCs w:val="20"/>
+                <w:shd w:val="clear" w:color="auto" w:fill="auto"/>
+                <w:rtl w:val="0"/>
+                <w:lang w:val="en-US"/>
+              </w:rPr>
+              <w:t>24</w:t>
+            </w:r>
+          </w:p>
+        </w:tc>
+        <w:tc>
+          <w:tcPr>
+            <w:tcW w:w="1168" w:type="dxa"/>
+            <w:tcBorders>
+              <w:top w:val="single" w:color="000000" w:sz="4" w:space="0"/>
+              <w:left w:val="single" w:color="000000" w:sz="4" w:space="0"/>
+              <w:bottom w:val="single" w:color="000000" w:sz="4" w:space="0"/>
+              <w:right w:val="single" w:color="000000" w:sz="4" w:space="0"/>
+            </w:tcBorders>
+            <w:shd w:val="clear" w:color="auto" w:fill="auto"/>
+            <w:tcMar>
+              <w:top w:w="80" w:type="dxa"/>
+              <w:left w:w="80" w:type="dxa"/>
+              <w:bottom w:w="80" w:type="dxa"/>
+              <w:right w:w="80" w:type="dxa"/>
+            </w:tcMar>
+            <w:vAlign w:val="top"/>
+          </w:tcPr>
+          <w:p>
+            <w:pPr>
+              <w:framePr w:wrap="auto" w:vAnchor="margin" w:hAnchor="text" w:yAlign="inline"/>
+            </w:pPr>
+            <w:r>
+              <w:rPr>
+                <w:rFonts w:hint="eastAsia" w:eastAsia="宋体"/>
+                <w:kern w:val="0"/>
+                <w:sz w:val="20"/>
+                <w:szCs w:val="20"/>
+                <w:shd w:val="clear" w:color="auto" w:fill="auto"/>
+                <w:rtl w:val="0"/>
+                <w:lang w:val="zh-TW" w:eastAsia="zh-TW"/>
+              </w:rPr>
+              <w:t>无</w:t>
+            </w:r>
+          </w:p>
+        </w:tc>
+        <w:tc>
+          <w:tcPr>
+            <w:tcW w:w="1173" w:type="dxa"/>
+            <w:tcBorders>
+              <w:top w:val="single" w:color="000000" w:sz="4" w:space="0"/>
+              <w:left w:val="single" w:color="000000" w:sz="4" w:space="0"/>
+              <w:bottom w:val="single" w:color="000000" w:sz="4" w:space="0"/>
+              <w:right w:val="single" w:color="000000" w:sz="4" w:space="0"/>
+            </w:tcBorders>
+            <w:shd w:val="clear" w:color="auto" w:fill="auto"/>
+            <w:tcMar>
+              <w:top w:w="80" w:type="dxa"/>
+              <w:left w:w="80" w:type="dxa"/>
+              <w:bottom w:w="80" w:type="dxa"/>
+              <w:right w:w="80" w:type="dxa"/>
+            </w:tcMar>
+            <w:vAlign w:val="top"/>
+          </w:tcPr>
+          <w:p>
+            <w:pPr>
+              <w:framePr w:wrap="auto" w:vAnchor="margin" w:hAnchor="text" w:yAlign="inline"/>
+            </w:pPr>
+            <w:r>
+              <w:rPr>
+                <w:rFonts w:hint="eastAsia" w:eastAsia="宋体"/>
+                <w:kern w:val="0"/>
+                <w:sz w:val="20"/>
+                <w:szCs w:val="20"/>
+                <w:shd w:val="clear" w:color="auto" w:fill="auto"/>
+                <w:rtl w:val="0"/>
+                <w:lang w:val="zh-TW" w:eastAsia="zh-TW"/>
+              </w:rPr>
+              <w:t>系统生成</w:t>
+            </w:r>
+          </w:p>
+        </w:tc>
+      </w:tr>
+      <w:tr>
+        <w:tblPrEx>
+          <w:tblBorders>
+            <w:top w:val="single" w:color="FFFFFF" w:sz="8" w:space="0"/>
+            <w:left w:val="single" w:color="FFFFFF" w:sz="8" w:space="0"/>
+            <w:bottom w:val="single" w:color="FFFFFF" w:sz="8" w:space="0"/>
+            <w:right w:val="single" w:color="FFFFFF" w:sz="8" w:space="0"/>
+            <w:insideH w:val="single" w:color="FFFFFF" w:sz="8" w:space="0"/>
+            <w:insideV w:val="single" w:color="FFFFFF" w:sz="8" w:space="0"/>
+          </w:tblBorders>
+          <w:tblCellMar>
+            <w:top w:w="0" w:type="dxa"/>
+            <w:left w:w="10" w:type="dxa"/>
+            <w:bottom w:w="0" w:type="dxa"/>
+            <w:right w:w="10" w:type="dxa"/>
+          </w:tblCellMar>
+        </w:tblPrEx>
+        <w:trPr>
+          <w:trHeight w:val="222" w:hRule="atLeast"/>
+        </w:trPr>
+        <w:tc>
+          <w:tcPr>
+            <w:tcW w:w="694" w:type="dxa"/>
+            <w:tcBorders>
+              <w:top w:val="single" w:color="000000" w:sz="4" w:space="0"/>
+              <w:left w:val="single" w:color="000000" w:sz="4" w:space="0"/>
+              <w:bottom w:val="single" w:color="000000" w:sz="4" w:space="0"/>
+              <w:right w:val="single" w:color="000000" w:sz="4" w:space="0"/>
+            </w:tcBorders>
+            <w:shd w:val="clear" w:color="auto" w:fill="auto"/>
+            <w:tcMar>
+              <w:top w:w="80" w:type="dxa"/>
+              <w:left w:w="80" w:type="dxa"/>
+              <w:bottom w:w="80" w:type="dxa"/>
+              <w:right w:w="80" w:type="dxa"/>
+            </w:tcMar>
+            <w:vAlign w:val="top"/>
+          </w:tcPr>
+          <w:p>
+            <w:pPr>
+              <w:framePr w:wrap="auto" w:vAnchor="margin" w:hAnchor="text" w:yAlign="inline"/>
+            </w:pPr>
+            <w:r>
+              <w:rPr>
+                <w:rFonts w:ascii="Times New Roman" w:hAnsi="Times New Roman"/>
+                <w:kern w:val="0"/>
+                <w:sz w:val="20"/>
+                <w:szCs w:val="20"/>
+                <w:shd w:val="clear" w:color="auto" w:fill="auto"/>
+                <w:rtl w:val="0"/>
+                <w:lang w:val="en-US"/>
+              </w:rPr>
+              <w:t>5</w:t>
+            </w:r>
+          </w:p>
+        </w:tc>
+        <w:tc>
+          <w:tcPr>
+            <w:tcW w:w="1240" w:type="dxa"/>
+            <w:tcBorders>
+              <w:top w:val="single" w:color="000000" w:sz="4" w:space="0"/>
+              <w:left w:val="single" w:color="000000" w:sz="4" w:space="0"/>
+              <w:bottom w:val="single" w:color="000000" w:sz="4" w:space="0"/>
+              <w:right w:val="single" w:color="000000" w:sz="4" w:space="0"/>
+            </w:tcBorders>
+            <w:shd w:val="clear" w:color="auto" w:fill="auto"/>
+            <w:tcMar>
+              <w:top w:w="80" w:type="dxa"/>
+              <w:left w:w="80" w:type="dxa"/>
+              <w:bottom w:w="80" w:type="dxa"/>
+              <w:right w:w="80" w:type="dxa"/>
+            </w:tcMar>
+            <w:vAlign w:val="top"/>
+          </w:tcPr>
+          <w:p>
+            <w:pPr>
+              <w:framePr w:wrap="auto" w:vAnchor="margin" w:hAnchor="text" w:yAlign="inline"/>
+            </w:pPr>
+            <w:r>
+              <w:rPr>
+                <w:rFonts w:ascii="Times New Roman" w:hAnsi="Times New Roman"/>
+                <w:outline w:val="0"/>
+                <w:color w:val="2E74B5"/>
+                <w:kern w:val="0"/>
+                <w:sz w:val="20"/>
+                <w:szCs w:val="20"/>
+                <w:u w:color="2E74B5"/>
+                <w:shd w:val="clear" w:color="auto" w:fill="auto"/>
+                <w:rtl w:val="0"/>
+                <w:lang w:val="en-US"/>
+              </w:rPr>
+              <w:t>doc</w:t>
+            </w:r>
+          </w:p>
+        </w:tc>
+        <w:tc>
+          <w:tcPr>
+            <w:tcW w:w="1249" w:type="dxa"/>
+            <w:tcBorders>
+              <w:top w:val="single" w:color="000000" w:sz="4" w:space="0"/>
+              <w:left w:val="single" w:color="000000" w:sz="4" w:space="0"/>
+              <w:bottom w:val="single" w:color="000000" w:sz="4" w:space="0"/>
+              <w:right w:val="single" w:color="000000" w:sz="4" w:space="0"/>
+            </w:tcBorders>
+            <w:shd w:val="clear" w:color="auto" w:fill="auto"/>
+            <w:tcMar>
+              <w:top w:w="80" w:type="dxa"/>
+              <w:left w:w="80" w:type="dxa"/>
+              <w:bottom w:w="80" w:type="dxa"/>
+              <w:right w:w="80" w:type="dxa"/>
+            </w:tcMar>
+            <w:vAlign w:val="top"/>
+          </w:tcPr>
+          <w:p>
+            <w:pPr>
+              <w:framePr w:wrap="auto" w:vAnchor="margin" w:hAnchor="text" w:yAlign="inline"/>
+            </w:pPr>
+            <w:r>
+              <w:rPr>
+                <w:rFonts w:hint="eastAsia" w:eastAsia="宋体"/>
+                <w:kern w:val="0"/>
+                <w:sz w:val="20"/>
+                <w:szCs w:val="20"/>
+                <w:shd w:val="clear" w:color="auto" w:fill="auto"/>
+                <w:rtl w:val="0"/>
+                <w:lang w:val="zh-TW" w:eastAsia="zh-TW"/>
+              </w:rPr>
+              <w:t>附加文件</w:t>
+            </w:r>
+          </w:p>
+        </w:tc>
+        <w:tc>
+          <w:tcPr>
+            <w:tcW w:w="1123" w:type="dxa"/>
+            <w:tcBorders>
+              <w:top w:val="single" w:color="000000" w:sz="4" w:space="0"/>
+              <w:left w:val="single" w:color="000000" w:sz="4" w:space="0"/>
+              <w:bottom w:val="single" w:color="000000" w:sz="4" w:space="0"/>
+              <w:right w:val="single" w:color="000000" w:sz="4" w:space="0"/>
+            </w:tcBorders>
+            <w:shd w:val="clear" w:color="auto" w:fill="auto"/>
+            <w:tcMar>
+              <w:top w:w="80" w:type="dxa"/>
+              <w:left w:w="80" w:type="dxa"/>
+              <w:bottom w:w="80" w:type="dxa"/>
+              <w:right w:w="80" w:type="dxa"/>
+            </w:tcMar>
+            <w:vAlign w:val="top"/>
+          </w:tcPr>
+          <w:p>
+            <w:pPr>
+              <w:framePr w:wrap="auto" w:vAnchor="margin" w:hAnchor="text" w:yAlign="inline"/>
+            </w:pPr>
+            <w:r>
+              <w:rPr>
+                <w:rFonts w:ascii="Times New Roman" w:hAnsi="Times New Roman"/>
+                <w:kern w:val="0"/>
+                <w:sz w:val="20"/>
+                <w:szCs w:val="20"/>
+                <w:shd w:val="clear" w:color="auto" w:fill="auto"/>
+                <w:rtl w:val="0"/>
+                <w:lang w:val="en-US"/>
+              </w:rPr>
+              <w:t>File[ ]</w:t>
+            </w:r>
+          </w:p>
+        </w:tc>
+        <w:tc>
+          <w:tcPr>
+            <w:tcW w:w="1649" w:type="dxa"/>
+            <w:tcBorders>
+              <w:top w:val="single" w:color="000000" w:sz="4" w:space="0"/>
+              <w:left w:val="single" w:color="000000" w:sz="4" w:space="0"/>
+              <w:bottom w:val="single" w:color="000000" w:sz="4" w:space="0"/>
+              <w:right w:val="single" w:color="000000" w:sz="4" w:space="0"/>
+            </w:tcBorders>
+            <w:shd w:val="clear" w:color="auto" w:fill="auto"/>
+            <w:tcMar>
+              <w:top w:w="80" w:type="dxa"/>
+              <w:left w:w="80" w:type="dxa"/>
+              <w:bottom w:w="80" w:type="dxa"/>
+              <w:right w:w="80" w:type="dxa"/>
+            </w:tcMar>
+            <w:vAlign w:val="top"/>
+          </w:tcPr>
+          <w:p>
+            <w:pPr>
+              <w:framePr w:wrap="auto" w:vAnchor="margin" w:hAnchor="text" w:yAlign="inline"/>
+            </w:pPr>
+            <w:r>
+              <w:rPr>
+                <w:rFonts w:hint="eastAsia" w:eastAsia="宋体"/>
+                <w:kern w:val="0"/>
+                <w:sz w:val="20"/>
+                <w:szCs w:val="20"/>
+                <w:shd w:val="clear" w:color="auto" w:fill="auto"/>
+                <w:rtl w:val="0"/>
+                <w:lang w:val="zh-TW" w:eastAsia="zh-TW"/>
+              </w:rPr>
+              <w:t>暂无</w:t>
+            </w:r>
+          </w:p>
+        </w:tc>
+        <w:tc>
+          <w:tcPr>
+            <w:tcW w:w="1168" w:type="dxa"/>
+            <w:tcBorders>
+              <w:top w:val="single" w:color="000000" w:sz="4" w:space="0"/>
+              <w:left w:val="single" w:color="000000" w:sz="4" w:space="0"/>
+              <w:bottom w:val="single" w:color="000000" w:sz="4" w:space="0"/>
+              <w:right w:val="single" w:color="000000" w:sz="4" w:space="0"/>
+            </w:tcBorders>
+            <w:shd w:val="clear" w:color="auto" w:fill="auto"/>
+            <w:tcMar>
+              <w:top w:w="80" w:type="dxa"/>
+              <w:left w:w="80" w:type="dxa"/>
+              <w:bottom w:w="80" w:type="dxa"/>
+              <w:right w:w="80" w:type="dxa"/>
+            </w:tcMar>
+            <w:vAlign w:val="top"/>
+          </w:tcPr>
+          <w:p>
+            <w:pPr>
+              <w:framePr w:wrap="auto" w:vAnchor="margin" w:hAnchor="text" w:yAlign="inline"/>
+            </w:pPr>
+            <w:r>
+              <w:rPr>
+                <w:rFonts w:hint="eastAsia" w:eastAsia="宋体"/>
+                <w:kern w:val="0"/>
+                <w:sz w:val="20"/>
+                <w:szCs w:val="20"/>
+                <w:shd w:val="clear" w:color="auto" w:fill="auto"/>
+                <w:rtl w:val="0"/>
+                <w:lang w:val="zh-TW" w:eastAsia="zh-TW"/>
+              </w:rPr>
+              <w:t>无</w:t>
+            </w:r>
+          </w:p>
+        </w:tc>
+        <w:tc>
+          <w:tcPr>
+            <w:tcW w:w="1173" w:type="dxa"/>
+            <w:tcBorders>
+              <w:top w:val="single" w:color="000000" w:sz="4" w:space="0"/>
+              <w:left w:val="single" w:color="000000" w:sz="4" w:space="0"/>
+              <w:bottom w:val="single" w:color="000000" w:sz="4" w:space="0"/>
+              <w:right w:val="single" w:color="000000" w:sz="4" w:space="0"/>
+            </w:tcBorders>
+            <w:shd w:val="clear" w:color="auto" w:fill="auto"/>
+            <w:tcMar>
+              <w:top w:w="80" w:type="dxa"/>
+              <w:left w:w="80" w:type="dxa"/>
+              <w:bottom w:w="80" w:type="dxa"/>
+              <w:right w:w="80" w:type="dxa"/>
+            </w:tcMar>
+            <w:vAlign w:val="top"/>
+          </w:tcPr>
+          <w:p>
+            <w:pPr>
+              <w:framePr w:wrap="auto" w:vAnchor="margin" w:hAnchor="text" w:yAlign="inline"/>
+            </w:pPr>
+            <w:r>
+              <w:rPr>
+                <w:rFonts w:ascii="Times New Roman" w:hAnsi="Times New Roman"/>
+                <w:kern w:val="0"/>
+                <w:sz w:val="20"/>
+                <w:szCs w:val="20"/>
+                <w:shd w:val="clear" w:color="auto" w:fill="auto"/>
+                <w:rtl w:val="0"/>
+                <w:lang w:val="en-US"/>
+              </w:rPr>
+              <w:t>NULL</w:t>
+            </w:r>
+          </w:p>
+        </w:tc>
+      </w:tr>
+      <w:tr>
+        <w:tblPrEx>
+          <w:tblBorders>
+            <w:top w:val="single" w:color="FFFFFF" w:sz="8" w:space="0"/>
+            <w:left w:val="single" w:color="FFFFFF" w:sz="8" w:space="0"/>
+            <w:bottom w:val="single" w:color="FFFFFF" w:sz="8" w:space="0"/>
+            <w:right w:val="single" w:color="FFFFFF" w:sz="8" w:space="0"/>
+            <w:insideH w:val="single" w:color="FFFFFF" w:sz="8" w:space="0"/>
+            <w:insideV w:val="single" w:color="FFFFFF" w:sz="8" w:space="0"/>
+          </w:tblBorders>
+          <w:tblCellMar>
+            <w:top w:w="0" w:type="dxa"/>
+            <w:left w:w="10" w:type="dxa"/>
+            <w:bottom w:w="0" w:type="dxa"/>
+            <w:right w:w="10" w:type="dxa"/>
+          </w:tblCellMar>
+        </w:tblPrEx>
+        <w:trPr>
+          <w:trHeight w:val="222" w:hRule="atLeast"/>
+        </w:trPr>
+        <w:tc>
+          <w:tcPr>
+            <w:tcW w:w="694" w:type="dxa"/>
+            <w:tcBorders>
+              <w:top w:val="single" w:color="000000" w:sz="4" w:space="0"/>
+              <w:left w:val="single" w:color="000000" w:sz="4" w:space="0"/>
+              <w:bottom w:val="single" w:color="000000" w:sz="4" w:space="0"/>
+              <w:right w:val="single" w:color="000000" w:sz="4" w:space="0"/>
+            </w:tcBorders>
+            <w:shd w:val="clear" w:color="auto" w:fill="auto"/>
+            <w:tcMar>
+              <w:top w:w="80" w:type="dxa"/>
+              <w:left w:w="80" w:type="dxa"/>
+              <w:bottom w:w="80" w:type="dxa"/>
+              <w:right w:w="80" w:type="dxa"/>
+            </w:tcMar>
+            <w:vAlign w:val="top"/>
+          </w:tcPr>
+          <w:p>
+            <w:pPr>
+              <w:framePr w:wrap="auto" w:vAnchor="margin" w:hAnchor="text" w:yAlign="inline"/>
+            </w:pPr>
+            <w:r>
+              <w:rPr>
+                <w:rFonts w:ascii="Times New Roman" w:hAnsi="Times New Roman"/>
+                <w:kern w:val="0"/>
+                <w:sz w:val="20"/>
+                <w:szCs w:val="20"/>
+                <w:shd w:val="clear" w:color="auto" w:fill="auto"/>
+                <w:rtl w:val="0"/>
+                <w:lang w:val="en-US"/>
+              </w:rPr>
+              <w:t>6</w:t>
+            </w:r>
+          </w:p>
+        </w:tc>
+        <w:tc>
+          <w:tcPr>
+            <w:tcW w:w="1240" w:type="dxa"/>
+            <w:tcBorders>
+              <w:top w:val="single" w:color="000000" w:sz="4" w:space="0"/>
+              <w:left w:val="single" w:color="000000" w:sz="4" w:space="0"/>
+              <w:bottom w:val="single" w:color="000000" w:sz="4" w:space="0"/>
+              <w:right w:val="single" w:color="000000" w:sz="4" w:space="0"/>
+            </w:tcBorders>
+            <w:shd w:val="clear" w:color="auto" w:fill="auto"/>
+            <w:tcMar>
+              <w:top w:w="80" w:type="dxa"/>
+              <w:left w:w="80" w:type="dxa"/>
+              <w:bottom w:w="80" w:type="dxa"/>
+              <w:right w:w="80" w:type="dxa"/>
+            </w:tcMar>
+            <w:vAlign w:val="top"/>
+          </w:tcPr>
+          <w:p>
+            <w:pPr>
+              <w:framePr w:wrap="auto" w:vAnchor="margin" w:hAnchor="text" w:yAlign="inline"/>
+            </w:pPr>
+            <w:r>
+              <w:rPr>
+                <w:rFonts w:ascii="Times New Roman" w:hAnsi="Times New Roman"/>
+                <w:outline w:val="0"/>
+                <w:color w:val="2E74B5"/>
+                <w:kern w:val="0"/>
+                <w:sz w:val="20"/>
+                <w:szCs w:val="20"/>
+                <w:u w:color="2E74B5"/>
+                <w:shd w:val="clear" w:color="auto" w:fill="auto"/>
+                <w:rtl w:val="0"/>
+                <w:lang w:val="en-US"/>
+              </w:rPr>
+              <w:t>text</w:t>
+            </w:r>
+          </w:p>
+        </w:tc>
+        <w:tc>
+          <w:tcPr>
+            <w:tcW w:w="1249" w:type="dxa"/>
+            <w:tcBorders>
+              <w:top w:val="single" w:color="000000" w:sz="4" w:space="0"/>
+              <w:left w:val="single" w:color="000000" w:sz="4" w:space="0"/>
+              <w:bottom w:val="single" w:color="000000" w:sz="4" w:space="0"/>
+              <w:right w:val="single" w:color="000000" w:sz="4" w:space="0"/>
+            </w:tcBorders>
+            <w:shd w:val="clear" w:color="auto" w:fill="auto"/>
+            <w:tcMar>
+              <w:top w:w="80" w:type="dxa"/>
+              <w:left w:w="80" w:type="dxa"/>
+              <w:bottom w:w="80" w:type="dxa"/>
+              <w:right w:w="80" w:type="dxa"/>
+            </w:tcMar>
+            <w:vAlign w:val="top"/>
+          </w:tcPr>
+          <w:p>
+            <w:pPr>
+              <w:framePr w:wrap="auto" w:vAnchor="margin" w:hAnchor="text" w:yAlign="inline"/>
+            </w:pPr>
+            <w:r>
+              <w:rPr>
+                <w:rFonts w:hint="eastAsia" w:eastAsia="宋体"/>
+                <w:kern w:val="0"/>
+                <w:sz w:val="20"/>
+                <w:szCs w:val="20"/>
+                <w:shd w:val="clear" w:color="auto" w:fill="auto"/>
+                <w:rtl w:val="0"/>
+                <w:lang w:val="zh-TW" w:eastAsia="zh-TW"/>
+              </w:rPr>
+              <w:t>文本内容</w:t>
+            </w:r>
+          </w:p>
+        </w:tc>
+        <w:tc>
+          <w:tcPr>
+            <w:tcW w:w="1123" w:type="dxa"/>
+            <w:tcBorders>
+              <w:top w:val="single" w:color="000000" w:sz="4" w:space="0"/>
+              <w:left w:val="single" w:color="000000" w:sz="4" w:space="0"/>
+              <w:bottom w:val="single" w:color="000000" w:sz="4" w:space="0"/>
+              <w:right w:val="single" w:color="000000" w:sz="4" w:space="0"/>
+            </w:tcBorders>
+            <w:shd w:val="clear" w:color="auto" w:fill="auto"/>
+            <w:tcMar>
+              <w:top w:w="80" w:type="dxa"/>
+              <w:left w:w="80" w:type="dxa"/>
+              <w:bottom w:w="80" w:type="dxa"/>
+              <w:right w:w="80" w:type="dxa"/>
+            </w:tcMar>
+            <w:vAlign w:val="top"/>
+          </w:tcPr>
+          <w:p>
+            <w:pPr>
+              <w:framePr w:wrap="auto" w:vAnchor="margin" w:hAnchor="text" w:yAlign="inline"/>
+            </w:pPr>
+            <w:r>
+              <w:rPr>
+                <w:rFonts w:ascii="Times New Roman" w:hAnsi="Times New Roman"/>
+                <w:kern w:val="0"/>
+                <w:sz w:val="20"/>
+                <w:szCs w:val="20"/>
+                <w:shd w:val="clear" w:color="auto" w:fill="auto"/>
+                <w:rtl w:val="0"/>
+                <w:lang w:val="en-US"/>
+              </w:rPr>
+              <w:t>String</w:t>
+            </w:r>
+          </w:p>
+        </w:tc>
+        <w:tc>
+          <w:tcPr>
+            <w:tcW w:w="1649" w:type="dxa"/>
+            <w:tcBorders>
+              <w:top w:val="single" w:color="000000" w:sz="4" w:space="0"/>
+              <w:left w:val="single" w:color="000000" w:sz="4" w:space="0"/>
+              <w:bottom w:val="single" w:color="000000" w:sz="4" w:space="0"/>
+              <w:right w:val="single" w:color="000000" w:sz="4" w:space="0"/>
+            </w:tcBorders>
+            <w:shd w:val="clear" w:color="auto" w:fill="auto"/>
+            <w:tcMar>
+              <w:top w:w="80" w:type="dxa"/>
+              <w:left w:w="80" w:type="dxa"/>
+              <w:bottom w:w="80" w:type="dxa"/>
+              <w:right w:w="80" w:type="dxa"/>
+            </w:tcMar>
+            <w:vAlign w:val="top"/>
+          </w:tcPr>
+          <w:p>
+            <w:pPr>
+              <w:framePr w:wrap="auto" w:vAnchor="margin" w:hAnchor="text" w:yAlign="inline"/>
+            </w:pPr>
+            <w:r>
+              <w:rPr>
+                <w:rFonts w:ascii="Times New Roman" w:hAnsi="Times New Roman"/>
+                <w:kern w:val="0"/>
+                <w:sz w:val="20"/>
+                <w:szCs w:val="20"/>
+                <w:shd w:val="clear" w:color="auto" w:fill="auto"/>
+                <w:rtl w:val="0"/>
+                <w:lang w:val="en-US"/>
+              </w:rPr>
+              <w:t>150</w:t>
+            </w:r>
+          </w:p>
+        </w:tc>
+        <w:tc>
+          <w:tcPr>
+            <w:tcW w:w="1168" w:type="dxa"/>
+            <w:tcBorders>
+              <w:top w:val="single" w:color="000000" w:sz="4" w:space="0"/>
+              <w:left w:val="single" w:color="000000" w:sz="4" w:space="0"/>
+              <w:bottom w:val="single" w:color="000000" w:sz="4" w:space="0"/>
+              <w:right w:val="single" w:color="000000" w:sz="4" w:space="0"/>
+            </w:tcBorders>
+            <w:shd w:val="clear" w:color="auto" w:fill="auto"/>
+            <w:tcMar>
+              <w:top w:w="80" w:type="dxa"/>
+              <w:left w:w="80" w:type="dxa"/>
+              <w:bottom w:w="80" w:type="dxa"/>
+              <w:right w:w="80" w:type="dxa"/>
+            </w:tcMar>
+            <w:vAlign w:val="top"/>
+          </w:tcPr>
+          <w:p>
+            <w:pPr>
+              <w:framePr w:wrap="auto" w:vAnchor="margin" w:hAnchor="text" w:yAlign="inline"/>
+            </w:pPr>
+            <w:r>
+              <w:rPr>
+                <w:rFonts w:hint="eastAsia" w:eastAsia="宋体"/>
+                <w:kern w:val="0"/>
+                <w:sz w:val="20"/>
+                <w:szCs w:val="20"/>
+                <w:shd w:val="clear" w:color="auto" w:fill="auto"/>
+                <w:rtl w:val="0"/>
+                <w:lang w:val="zh-TW" w:eastAsia="zh-TW"/>
+              </w:rPr>
+              <w:t>无</w:t>
+            </w:r>
+          </w:p>
+        </w:tc>
+        <w:tc>
+          <w:tcPr>
+            <w:tcW w:w="1173" w:type="dxa"/>
+            <w:tcBorders>
+              <w:top w:val="single" w:color="000000" w:sz="4" w:space="0"/>
+              <w:left w:val="single" w:color="000000" w:sz="4" w:space="0"/>
+              <w:bottom w:val="single" w:color="000000" w:sz="4" w:space="0"/>
+              <w:right w:val="single" w:color="000000" w:sz="4" w:space="0"/>
+            </w:tcBorders>
+            <w:shd w:val="clear" w:color="auto" w:fill="auto"/>
+            <w:tcMar>
+              <w:top w:w="80" w:type="dxa"/>
+              <w:left w:w="80" w:type="dxa"/>
+              <w:bottom w:w="80" w:type="dxa"/>
+              <w:right w:w="80" w:type="dxa"/>
+            </w:tcMar>
+            <w:vAlign w:val="top"/>
+          </w:tcPr>
+          <w:p>
+            <w:pPr>
+              <w:framePr w:wrap="auto" w:vAnchor="margin" w:hAnchor="text" w:yAlign="inline"/>
+            </w:pPr>
+            <w:r>
+              <w:rPr>
+                <w:rFonts w:ascii="Times New Roman" w:hAnsi="Times New Roman"/>
+                <w:kern w:val="0"/>
+                <w:sz w:val="20"/>
+                <w:szCs w:val="20"/>
+                <w:shd w:val="clear" w:color="auto" w:fill="auto"/>
+                <w:rtl w:val="0"/>
+                <w:lang w:val="en-US"/>
+              </w:rPr>
+              <w:t>NULL</w:t>
+            </w:r>
+          </w:p>
+        </w:tc>
+      </w:tr>
+    </w:tbl>
+    <w:p>
+      <w:pPr>
+        <w:pStyle w:val="5"/>
+        <w:framePr w:wrap="auto" w:vAnchor="margin" w:hAnchor="text" w:yAlign="inline"/>
+        <w:spacing w:after="120"/>
+        <w:rPr>
+          <w:rFonts w:ascii="等线" w:hAnsi="等线" w:eastAsia="等线" w:cs="等线"/>
+          <w:b/>
+          <w:bCs/>
+          <w:outline w:val="0"/>
+          <w:color w:val="333333"/>
+          <w:sz w:val="21"/>
+          <w:szCs w:val="21"/>
+          <w:u w:color="333333"/>
+        </w:rPr>
+      </w:pPr>
+    </w:p>
+    <w:p>
+      <w:pPr>
+        <w:framePr w:wrap="auto" w:vAnchor="margin" w:hAnchor="text" w:yAlign="inline"/>
+      </w:pPr>
+    </w:p>
+    <w:p>
+      <w:pPr>
+        <w:framePr w:wrap="auto" w:vAnchor="margin" w:hAnchor="text" w:yAlign="inline"/>
+      </w:pPr>
+    </w:p>
+    <w:p>
+      <w:pPr>
+        <w:pStyle w:val="5"/>
+        <w:framePr w:wrap="auto" w:vAnchor="margin" w:hAnchor="text" w:yAlign="inline"/>
+        <w:shd w:val="clear" w:color="auto" w:fill="FFFFFF"/>
+        <w:spacing w:after="120"/>
+        <w:rPr>
+          <w:rFonts w:ascii="等线" w:hAnsi="等线" w:eastAsia="等线" w:cs="等线"/>
+          <w:b/>
+          <w:bCs/>
+          <w:outline w:val="0"/>
+          <w:color w:val="333333"/>
+          <w:sz w:val="21"/>
+          <w:szCs w:val="21"/>
+          <w:u w:color="333333"/>
+        </w:rPr>
+      </w:pPr>
+      <w:r>
+        <w:rPr>
+          <w:rFonts w:ascii="等线" w:hAnsi="等线" w:eastAsia="等线" w:cs="等线"/>
+          <w:b/>
+          <w:bCs/>
+          <w:outline w:val="0"/>
+          <w:color w:val="333333"/>
+          <w:sz w:val="21"/>
+          <w:szCs w:val="21"/>
+          <w:u w:color="333333"/>
+          <w:rtl w:val="0"/>
+          <w:lang w:val="zh-TW" w:eastAsia="zh-TW"/>
+        </w:rPr>
+        <w:t>表</w:t>
+      </w:r>
+      <w:r>
+        <w:rPr>
+          <w:rFonts w:ascii="等线" w:hAnsi="等线" w:eastAsia="等线" w:cs="等线"/>
+          <w:b/>
+          <w:bCs/>
+          <w:outline w:val="0"/>
+          <w:color w:val="333333"/>
+          <w:sz w:val="21"/>
+          <w:szCs w:val="21"/>
+          <w:u w:color="333333"/>
+          <w:rtl w:val="0"/>
+          <w:lang w:val="en-US"/>
+        </w:rPr>
+        <w:t xml:space="preserve">3.4-4 </w:t>
+      </w:r>
+      <w:r>
+        <w:rPr>
+          <w:rFonts w:ascii="等线" w:hAnsi="等线" w:eastAsia="等线" w:cs="等线"/>
+          <w:b/>
+          <w:bCs/>
+          <w:outline w:val="0"/>
+          <w:color w:val="333333"/>
+          <w:sz w:val="21"/>
+          <w:szCs w:val="21"/>
+          <w:u w:color="333333"/>
+          <w:rtl w:val="0"/>
+          <w:lang w:val="zh-TW" w:eastAsia="zh-TW"/>
+        </w:rPr>
+        <w:t>文件信息表</w:t>
+      </w:r>
+    </w:p>
+    <w:tbl>
+      <w:tblPr>
+        <w:tblStyle w:val="7"/>
+        <w:tblW w:w="8296" w:type="dxa"/>
+        <w:tblInd w:w="108" w:type="dxa"/>
+        <w:tblBorders>
+          <w:top w:val="single" w:color="FFFFFF" w:sz="8" w:space="0"/>
+          <w:left w:val="single" w:color="FFFFFF" w:sz="8" w:space="0"/>
+          <w:bottom w:val="single" w:color="FFFFFF" w:sz="8" w:space="0"/>
+          <w:right w:val="single" w:color="FFFFFF" w:sz="8" w:space="0"/>
+          <w:insideH w:val="single" w:color="FFFFFF" w:sz="8" w:space="0"/>
+          <w:insideV w:val="single" w:color="FFFFFF" w:sz="8" w:space="0"/>
+        </w:tblBorders>
+        <w:shd w:val="clear" w:color="auto" w:fill="CDD4E9"/>
+        <w:tblLayout w:type="fixed"/>
+        <w:tblCellMar>
+          <w:top w:w="0" w:type="dxa"/>
+          <w:left w:w="10" w:type="dxa"/>
+          <w:bottom w:w="0" w:type="dxa"/>
+          <w:right w:w="10" w:type="dxa"/>
+        </w:tblCellMar>
+      </w:tblPr>
+      <w:tblGrid>
+        <w:gridCol w:w="694"/>
+        <w:gridCol w:w="1240"/>
+        <w:gridCol w:w="1249"/>
+        <w:gridCol w:w="1123"/>
+        <w:gridCol w:w="1649"/>
+        <w:gridCol w:w="1168"/>
+        <w:gridCol w:w="1173"/>
+      </w:tblGrid>
+      <w:tr>
+        <w:tblPrEx>
+          <w:tblBorders>
+            <w:top w:val="single" w:color="FFFFFF" w:sz="8" w:space="0"/>
+            <w:left w:val="single" w:color="FFFFFF" w:sz="8" w:space="0"/>
+            <w:bottom w:val="single" w:color="FFFFFF" w:sz="8" w:space="0"/>
+            <w:right w:val="single" w:color="FFFFFF" w:sz="8" w:space="0"/>
+            <w:insideH w:val="single" w:color="FFFFFF" w:sz="8" w:space="0"/>
+            <w:insideV w:val="single" w:color="FFFFFF" w:sz="8" w:space="0"/>
+          </w:tblBorders>
+          <w:shd w:val="clear" w:color="auto" w:fill="CDD4E9"/>
+          <w:tblCellMar>
+            <w:top w:w="0" w:type="dxa"/>
+            <w:left w:w="10" w:type="dxa"/>
+            <w:bottom w:w="0" w:type="dxa"/>
+            <w:right w:w="10" w:type="dxa"/>
+          </w:tblCellMar>
+        </w:tblPrEx>
+        <w:trPr>
+          <w:trHeight w:val="225" w:hRule="atLeast"/>
+        </w:trPr>
+        <w:tc>
+          <w:tcPr>
+            <w:tcW w:w="694" w:type="dxa"/>
+            <w:tcBorders>
+              <w:top w:val="single" w:color="000000" w:sz="4" w:space="0"/>
+              <w:left w:val="single" w:color="000000" w:sz="4" w:space="0"/>
+              <w:bottom w:val="single" w:color="000000" w:sz="4" w:space="0"/>
+              <w:right w:val="single" w:color="000000" w:sz="4" w:space="0"/>
+            </w:tcBorders>
+            <w:shd w:val="clear" w:color="auto" w:fill="auto"/>
+            <w:tcMar>
+              <w:top w:w="80" w:type="dxa"/>
+              <w:left w:w="80" w:type="dxa"/>
+              <w:bottom w:w="80" w:type="dxa"/>
+              <w:right w:w="80" w:type="dxa"/>
+            </w:tcMar>
+            <w:vAlign w:val="top"/>
+          </w:tcPr>
+          <w:p>
+            <w:pPr>
+              <w:framePr w:wrap="auto" w:vAnchor="margin" w:hAnchor="text" w:yAlign="inline"/>
+            </w:pPr>
+            <w:r>
+              <w:rPr>
+                <w:rFonts w:hint="eastAsia" w:eastAsia="SimSong Bold"/>
+                <w:b w:val="0"/>
+                <w:bCs w:val="0"/>
+                <w:kern w:val="0"/>
+                <w:sz w:val="20"/>
+                <w:szCs w:val="20"/>
+                <w:shd w:val="clear" w:color="auto" w:fill="auto"/>
+                <w:rtl w:val="0"/>
+                <w:lang w:val="zh-TW" w:eastAsia="zh-TW"/>
+              </w:rPr>
+              <w:t>编号</w:t>
+            </w:r>
+          </w:p>
+        </w:tc>
+        <w:tc>
+          <w:tcPr>
+            <w:tcW w:w="1240" w:type="dxa"/>
+            <w:tcBorders>
+              <w:top w:val="single" w:color="000000" w:sz="4" w:space="0"/>
+              <w:left w:val="single" w:color="000000" w:sz="4" w:space="0"/>
+              <w:bottom w:val="single" w:color="000000" w:sz="4" w:space="0"/>
+              <w:right w:val="single" w:color="000000" w:sz="4" w:space="0"/>
+            </w:tcBorders>
+            <w:shd w:val="clear" w:color="auto" w:fill="auto"/>
+            <w:tcMar>
+              <w:top w:w="80" w:type="dxa"/>
+              <w:left w:w="80" w:type="dxa"/>
+              <w:bottom w:w="80" w:type="dxa"/>
+              <w:right w:w="80" w:type="dxa"/>
+            </w:tcMar>
+            <w:vAlign w:val="top"/>
+          </w:tcPr>
+          <w:p>
+            <w:pPr>
+              <w:framePr w:wrap="auto" w:vAnchor="margin" w:hAnchor="text" w:yAlign="inline"/>
+            </w:pPr>
+            <w:r>
+              <w:rPr>
+                <w:rFonts w:hint="eastAsia" w:eastAsia="SimSong Bold"/>
+                <w:b w:val="0"/>
+                <w:bCs w:val="0"/>
+                <w:kern w:val="0"/>
+                <w:sz w:val="20"/>
+                <w:szCs w:val="20"/>
+                <w:shd w:val="clear" w:color="auto" w:fill="auto"/>
+                <w:rtl w:val="0"/>
+                <w:lang w:val="zh-TW" w:eastAsia="zh-TW"/>
+              </w:rPr>
+              <w:t>字段名称</w:t>
+            </w:r>
+          </w:p>
+        </w:tc>
+        <w:tc>
+          <w:tcPr>
+            <w:tcW w:w="1249" w:type="dxa"/>
+            <w:tcBorders>
+              <w:top w:val="single" w:color="000000" w:sz="4" w:space="0"/>
+              <w:left w:val="single" w:color="000000" w:sz="4" w:space="0"/>
+              <w:bottom w:val="single" w:color="000000" w:sz="4" w:space="0"/>
+              <w:right w:val="single" w:color="000000" w:sz="4" w:space="0"/>
+            </w:tcBorders>
+            <w:shd w:val="clear" w:color="auto" w:fill="auto"/>
+            <w:tcMar>
+              <w:top w:w="80" w:type="dxa"/>
+              <w:left w:w="80" w:type="dxa"/>
+              <w:bottom w:w="80" w:type="dxa"/>
+              <w:right w:w="80" w:type="dxa"/>
+            </w:tcMar>
+            <w:vAlign w:val="top"/>
+          </w:tcPr>
+          <w:p>
+            <w:pPr>
+              <w:framePr w:wrap="auto" w:vAnchor="margin" w:hAnchor="text" w:yAlign="inline"/>
+            </w:pPr>
+            <w:r>
+              <w:rPr>
+                <w:rFonts w:hint="eastAsia" w:eastAsia="SimSong Bold"/>
+                <w:b w:val="0"/>
+                <w:bCs w:val="0"/>
+                <w:kern w:val="0"/>
+                <w:sz w:val="20"/>
+                <w:szCs w:val="20"/>
+                <w:shd w:val="clear" w:color="auto" w:fill="auto"/>
+                <w:rtl w:val="0"/>
+                <w:lang w:val="zh-TW" w:eastAsia="zh-TW"/>
+              </w:rPr>
+              <w:t>字段含义</w:t>
+            </w:r>
+          </w:p>
+        </w:tc>
+        <w:tc>
+          <w:tcPr>
+            <w:tcW w:w="1123" w:type="dxa"/>
+            <w:tcBorders>
+              <w:top w:val="single" w:color="000000" w:sz="4" w:space="0"/>
+              <w:left w:val="single" w:color="000000" w:sz="4" w:space="0"/>
+              <w:bottom w:val="single" w:color="000000" w:sz="4" w:space="0"/>
+              <w:right w:val="single" w:color="000000" w:sz="4" w:space="0"/>
+            </w:tcBorders>
+            <w:shd w:val="clear" w:color="auto" w:fill="auto"/>
+            <w:tcMar>
+              <w:top w:w="80" w:type="dxa"/>
+              <w:left w:w="80" w:type="dxa"/>
+              <w:bottom w:w="80" w:type="dxa"/>
+              <w:right w:w="80" w:type="dxa"/>
+            </w:tcMar>
+            <w:vAlign w:val="top"/>
+          </w:tcPr>
+          <w:p>
+            <w:pPr>
+              <w:framePr w:wrap="auto" w:vAnchor="margin" w:hAnchor="text" w:yAlign="inline"/>
+            </w:pPr>
+            <w:r>
+              <w:rPr>
+                <w:rFonts w:hint="eastAsia" w:eastAsia="SimSong Bold"/>
+                <w:b w:val="0"/>
+                <w:bCs w:val="0"/>
+                <w:kern w:val="0"/>
+                <w:sz w:val="20"/>
+                <w:szCs w:val="20"/>
+                <w:shd w:val="clear" w:color="auto" w:fill="auto"/>
+                <w:rtl w:val="0"/>
+                <w:lang w:val="zh-TW" w:eastAsia="zh-TW"/>
+              </w:rPr>
+              <w:t>字段类型</w:t>
+            </w:r>
+          </w:p>
+        </w:tc>
+        <w:tc>
+          <w:tcPr>
+            <w:tcW w:w="1649" w:type="dxa"/>
+            <w:tcBorders>
+              <w:top w:val="single" w:color="000000" w:sz="4" w:space="0"/>
+              <w:left w:val="single" w:color="000000" w:sz="4" w:space="0"/>
+              <w:bottom w:val="single" w:color="000000" w:sz="4" w:space="0"/>
+              <w:right w:val="single" w:color="000000" w:sz="4" w:space="0"/>
+            </w:tcBorders>
+            <w:shd w:val="clear" w:color="auto" w:fill="auto"/>
+            <w:tcMar>
+              <w:top w:w="80" w:type="dxa"/>
+              <w:left w:w="80" w:type="dxa"/>
+              <w:bottom w:w="80" w:type="dxa"/>
+              <w:right w:w="80" w:type="dxa"/>
+            </w:tcMar>
+            <w:vAlign w:val="top"/>
+          </w:tcPr>
+          <w:p>
+            <w:pPr>
+              <w:framePr w:wrap="auto" w:vAnchor="margin" w:hAnchor="text" w:yAlign="inline"/>
+            </w:pPr>
+            <w:r>
+              <w:rPr>
+                <w:rFonts w:hint="eastAsia" w:eastAsia="SimSong Bold"/>
+                <w:b w:val="0"/>
+                <w:bCs w:val="0"/>
+                <w:kern w:val="0"/>
+                <w:sz w:val="20"/>
+                <w:szCs w:val="20"/>
+                <w:shd w:val="clear" w:color="auto" w:fill="auto"/>
+                <w:rtl w:val="0"/>
+                <w:lang w:val="zh-TW" w:eastAsia="zh-TW"/>
+              </w:rPr>
+              <w:t>字段长度</w:t>
+            </w:r>
+            <w:r>
+              <w:rPr>
+                <w:rFonts w:ascii="Times New Roman" w:hAnsi="Times New Roman"/>
+                <w:b/>
+                <w:bCs/>
+                <w:kern w:val="0"/>
+                <w:sz w:val="20"/>
+                <w:szCs w:val="20"/>
+                <w:shd w:val="clear" w:color="auto" w:fill="auto"/>
+                <w:rtl w:val="0"/>
+                <w:lang w:val="en-US"/>
+              </w:rPr>
+              <w:t>check</w:t>
+            </w:r>
+          </w:p>
+        </w:tc>
+        <w:tc>
+          <w:tcPr>
+            <w:tcW w:w="1168" w:type="dxa"/>
+            <w:tcBorders>
+              <w:top w:val="single" w:color="000000" w:sz="4" w:space="0"/>
+              <w:left w:val="single" w:color="000000" w:sz="4" w:space="0"/>
+              <w:bottom w:val="single" w:color="000000" w:sz="4" w:space="0"/>
+              <w:right w:val="single" w:color="000000" w:sz="4" w:space="0"/>
+            </w:tcBorders>
+            <w:shd w:val="clear" w:color="auto" w:fill="auto"/>
+            <w:tcMar>
+              <w:top w:w="80" w:type="dxa"/>
+              <w:left w:w="80" w:type="dxa"/>
+              <w:bottom w:w="80" w:type="dxa"/>
+              <w:right w:w="80" w:type="dxa"/>
+            </w:tcMar>
+            <w:vAlign w:val="top"/>
+          </w:tcPr>
+          <w:p>
+            <w:pPr>
+              <w:framePr w:wrap="auto" w:vAnchor="margin" w:hAnchor="text" w:yAlign="inline"/>
+            </w:pPr>
+            <w:r>
+              <w:rPr>
+                <w:rFonts w:hint="eastAsia" w:eastAsia="SimSong Bold"/>
+                <w:b w:val="0"/>
+                <w:bCs w:val="0"/>
+                <w:kern w:val="0"/>
+                <w:sz w:val="20"/>
+                <w:szCs w:val="20"/>
+                <w:shd w:val="clear" w:color="auto" w:fill="auto"/>
+                <w:rtl w:val="0"/>
+                <w:lang w:val="zh-TW" w:eastAsia="zh-TW"/>
+              </w:rPr>
+              <w:t>特殊性质</w:t>
+            </w:r>
+          </w:p>
+        </w:tc>
+        <w:tc>
+          <w:tcPr>
+            <w:tcW w:w="1173" w:type="dxa"/>
+            <w:tcBorders>
+              <w:top w:val="single" w:color="000000" w:sz="4" w:space="0"/>
+              <w:left w:val="single" w:color="000000" w:sz="4" w:space="0"/>
+              <w:bottom w:val="single" w:color="000000" w:sz="4" w:space="0"/>
+              <w:right w:val="single" w:color="000000" w:sz="4" w:space="0"/>
+            </w:tcBorders>
+            <w:shd w:val="clear" w:color="auto" w:fill="auto"/>
+            <w:tcMar>
+              <w:top w:w="80" w:type="dxa"/>
+              <w:left w:w="80" w:type="dxa"/>
+              <w:bottom w:w="80" w:type="dxa"/>
+              <w:right w:w="80" w:type="dxa"/>
+            </w:tcMar>
+            <w:vAlign w:val="top"/>
+          </w:tcPr>
+          <w:p>
+            <w:pPr>
+              <w:framePr w:wrap="auto" w:vAnchor="margin" w:hAnchor="text" w:yAlign="inline"/>
             </w:pPr>
             <w:r>
               <w:rPr>
@@ -11310,7 +11550,7 @@
           </w:tcPr>
           <w:p>
             <w:pPr>
-              <w:framePr w:hRule="auto" w:wrap="auto" w:vAnchor="margin" w:hAnchor="text" w:yAlign="inline"/>
+              <w:framePr w:wrap="auto" w:vAnchor="margin" w:hAnchor="text" w:yAlign="inline"/>
             </w:pPr>
             <w:r>
               <w:rPr>
@@ -11346,7 +11586,7 @@
           </w:tcPr>
           <w:p>
             <w:pPr>
-              <w:framePr w:hRule="auto" w:wrap="auto" w:vAnchor="margin" w:hAnchor="text" w:yAlign="inline"/>
+              <w:framePr w:wrap="auto" w:vAnchor="margin" w:hAnchor="text" w:yAlign="inline"/>
             </w:pPr>
             <w:r>
               <w:rPr>
@@ -11385,7 +11625,7 @@
           </w:tcPr>
           <w:p>
             <w:pPr>
-              <w:framePr w:hRule="auto" w:wrap="auto" w:vAnchor="margin" w:hAnchor="text" w:yAlign="inline"/>
+              <w:framePr w:wrap="auto" w:vAnchor="margin" w:hAnchor="text" w:yAlign="inline"/>
             </w:pPr>
             <w:r>
               <w:rPr>
@@ -11433,7 +11673,7 @@
           </w:tcPr>
           <w:p>
             <w:pPr>
-              <w:framePr w:hRule="auto" w:wrap="auto" w:vAnchor="margin" w:hAnchor="text" w:yAlign="inline"/>
+              <w:framePr w:wrap="auto" w:vAnchor="margin" w:hAnchor="text" w:yAlign="inline"/>
             </w:pPr>
             <w:r>
               <w:rPr>
@@ -11469,7 +11709,7 @@
           </w:tcPr>
           <w:p>
             <w:pPr>
-              <w:framePr w:hRule="auto" w:wrap="auto" w:vAnchor="margin" w:hAnchor="text" w:yAlign="inline"/>
+              <w:framePr w:wrap="auto" w:vAnchor="margin" w:hAnchor="text" w:yAlign="inline"/>
             </w:pPr>
             <w:r>
               <w:rPr>
@@ -11505,7 +11745,7 @@
           </w:tcPr>
           <w:p>
             <w:pPr>
-              <w:framePr w:hRule="auto" w:wrap="auto" w:vAnchor="margin" w:hAnchor="text" w:yAlign="inline"/>
+              <w:framePr w:wrap="auto" w:vAnchor="margin" w:hAnchor="text" w:yAlign="inline"/>
             </w:pPr>
             <w:r>
               <w:rPr>
@@ -11541,7 +11781,7 @@
           </w:tcPr>
           <w:p>
             <w:pPr>
-              <w:framePr w:hRule="auto" w:wrap="auto" w:vAnchor="margin" w:hAnchor="text" w:yAlign="inline"/>
+              <w:framePr w:wrap="auto" w:vAnchor="margin" w:hAnchor="text" w:yAlign="inline"/>
             </w:pPr>
             <w:r>
               <w:rPr>
@@ -11599,7 +11839,7 @@
           </w:tcPr>
           <w:p>
             <w:pPr>
-              <w:framePr w:hRule="auto" w:wrap="auto" w:vAnchor="margin" w:hAnchor="text" w:yAlign="inline"/>
+              <w:framePr w:wrap="auto" w:vAnchor="margin" w:hAnchor="text" w:yAlign="inline"/>
             </w:pPr>
             <w:r>
               <w:rPr>
@@ -11635,7 +11875,7 @@
           </w:tcPr>
           <w:p>
             <w:pPr>
-              <w:framePr w:hRule="auto" w:wrap="auto" w:vAnchor="margin" w:hAnchor="text" w:yAlign="inline"/>
+              <w:framePr w:wrap="auto" w:vAnchor="margin" w:hAnchor="text" w:yAlign="inline"/>
             </w:pPr>
             <w:r>
               <w:rPr>
@@ -11676,7 +11916,7 @@
           </w:tcPr>
           <w:p>
             <w:pPr>
-              <w:framePr w:hRule="auto" w:wrap="auto" w:vAnchor="margin" w:hAnchor="text" w:yAlign="inline"/>
+              <w:framePr w:wrap="auto" w:vAnchor="margin" w:hAnchor="text" w:yAlign="inline"/>
             </w:pPr>
             <w:r>
               <w:rPr>
@@ -11724,7 +11964,7 @@
           </w:tcPr>
           <w:p>
             <w:pPr>
-              <w:framePr w:hRule="auto" w:wrap="auto" w:vAnchor="margin" w:hAnchor="text" w:yAlign="inline"/>
+              <w:framePr w:wrap="auto" w:vAnchor="margin" w:hAnchor="text" w:yAlign="inline"/>
             </w:pPr>
             <w:r>
               <w:rPr>
@@ -11760,7 +12000,7 @@
           </w:tcPr>
           <w:p>
             <w:pPr>
-              <w:framePr w:hRule="auto" w:wrap="auto" w:vAnchor="margin" w:hAnchor="text" w:yAlign="inline"/>
+              <w:framePr w:wrap="auto" w:vAnchor="margin" w:hAnchor="text" w:yAlign="inline"/>
             </w:pPr>
             <w:r>
               <w:rPr>
@@ -11796,7 +12036,7 @@
           </w:tcPr>
           <w:p>
             <w:pPr>
-              <w:framePr w:hRule="auto" w:wrap="auto" w:vAnchor="margin" w:hAnchor="text" w:yAlign="inline"/>
+              <w:framePr w:wrap="auto" w:vAnchor="margin" w:hAnchor="text" w:yAlign="inline"/>
             </w:pPr>
             <w:r>
               <w:rPr>
@@ -11832,7 +12072,7 @@
           </w:tcPr>
           <w:p>
             <w:pPr>
-              <w:framePr w:hRule="auto" w:wrap="auto" w:vAnchor="margin" w:hAnchor="text" w:yAlign="inline"/>
+              <w:framePr w:wrap="auto" w:vAnchor="margin" w:hAnchor="text" w:yAlign="inline"/>
             </w:pPr>
             <w:r>
               <w:rPr>
@@ -11890,7 +12130,7 @@
           </w:tcPr>
           <w:p>
             <w:pPr>
-              <w:framePr w:hRule="auto" w:wrap="auto" w:vAnchor="margin" w:hAnchor="text" w:yAlign="inline"/>
+              <w:framePr w:wrap="auto" w:vAnchor="margin" w:hAnchor="text" w:yAlign="inline"/>
             </w:pPr>
             <w:r>
               <w:rPr>
@@ -11926,7 +12166,7 @@
           </w:tcPr>
           <w:p>
             <w:pPr>
-              <w:framePr w:hRule="auto" w:wrap="auto" w:vAnchor="margin" w:hAnchor="text" w:yAlign="inline"/>
+              <w:framePr w:wrap="auto" w:vAnchor="margin" w:hAnchor="text" w:yAlign="inline"/>
             </w:pPr>
             <w:r>
               <w:rPr>
@@ -11965,7 +12205,7 @@
           </w:tcPr>
           <w:p>
             <w:pPr>
-              <w:framePr w:hRule="auto" w:wrap="auto" w:vAnchor="margin" w:hAnchor="text" w:yAlign="inline"/>
+              <w:framePr w:wrap="auto" w:vAnchor="margin" w:hAnchor="text" w:yAlign="inline"/>
             </w:pPr>
             <w:r>
               <w:rPr>
@@ -12001,7 +12241,7 @@
           </w:tcPr>
           <w:p>
             <w:pPr>
-              <w:framePr w:hRule="auto" w:wrap="auto" w:vAnchor="margin" w:hAnchor="text" w:yAlign="inline"/>
+              <w:framePr w:wrap="auto" w:vAnchor="margin" w:hAnchor="text" w:yAlign="inline"/>
             </w:pPr>
             <w:r>
               <w:rPr>
@@ -12037,7 +12277,7 @@
           </w:tcPr>
           <w:p>
             <w:pPr>
-              <w:framePr w:hRule="auto" w:wrap="auto" w:vAnchor="margin" w:hAnchor="text" w:yAlign="inline"/>
+              <w:framePr w:wrap="auto" w:vAnchor="margin" w:hAnchor="text" w:yAlign="inline"/>
             </w:pPr>
             <w:r>
               <w:rPr>
@@ -12073,7 +12313,7 @@
           </w:tcPr>
           <w:p>
             <w:pPr>
-              <w:framePr w:hRule="auto" w:wrap="auto" w:vAnchor="margin" w:hAnchor="text" w:yAlign="inline"/>
+              <w:framePr w:wrap="auto" w:vAnchor="margin" w:hAnchor="text" w:yAlign="inline"/>
             </w:pPr>
             <w:r>
               <w:rPr>
@@ -12109,7 +12349,7 @@
           </w:tcPr>
           <w:p>
             <w:pPr>
-              <w:framePr w:hRule="auto" w:wrap="auto" w:vAnchor="margin" w:hAnchor="text" w:yAlign="inline"/>
+              <w:framePr w:wrap="auto" w:vAnchor="margin" w:hAnchor="text" w:yAlign="inline"/>
             </w:pPr>
             <w:r>
               <w:rPr>
@@ -12167,7 +12407,7 @@
           </w:tcPr>
           <w:p>
             <w:pPr>
-              <w:framePr w:hRule="auto" w:wrap="auto" w:vAnchor="margin" w:hAnchor="text" w:yAlign="inline"/>
+              <w:framePr w:wrap="auto" w:vAnchor="margin" w:hAnchor="text" w:yAlign="inline"/>
             </w:pPr>
             <w:r>
               <w:rPr>
@@ -12203,7 +12443,7 @@
           </w:tcPr>
           <w:p>
             <w:pPr>
-              <w:framePr w:hRule="auto" w:wrap="auto" w:vAnchor="margin" w:hAnchor="text" w:yAlign="inline"/>
+              <w:framePr w:wrap="auto" w:vAnchor="margin" w:hAnchor="text" w:yAlign="inline"/>
             </w:pPr>
             <w:r>
               <w:rPr>
@@ -12242,7 +12482,7 @@
           </w:tcPr>
           <w:p>
             <w:pPr>
-              <w:framePr w:hRule="auto" w:wrap="auto" w:vAnchor="margin" w:hAnchor="text" w:yAlign="inline"/>
+              <w:framePr w:wrap="auto" w:vAnchor="margin" w:hAnchor="text" w:yAlign="inline"/>
             </w:pPr>
             <w:r>
               <w:rPr>
@@ -12278,7 +12518,7 @@
           </w:tcPr>
           <w:p>
             <w:pPr>
-              <w:framePr w:hRule="auto" w:wrap="auto" w:vAnchor="margin" w:hAnchor="text" w:yAlign="inline"/>
+              <w:framePr w:wrap="auto" w:vAnchor="margin" w:hAnchor="text" w:yAlign="inline"/>
             </w:pPr>
             <w:r>
               <w:rPr>
@@ -12314,7 +12554,7 @@
           </w:tcPr>
           <w:p>
             <w:pPr>
-              <w:framePr w:hRule="auto" w:wrap="auto" w:vAnchor="margin" w:hAnchor="text" w:yAlign="inline"/>
+              <w:framePr w:wrap="auto" w:vAnchor="margin" w:hAnchor="text" w:yAlign="inline"/>
             </w:pPr>
             <w:r>
               <w:rPr>
@@ -12350,7 +12590,7 @@
           </w:tcPr>
           <w:p>
             <w:pPr>
-              <w:framePr w:hRule="auto" w:wrap="auto" w:vAnchor="margin" w:hAnchor="text" w:yAlign="inline"/>
+              <w:framePr w:wrap="auto" w:vAnchor="margin" w:hAnchor="text" w:yAlign="inline"/>
             </w:pPr>
             <w:r>
               <w:rPr>
@@ -12386,7 +12626,7 @@
           </w:tcPr>
           <w:p>
             <w:pPr>
-              <w:framePr w:hRule="auto" w:wrap="auto" w:vAnchor="margin" w:hAnchor="text" w:yAlign="inline"/>
+              <w:framePr w:wrap="auto" w:vAnchor="margin" w:hAnchor="text" w:yAlign="inline"/>
             </w:pPr>
             <w:r>
               <w:rPr>
@@ -12407,7 +12647,7 @@
     <w:p>
       <w:pPr>
         <w:pStyle w:val="5"/>
-        <w:framePr w:hRule="auto" w:wrap="auto" w:vAnchor="margin" w:hAnchor="text" w:yAlign="inline"/>
+        <w:framePr w:wrap="auto" w:vAnchor="margin" w:hAnchor="text" w:yAlign="inline"/>
         <w:spacing w:after="120"/>
         <w:rPr>
           <w:rFonts w:ascii="等线" w:hAnsi="等线" w:eastAsia="等线" w:cs="等线"/>
@@ -12423,7 +12663,7 @@
     </w:p>
     <w:p>
       <w:pPr>
-        <w:framePr w:hRule="auto" w:wrap="auto" w:vAnchor="margin" w:hAnchor="text" w:yAlign="inline"/>
+        <w:framePr w:wrap="auto" w:vAnchor="margin" w:hAnchor="text" w:yAlign="inline"/>
         <w:rPr>
           <w:b/>
           <w:bCs/>
@@ -12433,7 +12673,7 @@
     <w:p>
       <w:pPr>
         <w:pStyle w:val="3"/>
-        <w:framePr w:hRule="auto" w:wrap="auto" w:vAnchor="margin" w:hAnchor="text" w:yAlign="inline"/>
+        <w:framePr w:wrap="auto" w:vAnchor="margin" w:hAnchor="text" w:yAlign="inline"/>
         <w:jc w:val="both"/>
         <w:rPr>
           <w:rFonts w:ascii="黑体" w:hAnsi="黑体" w:eastAsia="黑体" w:cs="黑体"/>
@@ -12466,7 +12706,7 @@
     </w:p>
     <w:p>
       <w:pPr>
-        <w:framePr w:hRule="auto" w:wrap="auto" w:vAnchor="margin" w:hAnchor="text" w:yAlign="inline"/>
+        <w:framePr w:wrap="auto" w:vAnchor="margin" w:hAnchor="text" w:yAlign="inline"/>
       </w:pPr>
       <w:r>
         <w:drawing>
@@ -12517,12 +12757,12 @@
     </w:p>
     <w:p>
       <w:pPr>
-        <w:framePr w:hRule="auto" w:wrap="auto" w:vAnchor="margin" w:hAnchor="text" w:yAlign="inline"/>
+        <w:framePr w:wrap="auto" w:vAnchor="margin" w:hAnchor="text" w:yAlign="inline"/>
       </w:pPr>
     </w:p>
     <w:p>
       <w:pPr>
-        <w:framePr w:hRule="auto" w:wrap="auto" w:vAnchor="margin" w:hAnchor="text" w:yAlign="inline"/>
+        <w:framePr w:wrap="auto" w:vAnchor="margin" w:hAnchor="text" w:yAlign="inline"/>
       </w:pPr>
       <w:r>
         <w:drawing>
@@ -12573,12 +12813,12 @@
     </w:p>
     <w:p>
       <w:pPr>
-        <w:framePr w:hRule="auto" w:wrap="auto" w:vAnchor="margin" w:hAnchor="text" w:yAlign="inline"/>
+        <w:framePr w:wrap="auto" w:vAnchor="margin" w:hAnchor="text" w:yAlign="inline"/>
       </w:pPr>
     </w:p>
     <w:p>
       <w:pPr>
-        <w:framePr w:hRule="auto" w:wrap="auto" w:vAnchor="margin" w:hAnchor="text" w:yAlign="inline"/>
+        <w:framePr w:wrap="auto" w:vAnchor="margin" w:hAnchor="text" w:yAlign="inline"/>
       </w:pPr>
       <w:r>
         <w:drawing>
@@ -12629,12 +12869,12 @@
     </w:p>
     <w:p>
       <w:pPr>
-        <w:framePr w:hRule="auto" w:wrap="auto" w:vAnchor="margin" w:hAnchor="text" w:yAlign="inline"/>
+        <w:framePr w:wrap="auto" w:vAnchor="margin" w:hAnchor="text" w:yAlign="inline"/>
       </w:pPr>
     </w:p>
     <w:p>
       <w:pPr>
-        <w:framePr w:hRule="auto" w:wrap="auto" w:vAnchor="margin" w:hAnchor="text" w:yAlign="inline"/>
+        <w:framePr w:wrap="auto" w:vAnchor="margin" w:hAnchor="text" w:yAlign="inline"/>
       </w:pPr>
       <w:r>
         <w:drawing>
@@ -12685,12 +12925,12 @@
     </w:p>
     <w:p>
       <w:pPr>
-        <w:framePr w:hRule="auto" w:wrap="auto" w:vAnchor="margin" w:hAnchor="text" w:yAlign="inline"/>
+        <w:framePr w:wrap="auto" w:vAnchor="margin" w:hAnchor="text" w:yAlign="inline"/>
       </w:pPr>
     </w:p>
     <w:p>
       <w:pPr>
-        <w:framePr w:hRule="auto" w:wrap="auto" w:vAnchor="margin" w:hAnchor="text" w:yAlign="inline"/>
+        <w:framePr w:wrap="auto" w:vAnchor="margin" w:hAnchor="text" w:yAlign="inline"/>
       </w:pPr>
       <w:r>
         <w:drawing>
@@ -12742,7 +12982,7 @@
     <w:p>
       <w:pPr>
         <w:pStyle w:val="6"/>
-        <w:framePr w:hRule="auto" w:wrap="auto" w:vAnchor="margin" w:hAnchor="text" w:yAlign="inline"/>
+        <w:framePr w:wrap="auto" w:vAnchor="margin" w:hAnchor="text" w:yAlign="inline"/>
         <w:rPr>
           <w:rFonts w:ascii="黑体" w:hAnsi="黑体" w:eastAsia="黑体" w:cs="黑体"/>
           <w:sz w:val="28"/>
@@ -12768,7 +13008,7 @@
     <w:p>
       <w:pPr>
         <w:pStyle w:val="3"/>
-        <w:framePr w:hRule="auto" w:wrap="auto" w:vAnchor="margin" w:hAnchor="text" w:yAlign="inline"/>
+        <w:framePr w:wrap="auto" w:vAnchor="margin" w:hAnchor="text" w:yAlign="inline"/>
         <w:jc w:val="both"/>
         <w:rPr>
           <w:rFonts w:ascii="黑体" w:hAnsi="黑体" w:eastAsia="黑体" w:cs="黑体"/>
@@ -12805,7 +13045,7 @@
     <w:p>
       <w:pPr>
         <w:pStyle w:val="14"/>
-        <w:framePr w:hRule="auto" w:wrap="auto" w:vAnchor="margin" w:hAnchor="text" w:yAlign="inline"/>
+        <w:framePr w:wrap="auto" w:vAnchor="margin" w:hAnchor="text" w:yAlign="inline"/>
         <w:spacing w:before="0" w:after="160" w:line="400" w:lineRule="exact"/>
         <w:rPr>
           <w:rFonts w:ascii="宋体" w:hAnsi="宋体" w:eastAsia="宋体" w:cs="宋体"/>
@@ -12879,7 +13119,7 @@
     <w:p>
       <w:pPr>
         <w:pStyle w:val="14"/>
-        <w:framePr w:hRule="auto" w:wrap="auto" w:vAnchor="margin" w:hAnchor="text" w:yAlign="inline"/>
+        <w:framePr w:wrap="auto" w:vAnchor="margin" w:hAnchor="text" w:yAlign="inline"/>
         <w:numPr>
           <w:ilvl w:val="0"/>
           <w:numId w:val="1"/>
@@ -12912,7 +13152,7 @@
     <w:p>
       <w:pPr>
         <w:pStyle w:val="14"/>
-        <w:framePr w:hRule="auto" w:wrap="auto" w:vAnchor="margin" w:hAnchor="text" w:yAlign="inline"/>
+        <w:framePr w:wrap="auto" w:vAnchor="margin" w:hAnchor="text" w:yAlign="inline"/>
         <w:numPr>
           <w:ilvl w:val="0"/>
           <w:numId w:val="1"/>
@@ -12945,7 +13185,7 @@
     <w:p>
       <w:pPr>
         <w:pStyle w:val="14"/>
-        <w:framePr w:hRule="auto" w:wrap="auto" w:vAnchor="margin" w:hAnchor="text" w:yAlign="inline"/>
+        <w:framePr w:wrap="auto" w:vAnchor="margin" w:hAnchor="text" w:yAlign="inline"/>
         <w:numPr>
           <w:ilvl w:val="0"/>
           <w:numId w:val="1"/>
@@ -12978,7 +13218,7 @@
     <w:p>
       <w:pPr>
         <w:pStyle w:val="14"/>
-        <w:framePr w:hRule="auto" w:wrap="auto" w:vAnchor="margin" w:hAnchor="text" w:yAlign="inline"/>
+        <w:framePr w:wrap="auto" w:vAnchor="margin" w:hAnchor="text" w:yAlign="inline"/>
         <w:numPr>
           <w:ilvl w:val="0"/>
           <w:numId w:val="1"/>
@@ -13011,7 +13251,7 @@
     <w:p>
       <w:pPr>
         <w:pStyle w:val="14"/>
-        <w:framePr w:hRule="auto" w:wrap="auto" w:vAnchor="margin" w:hAnchor="text" w:yAlign="inline"/>
+        <w:framePr w:wrap="auto" w:vAnchor="margin" w:hAnchor="text" w:yAlign="inline"/>
         <w:numPr>
           <w:ilvl w:val="0"/>
           <w:numId w:val="1"/>
@@ -13044,7 +13284,7 @@
     <w:p>
       <w:pPr>
         <w:pStyle w:val="14"/>
-        <w:framePr w:hRule="auto" w:wrap="auto" w:vAnchor="margin" w:hAnchor="text" w:yAlign="inline"/>
+        <w:framePr w:wrap="auto" w:vAnchor="margin" w:hAnchor="text" w:yAlign="inline"/>
         <w:numPr>
           <w:ilvl w:val="0"/>
           <w:numId w:val="1"/>
@@ -13077,7 +13317,7 @@
     <w:p>
       <w:pPr>
         <w:pStyle w:val="3"/>
-        <w:framePr w:hRule="auto" w:wrap="auto" w:vAnchor="margin" w:hAnchor="text" w:yAlign="inline"/>
+        <w:framePr w:wrap="auto" w:vAnchor="margin" w:hAnchor="text" w:yAlign="inline"/>
         <w:jc w:val="both"/>
         <w:rPr>
           <w:rFonts w:ascii="黑体" w:hAnsi="黑体" w:eastAsia="黑体" w:cs="黑体"/>
@@ -13114,7 +13354,7 @@
     <w:p>
       <w:pPr>
         <w:pStyle w:val="14"/>
-        <w:framePr w:hRule="auto" w:wrap="auto" w:vAnchor="margin" w:hAnchor="text" w:yAlign="inline"/>
+        <w:framePr w:wrap="auto" w:vAnchor="margin" w:hAnchor="text" w:yAlign="inline"/>
         <w:spacing w:before="0" w:after="160" w:line="400" w:lineRule="exact"/>
         <w:rPr>
           <w:rFonts w:ascii="宋体" w:hAnsi="宋体" w:eastAsia="宋体" w:cs="宋体"/>
@@ -13140,7 +13380,7 @@
     <w:p>
       <w:pPr>
         <w:pStyle w:val="14"/>
-        <w:framePr w:hRule="auto" w:wrap="auto" w:vAnchor="margin" w:hAnchor="text" w:yAlign="inline"/>
+        <w:framePr w:wrap="auto" w:vAnchor="margin" w:hAnchor="text" w:yAlign="inline"/>
         <w:numPr>
           <w:ilvl w:val="0"/>
           <w:numId w:val="1"/>
@@ -13173,7 +13413,7 @@
     <w:p>
       <w:pPr>
         <w:pStyle w:val="14"/>
-        <w:framePr w:hRule="auto" w:wrap="auto" w:vAnchor="margin" w:hAnchor="text" w:yAlign="inline"/>
+        <w:framePr w:wrap="auto" w:vAnchor="margin" w:hAnchor="text" w:yAlign="inline"/>
         <w:numPr>
           <w:ilvl w:val="0"/>
           <w:numId w:val="1"/>
@@ -13206,7 +13446,7 @@
     <w:p>
       <w:pPr>
         <w:pStyle w:val="14"/>
-        <w:framePr w:hRule="auto" w:wrap="auto" w:vAnchor="margin" w:hAnchor="text" w:yAlign="inline"/>
+        <w:framePr w:wrap="auto" w:vAnchor="margin" w:hAnchor="text" w:yAlign="inline"/>
         <w:numPr>
           <w:ilvl w:val="0"/>
           <w:numId w:val="1"/>
@@ -13239,7 +13479,7 @@
     <w:p>
       <w:pPr>
         <w:pStyle w:val="14"/>
-        <w:framePr w:hRule="auto" w:wrap="auto" w:vAnchor="margin" w:hAnchor="text" w:yAlign="inline"/>
+        <w:framePr w:wrap="auto" w:vAnchor="margin" w:hAnchor="text" w:yAlign="inline"/>
         <w:numPr>
           <w:ilvl w:val="0"/>
           <w:numId w:val="1"/>
@@ -13272,7 +13512,7 @@
     <w:p>
       <w:pPr>
         <w:pStyle w:val="3"/>
-        <w:framePr w:hRule="auto" w:wrap="auto" w:vAnchor="margin" w:hAnchor="text" w:yAlign="inline"/>
+        <w:framePr w:wrap="auto" w:vAnchor="margin" w:hAnchor="text" w:yAlign="inline"/>
         <w:jc w:val="both"/>
         <w:rPr>
           <w:rFonts w:ascii="黑体" w:hAnsi="黑体" w:eastAsia="黑体" w:cs="黑体"/>
@@ -13309,7 +13549,7 @@
     <w:p>
       <w:pPr>
         <w:pStyle w:val="14"/>
-        <w:framePr w:hRule="auto" w:wrap="auto" w:vAnchor="margin" w:hAnchor="text" w:yAlign="inline"/>
+        <w:framePr w:wrap="auto" w:vAnchor="margin" w:hAnchor="text" w:yAlign="inline"/>
         <w:numPr>
           <w:ilvl w:val="0"/>
           <w:numId w:val="2"/>
@@ -13454,7 +13694,7 @@
     <w:p>
       <w:pPr>
         <w:pStyle w:val="14"/>
-        <w:framePr w:hRule="auto" w:wrap="auto" w:vAnchor="margin" w:hAnchor="text" w:yAlign="inline"/>
+        <w:framePr w:wrap="auto" w:vAnchor="margin" w:hAnchor="text" w:yAlign="inline"/>
         <w:numPr>
           <w:ilvl w:val="0"/>
           <w:numId w:val="2"/>
@@ -13527,7 +13767,7 @@
     <w:p>
       <w:pPr>
         <w:pStyle w:val="6"/>
-        <w:framePr w:hRule="auto" w:wrap="auto" w:vAnchor="margin" w:hAnchor="text" w:yAlign="inline"/>
+        <w:framePr w:wrap="auto" w:vAnchor="margin" w:hAnchor="text" w:yAlign="inline"/>
         <w:rPr>
           <w:rFonts w:ascii="黑体" w:hAnsi="黑体" w:eastAsia="黑体" w:cs="黑体"/>
           <w:sz w:val="28"/>
@@ -13553,7 +13793,7 @@
     <w:p>
       <w:pPr>
         <w:pStyle w:val="3"/>
-        <w:framePr w:hRule="auto" w:wrap="auto" w:vAnchor="margin" w:hAnchor="text" w:yAlign="inline"/>
+        <w:framePr w:wrap="auto" w:vAnchor="margin" w:hAnchor="text" w:yAlign="inline"/>
         <w:jc w:val="both"/>
         <w:rPr>
           <w:rFonts w:ascii="黑体" w:hAnsi="黑体" w:eastAsia="黑体" w:cs="黑体"/>
@@ -13590,7 +13830,7 @@
     <w:p>
       <w:pPr>
         <w:pStyle w:val="14"/>
-        <w:framePr w:hRule="auto" w:wrap="auto" w:vAnchor="margin" w:hAnchor="text" w:yAlign="inline"/>
+        <w:framePr w:wrap="auto" w:vAnchor="margin" w:hAnchor="text" w:yAlign="inline"/>
         <w:numPr>
           <w:ilvl w:val="0"/>
           <w:numId w:val="1"/>
@@ -13618,7 +13858,7 @@
     <w:p>
       <w:pPr>
         <w:pStyle w:val="14"/>
-        <w:framePr w:hRule="auto" w:wrap="auto" w:vAnchor="margin" w:hAnchor="text" w:yAlign="inline"/>
+        <w:framePr w:wrap="auto" w:vAnchor="margin" w:hAnchor="text" w:yAlign="inline"/>
         <w:spacing w:before="0" w:after="160" w:line="400" w:lineRule="exact"/>
         <w:rPr>
           <w:rFonts w:ascii="宋体" w:hAnsi="宋体" w:eastAsia="宋体" w:cs="宋体"/>
@@ -13645,7 +13885,7 @@
     <w:p>
       <w:pPr>
         <w:pStyle w:val="14"/>
-        <w:framePr w:hRule="auto" w:wrap="auto" w:vAnchor="margin" w:hAnchor="text" w:yAlign="inline"/>
+        <w:framePr w:wrap="auto" w:vAnchor="margin" w:hAnchor="text" w:yAlign="inline"/>
         <w:numPr>
           <w:ilvl w:val="0"/>
           <w:numId w:val="3"/>
@@ -13673,7 +13913,7 @@
     <w:p>
       <w:pPr>
         <w:pStyle w:val="14"/>
-        <w:framePr w:hRule="auto" w:wrap="auto" w:vAnchor="margin" w:hAnchor="text" w:yAlign="inline"/>
+        <w:framePr w:wrap="auto" w:vAnchor="margin" w:hAnchor="text" w:yAlign="inline"/>
         <w:spacing w:before="0" w:after="160" w:line="400" w:lineRule="exact"/>
         <w:rPr>
           <w:rFonts w:ascii="宋体" w:hAnsi="宋体" w:eastAsia="宋体" w:cs="宋体"/>
@@ -13699,7 +13939,7 @@
     <w:p>
       <w:pPr>
         <w:pStyle w:val="14"/>
-        <w:framePr w:hRule="auto" w:wrap="auto" w:vAnchor="margin" w:hAnchor="text" w:yAlign="inline"/>
+        <w:framePr w:wrap="auto" w:vAnchor="margin" w:hAnchor="text" w:yAlign="inline"/>
         <w:numPr>
           <w:ilvl w:val="0"/>
           <w:numId w:val="4"/>
@@ -13732,7 +13972,7 @@
     <w:p>
       <w:pPr>
         <w:pStyle w:val="14"/>
-        <w:framePr w:hRule="auto" w:wrap="auto" w:vAnchor="margin" w:hAnchor="text" w:yAlign="inline"/>
+        <w:framePr w:wrap="auto" w:vAnchor="margin" w:hAnchor="text" w:yAlign="inline"/>
         <w:numPr>
           <w:ilvl w:val="0"/>
           <w:numId w:val="4"/>
@@ -13765,7 +14005,7 @@
     <w:p>
       <w:pPr>
         <w:pStyle w:val="14"/>
-        <w:framePr w:hRule="auto" w:wrap="auto" w:vAnchor="margin" w:hAnchor="text" w:yAlign="inline"/>
+        <w:framePr w:wrap="auto" w:vAnchor="margin" w:hAnchor="text" w:yAlign="inline"/>
         <w:numPr>
           <w:ilvl w:val="0"/>
           <w:numId w:val="4"/>
@@ -13798,7 +14038,7 @@
     <w:p>
       <w:pPr>
         <w:pStyle w:val="3"/>
-        <w:framePr w:hRule="auto" w:wrap="auto" w:vAnchor="margin" w:hAnchor="text" w:yAlign="inline"/>
+        <w:framePr w:wrap="auto" w:vAnchor="margin" w:hAnchor="text" w:yAlign="inline"/>
         <w:jc w:val="both"/>
         <w:rPr>
           <w:rFonts w:ascii="黑体" w:hAnsi="黑体" w:eastAsia="黑体" w:cs="黑体"/>
@@ -13835,7 +14075,7 @@
     <w:p>
       <w:pPr>
         <w:pStyle w:val="15"/>
-        <w:framePr w:hRule="auto" w:wrap="auto" w:vAnchor="margin" w:hAnchor="text" w:yAlign="inline"/>
+        <w:framePr w:wrap="auto" w:vAnchor="margin" w:hAnchor="text" w:yAlign="inline"/>
         <w:spacing w:line="400" w:lineRule="exact"/>
         <w:ind w:firstLine="420"/>
         <w:rPr>
@@ -13938,7 +14178,7 @@
     <w:p>
       <w:pPr>
         <w:pStyle w:val="15"/>
-        <w:framePr w:hRule="auto" w:wrap="auto" w:vAnchor="margin" w:hAnchor="text" w:yAlign="inline"/>
+        <w:framePr w:wrap="auto" w:vAnchor="margin" w:hAnchor="text" w:yAlign="inline"/>
         <w:spacing w:line="400" w:lineRule="exact"/>
         <w:ind w:firstLine="420"/>
       </w:pPr>
@@ -13952,8 +14192,6 @@
         </w:rPr>
         <w:t>通过采用这些安全措施，软件测试在线业务系统可以提供更加安全的在线测评服务，确保用户的数据不受到未授权的访问和窃取，增强了系统的安全性和可信度。</w:t>
       </w:r>
-      <w:bookmarkStart w:id="21" w:name="_GoBack"/>
-      <w:bookmarkEnd w:id="21"/>
     </w:p>
     <w:sectPr>
       <w:headerReference r:id="rId6" w:type="first"/>
@@ -14000,7 +14238,7 @@
   <w:p>
     <w:pPr>
       <w:pStyle w:val="11"/>
-      <w:framePr w:hRule="auto" w:wrap="auto" w:vAnchor="margin" w:hAnchor="text" w:yAlign="inline"/>
+      <w:framePr w:wrap="auto" w:vAnchor="margin" w:hAnchor="text" w:yAlign="inline"/>
       <w:bidi w:val="0"/>
     </w:pPr>
   </w:p>
@@ -14012,7 +14250,7 @@
   <w:p>
     <w:pPr>
       <w:pStyle w:val="11"/>
-      <w:framePr w:hRule="auto" w:wrap="auto" w:vAnchor="margin" w:hAnchor="text" w:yAlign="inline"/>
+      <w:framePr w:wrap="auto" w:vAnchor="margin" w:hAnchor="text" w:yAlign="inline"/>
       <w:bidi w:val="0"/>
     </w:pPr>
   </w:p>
@@ -14049,7 +14287,7 @@
   <w:p>
     <w:pPr>
       <w:pStyle w:val="11"/>
-      <w:framePr w:hRule="auto" w:wrap="auto" w:vAnchor="margin" w:hAnchor="text" w:yAlign="inline"/>
+      <w:framePr w:wrap="auto" w:vAnchor="margin" w:hAnchor="text" w:yAlign="inline"/>
       <w:bidi w:val="0"/>
     </w:pPr>
   </w:p>
@@ -14061,7 +14299,7 @@
   <w:p>
     <w:pPr>
       <w:pStyle w:val="11"/>
-      <w:framePr w:hRule="auto" w:wrap="auto" w:vAnchor="margin" w:hAnchor="text" w:yAlign="inline"/>
+      <w:framePr w:wrap="auto" w:vAnchor="margin" w:hAnchor="text" w:yAlign="inline"/>
       <w:bidi w:val="0"/>
     </w:pPr>
   </w:p>
@@ -15412,7 +15650,7 @@
       <w:keepNext w:val="0"/>
       <w:keepLines w:val="0"/>
       <w:pageBreakBefore w:val="0"/>
-      <w:framePr w:hRule="auto" w:wrap="auto" w:vAnchor="margin" w:hAnchor="text" w:yAlign="inline"/>
+      <w:framePr w:wrap="auto" w:vAnchor="margin" w:hAnchor="text" w:yAlign="inline"/>
       <w:widowControl w:val="0"/>
       <w:numPr>
         <w:ilvl w:val="0"/>
@@ -15469,12 +15707,13 @@
   </w:style>
   <w:style w:type="paragraph" w:styleId="2">
     <w:name w:val="toc 1"/>
+    <w:next w:val="1"/>
     <w:uiPriority w:val="0"/>
     <w:pPr>
       <w:keepNext w:val="0"/>
       <w:keepLines w:val="0"/>
       <w:pageBreakBefore w:val="0"/>
-      <w:framePr w:hRule="auto" w:wrap="auto" w:vAnchor="margin" w:hAnchor="text" w:yAlign="inline"/>
+      <w:framePr w:wrap="auto" w:vAnchor="margin" w:hAnchor="text" w:yAlign="inline"/>
       <w:widowControl w:val="0"/>
       <w:numPr>
         <w:ilvl w:val="0"/>
@@ -15522,7 +15761,7 @@
       <w:keepNext w:val="0"/>
       <w:keepLines w:val="0"/>
       <w:pageBreakBefore w:val="0"/>
-      <w:framePr w:hRule="auto" w:wrap="auto" w:vAnchor="margin" w:hAnchor="text" w:yAlign="inline"/>
+      <w:framePr w:wrap="auto" w:vAnchor="margin" w:hAnchor="text" w:yAlign="inline"/>
       <w:widowControl w:val="0"/>
       <w:numPr>
         <w:ilvl w:val="0"/>
@@ -15563,12 +15802,13 @@
   </w:style>
   <w:style w:type="paragraph" w:styleId="4">
     <w:name w:val="toc 2"/>
+    <w:next w:val="1"/>
     <w:uiPriority w:val="0"/>
     <w:pPr>
       <w:keepNext w:val="0"/>
       <w:keepLines w:val="0"/>
       <w:pageBreakBefore w:val="0"/>
-      <w:framePr w:hRule="auto" w:wrap="auto" w:vAnchor="margin" w:hAnchor="text" w:yAlign="inline"/>
+      <w:framePr w:wrap="auto" w:vAnchor="margin" w:hAnchor="text" w:yAlign="inline"/>
       <w:widowControl/>
       <w:numPr>
         <w:ilvl w:val="0"/>
@@ -15615,7 +15855,7 @@
       <w:keepNext w:val="0"/>
       <w:keepLines w:val="0"/>
       <w:pageBreakBefore w:val="0"/>
-      <w:framePr w:hRule="auto" w:wrap="auto" w:vAnchor="margin" w:hAnchor="text" w:yAlign="inline"/>
+      <w:framePr w:wrap="auto" w:vAnchor="margin" w:hAnchor="text" w:yAlign="inline"/>
       <w:widowControl w:val="0"/>
       <w:numPr>
         <w:ilvl w:val="0"/>
@@ -15660,7 +15900,7 @@
       <w:keepNext w:val="0"/>
       <w:keepLines w:val="0"/>
       <w:pageBreakBefore w:val="0"/>
-      <w:framePr w:hRule="auto" w:wrap="auto" w:vAnchor="margin" w:hAnchor="text" w:yAlign="inline"/>
+      <w:framePr w:wrap="auto" w:vAnchor="margin" w:hAnchor="text" w:yAlign="inline"/>
       <w:widowControl w:val="0"/>
       <w:numPr>
         <w:ilvl w:val="0"/>
@@ -15711,7 +15951,6 @@
     <w:name w:val="Table Normal"/>
     <w:qFormat/>
     <w:uiPriority w:val="0"/>
-    <w:tblPr/>
     <w:tblStylePr w:type="firstRow"/>
     <w:tblStylePr w:type="lastRow"/>
     <w:tblStylePr w:type="firstCol"/>
@@ -15732,7 +15971,7 @@
       <w:keepNext w:val="0"/>
       <w:keepLines w:val="0"/>
       <w:pageBreakBefore w:val="0"/>
-      <w:framePr w:hRule="auto" w:wrap="auto" w:vAnchor="margin" w:hAnchor="text" w:yAlign="inline"/>
+      <w:framePr w:wrap="auto" w:vAnchor="margin" w:hAnchor="text" w:yAlign="inline"/>
       <w:widowControl/>
       <w:numPr>
         <w:ilvl w:val="0"/>
@@ -15778,7 +16017,7 @@
       <w:keepNext w:val="0"/>
       <w:keepLines w:val="0"/>
       <w:pageBreakBefore w:val="0"/>
-      <w:framePr w:hRule="auto" w:wrap="auto" w:vAnchor="margin" w:hAnchor="text" w:yAlign="inline"/>
+      <w:framePr w:wrap="auto" w:vAnchor="margin" w:hAnchor="text" w:yAlign="inline"/>
       <w:widowControl w:val="0"/>
       <w:numPr>
         <w:ilvl w:val="0"/>
@@ -15823,7 +16062,7 @@
       <w:keepNext/>
       <w:keepLines/>
       <w:pageBreakBefore w:val="0"/>
-      <w:framePr w:hRule="auto" w:wrap="auto" w:vAnchor="margin" w:hAnchor="text" w:yAlign="inline"/>
+      <w:framePr w:wrap="auto" w:vAnchor="margin" w:hAnchor="text" w:yAlign="inline"/>
       <w:widowControl/>
       <w:numPr>
         <w:ilvl w:val="0"/>
@@ -15867,7 +16106,7 @@
       <w:keepNext w:val="0"/>
       <w:keepLines w:val="0"/>
       <w:pageBreakBefore w:val="0"/>
-      <w:framePr w:hRule="auto" w:wrap="auto" w:vAnchor="margin" w:hAnchor="text" w:yAlign="inline"/>
+      <w:framePr w:wrap="auto" w:vAnchor="margin" w:hAnchor="text" w:yAlign="inline"/>
       <w:widowControl w:val="0"/>
       <w:numPr>
         <w:ilvl w:val="0"/>
@@ -15911,7 +16150,7 @@
       <w:keepNext w:val="0"/>
       <w:keepLines w:val="0"/>
       <w:pageBreakBefore w:val="0"/>
-      <w:framePr w:hRule="auto" w:wrap="auto" w:vAnchor="margin" w:hAnchor="text" w:yAlign="inline"/>
+      <w:framePr w:wrap="auto" w:vAnchor="margin" w:hAnchor="text" w:yAlign="inline"/>
       <w:widowControl w:val="0"/>
       <w:numPr>
         <w:ilvl w:val="0"/>

--- a/需求文档.docx
+++ b/需求文档.docx
@@ -3810,8 +3810,6 @@
           </wp:inline>
         </w:drawing>
       </w:r>
-      <w:bookmarkStart w:id="21" w:name="_GoBack"/>
-      <w:bookmarkEnd w:id="21"/>
     </w:p>
     <w:p>
       <w:pPr>
@@ -6202,6 +6200,7 @@
             <w:insideH w:val="single" w:color="FFFFFF" w:sz="8" w:space="0"/>
             <w:insideV w:val="single" w:color="FFFFFF" w:sz="8" w:space="0"/>
           </w:tblBorders>
+          <w:shd w:val="clear" w:color="auto" w:fill="CDD4E9"/>
           <w:tblCellMar>
             <w:top w:w="0" w:type="dxa"/>
             <w:left w:w="10" w:type="dxa"/>
@@ -6503,6 +6502,7 @@
             <w:insideH w:val="single" w:color="FFFFFF" w:sz="8" w:space="0"/>
             <w:insideV w:val="single" w:color="FFFFFF" w:sz="8" w:space="0"/>
           </w:tblBorders>
+          <w:shd w:val="clear" w:color="auto" w:fill="CDD4E9"/>
           <w:tblCellMar>
             <w:top w:w="0" w:type="dxa"/>
             <w:left w:w="10" w:type="dxa"/>
@@ -6779,6 +6779,7 @@
             <w:insideH w:val="single" w:color="FFFFFF" w:sz="8" w:space="0"/>
             <w:insideV w:val="single" w:color="FFFFFF" w:sz="8" w:space="0"/>
           </w:tblBorders>
+          <w:shd w:val="clear" w:color="auto" w:fill="CDD4E9"/>
           <w:tblCellMar>
             <w:top w:w="0" w:type="dxa"/>
             <w:left w:w="10" w:type="dxa"/>
@@ -7055,6 +7056,7 @@
             <w:insideH w:val="single" w:color="FFFFFF" w:sz="8" w:space="0"/>
             <w:insideV w:val="single" w:color="FFFFFF" w:sz="8" w:space="0"/>
           </w:tblBorders>
+          <w:shd w:val="clear" w:color="auto" w:fill="CDD4E9"/>
           <w:tblCellMar>
             <w:top w:w="0" w:type="dxa"/>
             <w:left w:w="10" w:type="dxa"/>
@@ -10267,6 +10269,7 @@
             <w:insideH w:val="single" w:color="FFFFFF" w:sz="8" w:space="0"/>
             <w:insideV w:val="single" w:color="FFFFFF" w:sz="8" w:space="0"/>
           </w:tblBorders>
+          <w:shd w:val="clear" w:color="auto" w:fill="CDD4E9"/>
           <w:tblCellMar>
             <w:top w:w="0" w:type="dxa"/>
             <w:left w:w="10" w:type="dxa"/>
@@ -10543,6 +10546,7 @@
             <w:insideH w:val="single" w:color="FFFFFF" w:sz="8" w:space="0"/>
             <w:insideV w:val="single" w:color="FFFFFF" w:sz="8" w:space="0"/>
           </w:tblBorders>
+          <w:shd w:val="clear" w:color="auto" w:fill="CDD4E9"/>
           <w:tblCellMar>
             <w:top w:w="0" w:type="dxa"/>
             <w:left w:w="10" w:type="dxa"/>
@@ -11808,7 +11812,6 @@
             <w:insideH w:val="single" w:color="FFFFFF" w:sz="8" w:space="0"/>
             <w:insideV w:val="single" w:color="FFFFFF" w:sz="8" w:space="0"/>
           </w:tblBorders>
-          <w:shd w:val="clear" w:color="auto" w:fill="CDD4E9"/>
           <w:tblCellMar>
             <w:top w:w="0" w:type="dxa"/>
             <w:left w:w="10" w:type="dxa"/>
@@ -12376,7 +12379,6 @@
             <w:insideH w:val="single" w:color="FFFFFF" w:sz="8" w:space="0"/>
             <w:insideV w:val="single" w:color="FFFFFF" w:sz="8" w:space="0"/>
           </w:tblBorders>
-          <w:shd w:val="clear" w:color="auto" w:fill="CDD4E9"/>
           <w:tblCellMar>
             <w:top w:w="0" w:type="dxa"/>
             <w:left w:w="10" w:type="dxa"/>
@@ -12981,6 +12983,3399 @@
     </w:p>
     <w:p>
       <w:pPr>
+        <w:pStyle w:val="5"/>
+        <w:framePr w:wrap="auto" w:vAnchor="margin" w:hAnchor="text" w:yAlign="inline"/>
+        <w:shd w:val="clear" w:color="auto" w:fill="FFFFFF"/>
+        <w:spacing w:after="120"/>
+        <w:rPr>
+          <w:rFonts w:hint="eastAsia" w:ascii="等线" w:hAnsi="等线" w:eastAsia="等线" w:cs="等线"/>
+          <w:b/>
+          <w:bCs/>
+          <w:outline w:val="0"/>
+          <w:color w:val="333333"/>
+          <w:sz w:val="21"/>
+          <w:szCs w:val="21"/>
+          <w:u w:color="333333"/>
+          <w:rtl w:val="0"/>
+          <w:lang w:val="en-US" w:eastAsia="zh-CN"/>
+        </w:rPr>
+      </w:pPr>
+      <w:bookmarkStart w:id="14" w:name="_Toc14"/>
+      <w:r>
+        <w:rPr>
+          <w:rFonts w:hint="eastAsia" w:ascii="等线" w:hAnsi="等线" w:eastAsia="等线" w:cs="等线"/>
+          <w:b/>
+          <w:bCs/>
+          <w:outline w:val="0"/>
+          <w:color w:val="333333"/>
+          <w:sz w:val="21"/>
+          <w:szCs w:val="21"/>
+          <w:u w:color="333333"/>
+          <w:rtl w:val="0"/>
+          <w:lang w:val="en-US" w:eastAsia="zh-CN"/>
+        </w:rPr>
+        <w:t>3.6 UML时序图</w:t>
+      </w:r>
+    </w:p>
+    <w:p>
+      <w:pPr>
+        <w:pStyle w:val="5"/>
+        <w:framePr w:wrap="auto" w:vAnchor="margin" w:hAnchor="text" w:yAlign="inline"/>
+        <w:shd w:val="clear" w:color="auto" w:fill="FFFFFF"/>
+        <w:spacing w:after="120"/>
+        <w:rPr>
+          <w:rFonts w:hint="default" w:ascii="等线" w:hAnsi="等线" w:eastAsia="等线" w:cs="等线"/>
+          <w:b/>
+          <w:bCs/>
+          <w:outline w:val="0"/>
+          <w:color w:val="333333"/>
+          <w:sz w:val="21"/>
+          <w:szCs w:val="21"/>
+          <w:u w:color="333333"/>
+          <w:rtl w:val="0"/>
+          <w:lang w:val="en-US" w:eastAsia="zh-CN"/>
+        </w:rPr>
+      </w:pPr>
+      <w:r>
+        <w:rPr>
+          <w:rFonts w:hint="eastAsia" w:cs="等线"/>
+          <w:b/>
+          <w:bCs/>
+          <w:outline w:val="0"/>
+          <w:color w:val="333333"/>
+          <w:sz w:val="21"/>
+          <w:szCs w:val="21"/>
+          <w:u w:color="333333"/>
+          <w:rtl w:val="0"/>
+          <w:lang w:val="en-US" w:eastAsia="zh-CN"/>
+        </w:rPr>
+        <w:t>1.</w:t>
+      </w:r>
+      <w:r>
+        <w:rPr>
+          <w:rFonts w:hint="eastAsia" w:cs="等线"/>
+          <w:b/>
+          <w:bCs/>
+          <w:outline w:val="0"/>
+          <w:color w:val="333333"/>
+          <w:sz w:val="21"/>
+          <w:szCs w:val="21"/>
+          <w:u w:color="333333"/>
+          <w:rtl w:val="0"/>
+          <w:lang w:val="en-US" w:eastAsia="zh-CN"/>
+        </w:rPr>
+        <w:tab/>
+        <w:t>客户登录/注册流程</w:t>
+      </w:r>
+    </w:p>
+    <w:p>
+      <w:pPr>
+        <w:pStyle w:val="5"/>
+        <w:framePr w:wrap="auto" w:vAnchor="margin" w:hAnchor="text" w:yAlign="inline"/>
+        <w:shd w:val="clear" w:color="auto" w:fill="FFFFFF"/>
+        <w:spacing w:after="120"/>
+        <w:rPr>
+          <w:rFonts w:hint="eastAsia" w:ascii="等线" w:hAnsi="等线" w:eastAsia="等线" w:cs="等线"/>
+          <w:b/>
+          <w:bCs/>
+          <w:outline w:val="0"/>
+          <w:color w:val="333333"/>
+          <w:sz w:val="21"/>
+          <w:szCs w:val="21"/>
+          <w:u w:color="333333"/>
+          <w:rtl w:val="0"/>
+          <w:lang w:val="en-US" w:eastAsia="zh-CN"/>
+        </w:rPr>
+      </w:pPr>
+      <w:r>
+        <w:rPr>
+          <w:rFonts w:hint="eastAsia" w:ascii="等线" w:hAnsi="等线" w:eastAsia="等线" w:cs="等线"/>
+          <w:b/>
+          <w:bCs/>
+          <w:outline w:val="0"/>
+          <w:color w:val="333333"/>
+          <w:sz w:val="21"/>
+          <w:szCs w:val="21"/>
+          <w:u w:color="333333"/>
+          <w:rtl w:val="0"/>
+          <w:lang w:val="en-US" w:eastAsia="zh-CN"/>
+        </w:rPr>
+        <w:drawing>
+          <wp:anchor distT="0" distB="0" distL="114300" distR="114300" simplePos="0" relativeHeight="251659264" behindDoc="0" locked="0" layoutInCell="1" allowOverlap="1">
+            <wp:simplePos x="0" y="0"/>
+            <wp:positionH relativeFrom="column">
+              <wp:posOffset>421005</wp:posOffset>
+            </wp:positionH>
+            <wp:positionV relativeFrom="paragraph">
+              <wp:posOffset>17145</wp:posOffset>
+            </wp:positionV>
+            <wp:extent cx="3225165" cy="2966085"/>
+            <wp:effectExtent l="0" t="0" r="0" b="0"/>
+            <wp:wrapSquare wrapText="bothSides"/>
+            <wp:docPr id="1" name="图片 1" descr="客户登录流程图"/>
+            <wp:cNvGraphicFramePr>
+              <a:graphicFrameLocks xmlns:a="http://schemas.openxmlformats.org/drawingml/2006/main" noChangeAspect="1"/>
+            </wp:cNvGraphicFramePr>
+            <a:graphic xmlns:a="http://schemas.openxmlformats.org/drawingml/2006/main">
+              <a:graphicData uri="http://schemas.openxmlformats.org/drawingml/2006/picture">
+                <pic:pic xmlns:pic="http://schemas.openxmlformats.org/drawingml/2006/picture">
+                  <pic:nvPicPr>
+                    <pic:cNvPr id="1" name="图片 1" descr="客户登录流程图"/>
+                    <pic:cNvPicPr>
+                      <a:picLocks noChangeAspect="1"/>
+                    </pic:cNvPicPr>
+                  </pic:nvPicPr>
+                  <pic:blipFill>
+                    <a:blip r:embed="rId17"/>
+                    <a:stretch>
+                      <a:fillRect/>
+                    </a:stretch>
+                  </pic:blipFill>
+                  <pic:spPr>
+                    <a:xfrm>
+                      <a:off x="0" y="0"/>
+                      <a:ext cx="3225165" cy="2966085"/>
+                    </a:xfrm>
+                    <a:prstGeom prst="rect">
+                      <a:avLst/>
+                    </a:prstGeom>
+                  </pic:spPr>
+                </pic:pic>
+              </a:graphicData>
+            </a:graphic>
+          </wp:anchor>
+        </w:drawing>
+      </w:r>
+    </w:p>
+    <w:p>
+      <w:pPr>
+        <w:pStyle w:val="5"/>
+        <w:framePr w:wrap="auto" w:vAnchor="margin" w:hAnchor="text" w:yAlign="inline"/>
+        <w:shd w:val="clear" w:color="auto" w:fill="FFFFFF"/>
+        <w:spacing w:after="120"/>
+        <w:rPr>
+          <w:rFonts w:hint="eastAsia" w:ascii="等线" w:hAnsi="等线" w:eastAsia="等线" w:cs="等线"/>
+          <w:b/>
+          <w:bCs/>
+          <w:outline w:val="0"/>
+          <w:color w:val="333333"/>
+          <w:sz w:val="21"/>
+          <w:szCs w:val="21"/>
+          <w:u w:color="333333"/>
+          <w:rtl w:val="0"/>
+          <w:lang w:val="en-US" w:eastAsia="zh-CN"/>
+        </w:rPr>
+      </w:pPr>
+    </w:p>
+    <w:p>
+      <w:pPr>
+        <w:pStyle w:val="5"/>
+        <w:framePr w:wrap="auto" w:vAnchor="margin" w:hAnchor="text" w:yAlign="inline"/>
+        <w:shd w:val="clear" w:color="auto" w:fill="FFFFFF"/>
+        <w:spacing w:after="120"/>
+        <w:rPr>
+          <w:rFonts w:hint="eastAsia" w:ascii="等线" w:hAnsi="等线" w:eastAsia="等线" w:cs="等线"/>
+          <w:b/>
+          <w:bCs/>
+          <w:outline w:val="0"/>
+          <w:color w:val="333333"/>
+          <w:sz w:val="21"/>
+          <w:szCs w:val="21"/>
+          <w:u w:color="333333"/>
+          <w:rtl w:val="0"/>
+          <w:lang w:val="en-US" w:eastAsia="zh-CN"/>
+        </w:rPr>
+      </w:pPr>
+    </w:p>
+    <w:p>
+      <w:pPr>
+        <w:pStyle w:val="5"/>
+        <w:framePr w:wrap="auto" w:vAnchor="margin" w:hAnchor="text" w:yAlign="inline"/>
+        <w:shd w:val="clear" w:color="auto" w:fill="FFFFFF"/>
+        <w:spacing w:after="120"/>
+        <w:rPr>
+          <w:rFonts w:hint="eastAsia" w:ascii="等线" w:hAnsi="等线" w:eastAsia="等线" w:cs="等线"/>
+          <w:b/>
+          <w:bCs/>
+          <w:outline w:val="0"/>
+          <w:color w:val="333333"/>
+          <w:sz w:val="21"/>
+          <w:szCs w:val="21"/>
+          <w:u w:color="333333"/>
+          <w:rtl w:val="0"/>
+          <w:lang w:val="en-US" w:eastAsia="zh-CN"/>
+        </w:rPr>
+      </w:pPr>
+    </w:p>
+    <w:p>
+      <w:pPr>
+        <w:pStyle w:val="5"/>
+        <w:framePr w:wrap="auto" w:vAnchor="margin" w:hAnchor="text" w:yAlign="inline"/>
+        <w:shd w:val="clear" w:color="auto" w:fill="FFFFFF"/>
+        <w:spacing w:after="120"/>
+        <w:rPr>
+          <w:rFonts w:hint="eastAsia" w:ascii="等线" w:hAnsi="等线" w:eastAsia="等线" w:cs="等线"/>
+          <w:b/>
+          <w:bCs/>
+          <w:outline w:val="0"/>
+          <w:color w:val="333333"/>
+          <w:sz w:val="21"/>
+          <w:szCs w:val="21"/>
+          <w:u w:color="333333"/>
+          <w:rtl w:val="0"/>
+          <w:lang w:val="en-US" w:eastAsia="zh-CN"/>
+        </w:rPr>
+      </w:pPr>
+    </w:p>
+    <w:p>
+      <w:pPr>
+        <w:pStyle w:val="5"/>
+        <w:framePr w:wrap="auto" w:vAnchor="margin" w:hAnchor="text" w:yAlign="inline"/>
+        <w:shd w:val="clear" w:color="auto" w:fill="FFFFFF"/>
+        <w:spacing w:after="120"/>
+        <w:rPr>
+          <w:rFonts w:hint="eastAsia" w:ascii="等线" w:hAnsi="等线" w:eastAsia="等线" w:cs="等线"/>
+          <w:b/>
+          <w:bCs/>
+          <w:outline w:val="0"/>
+          <w:color w:val="333333"/>
+          <w:sz w:val="21"/>
+          <w:szCs w:val="21"/>
+          <w:u w:color="333333"/>
+          <w:rtl w:val="0"/>
+          <w:lang w:val="en-US" w:eastAsia="zh-CN"/>
+        </w:rPr>
+      </w:pPr>
+    </w:p>
+    <w:p>
+      <w:pPr>
+        <w:pStyle w:val="5"/>
+        <w:framePr w:wrap="auto" w:vAnchor="margin" w:hAnchor="text" w:yAlign="inline"/>
+        <w:shd w:val="clear" w:color="auto" w:fill="FFFFFF"/>
+        <w:spacing w:after="120"/>
+        <w:rPr>
+          <w:rFonts w:hint="eastAsia" w:ascii="等线" w:hAnsi="等线" w:eastAsia="等线" w:cs="等线"/>
+          <w:b/>
+          <w:bCs/>
+          <w:outline w:val="0"/>
+          <w:color w:val="333333"/>
+          <w:sz w:val="21"/>
+          <w:szCs w:val="21"/>
+          <w:u w:color="333333"/>
+          <w:rtl w:val="0"/>
+          <w:lang w:val="en-US" w:eastAsia="zh-CN"/>
+        </w:rPr>
+      </w:pPr>
+    </w:p>
+    <w:p>
+      <w:pPr>
+        <w:pStyle w:val="5"/>
+        <w:framePr w:wrap="auto" w:vAnchor="margin" w:hAnchor="text" w:yAlign="inline"/>
+        <w:shd w:val="clear" w:color="auto" w:fill="FFFFFF"/>
+        <w:spacing w:after="120"/>
+        <w:rPr>
+          <w:rFonts w:hint="eastAsia" w:ascii="等线" w:hAnsi="等线" w:eastAsia="等线" w:cs="等线"/>
+          <w:b/>
+          <w:bCs/>
+          <w:outline w:val="0"/>
+          <w:color w:val="333333"/>
+          <w:sz w:val="21"/>
+          <w:szCs w:val="21"/>
+          <w:u w:color="333333"/>
+          <w:rtl w:val="0"/>
+          <w:lang w:val="en-US" w:eastAsia="zh-CN"/>
+        </w:rPr>
+      </w:pPr>
+    </w:p>
+    <w:p>
+      <w:pPr>
+        <w:pStyle w:val="5"/>
+        <w:framePr w:wrap="auto" w:vAnchor="margin" w:hAnchor="text" w:yAlign="inline"/>
+        <w:shd w:val="clear" w:color="auto" w:fill="FFFFFF"/>
+        <w:spacing w:after="120"/>
+        <w:rPr>
+          <w:rFonts w:hint="eastAsia" w:ascii="等线" w:hAnsi="等线" w:eastAsia="等线" w:cs="等线"/>
+          <w:b/>
+          <w:bCs/>
+          <w:outline w:val="0"/>
+          <w:color w:val="333333"/>
+          <w:sz w:val="21"/>
+          <w:szCs w:val="21"/>
+          <w:u w:color="333333"/>
+          <w:rtl w:val="0"/>
+          <w:lang w:val="en-US" w:eastAsia="zh-CN"/>
+        </w:rPr>
+      </w:pPr>
+    </w:p>
+    <w:p>
+      <w:pPr>
+        <w:pStyle w:val="5"/>
+        <w:framePr w:wrap="auto" w:vAnchor="margin" w:hAnchor="text" w:yAlign="inline"/>
+        <w:shd w:val="clear" w:color="auto" w:fill="FFFFFF"/>
+        <w:spacing w:after="120"/>
+        <w:rPr>
+          <w:rFonts w:hint="eastAsia" w:ascii="等线" w:hAnsi="等线" w:eastAsia="等线" w:cs="等线"/>
+          <w:b/>
+          <w:bCs/>
+          <w:outline w:val="0"/>
+          <w:color w:val="333333"/>
+          <w:sz w:val="21"/>
+          <w:szCs w:val="21"/>
+          <w:u w:color="333333"/>
+          <w:rtl w:val="0"/>
+          <w:lang w:val="en-US" w:eastAsia="zh-CN"/>
+        </w:rPr>
+      </w:pPr>
+    </w:p>
+    <w:p>
+      <w:pPr>
+        <w:pStyle w:val="5"/>
+        <w:framePr w:wrap="auto" w:vAnchor="margin" w:hAnchor="text" w:yAlign="inline"/>
+        <w:shd w:val="clear" w:color="auto" w:fill="FFFFFF"/>
+        <w:spacing w:after="120"/>
+        <w:rPr>
+          <w:rFonts w:hint="eastAsia" w:ascii="等线" w:hAnsi="等线" w:eastAsia="等线" w:cs="等线"/>
+          <w:b/>
+          <w:bCs/>
+          <w:outline w:val="0"/>
+          <w:color w:val="333333"/>
+          <w:sz w:val="21"/>
+          <w:szCs w:val="21"/>
+          <w:u w:color="333333"/>
+          <w:rtl w:val="0"/>
+          <w:lang w:val="en-US" w:eastAsia="zh-CN"/>
+        </w:rPr>
+      </w:pPr>
+    </w:p>
+    <w:p>
+      <w:pPr>
+        <w:pStyle w:val="5"/>
+        <w:framePr w:wrap="auto" w:vAnchor="margin" w:hAnchor="text" w:yAlign="inline"/>
+        <w:shd w:val="clear" w:color="auto" w:fill="FFFFFF"/>
+        <w:spacing w:after="120"/>
+        <w:rPr>
+          <w:rFonts w:hint="eastAsia" w:ascii="等线" w:hAnsi="等线" w:eastAsia="等线" w:cs="等线"/>
+          <w:b/>
+          <w:bCs/>
+          <w:outline w:val="0"/>
+          <w:color w:val="333333"/>
+          <w:sz w:val="21"/>
+          <w:szCs w:val="21"/>
+          <w:u w:color="333333"/>
+          <w:rtl w:val="0"/>
+          <w:lang w:val="en-US" w:eastAsia="zh-CN"/>
+        </w:rPr>
+      </w:pPr>
+    </w:p>
+    <w:p>
+      <w:pPr>
+        <w:pStyle w:val="5"/>
+        <w:framePr w:wrap="auto" w:vAnchor="margin" w:hAnchor="text" w:yAlign="inline"/>
+        <w:shd w:val="clear" w:color="auto" w:fill="FFFFFF"/>
+        <w:spacing w:after="120"/>
+        <w:rPr>
+          <w:rFonts w:hint="default" w:ascii="等线" w:hAnsi="等线" w:eastAsia="等线" w:cs="等线"/>
+          <w:b/>
+          <w:bCs/>
+          <w:outline w:val="0"/>
+          <w:color w:val="333333"/>
+          <w:sz w:val="21"/>
+          <w:szCs w:val="21"/>
+          <w:u w:color="333333"/>
+          <w:rtl w:val="0"/>
+          <w:lang w:val="en-US" w:eastAsia="zh-CN"/>
+        </w:rPr>
+      </w:pPr>
+      <w:r>
+        <w:rPr>
+          <w:rFonts w:hint="eastAsia" w:ascii="等线" w:hAnsi="等线" w:eastAsia="等线" w:cs="等线"/>
+          <w:b/>
+          <w:bCs/>
+          <w:color w:val="333333"/>
+          <w:sz w:val="21"/>
+          <w:szCs w:val="21"/>
+          <w:u w:color="333333"/>
+          <w:rtl w:val="0"/>
+          <w:lang w:val="en-US" w:eastAsia="zh-CN"/>
+        </w:rPr>
+        <w:drawing>
+          <wp:anchor distT="0" distB="0" distL="114300" distR="114300" simplePos="0" relativeHeight="251660288" behindDoc="1" locked="0" layoutInCell="1" allowOverlap="1">
+            <wp:simplePos x="0" y="0"/>
+            <wp:positionH relativeFrom="column">
+              <wp:posOffset>-115570</wp:posOffset>
+            </wp:positionH>
+            <wp:positionV relativeFrom="paragraph">
+              <wp:posOffset>254000</wp:posOffset>
+            </wp:positionV>
+            <wp:extent cx="3855085" cy="2826385"/>
+            <wp:effectExtent l="0" t="0" r="0" b="0"/>
+            <wp:wrapTight wrapText="bothSides">
+              <wp:wrapPolygon>
+                <wp:start x="2732" y="815"/>
+                <wp:lineTo x="2391" y="1747"/>
+                <wp:lineTo x="2391" y="2679"/>
+                <wp:lineTo x="1708" y="3261"/>
+                <wp:lineTo x="1537" y="3611"/>
+                <wp:lineTo x="1537" y="4542"/>
+                <wp:lineTo x="2732" y="6406"/>
+                <wp:lineTo x="2476" y="7105"/>
+                <wp:lineTo x="2391" y="10133"/>
+                <wp:lineTo x="683" y="11297"/>
+                <wp:lineTo x="427" y="11647"/>
+                <wp:lineTo x="427" y="20848"/>
+                <wp:lineTo x="21091" y="20848"/>
+                <wp:lineTo x="21262" y="11763"/>
+                <wp:lineTo x="20835" y="11297"/>
+                <wp:lineTo x="19042" y="10133"/>
+                <wp:lineTo x="19042" y="4542"/>
+                <wp:lineTo x="20323" y="3843"/>
+                <wp:lineTo x="20067" y="2679"/>
+                <wp:lineTo x="3757" y="2562"/>
+                <wp:lineTo x="3586" y="1747"/>
+                <wp:lineTo x="3245" y="815"/>
+                <wp:lineTo x="2732" y="815"/>
+              </wp:wrapPolygon>
+            </wp:wrapTight>
+            <wp:docPr id="2" name="图片 2" descr="测试中心人员登录流程"/>
+            <wp:cNvGraphicFramePr>
+              <a:graphicFrameLocks xmlns:a="http://schemas.openxmlformats.org/drawingml/2006/main" noChangeAspect="1"/>
+            </wp:cNvGraphicFramePr>
+            <a:graphic xmlns:a="http://schemas.openxmlformats.org/drawingml/2006/main">
+              <a:graphicData uri="http://schemas.openxmlformats.org/drawingml/2006/picture">
+                <pic:pic xmlns:pic="http://schemas.openxmlformats.org/drawingml/2006/picture">
+                  <pic:nvPicPr>
+                    <pic:cNvPr id="2" name="图片 2" descr="测试中心人员登录流程"/>
+                    <pic:cNvPicPr>
+                      <a:picLocks noChangeAspect="1"/>
+                    </pic:cNvPicPr>
+                  </pic:nvPicPr>
+                  <pic:blipFill>
+                    <a:blip r:embed="rId18"/>
+                    <a:stretch>
+                      <a:fillRect/>
+                    </a:stretch>
+                  </pic:blipFill>
+                  <pic:spPr>
+                    <a:xfrm>
+                      <a:off x="0" y="0"/>
+                      <a:ext cx="3855085" cy="2826385"/>
+                    </a:xfrm>
+                    <a:prstGeom prst="rect">
+                      <a:avLst/>
+                    </a:prstGeom>
+                  </pic:spPr>
+                </pic:pic>
+              </a:graphicData>
+            </a:graphic>
+          </wp:anchor>
+        </w:drawing>
+      </w:r>
+      <w:r>
+        <w:rPr>
+          <w:rFonts w:hint="eastAsia" w:cs="等线"/>
+          <w:b/>
+          <w:bCs/>
+          <w:outline w:val="0"/>
+          <w:color w:val="333333"/>
+          <w:sz w:val="21"/>
+          <w:szCs w:val="21"/>
+          <w:u w:color="333333"/>
+          <w:rtl w:val="0"/>
+          <w:lang w:val="en-US" w:eastAsia="zh-CN"/>
+        </w:rPr>
+        <w:t>2.测试中心人员登录流程</w:t>
+      </w:r>
+    </w:p>
+    <w:p>
+      <w:pPr>
+        <w:pStyle w:val="5"/>
+        <w:framePr w:wrap="auto" w:vAnchor="margin" w:hAnchor="text" w:yAlign="inline"/>
+        <w:shd w:val="clear" w:color="auto" w:fill="FFFFFF"/>
+        <w:spacing w:after="120"/>
+        <w:rPr>
+          <w:rFonts w:hint="eastAsia" w:ascii="等线" w:hAnsi="等线" w:eastAsia="等线" w:cs="等线"/>
+          <w:b/>
+          <w:bCs/>
+          <w:outline w:val="0"/>
+          <w:color w:val="333333"/>
+          <w:sz w:val="21"/>
+          <w:szCs w:val="21"/>
+          <w:u w:color="333333"/>
+          <w:rtl w:val="0"/>
+          <w:lang w:val="en-US" w:eastAsia="zh-CN"/>
+        </w:rPr>
+      </w:pPr>
+    </w:p>
+    <w:p>
+      <w:pPr>
+        <w:pStyle w:val="5"/>
+        <w:framePr w:wrap="auto" w:vAnchor="margin" w:hAnchor="text" w:yAlign="inline"/>
+        <w:shd w:val="clear" w:color="auto" w:fill="FFFFFF"/>
+        <w:spacing w:after="120"/>
+        <w:rPr>
+          <w:rFonts w:hint="eastAsia" w:ascii="等线" w:hAnsi="等线" w:eastAsia="等线" w:cs="等线"/>
+          <w:b/>
+          <w:bCs/>
+          <w:outline w:val="0"/>
+          <w:color w:val="333333"/>
+          <w:sz w:val="21"/>
+          <w:szCs w:val="21"/>
+          <w:u w:color="333333"/>
+          <w:rtl w:val="0"/>
+          <w:lang w:val="en-US" w:eastAsia="zh-CN"/>
+        </w:rPr>
+      </w:pPr>
+    </w:p>
+    <w:p>
+      <w:pPr>
+        <w:pStyle w:val="5"/>
+        <w:framePr w:wrap="auto" w:vAnchor="margin" w:hAnchor="text" w:yAlign="inline"/>
+        <w:shd w:val="clear" w:color="auto" w:fill="FFFFFF"/>
+        <w:spacing w:after="120"/>
+        <w:rPr>
+          <w:rFonts w:hint="eastAsia" w:ascii="等线" w:hAnsi="等线" w:eastAsia="等线" w:cs="等线"/>
+          <w:b/>
+          <w:bCs/>
+          <w:outline w:val="0"/>
+          <w:color w:val="333333"/>
+          <w:sz w:val="21"/>
+          <w:szCs w:val="21"/>
+          <w:u w:color="333333"/>
+          <w:rtl w:val="0"/>
+          <w:lang w:val="en-US" w:eastAsia="zh-CN"/>
+        </w:rPr>
+      </w:pPr>
+    </w:p>
+    <w:p>
+      <w:pPr>
+        <w:pStyle w:val="5"/>
+        <w:framePr w:wrap="auto" w:vAnchor="margin" w:hAnchor="text" w:yAlign="inline"/>
+        <w:shd w:val="clear" w:color="auto" w:fill="FFFFFF"/>
+        <w:spacing w:after="120"/>
+        <w:rPr>
+          <w:rFonts w:hint="eastAsia" w:ascii="等线" w:hAnsi="等线" w:eastAsia="等线" w:cs="等线"/>
+          <w:b/>
+          <w:bCs/>
+          <w:outline w:val="0"/>
+          <w:color w:val="333333"/>
+          <w:sz w:val="21"/>
+          <w:szCs w:val="21"/>
+          <w:u w:color="333333"/>
+          <w:rtl w:val="0"/>
+          <w:lang w:val="en-US" w:eastAsia="zh-CN"/>
+        </w:rPr>
+      </w:pPr>
+    </w:p>
+    <w:p>
+      <w:pPr>
+        <w:pStyle w:val="5"/>
+        <w:framePr w:wrap="auto" w:vAnchor="margin" w:hAnchor="text" w:yAlign="inline"/>
+        <w:shd w:val="clear" w:color="auto" w:fill="FFFFFF"/>
+        <w:spacing w:after="120"/>
+        <w:rPr>
+          <w:rFonts w:hint="eastAsia" w:ascii="等线" w:hAnsi="等线" w:eastAsia="等线" w:cs="等线"/>
+          <w:b/>
+          <w:bCs/>
+          <w:outline w:val="0"/>
+          <w:color w:val="333333"/>
+          <w:sz w:val="21"/>
+          <w:szCs w:val="21"/>
+          <w:u w:color="333333"/>
+          <w:rtl w:val="0"/>
+          <w:lang w:val="en-US" w:eastAsia="zh-CN"/>
+        </w:rPr>
+      </w:pPr>
+    </w:p>
+    <w:p>
+      <w:pPr>
+        <w:pStyle w:val="5"/>
+        <w:framePr w:wrap="auto" w:vAnchor="margin" w:hAnchor="text" w:yAlign="inline"/>
+        <w:shd w:val="clear" w:color="auto" w:fill="FFFFFF"/>
+        <w:spacing w:after="120"/>
+        <w:rPr>
+          <w:rFonts w:hint="eastAsia" w:ascii="等线" w:hAnsi="等线" w:eastAsia="等线" w:cs="等线"/>
+          <w:b/>
+          <w:bCs/>
+          <w:outline w:val="0"/>
+          <w:color w:val="333333"/>
+          <w:sz w:val="21"/>
+          <w:szCs w:val="21"/>
+          <w:u w:color="333333"/>
+          <w:rtl w:val="0"/>
+          <w:lang w:val="en-US" w:eastAsia="zh-CN"/>
+        </w:rPr>
+      </w:pPr>
+    </w:p>
+    <w:p>
+      <w:pPr>
+        <w:pStyle w:val="5"/>
+        <w:framePr w:wrap="auto" w:vAnchor="margin" w:hAnchor="text" w:yAlign="inline"/>
+        <w:shd w:val="clear" w:color="auto" w:fill="FFFFFF"/>
+        <w:spacing w:after="120"/>
+        <w:rPr>
+          <w:rFonts w:hint="eastAsia" w:ascii="等线" w:hAnsi="等线" w:eastAsia="等线" w:cs="等线"/>
+          <w:b/>
+          <w:bCs/>
+          <w:outline w:val="0"/>
+          <w:color w:val="333333"/>
+          <w:sz w:val="21"/>
+          <w:szCs w:val="21"/>
+          <w:u w:color="333333"/>
+          <w:rtl w:val="0"/>
+          <w:lang w:val="en-US" w:eastAsia="zh-CN"/>
+        </w:rPr>
+      </w:pPr>
+    </w:p>
+    <w:p>
+      <w:pPr>
+        <w:pStyle w:val="5"/>
+        <w:framePr w:wrap="auto" w:vAnchor="margin" w:hAnchor="text" w:yAlign="inline"/>
+        <w:shd w:val="clear" w:color="auto" w:fill="FFFFFF"/>
+        <w:spacing w:after="120"/>
+        <w:rPr>
+          <w:rFonts w:hint="eastAsia" w:ascii="等线" w:hAnsi="等线" w:eastAsia="等线" w:cs="等线"/>
+          <w:b/>
+          <w:bCs/>
+          <w:outline w:val="0"/>
+          <w:color w:val="333333"/>
+          <w:sz w:val="21"/>
+          <w:szCs w:val="21"/>
+          <w:u w:color="333333"/>
+          <w:rtl w:val="0"/>
+          <w:lang w:val="en-US" w:eastAsia="zh-CN"/>
+        </w:rPr>
+      </w:pPr>
+    </w:p>
+    <w:p>
+      <w:pPr>
+        <w:pStyle w:val="5"/>
+        <w:framePr w:wrap="auto" w:vAnchor="margin" w:hAnchor="text" w:yAlign="inline"/>
+        <w:shd w:val="clear" w:color="auto" w:fill="FFFFFF"/>
+        <w:spacing w:after="120"/>
+        <w:rPr>
+          <w:rFonts w:hint="eastAsia" w:ascii="等线" w:hAnsi="等线" w:eastAsia="等线" w:cs="等线"/>
+          <w:b/>
+          <w:bCs/>
+          <w:outline w:val="0"/>
+          <w:color w:val="333333"/>
+          <w:sz w:val="21"/>
+          <w:szCs w:val="21"/>
+          <w:u w:color="333333"/>
+          <w:rtl w:val="0"/>
+          <w:lang w:val="en-US" w:eastAsia="zh-CN"/>
+        </w:rPr>
+      </w:pPr>
+    </w:p>
+    <w:p>
+      <w:pPr>
+        <w:pStyle w:val="5"/>
+        <w:framePr w:wrap="auto" w:vAnchor="margin" w:hAnchor="text" w:yAlign="inline"/>
+        <w:shd w:val="clear" w:color="auto" w:fill="FFFFFF"/>
+        <w:spacing w:after="120"/>
+        <w:rPr>
+          <w:rFonts w:hint="eastAsia" w:ascii="等线" w:hAnsi="等线" w:eastAsia="等线" w:cs="等线"/>
+          <w:b/>
+          <w:bCs/>
+          <w:outline w:val="0"/>
+          <w:color w:val="333333"/>
+          <w:sz w:val="21"/>
+          <w:szCs w:val="21"/>
+          <w:u w:color="333333"/>
+          <w:rtl w:val="0"/>
+          <w:lang w:val="en-US" w:eastAsia="zh-CN"/>
+        </w:rPr>
+      </w:pPr>
+    </w:p>
+    <w:p>
+      <w:pPr>
+        <w:pStyle w:val="5"/>
+        <w:framePr w:wrap="auto" w:vAnchor="margin" w:hAnchor="text" w:yAlign="inline"/>
+        <w:shd w:val="clear" w:color="auto" w:fill="FFFFFF"/>
+        <w:spacing w:after="120"/>
+        <w:rPr>
+          <w:rFonts w:hint="eastAsia" w:ascii="等线" w:hAnsi="等线" w:eastAsia="等线" w:cs="等线"/>
+          <w:b/>
+          <w:bCs/>
+          <w:outline w:val="0"/>
+          <w:color w:val="333333"/>
+          <w:sz w:val="21"/>
+          <w:szCs w:val="21"/>
+          <w:u w:color="333333"/>
+          <w:rtl w:val="0"/>
+          <w:lang w:val="en-US" w:eastAsia="zh-CN"/>
+        </w:rPr>
+      </w:pPr>
+    </w:p>
+    <w:p>
+      <w:pPr>
+        <w:pStyle w:val="5"/>
+        <w:framePr w:wrap="auto" w:vAnchor="margin" w:hAnchor="text" w:yAlign="inline"/>
+        <w:numPr>
+          <w:ilvl w:val="0"/>
+          <w:numId w:val="1"/>
+        </w:numPr>
+        <w:shd w:val="clear" w:color="auto" w:fill="FFFFFF"/>
+        <w:spacing w:after="120"/>
+        <w:rPr>
+          <w:rFonts w:hint="eastAsia" w:cs="等线"/>
+          <w:b/>
+          <w:bCs/>
+          <w:outline w:val="0"/>
+          <w:color w:val="333333"/>
+          <w:sz w:val="21"/>
+          <w:szCs w:val="21"/>
+          <w:u w:color="333333"/>
+          <w:rtl w:val="0"/>
+          <w:lang w:val="en-US" w:eastAsia="zh-CN"/>
+        </w:rPr>
+      </w:pPr>
+      <w:r>
+        <w:rPr>
+          <w:rFonts w:hint="eastAsia" w:cs="等线"/>
+          <w:b/>
+          <w:bCs/>
+          <w:outline w:val="0"/>
+          <w:color w:val="333333"/>
+          <w:sz w:val="21"/>
+          <w:szCs w:val="21"/>
+          <w:u w:color="333333"/>
+          <w:rtl w:val="0"/>
+          <w:lang w:val="en-US" w:eastAsia="zh-CN"/>
+        </w:rPr>
+        <w:t>客户发起委托流程图</w:t>
+      </w:r>
+    </w:p>
+    <w:p>
+      <w:pPr>
+        <w:pStyle w:val="5"/>
+        <w:keepNext w:val="0"/>
+        <w:keepLines w:val="0"/>
+        <w:pageBreakBefore w:val="0"/>
+        <w:framePr w:wrap="auto" w:vAnchor="margin" w:hAnchor="text" w:yAlign="inline"/>
+        <w:widowControl w:val="0"/>
+        <w:numPr>
+          <w:numId w:val="0"/>
+        </w:numPr>
+        <w:suppressLineNumbers w:val="0"/>
+        <w:pBdr>
+          <w:top w:val="none" w:color="auto" w:sz="0" w:space="0"/>
+          <w:left w:val="none" w:color="auto" w:sz="0" w:space="0"/>
+          <w:bottom w:val="none" w:color="auto" w:sz="0" w:space="0"/>
+          <w:right w:val="none" w:color="auto" w:sz="0" w:space="0"/>
+          <w:between w:val="none" w:color="auto" w:sz="0" w:space="0"/>
+        </w:pBdr>
+        <w:shd w:val="clear" w:color="auto" w:fill="FFFFFF"/>
+        <w:suppressAutoHyphens w:val="0"/>
+        <w:bidi w:val="0"/>
+        <w:spacing w:before="0" w:beforeAutospacing="0" w:after="120" w:afterAutospacing="0" w:line="240" w:lineRule="auto"/>
+        <w:ind w:right="0" w:rightChars="0"/>
+        <w:jc w:val="left"/>
+        <w:outlineLvl w:val="9"/>
+        <w:rPr>
+          <w:rFonts w:hint="default" w:cs="等线"/>
+          <w:b/>
+          <w:bCs/>
+          <w:outline w:val="0"/>
+          <w:color w:val="333333"/>
+          <w:sz w:val="21"/>
+          <w:szCs w:val="21"/>
+          <w:u w:color="333333"/>
+          <w:rtl w:val="0"/>
+          <w:lang w:val="en-US" w:eastAsia="zh-CN"/>
+        </w:rPr>
+      </w:pPr>
+      <w:r>
+        <w:rPr>
+          <w:rFonts w:hint="default" w:cs="等线"/>
+          <w:b/>
+          <w:bCs/>
+          <w:color w:val="333333"/>
+          <w:sz w:val="21"/>
+          <w:szCs w:val="21"/>
+          <w:u w:color="333333"/>
+          <w:rtl w:val="0"/>
+          <w:lang w:val="en-US" w:eastAsia="zh-CN"/>
+        </w:rPr>
+        <w:drawing>
+          <wp:anchor distT="0" distB="0" distL="114300" distR="114300" simplePos="0" relativeHeight="251662336" behindDoc="0" locked="0" layoutInCell="1" allowOverlap="1">
+            <wp:simplePos x="0" y="0"/>
+            <wp:positionH relativeFrom="column">
+              <wp:posOffset>-198755</wp:posOffset>
+            </wp:positionH>
+            <wp:positionV relativeFrom="paragraph">
+              <wp:posOffset>27940</wp:posOffset>
+            </wp:positionV>
+            <wp:extent cx="3639185" cy="3132455"/>
+            <wp:effectExtent l="0" t="0" r="0" b="0"/>
+            <wp:wrapNone/>
+            <wp:docPr id="3" name="图片 3" descr="客户发起委托流程图"/>
+            <wp:cNvGraphicFramePr>
+              <a:graphicFrameLocks xmlns:a="http://schemas.openxmlformats.org/drawingml/2006/main" noChangeAspect="1"/>
+            </wp:cNvGraphicFramePr>
+            <a:graphic xmlns:a="http://schemas.openxmlformats.org/drawingml/2006/main">
+              <a:graphicData uri="http://schemas.openxmlformats.org/drawingml/2006/picture">
+                <pic:pic xmlns:pic="http://schemas.openxmlformats.org/drawingml/2006/picture">
+                  <pic:nvPicPr>
+                    <pic:cNvPr id="3" name="图片 3" descr="客户发起委托流程图"/>
+                    <pic:cNvPicPr>
+                      <a:picLocks noChangeAspect="1"/>
+                    </pic:cNvPicPr>
+                  </pic:nvPicPr>
+                  <pic:blipFill>
+                    <a:blip r:embed="rId19"/>
+                    <a:stretch>
+                      <a:fillRect/>
+                    </a:stretch>
+                  </pic:blipFill>
+                  <pic:spPr>
+                    <a:xfrm>
+                      <a:off x="0" y="0"/>
+                      <a:ext cx="3639185" cy="3132455"/>
+                    </a:xfrm>
+                    <a:prstGeom prst="rect">
+                      <a:avLst/>
+                    </a:prstGeom>
+                  </pic:spPr>
+                </pic:pic>
+              </a:graphicData>
+            </a:graphic>
+          </wp:anchor>
+        </w:drawing>
+      </w:r>
+    </w:p>
+    <w:p>
+      <w:pPr>
+        <w:pStyle w:val="5"/>
+        <w:keepNext w:val="0"/>
+        <w:keepLines w:val="0"/>
+        <w:pageBreakBefore w:val="0"/>
+        <w:framePr w:wrap="auto" w:vAnchor="margin" w:hAnchor="text" w:yAlign="inline"/>
+        <w:widowControl w:val="0"/>
+        <w:numPr>
+          <w:numId w:val="0"/>
+        </w:numPr>
+        <w:suppressLineNumbers w:val="0"/>
+        <w:pBdr>
+          <w:top w:val="none" w:color="auto" w:sz="0" w:space="0"/>
+          <w:left w:val="none" w:color="auto" w:sz="0" w:space="0"/>
+          <w:bottom w:val="none" w:color="auto" w:sz="0" w:space="0"/>
+          <w:right w:val="none" w:color="auto" w:sz="0" w:space="0"/>
+          <w:between w:val="none" w:color="auto" w:sz="0" w:space="0"/>
+        </w:pBdr>
+        <w:shd w:val="clear" w:color="auto" w:fill="FFFFFF"/>
+        <w:suppressAutoHyphens w:val="0"/>
+        <w:bidi w:val="0"/>
+        <w:spacing w:before="0" w:beforeAutospacing="0" w:after="120" w:afterAutospacing="0" w:line="240" w:lineRule="auto"/>
+        <w:ind w:right="0" w:rightChars="0"/>
+        <w:jc w:val="left"/>
+        <w:outlineLvl w:val="9"/>
+        <w:rPr>
+          <w:rFonts w:hint="default" w:cs="等线"/>
+          <w:b/>
+          <w:bCs/>
+          <w:outline w:val="0"/>
+          <w:color w:val="333333"/>
+          <w:sz w:val="21"/>
+          <w:szCs w:val="21"/>
+          <w:u w:color="333333"/>
+          <w:rtl w:val="0"/>
+          <w:lang w:val="en-US" w:eastAsia="zh-CN"/>
+        </w:rPr>
+      </w:pPr>
+    </w:p>
+    <w:p>
+      <w:pPr>
+        <w:pStyle w:val="5"/>
+        <w:keepNext w:val="0"/>
+        <w:keepLines w:val="0"/>
+        <w:pageBreakBefore w:val="0"/>
+        <w:framePr w:wrap="auto" w:vAnchor="margin" w:hAnchor="text" w:yAlign="inline"/>
+        <w:widowControl w:val="0"/>
+        <w:numPr>
+          <w:numId w:val="0"/>
+        </w:numPr>
+        <w:suppressLineNumbers w:val="0"/>
+        <w:pBdr>
+          <w:top w:val="none" w:color="auto" w:sz="0" w:space="0"/>
+          <w:left w:val="none" w:color="auto" w:sz="0" w:space="0"/>
+          <w:bottom w:val="none" w:color="auto" w:sz="0" w:space="0"/>
+          <w:right w:val="none" w:color="auto" w:sz="0" w:space="0"/>
+          <w:between w:val="none" w:color="auto" w:sz="0" w:space="0"/>
+        </w:pBdr>
+        <w:shd w:val="clear" w:color="auto" w:fill="FFFFFF"/>
+        <w:suppressAutoHyphens w:val="0"/>
+        <w:bidi w:val="0"/>
+        <w:spacing w:before="0" w:beforeAutospacing="0" w:after="120" w:afterAutospacing="0" w:line="240" w:lineRule="auto"/>
+        <w:ind w:right="0" w:rightChars="0"/>
+        <w:jc w:val="left"/>
+        <w:outlineLvl w:val="9"/>
+        <w:rPr>
+          <w:rFonts w:hint="default" w:cs="等线"/>
+          <w:b/>
+          <w:bCs/>
+          <w:outline w:val="0"/>
+          <w:color w:val="333333"/>
+          <w:sz w:val="21"/>
+          <w:szCs w:val="21"/>
+          <w:u w:color="333333"/>
+          <w:rtl w:val="0"/>
+          <w:lang w:val="en-US" w:eastAsia="zh-CN"/>
+        </w:rPr>
+      </w:pPr>
+    </w:p>
+    <w:p>
+      <w:pPr>
+        <w:pStyle w:val="5"/>
+        <w:keepNext w:val="0"/>
+        <w:keepLines w:val="0"/>
+        <w:pageBreakBefore w:val="0"/>
+        <w:framePr w:wrap="auto" w:vAnchor="margin" w:hAnchor="text" w:yAlign="inline"/>
+        <w:widowControl w:val="0"/>
+        <w:numPr>
+          <w:numId w:val="0"/>
+        </w:numPr>
+        <w:suppressLineNumbers w:val="0"/>
+        <w:pBdr>
+          <w:top w:val="none" w:color="auto" w:sz="0" w:space="0"/>
+          <w:left w:val="none" w:color="auto" w:sz="0" w:space="0"/>
+          <w:bottom w:val="none" w:color="auto" w:sz="0" w:space="0"/>
+          <w:right w:val="none" w:color="auto" w:sz="0" w:space="0"/>
+          <w:between w:val="none" w:color="auto" w:sz="0" w:space="0"/>
+        </w:pBdr>
+        <w:shd w:val="clear" w:color="auto" w:fill="FFFFFF"/>
+        <w:suppressAutoHyphens w:val="0"/>
+        <w:bidi w:val="0"/>
+        <w:spacing w:before="0" w:beforeAutospacing="0" w:after="120" w:afterAutospacing="0" w:line="240" w:lineRule="auto"/>
+        <w:ind w:right="0" w:rightChars="0"/>
+        <w:jc w:val="left"/>
+        <w:outlineLvl w:val="9"/>
+        <w:rPr>
+          <w:rFonts w:hint="default" w:cs="等线"/>
+          <w:b/>
+          <w:bCs/>
+          <w:outline w:val="0"/>
+          <w:color w:val="333333"/>
+          <w:sz w:val="21"/>
+          <w:szCs w:val="21"/>
+          <w:u w:color="333333"/>
+          <w:rtl w:val="0"/>
+          <w:lang w:val="en-US" w:eastAsia="zh-CN"/>
+        </w:rPr>
+      </w:pPr>
+    </w:p>
+    <w:p>
+      <w:pPr>
+        <w:pStyle w:val="5"/>
+        <w:keepNext w:val="0"/>
+        <w:keepLines w:val="0"/>
+        <w:pageBreakBefore w:val="0"/>
+        <w:framePr w:wrap="auto" w:vAnchor="margin" w:hAnchor="text" w:yAlign="inline"/>
+        <w:widowControl w:val="0"/>
+        <w:numPr>
+          <w:numId w:val="0"/>
+        </w:numPr>
+        <w:suppressLineNumbers w:val="0"/>
+        <w:pBdr>
+          <w:top w:val="none" w:color="auto" w:sz="0" w:space="0"/>
+          <w:left w:val="none" w:color="auto" w:sz="0" w:space="0"/>
+          <w:bottom w:val="none" w:color="auto" w:sz="0" w:space="0"/>
+          <w:right w:val="none" w:color="auto" w:sz="0" w:space="0"/>
+          <w:between w:val="none" w:color="auto" w:sz="0" w:space="0"/>
+        </w:pBdr>
+        <w:shd w:val="clear" w:color="auto" w:fill="FFFFFF"/>
+        <w:suppressAutoHyphens w:val="0"/>
+        <w:bidi w:val="0"/>
+        <w:spacing w:before="0" w:beforeAutospacing="0" w:after="120" w:afterAutospacing="0" w:line="240" w:lineRule="auto"/>
+        <w:ind w:right="0" w:rightChars="0"/>
+        <w:jc w:val="left"/>
+        <w:outlineLvl w:val="9"/>
+        <w:rPr>
+          <w:rFonts w:hint="default" w:cs="等线"/>
+          <w:b/>
+          <w:bCs/>
+          <w:outline w:val="0"/>
+          <w:color w:val="333333"/>
+          <w:sz w:val="21"/>
+          <w:szCs w:val="21"/>
+          <w:u w:color="333333"/>
+          <w:rtl w:val="0"/>
+          <w:lang w:val="en-US" w:eastAsia="zh-CN"/>
+        </w:rPr>
+      </w:pPr>
+    </w:p>
+    <w:p>
+      <w:pPr>
+        <w:pStyle w:val="5"/>
+        <w:keepNext w:val="0"/>
+        <w:keepLines w:val="0"/>
+        <w:pageBreakBefore w:val="0"/>
+        <w:framePr w:wrap="auto" w:vAnchor="margin" w:hAnchor="text" w:yAlign="inline"/>
+        <w:widowControl w:val="0"/>
+        <w:numPr>
+          <w:numId w:val="0"/>
+        </w:numPr>
+        <w:suppressLineNumbers w:val="0"/>
+        <w:pBdr>
+          <w:top w:val="none" w:color="auto" w:sz="0" w:space="0"/>
+          <w:left w:val="none" w:color="auto" w:sz="0" w:space="0"/>
+          <w:bottom w:val="none" w:color="auto" w:sz="0" w:space="0"/>
+          <w:right w:val="none" w:color="auto" w:sz="0" w:space="0"/>
+          <w:between w:val="none" w:color="auto" w:sz="0" w:space="0"/>
+        </w:pBdr>
+        <w:shd w:val="clear" w:color="auto" w:fill="FFFFFF"/>
+        <w:suppressAutoHyphens w:val="0"/>
+        <w:bidi w:val="0"/>
+        <w:spacing w:before="0" w:beforeAutospacing="0" w:after="120" w:afterAutospacing="0" w:line="240" w:lineRule="auto"/>
+        <w:ind w:right="0" w:rightChars="0"/>
+        <w:jc w:val="left"/>
+        <w:outlineLvl w:val="9"/>
+        <w:rPr>
+          <w:rFonts w:hint="default" w:cs="等线"/>
+          <w:b/>
+          <w:bCs/>
+          <w:outline w:val="0"/>
+          <w:color w:val="333333"/>
+          <w:sz w:val="21"/>
+          <w:szCs w:val="21"/>
+          <w:u w:color="333333"/>
+          <w:rtl w:val="0"/>
+          <w:lang w:val="en-US" w:eastAsia="zh-CN"/>
+        </w:rPr>
+      </w:pPr>
+    </w:p>
+    <w:p>
+      <w:pPr>
+        <w:pStyle w:val="5"/>
+        <w:keepNext w:val="0"/>
+        <w:keepLines w:val="0"/>
+        <w:pageBreakBefore w:val="0"/>
+        <w:framePr w:wrap="auto" w:vAnchor="margin" w:hAnchor="text" w:yAlign="inline"/>
+        <w:widowControl w:val="0"/>
+        <w:numPr>
+          <w:numId w:val="0"/>
+        </w:numPr>
+        <w:suppressLineNumbers w:val="0"/>
+        <w:pBdr>
+          <w:top w:val="none" w:color="auto" w:sz="0" w:space="0"/>
+          <w:left w:val="none" w:color="auto" w:sz="0" w:space="0"/>
+          <w:bottom w:val="none" w:color="auto" w:sz="0" w:space="0"/>
+          <w:right w:val="none" w:color="auto" w:sz="0" w:space="0"/>
+          <w:between w:val="none" w:color="auto" w:sz="0" w:space="0"/>
+        </w:pBdr>
+        <w:shd w:val="clear" w:color="auto" w:fill="FFFFFF"/>
+        <w:suppressAutoHyphens w:val="0"/>
+        <w:bidi w:val="0"/>
+        <w:spacing w:before="0" w:beforeAutospacing="0" w:after="120" w:afterAutospacing="0" w:line="240" w:lineRule="auto"/>
+        <w:ind w:right="0" w:rightChars="0"/>
+        <w:jc w:val="left"/>
+        <w:outlineLvl w:val="9"/>
+        <w:rPr>
+          <w:rFonts w:hint="default" w:cs="等线"/>
+          <w:b/>
+          <w:bCs/>
+          <w:outline w:val="0"/>
+          <w:color w:val="333333"/>
+          <w:sz w:val="21"/>
+          <w:szCs w:val="21"/>
+          <w:u w:color="333333"/>
+          <w:rtl w:val="0"/>
+          <w:lang w:val="en-US" w:eastAsia="zh-CN"/>
+        </w:rPr>
+      </w:pPr>
+    </w:p>
+    <w:p>
+      <w:pPr>
+        <w:pStyle w:val="5"/>
+        <w:keepNext w:val="0"/>
+        <w:keepLines w:val="0"/>
+        <w:pageBreakBefore w:val="0"/>
+        <w:framePr w:wrap="auto" w:vAnchor="margin" w:hAnchor="text" w:yAlign="inline"/>
+        <w:widowControl w:val="0"/>
+        <w:numPr>
+          <w:numId w:val="0"/>
+        </w:numPr>
+        <w:suppressLineNumbers w:val="0"/>
+        <w:pBdr>
+          <w:top w:val="none" w:color="auto" w:sz="0" w:space="0"/>
+          <w:left w:val="none" w:color="auto" w:sz="0" w:space="0"/>
+          <w:bottom w:val="none" w:color="auto" w:sz="0" w:space="0"/>
+          <w:right w:val="none" w:color="auto" w:sz="0" w:space="0"/>
+          <w:between w:val="none" w:color="auto" w:sz="0" w:space="0"/>
+        </w:pBdr>
+        <w:shd w:val="clear" w:color="auto" w:fill="FFFFFF"/>
+        <w:suppressAutoHyphens w:val="0"/>
+        <w:bidi w:val="0"/>
+        <w:spacing w:before="0" w:beforeAutospacing="0" w:after="120" w:afterAutospacing="0" w:line="240" w:lineRule="auto"/>
+        <w:ind w:right="0" w:rightChars="0"/>
+        <w:jc w:val="left"/>
+        <w:outlineLvl w:val="9"/>
+        <w:rPr>
+          <w:rFonts w:hint="default" w:cs="等线"/>
+          <w:b/>
+          <w:bCs/>
+          <w:outline w:val="0"/>
+          <w:color w:val="333333"/>
+          <w:sz w:val="21"/>
+          <w:szCs w:val="21"/>
+          <w:u w:color="333333"/>
+          <w:rtl w:val="0"/>
+          <w:lang w:val="en-US" w:eastAsia="zh-CN"/>
+        </w:rPr>
+      </w:pPr>
+    </w:p>
+    <w:p>
+      <w:pPr>
+        <w:pStyle w:val="5"/>
+        <w:keepNext w:val="0"/>
+        <w:keepLines w:val="0"/>
+        <w:pageBreakBefore w:val="0"/>
+        <w:framePr w:wrap="auto" w:vAnchor="margin" w:hAnchor="text" w:yAlign="inline"/>
+        <w:widowControl w:val="0"/>
+        <w:numPr>
+          <w:numId w:val="0"/>
+        </w:numPr>
+        <w:suppressLineNumbers w:val="0"/>
+        <w:pBdr>
+          <w:top w:val="none" w:color="auto" w:sz="0" w:space="0"/>
+          <w:left w:val="none" w:color="auto" w:sz="0" w:space="0"/>
+          <w:bottom w:val="none" w:color="auto" w:sz="0" w:space="0"/>
+          <w:right w:val="none" w:color="auto" w:sz="0" w:space="0"/>
+          <w:between w:val="none" w:color="auto" w:sz="0" w:space="0"/>
+        </w:pBdr>
+        <w:shd w:val="clear" w:color="auto" w:fill="FFFFFF"/>
+        <w:suppressAutoHyphens w:val="0"/>
+        <w:bidi w:val="0"/>
+        <w:spacing w:before="0" w:beforeAutospacing="0" w:after="120" w:afterAutospacing="0" w:line="240" w:lineRule="auto"/>
+        <w:ind w:right="0" w:rightChars="0"/>
+        <w:jc w:val="left"/>
+        <w:outlineLvl w:val="9"/>
+        <w:rPr>
+          <w:rFonts w:hint="default" w:cs="等线"/>
+          <w:b/>
+          <w:bCs/>
+          <w:outline w:val="0"/>
+          <w:color w:val="333333"/>
+          <w:sz w:val="21"/>
+          <w:szCs w:val="21"/>
+          <w:u w:color="333333"/>
+          <w:rtl w:val="0"/>
+          <w:lang w:val="en-US" w:eastAsia="zh-CN"/>
+        </w:rPr>
+      </w:pPr>
+    </w:p>
+    <w:p>
+      <w:pPr>
+        <w:pStyle w:val="5"/>
+        <w:keepNext w:val="0"/>
+        <w:keepLines w:val="0"/>
+        <w:pageBreakBefore w:val="0"/>
+        <w:framePr w:wrap="auto" w:vAnchor="margin" w:hAnchor="text" w:yAlign="inline"/>
+        <w:widowControl w:val="0"/>
+        <w:numPr>
+          <w:numId w:val="0"/>
+        </w:numPr>
+        <w:suppressLineNumbers w:val="0"/>
+        <w:pBdr>
+          <w:top w:val="none" w:color="auto" w:sz="0" w:space="0"/>
+          <w:left w:val="none" w:color="auto" w:sz="0" w:space="0"/>
+          <w:bottom w:val="none" w:color="auto" w:sz="0" w:space="0"/>
+          <w:right w:val="none" w:color="auto" w:sz="0" w:space="0"/>
+          <w:between w:val="none" w:color="auto" w:sz="0" w:space="0"/>
+        </w:pBdr>
+        <w:shd w:val="clear" w:color="auto" w:fill="FFFFFF"/>
+        <w:suppressAutoHyphens w:val="0"/>
+        <w:bidi w:val="0"/>
+        <w:spacing w:before="0" w:beforeAutospacing="0" w:after="120" w:afterAutospacing="0" w:line="240" w:lineRule="auto"/>
+        <w:ind w:right="0" w:rightChars="0"/>
+        <w:jc w:val="left"/>
+        <w:outlineLvl w:val="9"/>
+        <w:rPr>
+          <w:rFonts w:hint="default" w:cs="等线"/>
+          <w:b/>
+          <w:bCs/>
+          <w:outline w:val="0"/>
+          <w:color w:val="333333"/>
+          <w:sz w:val="21"/>
+          <w:szCs w:val="21"/>
+          <w:u w:color="333333"/>
+          <w:rtl w:val="0"/>
+          <w:lang w:val="en-US" w:eastAsia="zh-CN"/>
+        </w:rPr>
+      </w:pPr>
+    </w:p>
+    <w:p>
+      <w:pPr>
+        <w:pStyle w:val="5"/>
+        <w:keepNext w:val="0"/>
+        <w:keepLines w:val="0"/>
+        <w:pageBreakBefore w:val="0"/>
+        <w:framePr w:wrap="auto" w:vAnchor="margin" w:hAnchor="text" w:yAlign="inline"/>
+        <w:widowControl w:val="0"/>
+        <w:numPr>
+          <w:numId w:val="0"/>
+        </w:numPr>
+        <w:suppressLineNumbers w:val="0"/>
+        <w:pBdr>
+          <w:top w:val="none" w:color="auto" w:sz="0" w:space="0"/>
+          <w:left w:val="none" w:color="auto" w:sz="0" w:space="0"/>
+          <w:bottom w:val="none" w:color="auto" w:sz="0" w:space="0"/>
+          <w:right w:val="none" w:color="auto" w:sz="0" w:space="0"/>
+          <w:between w:val="none" w:color="auto" w:sz="0" w:space="0"/>
+        </w:pBdr>
+        <w:shd w:val="clear" w:color="auto" w:fill="FFFFFF"/>
+        <w:suppressAutoHyphens w:val="0"/>
+        <w:bidi w:val="0"/>
+        <w:spacing w:before="0" w:beforeAutospacing="0" w:after="120" w:afterAutospacing="0" w:line="240" w:lineRule="auto"/>
+        <w:ind w:right="0" w:rightChars="0"/>
+        <w:jc w:val="left"/>
+        <w:outlineLvl w:val="9"/>
+        <w:rPr>
+          <w:rFonts w:hint="default" w:cs="等线"/>
+          <w:b/>
+          <w:bCs/>
+          <w:outline w:val="0"/>
+          <w:color w:val="333333"/>
+          <w:sz w:val="21"/>
+          <w:szCs w:val="21"/>
+          <w:u w:color="333333"/>
+          <w:rtl w:val="0"/>
+          <w:lang w:val="en-US" w:eastAsia="zh-CN"/>
+        </w:rPr>
+      </w:pPr>
+    </w:p>
+    <w:p>
+      <w:pPr>
+        <w:pStyle w:val="5"/>
+        <w:keepNext w:val="0"/>
+        <w:keepLines w:val="0"/>
+        <w:pageBreakBefore w:val="0"/>
+        <w:framePr w:wrap="auto" w:vAnchor="margin" w:hAnchor="text" w:yAlign="inline"/>
+        <w:widowControl w:val="0"/>
+        <w:numPr>
+          <w:numId w:val="0"/>
+        </w:numPr>
+        <w:suppressLineNumbers w:val="0"/>
+        <w:pBdr>
+          <w:top w:val="none" w:color="auto" w:sz="0" w:space="0"/>
+          <w:left w:val="none" w:color="auto" w:sz="0" w:space="0"/>
+          <w:bottom w:val="none" w:color="auto" w:sz="0" w:space="0"/>
+          <w:right w:val="none" w:color="auto" w:sz="0" w:space="0"/>
+          <w:between w:val="none" w:color="auto" w:sz="0" w:space="0"/>
+        </w:pBdr>
+        <w:shd w:val="clear" w:color="auto" w:fill="FFFFFF"/>
+        <w:suppressAutoHyphens w:val="0"/>
+        <w:bidi w:val="0"/>
+        <w:spacing w:before="0" w:beforeAutospacing="0" w:after="120" w:afterAutospacing="0" w:line="240" w:lineRule="auto"/>
+        <w:ind w:right="0" w:rightChars="0"/>
+        <w:jc w:val="left"/>
+        <w:outlineLvl w:val="9"/>
+        <w:rPr>
+          <w:rFonts w:hint="default" w:cs="等线"/>
+          <w:b/>
+          <w:bCs/>
+          <w:outline w:val="0"/>
+          <w:color w:val="333333"/>
+          <w:sz w:val="21"/>
+          <w:szCs w:val="21"/>
+          <w:u w:color="333333"/>
+          <w:rtl w:val="0"/>
+          <w:lang w:val="en-US" w:eastAsia="zh-CN"/>
+        </w:rPr>
+      </w:pPr>
+    </w:p>
+    <w:p>
+      <w:pPr>
+        <w:pStyle w:val="5"/>
+        <w:keepNext w:val="0"/>
+        <w:keepLines w:val="0"/>
+        <w:pageBreakBefore w:val="0"/>
+        <w:framePr w:wrap="auto" w:vAnchor="margin" w:hAnchor="text" w:yAlign="inline"/>
+        <w:widowControl w:val="0"/>
+        <w:numPr>
+          <w:numId w:val="0"/>
+        </w:numPr>
+        <w:suppressLineNumbers w:val="0"/>
+        <w:pBdr>
+          <w:top w:val="none" w:color="auto" w:sz="0" w:space="0"/>
+          <w:left w:val="none" w:color="auto" w:sz="0" w:space="0"/>
+          <w:bottom w:val="none" w:color="auto" w:sz="0" w:space="0"/>
+          <w:right w:val="none" w:color="auto" w:sz="0" w:space="0"/>
+          <w:between w:val="none" w:color="auto" w:sz="0" w:space="0"/>
+        </w:pBdr>
+        <w:shd w:val="clear" w:color="auto" w:fill="FFFFFF"/>
+        <w:suppressAutoHyphens w:val="0"/>
+        <w:bidi w:val="0"/>
+        <w:spacing w:before="0" w:beforeAutospacing="0" w:after="120" w:afterAutospacing="0" w:line="240" w:lineRule="auto"/>
+        <w:ind w:right="0" w:rightChars="0"/>
+        <w:jc w:val="left"/>
+        <w:outlineLvl w:val="9"/>
+        <w:rPr>
+          <w:rFonts w:hint="default" w:cs="等线"/>
+          <w:b/>
+          <w:bCs/>
+          <w:outline w:val="0"/>
+          <w:color w:val="333333"/>
+          <w:sz w:val="21"/>
+          <w:szCs w:val="21"/>
+          <w:u w:color="333333"/>
+          <w:rtl w:val="0"/>
+          <w:lang w:val="en-US" w:eastAsia="zh-CN"/>
+        </w:rPr>
+      </w:pPr>
+    </w:p>
+    <w:p>
+      <w:pPr>
+        <w:pStyle w:val="5"/>
+        <w:keepNext w:val="0"/>
+        <w:keepLines w:val="0"/>
+        <w:pageBreakBefore w:val="0"/>
+        <w:framePr w:wrap="auto" w:vAnchor="margin" w:hAnchor="text" w:yAlign="inline"/>
+        <w:widowControl w:val="0"/>
+        <w:numPr>
+          <w:ilvl w:val="0"/>
+          <w:numId w:val="1"/>
+        </w:numPr>
+        <w:suppressLineNumbers w:val="0"/>
+        <w:pBdr>
+          <w:top w:val="none" w:color="auto" w:sz="0" w:space="0"/>
+          <w:left w:val="none" w:color="auto" w:sz="0" w:space="0"/>
+          <w:bottom w:val="none" w:color="auto" w:sz="0" w:space="0"/>
+          <w:right w:val="none" w:color="auto" w:sz="0" w:space="0"/>
+          <w:between w:val="none" w:color="auto" w:sz="0" w:space="0"/>
+        </w:pBdr>
+        <w:shd w:val="clear" w:color="auto" w:fill="FFFFFF"/>
+        <w:suppressAutoHyphens w:val="0"/>
+        <w:bidi w:val="0"/>
+        <w:spacing w:before="0" w:beforeAutospacing="0" w:after="120" w:afterAutospacing="0" w:line="240" w:lineRule="auto"/>
+        <w:ind w:left="0" w:leftChars="0" w:right="0" w:rightChars="0" w:firstLine="0" w:firstLineChars="0"/>
+        <w:jc w:val="left"/>
+        <w:outlineLvl w:val="9"/>
+        <w:rPr>
+          <w:rFonts w:hint="default" w:cs="等线"/>
+          <w:b/>
+          <w:bCs/>
+          <w:outline w:val="0"/>
+          <w:color w:val="333333"/>
+          <w:sz w:val="21"/>
+          <w:szCs w:val="21"/>
+          <w:u w:color="333333"/>
+          <w:rtl w:val="0"/>
+          <w:lang w:val="en-US" w:eastAsia="zh-CN"/>
+        </w:rPr>
+      </w:pPr>
+      <w:r>
+        <w:rPr>
+          <w:rFonts w:hint="default" w:cs="等线"/>
+          <w:b/>
+          <w:bCs/>
+          <w:outline w:val="0"/>
+          <w:color w:val="333333"/>
+          <w:sz w:val="21"/>
+          <w:szCs w:val="21"/>
+          <w:u w:color="333333"/>
+          <w:rtl w:val="0"/>
+          <w:lang w:val="en-US" w:eastAsia="zh-CN"/>
+        </w:rPr>
+        <w:drawing>
+          <wp:anchor distT="0" distB="0" distL="114300" distR="114300" simplePos="0" relativeHeight="251661312" behindDoc="0" locked="0" layoutInCell="1" allowOverlap="1">
+            <wp:simplePos x="0" y="0"/>
+            <wp:positionH relativeFrom="column">
+              <wp:posOffset>-51435</wp:posOffset>
+            </wp:positionH>
+            <wp:positionV relativeFrom="paragraph">
+              <wp:posOffset>131445</wp:posOffset>
+            </wp:positionV>
+            <wp:extent cx="4816475" cy="3111500"/>
+            <wp:effectExtent l="0" t="0" r="0" b="0"/>
+            <wp:wrapNone/>
+            <wp:docPr id="4" name="图片 4" descr="报价流程"/>
+            <wp:cNvGraphicFramePr>
+              <a:graphicFrameLocks xmlns:a="http://schemas.openxmlformats.org/drawingml/2006/main" noChangeAspect="1"/>
+            </wp:cNvGraphicFramePr>
+            <a:graphic xmlns:a="http://schemas.openxmlformats.org/drawingml/2006/main">
+              <a:graphicData uri="http://schemas.openxmlformats.org/drawingml/2006/picture">
+                <pic:pic xmlns:pic="http://schemas.openxmlformats.org/drawingml/2006/picture">
+                  <pic:nvPicPr>
+                    <pic:cNvPr id="4" name="图片 4" descr="报价流程"/>
+                    <pic:cNvPicPr>
+                      <a:picLocks noChangeAspect="1"/>
+                    </pic:cNvPicPr>
+                  </pic:nvPicPr>
+                  <pic:blipFill>
+                    <a:blip r:embed="rId20"/>
+                    <a:stretch>
+                      <a:fillRect/>
+                    </a:stretch>
+                  </pic:blipFill>
+                  <pic:spPr>
+                    <a:xfrm>
+                      <a:off x="0" y="0"/>
+                      <a:ext cx="4816475" cy="3111500"/>
+                    </a:xfrm>
+                    <a:prstGeom prst="rect">
+                      <a:avLst/>
+                    </a:prstGeom>
+                  </pic:spPr>
+                </pic:pic>
+              </a:graphicData>
+            </a:graphic>
+          </wp:anchor>
+        </w:drawing>
+      </w:r>
+      <w:r>
+        <w:rPr>
+          <w:rFonts w:hint="eastAsia" w:cs="等线"/>
+          <w:b/>
+          <w:bCs/>
+          <w:outline w:val="0"/>
+          <w:color w:val="333333"/>
+          <w:sz w:val="21"/>
+          <w:szCs w:val="21"/>
+          <w:u w:color="333333"/>
+          <w:rtl w:val="0"/>
+          <w:lang w:val="en-US" w:eastAsia="zh-CN"/>
+        </w:rPr>
+        <w:t>报价流程</w:t>
+      </w:r>
+    </w:p>
+    <w:p>
+      <w:pPr>
+        <w:pStyle w:val="5"/>
+        <w:keepNext w:val="0"/>
+        <w:keepLines w:val="0"/>
+        <w:pageBreakBefore w:val="0"/>
+        <w:framePr w:wrap="auto" w:vAnchor="margin" w:hAnchor="text" w:yAlign="inline"/>
+        <w:widowControl w:val="0"/>
+        <w:numPr>
+          <w:numId w:val="0"/>
+        </w:numPr>
+        <w:suppressLineNumbers w:val="0"/>
+        <w:pBdr>
+          <w:top w:val="none" w:color="auto" w:sz="0" w:space="0"/>
+          <w:left w:val="none" w:color="auto" w:sz="0" w:space="0"/>
+          <w:bottom w:val="none" w:color="auto" w:sz="0" w:space="0"/>
+          <w:right w:val="none" w:color="auto" w:sz="0" w:space="0"/>
+          <w:between w:val="none" w:color="auto" w:sz="0" w:space="0"/>
+        </w:pBdr>
+        <w:shd w:val="clear" w:color="auto" w:fill="FFFFFF"/>
+        <w:suppressAutoHyphens w:val="0"/>
+        <w:bidi w:val="0"/>
+        <w:spacing w:before="0" w:beforeAutospacing="0" w:after="120" w:afterAutospacing="0" w:line="240" w:lineRule="auto"/>
+        <w:ind w:right="0" w:rightChars="0"/>
+        <w:jc w:val="left"/>
+        <w:outlineLvl w:val="9"/>
+        <w:rPr>
+          <w:rFonts w:hint="default" w:cs="等线"/>
+          <w:b/>
+          <w:bCs/>
+          <w:outline w:val="0"/>
+          <w:color w:val="333333"/>
+          <w:sz w:val="21"/>
+          <w:szCs w:val="21"/>
+          <w:u w:color="333333"/>
+          <w:rtl w:val="0"/>
+          <w:lang w:val="en-US" w:eastAsia="zh-CN"/>
+        </w:rPr>
+      </w:pPr>
+    </w:p>
+    <w:p>
+      <w:pPr>
+        <w:pStyle w:val="5"/>
+        <w:keepNext w:val="0"/>
+        <w:keepLines w:val="0"/>
+        <w:pageBreakBefore w:val="0"/>
+        <w:framePr w:wrap="auto" w:vAnchor="margin" w:hAnchor="text" w:yAlign="inline"/>
+        <w:widowControl w:val="0"/>
+        <w:numPr>
+          <w:numId w:val="0"/>
+        </w:numPr>
+        <w:suppressLineNumbers w:val="0"/>
+        <w:pBdr>
+          <w:top w:val="none" w:color="auto" w:sz="0" w:space="0"/>
+          <w:left w:val="none" w:color="auto" w:sz="0" w:space="0"/>
+          <w:bottom w:val="none" w:color="auto" w:sz="0" w:space="0"/>
+          <w:right w:val="none" w:color="auto" w:sz="0" w:space="0"/>
+          <w:between w:val="none" w:color="auto" w:sz="0" w:space="0"/>
+        </w:pBdr>
+        <w:shd w:val="clear" w:color="auto" w:fill="FFFFFF"/>
+        <w:suppressAutoHyphens w:val="0"/>
+        <w:bidi w:val="0"/>
+        <w:spacing w:before="0" w:beforeAutospacing="0" w:after="120" w:afterAutospacing="0" w:line="240" w:lineRule="auto"/>
+        <w:ind w:right="0" w:rightChars="0"/>
+        <w:jc w:val="left"/>
+        <w:outlineLvl w:val="9"/>
+        <w:rPr>
+          <w:rFonts w:hint="default" w:cs="等线"/>
+          <w:b/>
+          <w:bCs/>
+          <w:outline w:val="0"/>
+          <w:color w:val="333333"/>
+          <w:sz w:val="21"/>
+          <w:szCs w:val="21"/>
+          <w:u w:color="333333"/>
+          <w:rtl w:val="0"/>
+          <w:lang w:val="en-US" w:eastAsia="zh-CN"/>
+        </w:rPr>
+      </w:pPr>
+    </w:p>
+    <w:p>
+      <w:pPr>
+        <w:pStyle w:val="5"/>
+        <w:keepNext w:val="0"/>
+        <w:keepLines w:val="0"/>
+        <w:pageBreakBefore w:val="0"/>
+        <w:framePr w:wrap="auto" w:vAnchor="margin" w:hAnchor="text" w:yAlign="inline"/>
+        <w:widowControl w:val="0"/>
+        <w:numPr>
+          <w:numId w:val="0"/>
+        </w:numPr>
+        <w:suppressLineNumbers w:val="0"/>
+        <w:pBdr>
+          <w:top w:val="none" w:color="auto" w:sz="0" w:space="0"/>
+          <w:left w:val="none" w:color="auto" w:sz="0" w:space="0"/>
+          <w:bottom w:val="none" w:color="auto" w:sz="0" w:space="0"/>
+          <w:right w:val="none" w:color="auto" w:sz="0" w:space="0"/>
+          <w:between w:val="none" w:color="auto" w:sz="0" w:space="0"/>
+        </w:pBdr>
+        <w:shd w:val="clear" w:color="auto" w:fill="FFFFFF"/>
+        <w:suppressAutoHyphens w:val="0"/>
+        <w:bidi w:val="0"/>
+        <w:spacing w:before="0" w:beforeAutospacing="0" w:after="120" w:afterAutospacing="0" w:line="240" w:lineRule="auto"/>
+        <w:ind w:right="0" w:rightChars="0"/>
+        <w:jc w:val="left"/>
+        <w:outlineLvl w:val="9"/>
+        <w:rPr>
+          <w:rFonts w:hint="default" w:cs="等线"/>
+          <w:b/>
+          <w:bCs/>
+          <w:outline w:val="0"/>
+          <w:color w:val="333333"/>
+          <w:sz w:val="21"/>
+          <w:szCs w:val="21"/>
+          <w:u w:color="333333"/>
+          <w:rtl w:val="0"/>
+          <w:lang w:val="en-US" w:eastAsia="zh-CN"/>
+        </w:rPr>
+      </w:pPr>
+    </w:p>
+    <w:p>
+      <w:pPr>
+        <w:pStyle w:val="5"/>
+        <w:keepNext w:val="0"/>
+        <w:keepLines w:val="0"/>
+        <w:pageBreakBefore w:val="0"/>
+        <w:framePr w:wrap="auto" w:vAnchor="margin" w:hAnchor="text" w:yAlign="inline"/>
+        <w:widowControl w:val="0"/>
+        <w:numPr>
+          <w:numId w:val="0"/>
+        </w:numPr>
+        <w:suppressLineNumbers w:val="0"/>
+        <w:pBdr>
+          <w:top w:val="none" w:color="auto" w:sz="0" w:space="0"/>
+          <w:left w:val="none" w:color="auto" w:sz="0" w:space="0"/>
+          <w:bottom w:val="none" w:color="auto" w:sz="0" w:space="0"/>
+          <w:right w:val="none" w:color="auto" w:sz="0" w:space="0"/>
+          <w:between w:val="none" w:color="auto" w:sz="0" w:space="0"/>
+        </w:pBdr>
+        <w:shd w:val="clear" w:color="auto" w:fill="FFFFFF"/>
+        <w:suppressAutoHyphens w:val="0"/>
+        <w:bidi w:val="0"/>
+        <w:spacing w:before="0" w:beforeAutospacing="0" w:after="120" w:afterAutospacing="0" w:line="240" w:lineRule="auto"/>
+        <w:ind w:right="0" w:rightChars="0"/>
+        <w:jc w:val="left"/>
+        <w:outlineLvl w:val="9"/>
+        <w:rPr>
+          <w:rFonts w:hint="default" w:cs="等线"/>
+          <w:b/>
+          <w:bCs/>
+          <w:outline w:val="0"/>
+          <w:color w:val="333333"/>
+          <w:sz w:val="21"/>
+          <w:szCs w:val="21"/>
+          <w:u w:color="333333"/>
+          <w:rtl w:val="0"/>
+          <w:lang w:val="en-US" w:eastAsia="zh-CN"/>
+        </w:rPr>
+      </w:pPr>
+    </w:p>
+    <w:p>
+      <w:pPr>
+        <w:pStyle w:val="5"/>
+        <w:keepNext w:val="0"/>
+        <w:keepLines w:val="0"/>
+        <w:pageBreakBefore w:val="0"/>
+        <w:framePr w:wrap="auto" w:vAnchor="margin" w:hAnchor="text" w:yAlign="inline"/>
+        <w:widowControl w:val="0"/>
+        <w:numPr>
+          <w:numId w:val="0"/>
+        </w:numPr>
+        <w:suppressLineNumbers w:val="0"/>
+        <w:pBdr>
+          <w:top w:val="none" w:color="auto" w:sz="0" w:space="0"/>
+          <w:left w:val="none" w:color="auto" w:sz="0" w:space="0"/>
+          <w:bottom w:val="none" w:color="auto" w:sz="0" w:space="0"/>
+          <w:right w:val="none" w:color="auto" w:sz="0" w:space="0"/>
+          <w:between w:val="none" w:color="auto" w:sz="0" w:space="0"/>
+        </w:pBdr>
+        <w:shd w:val="clear" w:color="auto" w:fill="FFFFFF"/>
+        <w:suppressAutoHyphens w:val="0"/>
+        <w:bidi w:val="0"/>
+        <w:spacing w:before="0" w:beforeAutospacing="0" w:after="120" w:afterAutospacing="0" w:line="240" w:lineRule="auto"/>
+        <w:ind w:right="0" w:rightChars="0"/>
+        <w:jc w:val="left"/>
+        <w:outlineLvl w:val="9"/>
+        <w:rPr>
+          <w:rFonts w:hint="default" w:cs="等线"/>
+          <w:b/>
+          <w:bCs/>
+          <w:outline w:val="0"/>
+          <w:color w:val="333333"/>
+          <w:sz w:val="21"/>
+          <w:szCs w:val="21"/>
+          <w:u w:color="333333"/>
+          <w:rtl w:val="0"/>
+          <w:lang w:val="en-US" w:eastAsia="zh-CN"/>
+        </w:rPr>
+      </w:pPr>
+    </w:p>
+    <w:p>
+      <w:pPr>
+        <w:pStyle w:val="5"/>
+        <w:keepNext w:val="0"/>
+        <w:keepLines w:val="0"/>
+        <w:pageBreakBefore w:val="0"/>
+        <w:framePr w:wrap="auto" w:vAnchor="margin" w:hAnchor="text" w:yAlign="inline"/>
+        <w:widowControl w:val="0"/>
+        <w:numPr>
+          <w:numId w:val="0"/>
+        </w:numPr>
+        <w:suppressLineNumbers w:val="0"/>
+        <w:pBdr>
+          <w:top w:val="none" w:color="auto" w:sz="0" w:space="0"/>
+          <w:left w:val="none" w:color="auto" w:sz="0" w:space="0"/>
+          <w:bottom w:val="none" w:color="auto" w:sz="0" w:space="0"/>
+          <w:right w:val="none" w:color="auto" w:sz="0" w:space="0"/>
+          <w:between w:val="none" w:color="auto" w:sz="0" w:space="0"/>
+        </w:pBdr>
+        <w:shd w:val="clear" w:color="auto" w:fill="FFFFFF"/>
+        <w:suppressAutoHyphens w:val="0"/>
+        <w:bidi w:val="0"/>
+        <w:spacing w:before="0" w:beforeAutospacing="0" w:after="120" w:afterAutospacing="0" w:line="240" w:lineRule="auto"/>
+        <w:ind w:right="0" w:rightChars="0"/>
+        <w:jc w:val="left"/>
+        <w:outlineLvl w:val="9"/>
+        <w:rPr>
+          <w:rFonts w:hint="default" w:cs="等线"/>
+          <w:b/>
+          <w:bCs/>
+          <w:outline w:val="0"/>
+          <w:color w:val="333333"/>
+          <w:sz w:val="21"/>
+          <w:szCs w:val="21"/>
+          <w:u w:color="333333"/>
+          <w:rtl w:val="0"/>
+          <w:lang w:val="en-US" w:eastAsia="zh-CN"/>
+        </w:rPr>
+      </w:pPr>
+    </w:p>
+    <w:p>
+      <w:pPr>
+        <w:pStyle w:val="5"/>
+        <w:keepNext w:val="0"/>
+        <w:keepLines w:val="0"/>
+        <w:pageBreakBefore w:val="0"/>
+        <w:framePr w:wrap="auto" w:vAnchor="margin" w:hAnchor="text" w:yAlign="inline"/>
+        <w:widowControl w:val="0"/>
+        <w:numPr>
+          <w:numId w:val="0"/>
+        </w:numPr>
+        <w:suppressLineNumbers w:val="0"/>
+        <w:pBdr>
+          <w:top w:val="none" w:color="auto" w:sz="0" w:space="0"/>
+          <w:left w:val="none" w:color="auto" w:sz="0" w:space="0"/>
+          <w:bottom w:val="none" w:color="auto" w:sz="0" w:space="0"/>
+          <w:right w:val="none" w:color="auto" w:sz="0" w:space="0"/>
+          <w:between w:val="none" w:color="auto" w:sz="0" w:space="0"/>
+        </w:pBdr>
+        <w:shd w:val="clear" w:color="auto" w:fill="FFFFFF"/>
+        <w:suppressAutoHyphens w:val="0"/>
+        <w:bidi w:val="0"/>
+        <w:spacing w:before="0" w:beforeAutospacing="0" w:after="120" w:afterAutospacing="0" w:line="240" w:lineRule="auto"/>
+        <w:ind w:right="0" w:rightChars="0"/>
+        <w:jc w:val="left"/>
+        <w:outlineLvl w:val="9"/>
+        <w:rPr>
+          <w:rFonts w:hint="default" w:cs="等线"/>
+          <w:b/>
+          <w:bCs/>
+          <w:outline w:val="0"/>
+          <w:color w:val="333333"/>
+          <w:sz w:val="21"/>
+          <w:szCs w:val="21"/>
+          <w:u w:color="333333"/>
+          <w:rtl w:val="0"/>
+          <w:lang w:val="en-US" w:eastAsia="zh-CN"/>
+        </w:rPr>
+      </w:pPr>
+    </w:p>
+    <w:p>
+      <w:pPr>
+        <w:pStyle w:val="5"/>
+        <w:keepNext w:val="0"/>
+        <w:keepLines w:val="0"/>
+        <w:pageBreakBefore w:val="0"/>
+        <w:framePr w:wrap="auto" w:vAnchor="margin" w:hAnchor="text" w:yAlign="inline"/>
+        <w:widowControl w:val="0"/>
+        <w:numPr>
+          <w:ilvl w:val="0"/>
+          <w:numId w:val="1"/>
+        </w:numPr>
+        <w:suppressLineNumbers w:val="0"/>
+        <w:pBdr>
+          <w:top w:val="none" w:color="auto" w:sz="0" w:space="0"/>
+          <w:left w:val="none" w:color="auto" w:sz="0" w:space="0"/>
+          <w:bottom w:val="none" w:color="auto" w:sz="0" w:space="0"/>
+          <w:right w:val="none" w:color="auto" w:sz="0" w:space="0"/>
+          <w:between w:val="none" w:color="auto" w:sz="0" w:space="0"/>
+        </w:pBdr>
+        <w:shd w:val="clear" w:color="auto" w:fill="FFFFFF"/>
+        <w:tabs>
+          <w:tab w:val="clear" w:pos="312"/>
+        </w:tabs>
+        <w:suppressAutoHyphens w:val="0"/>
+        <w:bidi w:val="0"/>
+        <w:spacing w:before="0" w:beforeAutospacing="0" w:after="120" w:afterAutospacing="0" w:line="240" w:lineRule="auto"/>
+        <w:ind w:left="0" w:leftChars="0" w:right="0" w:rightChars="0" w:firstLine="0" w:firstLineChars="0"/>
+        <w:jc w:val="left"/>
+        <w:outlineLvl w:val="9"/>
+        <w:rPr>
+          <w:rFonts w:hint="eastAsia" w:cs="等线"/>
+          <w:b/>
+          <w:bCs/>
+          <w:outline w:val="0"/>
+          <w:color w:val="333333"/>
+          <w:sz w:val="21"/>
+          <w:szCs w:val="21"/>
+          <w:u w:color="333333"/>
+          <w:rtl w:val="0"/>
+          <w:lang w:val="en-US" w:eastAsia="zh-CN"/>
+        </w:rPr>
+      </w:pPr>
+      <w:r>
+        <w:rPr>
+          <w:rFonts w:hint="default" w:cs="等线"/>
+          <w:b/>
+          <w:bCs/>
+          <w:outline w:val="0"/>
+          <w:color w:val="333333"/>
+          <w:sz w:val="21"/>
+          <w:szCs w:val="21"/>
+          <w:u w:color="333333"/>
+          <w:rtl w:val="0"/>
+          <w:lang w:val="en-US" w:eastAsia="zh-CN"/>
+        </w:rPr>
+        <w:drawing>
+          <wp:anchor distT="0" distB="0" distL="114300" distR="114300" simplePos="0" relativeHeight="251663360" behindDoc="0" locked="0" layoutInCell="1" allowOverlap="1">
+            <wp:simplePos x="0" y="0"/>
+            <wp:positionH relativeFrom="column">
+              <wp:posOffset>-372110</wp:posOffset>
+            </wp:positionH>
+            <wp:positionV relativeFrom="paragraph">
+              <wp:posOffset>165735</wp:posOffset>
+            </wp:positionV>
+            <wp:extent cx="4798060" cy="3049270"/>
+            <wp:effectExtent l="0" t="0" r="0" b="0"/>
+            <wp:wrapNone/>
+            <wp:docPr id="5" name="图片 5" descr="样品验收及发送测试方案"/>
+            <wp:cNvGraphicFramePr>
+              <a:graphicFrameLocks xmlns:a="http://schemas.openxmlformats.org/drawingml/2006/main" noChangeAspect="1"/>
+            </wp:cNvGraphicFramePr>
+            <a:graphic xmlns:a="http://schemas.openxmlformats.org/drawingml/2006/main">
+              <a:graphicData uri="http://schemas.openxmlformats.org/drawingml/2006/picture">
+                <pic:pic xmlns:pic="http://schemas.openxmlformats.org/drawingml/2006/picture">
+                  <pic:nvPicPr>
+                    <pic:cNvPr id="5" name="图片 5" descr="样品验收及发送测试方案"/>
+                    <pic:cNvPicPr>
+                      <a:picLocks noChangeAspect="1"/>
+                    </pic:cNvPicPr>
+                  </pic:nvPicPr>
+                  <pic:blipFill>
+                    <a:blip r:embed="rId21"/>
+                    <a:stretch>
+                      <a:fillRect/>
+                    </a:stretch>
+                  </pic:blipFill>
+                  <pic:spPr>
+                    <a:xfrm>
+                      <a:off x="0" y="0"/>
+                      <a:ext cx="4798060" cy="3049270"/>
+                    </a:xfrm>
+                    <a:prstGeom prst="rect">
+                      <a:avLst/>
+                    </a:prstGeom>
+                  </pic:spPr>
+                </pic:pic>
+              </a:graphicData>
+            </a:graphic>
+          </wp:anchor>
+        </w:drawing>
+      </w:r>
+      <w:r>
+        <w:rPr>
+          <w:rFonts w:hint="eastAsia" w:cs="等线"/>
+          <w:b/>
+          <w:bCs/>
+          <w:outline w:val="0"/>
+          <w:color w:val="333333"/>
+          <w:sz w:val="21"/>
+          <w:szCs w:val="21"/>
+          <w:u w:color="333333"/>
+          <w:rtl w:val="0"/>
+          <w:lang w:val="en-US" w:eastAsia="zh-CN"/>
+        </w:rPr>
+        <w:t>样品验收及发送测试方案流程图</w:t>
+      </w:r>
+    </w:p>
+    <w:p>
+      <w:pPr>
+        <w:pStyle w:val="5"/>
+        <w:keepNext w:val="0"/>
+        <w:keepLines w:val="0"/>
+        <w:pageBreakBefore w:val="0"/>
+        <w:framePr w:wrap="auto" w:vAnchor="margin" w:hAnchor="text" w:yAlign="inline"/>
+        <w:widowControl w:val="0"/>
+        <w:numPr>
+          <w:numId w:val="0"/>
+        </w:numPr>
+        <w:suppressLineNumbers w:val="0"/>
+        <w:pBdr>
+          <w:top w:val="none" w:color="auto" w:sz="0" w:space="0"/>
+          <w:left w:val="none" w:color="auto" w:sz="0" w:space="0"/>
+          <w:bottom w:val="none" w:color="auto" w:sz="0" w:space="0"/>
+          <w:right w:val="none" w:color="auto" w:sz="0" w:space="0"/>
+          <w:between w:val="none" w:color="auto" w:sz="0" w:space="0"/>
+        </w:pBdr>
+        <w:shd w:val="clear" w:color="auto" w:fill="FFFFFF"/>
+        <w:suppressAutoHyphens w:val="0"/>
+        <w:bidi w:val="0"/>
+        <w:spacing w:before="0" w:beforeAutospacing="0" w:after="120" w:afterAutospacing="0" w:line="240" w:lineRule="auto"/>
+        <w:ind w:right="0" w:rightChars="0"/>
+        <w:jc w:val="left"/>
+        <w:outlineLvl w:val="9"/>
+        <w:rPr>
+          <w:rFonts w:hint="eastAsia" w:cs="等线"/>
+          <w:b/>
+          <w:bCs/>
+          <w:outline w:val="0"/>
+          <w:color w:val="333333"/>
+          <w:sz w:val="21"/>
+          <w:szCs w:val="21"/>
+          <w:u w:color="333333"/>
+          <w:rtl w:val="0"/>
+          <w:lang w:val="en-US" w:eastAsia="zh-CN"/>
+        </w:rPr>
+      </w:pPr>
+    </w:p>
+    <w:p>
+      <w:pPr>
+        <w:pStyle w:val="5"/>
+        <w:keepNext w:val="0"/>
+        <w:keepLines w:val="0"/>
+        <w:pageBreakBefore w:val="0"/>
+        <w:framePr w:wrap="auto" w:vAnchor="margin" w:hAnchor="text" w:yAlign="inline"/>
+        <w:widowControl w:val="0"/>
+        <w:numPr>
+          <w:numId w:val="0"/>
+        </w:numPr>
+        <w:suppressLineNumbers w:val="0"/>
+        <w:pBdr>
+          <w:top w:val="none" w:color="auto" w:sz="0" w:space="0"/>
+          <w:left w:val="none" w:color="auto" w:sz="0" w:space="0"/>
+          <w:bottom w:val="none" w:color="auto" w:sz="0" w:space="0"/>
+          <w:right w:val="none" w:color="auto" w:sz="0" w:space="0"/>
+          <w:between w:val="none" w:color="auto" w:sz="0" w:space="0"/>
+        </w:pBdr>
+        <w:shd w:val="clear" w:color="auto" w:fill="FFFFFF"/>
+        <w:suppressAutoHyphens w:val="0"/>
+        <w:bidi w:val="0"/>
+        <w:spacing w:before="0" w:beforeAutospacing="0" w:after="120" w:afterAutospacing="0" w:line="240" w:lineRule="auto"/>
+        <w:ind w:right="0" w:rightChars="0"/>
+        <w:jc w:val="left"/>
+        <w:outlineLvl w:val="9"/>
+        <w:rPr>
+          <w:rFonts w:hint="eastAsia" w:cs="等线"/>
+          <w:b/>
+          <w:bCs/>
+          <w:outline w:val="0"/>
+          <w:color w:val="333333"/>
+          <w:sz w:val="21"/>
+          <w:szCs w:val="21"/>
+          <w:u w:color="333333"/>
+          <w:rtl w:val="0"/>
+          <w:lang w:val="en-US" w:eastAsia="zh-CN"/>
+        </w:rPr>
+      </w:pPr>
+    </w:p>
+    <w:p>
+      <w:pPr>
+        <w:pStyle w:val="5"/>
+        <w:keepNext w:val="0"/>
+        <w:keepLines w:val="0"/>
+        <w:pageBreakBefore w:val="0"/>
+        <w:framePr w:wrap="auto" w:vAnchor="margin" w:hAnchor="text" w:yAlign="inline"/>
+        <w:widowControl w:val="0"/>
+        <w:numPr>
+          <w:numId w:val="0"/>
+        </w:numPr>
+        <w:suppressLineNumbers w:val="0"/>
+        <w:pBdr>
+          <w:top w:val="none" w:color="auto" w:sz="0" w:space="0"/>
+          <w:left w:val="none" w:color="auto" w:sz="0" w:space="0"/>
+          <w:bottom w:val="none" w:color="auto" w:sz="0" w:space="0"/>
+          <w:right w:val="none" w:color="auto" w:sz="0" w:space="0"/>
+          <w:between w:val="none" w:color="auto" w:sz="0" w:space="0"/>
+        </w:pBdr>
+        <w:shd w:val="clear" w:color="auto" w:fill="FFFFFF"/>
+        <w:suppressAutoHyphens w:val="0"/>
+        <w:bidi w:val="0"/>
+        <w:spacing w:before="0" w:beforeAutospacing="0" w:after="120" w:afterAutospacing="0" w:line="240" w:lineRule="auto"/>
+        <w:ind w:right="0" w:rightChars="0"/>
+        <w:jc w:val="left"/>
+        <w:outlineLvl w:val="9"/>
+        <w:rPr>
+          <w:rFonts w:hint="eastAsia" w:cs="等线"/>
+          <w:b/>
+          <w:bCs/>
+          <w:outline w:val="0"/>
+          <w:color w:val="333333"/>
+          <w:sz w:val="21"/>
+          <w:szCs w:val="21"/>
+          <w:u w:color="333333"/>
+          <w:rtl w:val="0"/>
+          <w:lang w:val="en-US" w:eastAsia="zh-CN"/>
+        </w:rPr>
+      </w:pPr>
+    </w:p>
+    <w:p>
+      <w:pPr>
+        <w:pStyle w:val="5"/>
+        <w:keepNext w:val="0"/>
+        <w:keepLines w:val="0"/>
+        <w:pageBreakBefore w:val="0"/>
+        <w:framePr w:wrap="auto" w:vAnchor="margin" w:hAnchor="text" w:yAlign="inline"/>
+        <w:widowControl w:val="0"/>
+        <w:numPr>
+          <w:numId w:val="0"/>
+        </w:numPr>
+        <w:suppressLineNumbers w:val="0"/>
+        <w:pBdr>
+          <w:top w:val="none" w:color="auto" w:sz="0" w:space="0"/>
+          <w:left w:val="none" w:color="auto" w:sz="0" w:space="0"/>
+          <w:bottom w:val="none" w:color="auto" w:sz="0" w:space="0"/>
+          <w:right w:val="none" w:color="auto" w:sz="0" w:space="0"/>
+          <w:between w:val="none" w:color="auto" w:sz="0" w:space="0"/>
+        </w:pBdr>
+        <w:shd w:val="clear" w:color="auto" w:fill="FFFFFF"/>
+        <w:suppressAutoHyphens w:val="0"/>
+        <w:bidi w:val="0"/>
+        <w:spacing w:before="0" w:beforeAutospacing="0" w:after="120" w:afterAutospacing="0" w:line="240" w:lineRule="auto"/>
+        <w:ind w:right="0" w:rightChars="0"/>
+        <w:jc w:val="left"/>
+        <w:outlineLvl w:val="9"/>
+        <w:rPr>
+          <w:rFonts w:hint="eastAsia" w:cs="等线"/>
+          <w:b/>
+          <w:bCs/>
+          <w:outline w:val="0"/>
+          <w:color w:val="333333"/>
+          <w:sz w:val="21"/>
+          <w:szCs w:val="21"/>
+          <w:u w:color="333333"/>
+          <w:rtl w:val="0"/>
+          <w:lang w:val="en-US" w:eastAsia="zh-CN"/>
+        </w:rPr>
+      </w:pPr>
+    </w:p>
+    <w:p>
+      <w:pPr>
+        <w:pStyle w:val="5"/>
+        <w:keepNext w:val="0"/>
+        <w:keepLines w:val="0"/>
+        <w:pageBreakBefore w:val="0"/>
+        <w:framePr w:wrap="auto" w:vAnchor="margin" w:hAnchor="text" w:yAlign="inline"/>
+        <w:widowControl w:val="0"/>
+        <w:numPr>
+          <w:numId w:val="0"/>
+        </w:numPr>
+        <w:suppressLineNumbers w:val="0"/>
+        <w:pBdr>
+          <w:top w:val="none" w:color="auto" w:sz="0" w:space="0"/>
+          <w:left w:val="none" w:color="auto" w:sz="0" w:space="0"/>
+          <w:bottom w:val="none" w:color="auto" w:sz="0" w:space="0"/>
+          <w:right w:val="none" w:color="auto" w:sz="0" w:space="0"/>
+          <w:between w:val="none" w:color="auto" w:sz="0" w:space="0"/>
+        </w:pBdr>
+        <w:shd w:val="clear" w:color="auto" w:fill="FFFFFF"/>
+        <w:suppressAutoHyphens w:val="0"/>
+        <w:bidi w:val="0"/>
+        <w:spacing w:before="0" w:beforeAutospacing="0" w:after="120" w:afterAutospacing="0" w:line="240" w:lineRule="auto"/>
+        <w:ind w:right="0" w:rightChars="0"/>
+        <w:jc w:val="left"/>
+        <w:outlineLvl w:val="9"/>
+        <w:rPr>
+          <w:rFonts w:hint="eastAsia" w:cs="等线"/>
+          <w:b/>
+          <w:bCs/>
+          <w:outline w:val="0"/>
+          <w:color w:val="333333"/>
+          <w:sz w:val="21"/>
+          <w:szCs w:val="21"/>
+          <w:u w:color="333333"/>
+          <w:rtl w:val="0"/>
+          <w:lang w:val="en-US" w:eastAsia="zh-CN"/>
+        </w:rPr>
+      </w:pPr>
+    </w:p>
+    <w:p>
+      <w:pPr>
+        <w:pStyle w:val="5"/>
+        <w:keepNext w:val="0"/>
+        <w:keepLines w:val="0"/>
+        <w:pageBreakBefore w:val="0"/>
+        <w:framePr w:wrap="auto" w:vAnchor="margin" w:hAnchor="text" w:yAlign="inline"/>
+        <w:widowControl w:val="0"/>
+        <w:numPr>
+          <w:numId w:val="0"/>
+        </w:numPr>
+        <w:suppressLineNumbers w:val="0"/>
+        <w:pBdr>
+          <w:top w:val="none" w:color="auto" w:sz="0" w:space="0"/>
+          <w:left w:val="none" w:color="auto" w:sz="0" w:space="0"/>
+          <w:bottom w:val="none" w:color="auto" w:sz="0" w:space="0"/>
+          <w:right w:val="none" w:color="auto" w:sz="0" w:space="0"/>
+          <w:between w:val="none" w:color="auto" w:sz="0" w:space="0"/>
+        </w:pBdr>
+        <w:shd w:val="clear" w:color="auto" w:fill="FFFFFF"/>
+        <w:suppressAutoHyphens w:val="0"/>
+        <w:bidi w:val="0"/>
+        <w:spacing w:before="0" w:beforeAutospacing="0" w:after="120" w:afterAutospacing="0" w:line="240" w:lineRule="auto"/>
+        <w:ind w:right="0" w:rightChars="0"/>
+        <w:jc w:val="left"/>
+        <w:outlineLvl w:val="9"/>
+        <w:rPr>
+          <w:rFonts w:hint="eastAsia" w:cs="等线"/>
+          <w:b/>
+          <w:bCs/>
+          <w:outline w:val="0"/>
+          <w:color w:val="333333"/>
+          <w:sz w:val="21"/>
+          <w:szCs w:val="21"/>
+          <w:u w:color="333333"/>
+          <w:rtl w:val="0"/>
+          <w:lang w:val="en-US" w:eastAsia="zh-CN"/>
+        </w:rPr>
+      </w:pPr>
+    </w:p>
+    <w:p>
+      <w:pPr>
+        <w:pStyle w:val="5"/>
+        <w:keepNext w:val="0"/>
+        <w:keepLines w:val="0"/>
+        <w:pageBreakBefore w:val="0"/>
+        <w:framePr w:wrap="auto" w:vAnchor="margin" w:hAnchor="text" w:yAlign="inline"/>
+        <w:widowControl w:val="0"/>
+        <w:numPr>
+          <w:numId w:val="0"/>
+        </w:numPr>
+        <w:suppressLineNumbers w:val="0"/>
+        <w:pBdr>
+          <w:top w:val="none" w:color="auto" w:sz="0" w:space="0"/>
+          <w:left w:val="none" w:color="auto" w:sz="0" w:space="0"/>
+          <w:bottom w:val="none" w:color="auto" w:sz="0" w:space="0"/>
+          <w:right w:val="none" w:color="auto" w:sz="0" w:space="0"/>
+          <w:between w:val="none" w:color="auto" w:sz="0" w:space="0"/>
+        </w:pBdr>
+        <w:shd w:val="clear" w:color="auto" w:fill="FFFFFF"/>
+        <w:suppressAutoHyphens w:val="0"/>
+        <w:bidi w:val="0"/>
+        <w:spacing w:before="0" w:beforeAutospacing="0" w:after="120" w:afterAutospacing="0" w:line="240" w:lineRule="auto"/>
+        <w:ind w:right="0" w:rightChars="0"/>
+        <w:jc w:val="left"/>
+        <w:outlineLvl w:val="9"/>
+        <w:rPr>
+          <w:rFonts w:hint="eastAsia" w:cs="等线"/>
+          <w:b/>
+          <w:bCs/>
+          <w:outline w:val="0"/>
+          <w:color w:val="333333"/>
+          <w:sz w:val="21"/>
+          <w:szCs w:val="21"/>
+          <w:u w:color="333333"/>
+          <w:rtl w:val="0"/>
+          <w:lang w:val="en-US" w:eastAsia="zh-CN"/>
+        </w:rPr>
+      </w:pPr>
+    </w:p>
+    <w:p>
+      <w:pPr>
+        <w:pStyle w:val="5"/>
+        <w:keepNext w:val="0"/>
+        <w:keepLines w:val="0"/>
+        <w:pageBreakBefore w:val="0"/>
+        <w:framePr w:wrap="auto" w:vAnchor="margin" w:hAnchor="text" w:yAlign="inline"/>
+        <w:widowControl w:val="0"/>
+        <w:numPr>
+          <w:numId w:val="0"/>
+        </w:numPr>
+        <w:suppressLineNumbers w:val="0"/>
+        <w:pBdr>
+          <w:top w:val="none" w:color="auto" w:sz="0" w:space="0"/>
+          <w:left w:val="none" w:color="auto" w:sz="0" w:space="0"/>
+          <w:bottom w:val="none" w:color="auto" w:sz="0" w:space="0"/>
+          <w:right w:val="none" w:color="auto" w:sz="0" w:space="0"/>
+          <w:between w:val="none" w:color="auto" w:sz="0" w:space="0"/>
+        </w:pBdr>
+        <w:shd w:val="clear" w:color="auto" w:fill="FFFFFF"/>
+        <w:suppressAutoHyphens w:val="0"/>
+        <w:bidi w:val="0"/>
+        <w:spacing w:before="0" w:beforeAutospacing="0" w:after="120" w:afterAutospacing="0" w:line="240" w:lineRule="auto"/>
+        <w:ind w:right="0" w:rightChars="0"/>
+        <w:jc w:val="left"/>
+        <w:outlineLvl w:val="9"/>
+        <w:rPr>
+          <w:rFonts w:hint="eastAsia" w:cs="等线"/>
+          <w:b/>
+          <w:bCs/>
+          <w:outline w:val="0"/>
+          <w:color w:val="333333"/>
+          <w:sz w:val="21"/>
+          <w:szCs w:val="21"/>
+          <w:u w:color="333333"/>
+          <w:rtl w:val="0"/>
+          <w:lang w:val="en-US" w:eastAsia="zh-CN"/>
+        </w:rPr>
+      </w:pPr>
+    </w:p>
+    <w:p>
+      <w:pPr>
+        <w:pStyle w:val="5"/>
+        <w:keepNext w:val="0"/>
+        <w:keepLines w:val="0"/>
+        <w:pageBreakBefore w:val="0"/>
+        <w:framePr w:wrap="auto" w:vAnchor="margin" w:hAnchor="text" w:yAlign="inline"/>
+        <w:widowControl w:val="0"/>
+        <w:numPr>
+          <w:numId w:val="0"/>
+        </w:numPr>
+        <w:suppressLineNumbers w:val="0"/>
+        <w:pBdr>
+          <w:top w:val="none" w:color="auto" w:sz="0" w:space="0"/>
+          <w:left w:val="none" w:color="auto" w:sz="0" w:space="0"/>
+          <w:bottom w:val="none" w:color="auto" w:sz="0" w:space="0"/>
+          <w:right w:val="none" w:color="auto" w:sz="0" w:space="0"/>
+          <w:between w:val="none" w:color="auto" w:sz="0" w:space="0"/>
+        </w:pBdr>
+        <w:shd w:val="clear" w:color="auto" w:fill="FFFFFF"/>
+        <w:suppressAutoHyphens w:val="0"/>
+        <w:bidi w:val="0"/>
+        <w:spacing w:before="0" w:beforeAutospacing="0" w:after="120" w:afterAutospacing="0" w:line="240" w:lineRule="auto"/>
+        <w:ind w:right="0" w:rightChars="0"/>
+        <w:jc w:val="left"/>
+        <w:outlineLvl w:val="9"/>
+        <w:rPr>
+          <w:rFonts w:hint="eastAsia" w:cs="等线"/>
+          <w:b/>
+          <w:bCs/>
+          <w:outline w:val="0"/>
+          <w:color w:val="333333"/>
+          <w:sz w:val="21"/>
+          <w:szCs w:val="21"/>
+          <w:u w:color="333333"/>
+          <w:rtl w:val="0"/>
+          <w:lang w:val="en-US" w:eastAsia="zh-CN"/>
+        </w:rPr>
+      </w:pPr>
+    </w:p>
+    <w:p>
+      <w:pPr>
+        <w:pStyle w:val="5"/>
+        <w:keepNext w:val="0"/>
+        <w:keepLines w:val="0"/>
+        <w:pageBreakBefore w:val="0"/>
+        <w:framePr w:wrap="auto" w:vAnchor="margin" w:hAnchor="text" w:yAlign="inline"/>
+        <w:widowControl w:val="0"/>
+        <w:numPr>
+          <w:numId w:val="0"/>
+        </w:numPr>
+        <w:suppressLineNumbers w:val="0"/>
+        <w:pBdr>
+          <w:top w:val="none" w:color="auto" w:sz="0" w:space="0"/>
+          <w:left w:val="none" w:color="auto" w:sz="0" w:space="0"/>
+          <w:bottom w:val="none" w:color="auto" w:sz="0" w:space="0"/>
+          <w:right w:val="none" w:color="auto" w:sz="0" w:space="0"/>
+          <w:between w:val="none" w:color="auto" w:sz="0" w:space="0"/>
+        </w:pBdr>
+        <w:shd w:val="clear" w:color="auto" w:fill="FFFFFF"/>
+        <w:suppressAutoHyphens w:val="0"/>
+        <w:bidi w:val="0"/>
+        <w:spacing w:before="0" w:beforeAutospacing="0" w:after="120" w:afterAutospacing="0" w:line="240" w:lineRule="auto"/>
+        <w:ind w:right="0" w:rightChars="0"/>
+        <w:jc w:val="left"/>
+        <w:outlineLvl w:val="9"/>
+        <w:rPr>
+          <w:rFonts w:hint="eastAsia" w:cs="等线"/>
+          <w:b/>
+          <w:bCs/>
+          <w:outline w:val="0"/>
+          <w:color w:val="333333"/>
+          <w:sz w:val="21"/>
+          <w:szCs w:val="21"/>
+          <w:u w:color="333333"/>
+          <w:rtl w:val="0"/>
+          <w:lang w:val="en-US" w:eastAsia="zh-CN"/>
+        </w:rPr>
+      </w:pPr>
+    </w:p>
+    <w:p>
+      <w:pPr>
+        <w:pStyle w:val="5"/>
+        <w:keepNext w:val="0"/>
+        <w:keepLines w:val="0"/>
+        <w:pageBreakBefore w:val="0"/>
+        <w:framePr w:wrap="auto" w:vAnchor="margin" w:hAnchor="text" w:yAlign="inline"/>
+        <w:widowControl w:val="0"/>
+        <w:numPr>
+          <w:numId w:val="0"/>
+        </w:numPr>
+        <w:suppressLineNumbers w:val="0"/>
+        <w:pBdr>
+          <w:top w:val="none" w:color="auto" w:sz="0" w:space="0"/>
+          <w:left w:val="none" w:color="auto" w:sz="0" w:space="0"/>
+          <w:bottom w:val="none" w:color="auto" w:sz="0" w:space="0"/>
+          <w:right w:val="none" w:color="auto" w:sz="0" w:space="0"/>
+          <w:between w:val="none" w:color="auto" w:sz="0" w:space="0"/>
+        </w:pBdr>
+        <w:shd w:val="clear" w:color="auto" w:fill="FFFFFF"/>
+        <w:suppressAutoHyphens w:val="0"/>
+        <w:bidi w:val="0"/>
+        <w:spacing w:before="0" w:beforeAutospacing="0" w:after="120" w:afterAutospacing="0" w:line="240" w:lineRule="auto"/>
+        <w:ind w:right="0" w:rightChars="0"/>
+        <w:jc w:val="left"/>
+        <w:outlineLvl w:val="9"/>
+        <w:rPr>
+          <w:rFonts w:hint="eastAsia" w:cs="等线"/>
+          <w:b/>
+          <w:bCs/>
+          <w:outline w:val="0"/>
+          <w:color w:val="333333"/>
+          <w:sz w:val="21"/>
+          <w:szCs w:val="21"/>
+          <w:u w:color="333333"/>
+          <w:rtl w:val="0"/>
+          <w:lang w:val="en-US" w:eastAsia="zh-CN"/>
+        </w:rPr>
+      </w:pPr>
+    </w:p>
+    <w:p>
+      <w:pPr>
+        <w:pStyle w:val="5"/>
+        <w:keepNext w:val="0"/>
+        <w:keepLines w:val="0"/>
+        <w:pageBreakBefore w:val="0"/>
+        <w:framePr w:wrap="auto" w:vAnchor="margin" w:hAnchor="text" w:yAlign="inline"/>
+        <w:widowControl w:val="0"/>
+        <w:numPr>
+          <w:numId w:val="0"/>
+        </w:numPr>
+        <w:suppressLineNumbers w:val="0"/>
+        <w:pBdr>
+          <w:top w:val="none" w:color="auto" w:sz="0" w:space="0"/>
+          <w:left w:val="none" w:color="auto" w:sz="0" w:space="0"/>
+          <w:bottom w:val="none" w:color="auto" w:sz="0" w:space="0"/>
+          <w:right w:val="none" w:color="auto" w:sz="0" w:space="0"/>
+          <w:between w:val="none" w:color="auto" w:sz="0" w:space="0"/>
+        </w:pBdr>
+        <w:shd w:val="clear" w:color="auto" w:fill="FFFFFF"/>
+        <w:suppressAutoHyphens w:val="0"/>
+        <w:bidi w:val="0"/>
+        <w:spacing w:before="0" w:beforeAutospacing="0" w:after="120" w:afterAutospacing="0" w:line="240" w:lineRule="auto"/>
+        <w:ind w:right="0" w:rightChars="0"/>
+        <w:jc w:val="left"/>
+        <w:outlineLvl w:val="9"/>
+        <w:rPr>
+          <w:rFonts w:hint="eastAsia" w:cs="等线"/>
+          <w:b/>
+          <w:bCs/>
+          <w:outline w:val="0"/>
+          <w:color w:val="333333"/>
+          <w:sz w:val="21"/>
+          <w:szCs w:val="21"/>
+          <w:u w:color="333333"/>
+          <w:rtl w:val="0"/>
+          <w:lang w:val="en-US" w:eastAsia="zh-CN"/>
+        </w:rPr>
+      </w:pPr>
+    </w:p>
+    <w:p>
+      <w:pPr>
+        <w:pStyle w:val="5"/>
+        <w:keepNext w:val="0"/>
+        <w:keepLines w:val="0"/>
+        <w:pageBreakBefore w:val="0"/>
+        <w:framePr w:wrap="auto" w:vAnchor="margin" w:hAnchor="text" w:yAlign="inline"/>
+        <w:widowControl w:val="0"/>
+        <w:numPr>
+          <w:ilvl w:val="0"/>
+          <w:numId w:val="1"/>
+        </w:numPr>
+        <w:suppressLineNumbers w:val="0"/>
+        <w:pBdr>
+          <w:top w:val="none" w:color="auto" w:sz="0" w:space="0"/>
+          <w:left w:val="none" w:color="auto" w:sz="0" w:space="0"/>
+          <w:bottom w:val="none" w:color="auto" w:sz="0" w:space="0"/>
+          <w:right w:val="none" w:color="auto" w:sz="0" w:space="0"/>
+          <w:between w:val="none" w:color="auto" w:sz="0" w:space="0"/>
+        </w:pBdr>
+        <w:shd w:val="clear" w:color="auto" w:fill="FFFFFF"/>
+        <w:suppressAutoHyphens w:val="0"/>
+        <w:bidi w:val="0"/>
+        <w:spacing w:before="0" w:beforeAutospacing="0" w:after="120" w:afterAutospacing="0" w:line="240" w:lineRule="auto"/>
+        <w:ind w:left="0" w:leftChars="0" w:right="0" w:rightChars="0" w:firstLine="0" w:firstLineChars="0"/>
+        <w:jc w:val="left"/>
+        <w:outlineLvl w:val="9"/>
+        <w:rPr>
+          <w:rFonts w:hint="default" w:cs="等线"/>
+          <w:b/>
+          <w:bCs/>
+          <w:outline w:val="0"/>
+          <w:color w:val="333333"/>
+          <w:sz w:val="21"/>
+          <w:szCs w:val="21"/>
+          <w:u w:color="333333"/>
+          <w:rtl w:val="0"/>
+          <w:lang w:val="en-US" w:eastAsia="zh-CN"/>
+        </w:rPr>
+      </w:pPr>
+      <w:r>
+        <w:rPr>
+          <w:rFonts w:hint="default" w:cs="等线"/>
+          <w:b/>
+          <w:bCs/>
+          <w:outline w:val="0"/>
+          <w:color w:val="333333"/>
+          <w:sz w:val="21"/>
+          <w:szCs w:val="21"/>
+          <w:u w:color="333333"/>
+          <w:rtl w:val="0"/>
+          <w:lang w:val="en-US" w:eastAsia="zh-CN"/>
+        </w:rPr>
+        <w:drawing>
+          <wp:anchor distT="0" distB="0" distL="114300" distR="114300" simplePos="0" relativeHeight="251664384" behindDoc="0" locked="0" layoutInCell="1" allowOverlap="1">
+            <wp:simplePos x="0" y="0"/>
+            <wp:positionH relativeFrom="column">
+              <wp:posOffset>-103505</wp:posOffset>
+            </wp:positionH>
+            <wp:positionV relativeFrom="paragraph">
+              <wp:posOffset>101600</wp:posOffset>
+            </wp:positionV>
+            <wp:extent cx="4308475" cy="3070860"/>
+            <wp:effectExtent l="0" t="0" r="0" b="0"/>
+            <wp:wrapNone/>
+            <wp:docPr id="6" name="图片 6" descr="测试报告接收"/>
+            <wp:cNvGraphicFramePr>
+              <a:graphicFrameLocks xmlns:a="http://schemas.openxmlformats.org/drawingml/2006/main" noChangeAspect="1"/>
+            </wp:cNvGraphicFramePr>
+            <a:graphic xmlns:a="http://schemas.openxmlformats.org/drawingml/2006/main">
+              <a:graphicData uri="http://schemas.openxmlformats.org/drawingml/2006/picture">
+                <pic:pic xmlns:pic="http://schemas.openxmlformats.org/drawingml/2006/picture">
+                  <pic:nvPicPr>
+                    <pic:cNvPr id="6" name="图片 6" descr="测试报告接收"/>
+                    <pic:cNvPicPr>
+                      <a:picLocks noChangeAspect="1"/>
+                    </pic:cNvPicPr>
+                  </pic:nvPicPr>
+                  <pic:blipFill>
+                    <a:blip r:embed="rId22"/>
+                    <a:stretch>
+                      <a:fillRect/>
+                    </a:stretch>
+                  </pic:blipFill>
+                  <pic:spPr>
+                    <a:xfrm>
+                      <a:off x="0" y="0"/>
+                      <a:ext cx="4308475" cy="3070860"/>
+                    </a:xfrm>
+                    <a:prstGeom prst="rect">
+                      <a:avLst/>
+                    </a:prstGeom>
+                  </pic:spPr>
+                </pic:pic>
+              </a:graphicData>
+            </a:graphic>
+          </wp:anchor>
+        </w:drawing>
+      </w:r>
+      <w:r>
+        <w:rPr>
+          <w:rFonts w:hint="eastAsia" w:cs="等线"/>
+          <w:b/>
+          <w:bCs/>
+          <w:outline w:val="0"/>
+          <w:color w:val="333333"/>
+          <w:sz w:val="21"/>
+          <w:szCs w:val="21"/>
+          <w:u w:color="333333"/>
+          <w:rtl w:val="0"/>
+          <w:lang w:val="en-US" w:eastAsia="zh-CN"/>
+        </w:rPr>
+        <w:t>测试报告接收流程</w:t>
+      </w:r>
+    </w:p>
+    <w:p>
+      <w:pPr>
+        <w:pStyle w:val="5"/>
+        <w:keepNext w:val="0"/>
+        <w:keepLines w:val="0"/>
+        <w:pageBreakBefore w:val="0"/>
+        <w:framePr w:wrap="auto" w:vAnchor="margin" w:hAnchor="text" w:yAlign="inline"/>
+        <w:widowControl w:val="0"/>
+        <w:numPr>
+          <w:numId w:val="0"/>
+        </w:numPr>
+        <w:suppressLineNumbers w:val="0"/>
+        <w:pBdr>
+          <w:top w:val="none" w:color="auto" w:sz="0" w:space="0"/>
+          <w:left w:val="none" w:color="auto" w:sz="0" w:space="0"/>
+          <w:bottom w:val="none" w:color="auto" w:sz="0" w:space="0"/>
+          <w:right w:val="none" w:color="auto" w:sz="0" w:space="0"/>
+          <w:between w:val="none" w:color="auto" w:sz="0" w:space="0"/>
+        </w:pBdr>
+        <w:shd w:val="clear" w:color="auto" w:fill="FFFFFF"/>
+        <w:suppressAutoHyphens w:val="0"/>
+        <w:bidi w:val="0"/>
+        <w:spacing w:before="0" w:beforeAutospacing="0" w:after="120" w:afterAutospacing="0" w:line="240" w:lineRule="auto"/>
+        <w:ind w:right="0" w:rightChars="0"/>
+        <w:jc w:val="left"/>
+        <w:outlineLvl w:val="9"/>
+        <w:rPr>
+          <w:rFonts w:hint="default" w:cs="等线"/>
+          <w:b/>
+          <w:bCs/>
+          <w:outline w:val="0"/>
+          <w:color w:val="333333"/>
+          <w:sz w:val="21"/>
+          <w:szCs w:val="21"/>
+          <w:u w:color="333333"/>
+          <w:rtl w:val="0"/>
+          <w:lang w:val="en-US" w:eastAsia="zh-CN"/>
+        </w:rPr>
+      </w:pPr>
+    </w:p>
+    <w:p>
+      <w:pPr>
+        <w:pStyle w:val="5"/>
+        <w:keepNext w:val="0"/>
+        <w:keepLines w:val="0"/>
+        <w:pageBreakBefore w:val="0"/>
+        <w:framePr w:wrap="auto" w:vAnchor="margin" w:hAnchor="text" w:yAlign="inline"/>
+        <w:widowControl w:val="0"/>
+        <w:numPr>
+          <w:numId w:val="0"/>
+        </w:numPr>
+        <w:suppressLineNumbers w:val="0"/>
+        <w:pBdr>
+          <w:top w:val="none" w:color="auto" w:sz="0" w:space="0"/>
+          <w:left w:val="none" w:color="auto" w:sz="0" w:space="0"/>
+          <w:bottom w:val="none" w:color="auto" w:sz="0" w:space="0"/>
+          <w:right w:val="none" w:color="auto" w:sz="0" w:space="0"/>
+          <w:between w:val="none" w:color="auto" w:sz="0" w:space="0"/>
+        </w:pBdr>
+        <w:shd w:val="clear" w:color="auto" w:fill="FFFFFF"/>
+        <w:suppressAutoHyphens w:val="0"/>
+        <w:bidi w:val="0"/>
+        <w:spacing w:before="0" w:beforeAutospacing="0" w:after="120" w:afterAutospacing="0" w:line="240" w:lineRule="auto"/>
+        <w:ind w:right="0" w:rightChars="0"/>
+        <w:jc w:val="left"/>
+        <w:outlineLvl w:val="9"/>
+        <w:rPr>
+          <w:rFonts w:hint="default" w:cs="等线"/>
+          <w:b/>
+          <w:bCs/>
+          <w:outline w:val="0"/>
+          <w:color w:val="333333"/>
+          <w:sz w:val="21"/>
+          <w:szCs w:val="21"/>
+          <w:u w:color="333333"/>
+          <w:rtl w:val="0"/>
+          <w:lang w:val="en-US" w:eastAsia="zh-CN"/>
+        </w:rPr>
+      </w:pPr>
+    </w:p>
+    <w:p>
+      <w:pPr>
+        <w:pStyle w:val="5"/>
+        <w:keepNext w:val="0"/>
+        <w:keepLines w:val="0"/>
+        <w:pageBreakBefore w:val="0"/>
+        <w:framePr w:wrap="auto" w:vAnchor="margin" w:hAnchor="text" w:yAlign="inline"/>
+        <w:widowControl w:val="0"/>
+        <w:numPr>
+          <w:numId w:val="0"/>
+        </w:numPr>
+        <w:suppressLineNumbers w:val="0"/>
+        <w:pBdr>
+          <w:top w:val="none" w:color="auto" w:sz="0" w:space="0"/>
+          <w:left w:val="none" w:color="auto" w:sz="0" w:space="0"/>
+          <w:bottom w:val="none" w:color="auto" w:sz="0" w:space="0"/>
+          <w:right w:val="none" w:color="auto" w:sz="0" w:space="0"/>
+          <w:between w:val="none" w:color="auto" w:sz="0" w:space="0"/>
+        </w:pBdr>
+        <w:shd w:val="clear" w:color="auto" w:fill="FFFFFF"/>
+        <w:suppressAutoHyphens w:val="0"/>
+        <w:bidi w:val="0"/>
+        <w:spacing w:before="0" w:beforeAutospacing="0" w:after="120" w:afterAutospacing="0" w:line="240" w:lineRule="auto"/>
+        <w:ind w:right="0" w:rightChars="0"/>
+        <w:jc w:val="left"/>
+        <w:outlineLvl w:val="9"/>
+        <w:rPr>
+          <w:rFonts w:hint="default" w:cs="等线"/>
+          <w:b/>
+          <w:bCs/>
+          <w:outline w:val="0"/>
+          <w:color w:val="333333"/>
+          <w:sz w:val="21"/>
+          <w:szCs w:val="21"/>
+          <w:u w:color="333333"/>
+          <w:rtl w:val="0"/>
+          <w:lang w:val="en-US" w:eastAsia="zh-CN"/>
+        </w:rPr>
+      </w:pPr>
+    </w:p>
+    <w:p>
+      <w:pPr>
+        <w:pStyle w:val="5"/>
+        <w:framePr w:wrap="auto" w:vAnchor="margin" w:hAnchor="text" w:yAlign="inline"/>
+        <w:shd w:val="clear" w:color="auto" w:fill="FFFFFF"/>
+        <w:spacing w:after="120"/>
+        <w:rPr>
+          <w:rFonts w:hint="eastAsia" w:ascii="等线" w:hAnsi="等线" w:eastAsia="等线" w:cs="等线"/>
+          <w:b/>
+          <w:bCs/>
+          <w:outline w:val="0"/>
+          <w:color w:val="333333"/>
+          <w:sz w:val="21"/>
+          <w:szCs w:val="21"/>
+          <w:u w:color="333333"/>
+          <w:rtl w:val="0"/>
+          <w:lang w:val="en-US" w:eastAsia="zh-CN"/>
+        </w:rPr>
+      </w:pPr>
+    </w:p>
+    <w:p>
+      <w:pPr>
+        <w:pStyle w:val="5"/>
+        <w:framePr w:wrap="auto" w:vAnchor="margin" w:hAnchor="text" w:yAlign="inline"/>
+        <w:shd w:val="clear" w:color="auto" w:fill="FFFFFF"/>
+        <w:spacing w:after="120"/>
+        <w:rPr>
+          <w:rFonts w:hint="default" w:ascii="等线" w:hAnsi="等线" w:eastAsia="等线" w:cs="等线"/>
+          <w:b/>
+          <w:bCs/>
+          <w:outline w:val="0"/>
+          <w:color w:val="333333"/>
+          <w:sz w:val="21"/>
+          <w:szCs w:val="21"/>
+          <w:u w:color="333333"/>
+          <w:rtl w:val="0"/>
+          <w:lang w:val="en-US" w:eastAsia="zh-CN"/>
+        </w:rPr>
+      </w:pPr>
+    </w:p>
+    <w:p>
+      <w:pPr>
+        <w:pStyle w:val="5"/>
+        <w:framePr w:wrap="auto" w:vAnchor="margin" w:hAnchor="text" w:yAlign="inline"/>
+        <w:shd w:val="clear" w:color="auto" w:fill="FFFFFF"/>
+        <w:spacing w:after="120"/>
+        <w:rPr>
+          <w:rFonts w:hint="default" w:ascii="等线" w:hAnsi="等线" w:eastAsia="等线" w:cs="等线"/>
+          <w:b/>
+          <w:bCs/>
+          <w:outline w:val="0"/>
+          <w:color w:val="333333"/>
+          <w:sz w:val="21"/>
+          <w:szCs w:val="21"/>
+          <w:u w:color="333333"/>
+          <w:rtl w:val="0"/>
+          <w:lang w:val="en-US" w:eastAsia="zh-CN"/>
+        </w:rPr>
+      </w:pPr>
+    </w:p>
+    <w:p>
+      <w:pPr>
+        <w:pStyle w:val="5"/>
+        <w:framePr w:wrap="auto" w:vAnchor="margin" w:hAnchor="text" w:yAlign="inline"/>
+        <w:shd w:val="clear" w:color="auto" w:fill="FFFFFF"/>
+        <w:spacing w:after="120"/>
+        <w:rPr>
+          <w:rFonts w:hint="default" w:ascii="等线" w:hAnsi="等线" w:eastAsia="等线" w:cs="等线"/>
+          <w:b/>
+          <w:bCs/>
+          <w:outline w:val="0"/>
+          <w:color w:val="333333"/>
+          <w:sz w:val="21"/>
+          <w:szCs w:val="21"/>
+          <w:u w:color="333333"/>
+          <w:rtl w:val="0"/>
+          <w:lang w:val="en-US" w:eastAsia="zh-CN"/>
+        </w:rPr>
+      </w:pPr>
+    </w:p>
+    <w:p>
+      <w:pPr>
+        <w:pStyle w:val="5"/>
+        <w:framePr w:wrap="auto" w:vAnchor="margin" w:hAnchor="text" w:yAlign="inline"/>
+        <w:shd w:val="clear" w:color="auto" w:fill="FFFFFF"/>
+        <w:spacing w:after="120"/>
+        <w:rPr>
+          <w:rFonts w:hint="default" w:ascii="等线" w:hAnsi="等线" w:eastAsia="等线" w:cs="等线"/>
+          <w:b/>
+          <w:bCs/>
+          <w:outline w:val="0"/>
+          <w:color w:val="333333"/>
+          <w:sz w:val="21"/>
+          <w:szCs w:val="21"/>
+          <w:u w:color="333333"/>
+          <w:rtl w:val="0"/>
+          <w:lang w:val="en-US" w:eastAsia="zh-CN"/>
+        </w:rPr>
+      </w:pPr>
+    </w:p>
+    <w:p>
+      <w:pPr>
+        <w:pStyle w:val="5"/>
+        <w:framePr w:wrap="auto" w:vAnchor="margin" w:hAnchor="text" w:yAlign="inline"/>
+        <w:shd w:val="clear" w:color="auto" w:fill="FFFFFF"/>
+        <w:spacing w:after="120"/>
+        <w:rPr>
+          <w:rFonts w:hint="default" w:ascii="等线" w:hAnsi="等线" w:eastAsia="等线" w:cs="等线"/>
+          <w:b/>
+          <w:bCs/>
+          <w:outline w:val="0"/>
+          <w:color w:val="333333"/>
+          <w:sz w:val="21"/>
+          <w:szCs w:val="21"/>
+          <w:u w:color="333333"/>
+          <w:rtl w:val="0"/>
+          <w:lang w:val="en-US" w:eastAsia="zh-CN"/>
+        </w:rPr>
+      </w:pPr>
+    </w:p>
+    <w:p>
+      <w:pPr>
+        <w:pStyle w:val="5"/>
+        <w:framePr w:wrap="auto" w:vAnchor="margin" w:hAnchor="text" w:yAlign="inline"/>
+        <w:shd w:val="clear" w:color="auto" w:fill="FFFFFF"/>
+        <w:spacing w:after="120"/>
+        <w:rPr>
+          <w:rFonts w:hint="default" w:ascii="等线" w:hAnsi="等线" w:eastAsia="等线" w:cs="等线"/>
+          <w:b/>
+          <w:bCs/>
+          <w:outline w:val="0"/>
+          <w:color w:val="333333"/>
+          <w:sz w:val="21"/>
+          <w:szCs w:val="21"/>
+          <w:u w:color="333333"/>
+          <w:rtl w:val="0"/>
+          <w:lang w:val="en-US" w:eastAsia="zh-CN"/>
+        </w:rPr>
+      </w:pPr>
+    </w:p>
+    <w:p>
+      <w:pPr>
+        <w:pStyle w:val="5"/>
+        <w:framePr w:wrap="auto" w:vAnchor="margin" w:hAnchor="text" w:yAlign="inline"/>
+        <w:shd w:val="clear" w:color="auto" w:fill="FFFFFF"/>
+        <w:spacing w:after="120"/>
+        <w:rPr>
+          <w:rFonts w:hint="default" w:ascii="等线" w:hAnsi="等线" w:eastAsia="等线" w:cs="等线"/>
+          <w:b/>
+          <w:bCs/>
+          <w:outline w:val="0"/>
+          <w:color w:val="333333"/>
+          <w:sz w:val="21"/>
+          <w:szCs w:val="21"/>
+          <w:u w:color="333333"/>
+          <w:rtl w:val="0"/>
+          <w:lang w:val="en-US" w:eastAsia="zh-CN"/>
+        </w:rPr>
+      </w:pPr>
+    </w:p>
+    <w:p>
+      <w:pPr>
+        <w:pStyle w:val="5"/>
+        <w:framePr w:wrap="auto" w:vAnchor="margin" w:hAnchor="text" w:yAlign="inline"/>
+        <w:shd w:val="clear" w:color="auto" w:fill="FFFFFF"/>
+        <w:spacing w:after="120"/>
+        <w:rPr>
+          <w:rFonts w:hint="default" w:ascii="等线" w:hAnsi="等线" w:eastAsia="等线" w:cs="等线"/>
+          <w:b/>
+          <w:bCs/>
+          <w:outline w:val="0"/>
+          <w:color w:val="333333"/>
+          <w:sz w:val="21"/>
+          <w:szCs w:val="21"/>
+          <w:u w:color="333333"/>
+          <w:rtl w:val="0"/>
+          <w:lang w:val="en-US" w:eastAsia="zh-CN"/>
+        </w:rPr>
+      </w:pPr>
+      <w:r>
+        <w:rPr>
+          <w:rFonts w:hint="default" w:ascii="等线" w:hAnsi="等线" w:eastAsia="等线" w:cs="等线"/>
+          <w:b/>
+          <w:bCs/>
+          <w:outline w:val="0"/>
+          <w:color w:val="333333"/>
+          <w:sz w:val="21"/>
+          <w:szCs w:val="21"/>
+          <w:u w:color="333333"/>
+          <w:rtl w:val="0"/>
+          <w:lang w:val="en-US" w:eastAsia="zh-CN"/>
+        </w:rPr>
+        <w:drawing>
+          <wp:anchor distT="0" distB="0" distL="114300" distR="114300" simplePos="0" relativeHeight="251665408" behindDoc="0" locked="0" layoutInCell="1" allowOverlap="1">
+            <wp:simplePos x="0" y="0"/>
+            <wp:positionH relativeFrom="column">
+              <wp:posOffset>671195</wp:posOffset>
+            </wp:positionH>
+            <wp:positionV relativeFrom="paragraph">
+              <wp:posOffset>168910</wp:posOffset>
+            </wp:positionV>
+            <wp:extent cx="3124200" cy="3290570"/>
+            <wp:effectExtent l="0" t="0" r="0" b="0"/>
+            <wp:wrapNone/>
+            <wp:docPr id="7" name="图片 7" descr="生成合同草稿"/>
+            <wp:cNvGraphicFramePr>
+              <a:graphicFrameLocks xmlns:a="http://schemas.openxmlformats.org/drawingml/2006/main" noChangeAspect="1"/>
+            </wp:cNvGraphicFramePr>
+            <a:graphic xmlns:a="http://schemas.openxmlformats.org/drawingml/2006/main">
+              <a:graphicData uri="http://schemas.openxmlformats.org/drawingml/2006/picture">
+                <pic:pic xmlns:pic="http://schemas.openxmlformats.org/drawingml/2006/picture">
+                  <pic:nvPicPr>
+                    <pic:cNvPr id="7" name="图片 7" descr="生成合同草稿"/>
+                    <pic:cNvPicPr>
+                      <a:picLocks noChangeAspect="1"/>
+                    </pic:cNvPicPr>
+                  </pic:nvPicPr>
+                  <pic:blipFill>
+                    <a:blip r:embed="rId23"/>
+                    <a:stretch>
+                      <a:fillRect/>
+                    </a:stretch>
+                  </pic:blipFill>
+                  <pic:spPr>
+                    <a:xfrm>
+                      <a:off x="0" y="0"/>
+                      <a:ext cx="3124200" cy="3290570"/>
+                    </a:xfrm>
+                    <a:prstGeom prst="rect">
+                      <a:avLst/>
+                    </a:prstGeom>
+                  </pic:spPr>
+                </pic:pic>
+              </a:graphicData>
+            </a:graphic>
+          </wp:anchor>
+        </w:drawing>
+      </w:r>
+    </w:p>
+    <w:p>
+      <w:pPr>
+        <w:pStyle w:val="5"/>
+        <w:framePr w:wrap="auto" w:vAnchor="margin" w:hAnchor="text" w:yAlign="inline"/>
+        <w:numPr>
+          <w:ilvl w:val="0"/>
+          <w:numId w:val="1"/>
+        </w:numPr>
+        <w:shd w:val="clear" w:color="auto" w:fill="FFFFFF"/>
+        <w:tabs>
+          <w:tab w:val="clear" w:pos="312"/>
+        </w:tabs>
+        <w:spacing w:after="120"/>
+        <w:ind w:left="0" w:leftChars="0" w:right="0" w:rightChars="0" w:firstLine="0" w:firstLineChars="0"/>
+        <w:rPr>
+          <w:rFonts w:hint="default" w:cs="等线"/>
+          <w:b/>
+          <w:bCs/>
+          <w:outline w:val="0"/>
+          <w:color w:val="333333"/>
+          <w:sz w:val="21"/>
+          <w:szCs w:val="21"/>
+          <w:u w:color="333333"/>
+          <w:rtl w:val="0"/>
+          <w:lang w:val="en-US" w:eastAsia="zh-CN"/>
+        </w:rPr>
+      </w:pPr>
+      <w:r>
+        <w:rPr>
+          <w:rFonts w:hint="eastAsia" w:cs="等线"/>
+          <w:b/>
+          <w:bCs/>
+          <w:outline w:val="0"/>
+          <w:color w:val="333333"/>
+          <w:sz w:val="21"/>
+          <w:szCs w:val="21"/>
+          <w:u w:color="333333"/>
+          <w:rtl w:val="0"/>
+          <w:lang w:val="en-US" w:eastAsia="zh-CN"/>
+        </w:rPr>
+        <w:t>生成合同草稿流程</w:t>
+      </w:r>
+    </w:p>
+    <w:p>
+      <w:pPr>
+        <w:pStyle w:val="5"/>
+        <w:framePr w:wrap="auto" w:vAnchor="margin" w:hAnchor="text" w:yAlign="inline"/>
+        <w:shd w:val="clear" w:color="auto" w:fill="FFFFFF"/>
+        <w:spacing w:after="120"/>
+        <w:rPr>
+          <w:rFonts w:hint="default" w:ascii="等线" w:hAnsi="等线" w:eastAsia="等线" w:cs="等线"/>
+          <w:b/>
+          <w:bCs/>
+          <w:outline w:val="0"/>
+          <w:color w:val="333333"/>
+          <w:sz w:val="21"/>
+          <w:szCs w:val="21"/>
+          <w:u w:color="333333"/>
+          <w:rtl w:val="0"/>
+          <w:lang w:val="en-US" w:eastAsia="zh-CN"/>
+        </w:rPr>
+      </w:pPr>
+    </w:p>
+    <w:p>
+      <w:pPr>
+        <w:pStyle w:val="5"/>
+        <w:framePr w:wrap="auto" w:vAnchor="margin" w:hAnchor="text" w:yAlign="inline"/>
+        <w:shd w:val="clear" w:color="auto" w:fill="FFFFFF"/>
+        <w:spacing w:after="120"/>
+        <w:rPr>
+          <w:rFonts w:hint="default" w:ascii="等线" w:hAnsi="等线" w:eastAsia="等线" w:cs="等线"/>
+          <w:b/>
+          <w:bCs/>
+          <w:outline w:val="0"/>
+          <w:color w:val="333333"/>
+          <w:sz w:val="21"/>
+          <w:szCs w:val="21"/>
+          <w:u w:color="333333"/>
+          <w:rtl w:val="0"/>
+          <w:lang w:val="en-US" w:eastAsia="zh-CN"/>
+        </w:rPr>
+      </w:pPr>
+    </w:p>
+    <w:p>
+      <w:pPr>
+        <w:pStyle w:val="5"/>
+        <w:framePr w:wrap="auto" w:vAnchor="margin" w:hAnchor="text" w:yAlign="inline"/>
+        <w:shd w:val="clear" w:color="auto" w:fill="FFFFFF"/>
+        <w:spacing w:after="120"/>
+        <w:rPr>
+          <w:rFonts w:hint="default" w:ascii="等线" w:hAnsi="等线" w:eastAsia="等线" w:cs="等线"/>
+          <w:b/>
+          <w:bCs/>
+          <w:outline w:val="0"/>
+          <w:color w:val="333333"/>
+          <w:sz w:val="21"/>
+          <w:szCs w:val="21"/>
+          <w:u w:color="333333"/>
+          <w:rtl w:val="0"/>
+          <w:lang w:val="en-US" w:eastAsia="zh-CN"/>
+        </w:rPr>
+      </w:pPr>
+    </w:p>
+    <w:p>
+      <w:pPr>
+        <w:pStyle w:val="5"/>
+        <w:framePr w:wrap="auto" w:vAnchor="margin" w:hAnchor="text" w:yAlign="inline"/>
+        <w:shd w:val="clear" w:color="auto" w:fill="FFFFFF"/>
+        <w:spacing w:after="120"/>
+        <w:rPr>
+          <w:rFonts w:hint="default" w:ascii="等线" w:hAnsi="等线" w:eastAsia="等线" w:cs="等线"/>
+          <w:b/>
+          <w:bCs/>
+          <w:outline w:val="0"/>
+          <w:color w:val="333333"/>
+          <w:sz w:val="21"/>
+          <w:szCs w:val="21"/>
+          <w:u w:color="333333"/>
+          <w:rtl w:val="0"/>
+          <w:lang w:val="en-US" w:eastAsia="zh-CN"/>
+        </w:rPr>
+      </w:pPr>
+    </w:p>
+    <w:p>
+      <w:pPr>
+        <w:pStyle w:val="5"/>
+        <w:framePr w:wrap="auto" w:vAnchor="margin" w:hAnchor="text" w:yAlign="inline"/>
+        <w:shd w:val="clear" w:color="auto" w:fill="FFFFFF"/>
+        <w:spacing w:after="120"/>
+        <w:rPr>
+          <w:rFonts w:hint="default" w:ascii="等线" w:hAnsi="等线" w:eastAsia="等线" w:cs="等线"/>
+          <w:b/>
+          <w:bCs/>
+          <w:outline w:val="0"/>
+          <w:color w:val="333333"/>
+          <w:sz w:val="21"/>
+          <w:szCs w:val="21"/>
+          <w:u w:color="333333"/>
+          <w:rtl w:val="0"/>
+          <w:lang w:val="en-US" w:eastAsia="zh-CN"/>
+        </w:rPr>
+      </w:pPr>
+    </w:p>
+    <w:p>
+      <w:pPr>
+        <w:pStyle w:val="5"/>
+        <w:framePr w:wrap="auto" w:vAnchor="margin" w:hAnchor="text" w:yAlign="inline"/>
+        <w:shd w:val="clear" w:color="auto" w:fill="FFFFFF"/>
+        <w:spacing w:after="120"/>
+        <w:rPr>
+          <w:rFonts w:hint="default" w:ascii="等线" w:hAnsi="等线" w:eastAsia="等线" w:cs="等线"/>
+          <w:b/>
+          <w:bCs/>
+          <w:outline w:val="0"/>
+          <w:color w:val="333333"/>
+          <w:sz w:val="21"/>
+          <w:szCs w:val="21"/>
+          <w:u w:color="333333"/>
+          <w:rtl w:val="0"/>
+          <w:lang w:val="en-US" w:eastAsia="zh-CN"/>
+        </w:rPr>
+      </w:pPr>
+    </w:p>
+    <w:p>
+      <w:pPr>
+        <w:pStyle w:val="5"/>
+        <w:framePr w:wrap="auto" w:vAnchor="margin" w:hAnchor="text" w:yAlign="inline"/>
+        <w:shd w:val="clear" w:color="auto" w:fill="FFFFFF"/>
+        <w:spacing w:after="120"/>
+        <w:rPr>
+          <w:rFonts w:hint="default" w:ascii="等线" w:hAnsi="等线" w:eastAsia="等线" w:cs="等线"/>
+          <w:b/>
+          <w:bCs/>
+          <w:outline w:val="0"/>
+          <w:color w:val="333333"/>
+          <w:sz w:val="21"/>
+          <w:szCs w:val="21"/>
+          <w:u w:color="333333"/>
+          <w:rtl w:val="0"/>
+          <w:lang w:val="en-US" w:eastAsia="zh-CN"/>
+        </w:rPr>
+      </w:pPr>
+    </w:p>
+    <w:p>
+      <w:pPr>
+        <w:pStyle w:val="5"/>
+        <w:framePr w:wrap="auto" w:vAnchor="margin" w:hAnchor="text" w:yAlign="inline"/>
+        <w:shd w:val="clear" w:color="auto" w:fill="FFFFFF"/>
+        <w:spacing w:after="120"/>
+        <w:rPr>
+          <w:rFonts w:hint="default" w:ascii="等线" w:hAnsi="等线" w:eastAsia="等线" w:cs="等线"/>
+          <w:b/>
+          <w:bCs/>
+          <w:outline w:val="0"/>
+          <w:color w:val="333333"/>
+          <w:sz w:val="21"/>
+          <w:szCs w:val="21"/>
+          <w:u w:color="333333"/>
+          <w:rtl w:val="0"/>
+          <w:lang w:val="en-US" w:eastAsia="zh-CN"/>
+        </w:rPr>
+      </w:pPr>
+    </w:p>
+    <w:p>
+      <w:pPr>
+        <w:pStyle w:val="5"/>
+        <w:framePr w:wrap="auto" w:vAnchor="margin" w:hAnchor="text" w:yAlign="inline"/>
+        <w:numPr>
+          <w:ilvl w:val="0"/>
+          <w:numId w:val="1"/>
+        </w:numPr>
+        <w:shd w:val="clear" w:color="auto" w:fill="FFFFFF"/>
+        <w:spacing w:after="120"/>
+        <w:ind w:left="0" w:leftChars="0" w:firstLine="0" w:firstLineChars="0"/>
+        <w:rPr>
+          <w:rFonts w:hint="default" w:ascii="等线" w:hAnsi="等线" w:eastAsia="等线" w:cs="等线"/>
+          <w:b/>
+          <w:bCs/>
+          <w:outline w:val="0"/>
+          <w:color w:val="333333"/>
+          <w:sz w:val="21"/>
+          <w:szCs w:val="21"/>
+          <w:u w:color="333333"/>
+          <w:rtl w:val="0"/>
+          <w:lang w:val="en-US" w:eastAsia="zh-CN"/>
+        </w:rPr>
+      </w:pPr>
+      <w:r>
+        <w:rPr>
+          <w:rFonts w:hint="eastAsia" w:cs="等线"/>
+          <w:b/>
+          <w:bCs/>
+          <w:outline w:val="0"/>
+          <w:color w:val="333333"/>
+          <w:sz w:val="21"/>
+          <w:szCs w:val="21"/>
+          <w:u w:color="333333"/>
+          <w:rtl w:val="0"/>
+          <w:lang w:val="en-US" w:eastAsia="zh-CN"/>
+        </w:rPr>
+        <w:t>测试文档发送</w:t>
+      </w:r>
+      <w:r>
+        <w:rPr>
+          <w:rFonts w:hint="default" w:ascii="等线" w:hAnsi="等线" w:eastAsia="等线" w:cs="等线"/>
+          <w:b/>
+          <w:bCs/>
+          <w:outline w:val="0"/>
+          <w:color w:val="333333"/>
+          <w:sz w:val="21"/>
+          <w:szCs w:val="21"/>
+          <w:u w:color="333333"/>
+          <w:rtl w:val="0"/>
+          <w:lang w:val="en-US" w:eastAsia="zh-CN"/>
+        </w:rPr>
+        <w:drawing>
+          <wp:anchor distT="0" distB="0" distL="114300" distR="114300" simplePos="0" relativeHeight="251666432" behindDoc="0" locked="0" layoutInCell="1" allowOverlap="1">
+            <wp:simplePos x="0" y="0"/>
+            <wp:positionH relativeFrom="column">
+              <wp:posOffset>0</wp:posOffset>
+            </wp:positionH>
+            <wp:positionV relativeFrom="paragraph">
+              <wp:posOffset>180340</wp:posOffset>
+            </wp:positionV>
+            <wp:extent cx="5269865" cy="3387090"/>
+            <wp:effectExtent l="0" t="0" r="0" b="0"/>
+            <wp:wrapNone/>
+            <wp:docPr id="8" name="图片 8" descr="测试文档"/>
+            <wp:cNvGraphicFramePr>
+              <a:graphicFrameLocks xmlns:a="http://schemas.openxmlformats.org/drawingml/2006/main" noChangeAspect="1"/>
+            </wp:cNvGraphicFramePr>
+            <a:graphic xmlns:a="http://schemas.openxmlformats.org/drawingml/2006/main">
+              <a:graphicData uri="http://schemas.openxmlformats.org/drawingml/2006/picture">
+                <pic:pic xmlns:pic="http://schemas.openxmlformats.org/drawingml/2006/picture">
+                  <pic:nvPicPr>
+                    <pic:cNvPr id="8" name="图片 8" descr="测试文档"/>
+                    <pic:cNvPicPr>
+                      <a:picLocks noChangeAspect="1"/>
+                    </pic:cNvPicPr>
+                  </pic:nvPicPr>
+                  <pic:blipFill>
+                    <a:blip r:embed="rId24"/>
+                    <a:stretch>
+                      <a:fillRect/>
+                    </a:stretch>
+                  </pic:blipFill>
+                  <pic:spPr>
+                    <a:xfrm>
+                      <a:off x="0" y="0"/>
+                      <a:ext cx="5269865" cy="3387090"/>
+                    </a:xfrm>
+                    <a:prstGeom prst="rect">
+                      <a:avLst/>
+                    </a:prstGeom>
+                  </pic:spPr>
+                </pic:pic>
+              </a:graphicData>
+            </a:graphic>
+          </wp:anchor>
+        </w:drawing>
+      </w:r>
+    </w:p>
+    <w:p>
+      <w:pPr>
+        <w:pStyle w:val="5"/>
+        <w:framePr w:wrap="auto" w:vAnchor="margin" w:hAnchor="text" w:yAlign="inline"/>
+        <w:shd w:val="clear" w:color="auto" w:fill="FFFFFF"/>
+        <w:spacing w:after="120"/>
+        <w:rPr>
+          <w:rFonts w:hint="default" w:ascii="等线" w:hAnsi="等线" w:eastAsia="等线" w:cs="等线"/>
+          <w:b/>
+          <w:bCs/>
+          <w:outline w:val="0"/>
+          <w:color w:val="333333"/>
+          <w:sz w:val="21"/>
+          <w:szCs w:val="21"/>
+          <w:u w:color="333333"/>
+          <w:rtl w:val="0"/>
+          <w:lang w:val="en-US" w:eastAsia="zh-CN"/>
+        </w:rPr>
+      </w:pPr>
+    </w:p>
+    <w:p>
+      <w:pPr>
+        <w:pStyle w:val="5"/>
+        <w:framePr w:wrap="auto" w:vAnchor="margin" w:hAnchor="text" w:yAlign="inline"/>
+        <w:shd w:val="clear" w:color="auto" w:fill="FFFFFF"/>
+        <w:spacing w:after="120"/>
+        <w:rPr>
+          <w:rFonts w:hint="default" w:ascii="等线" w:hAnsi="等线" w:eastAsia="等线" w:cs="等线"/>
+          <w:b/>
+          <w:bCs/>
+          <w:outline w:val="0"/>
+          <w:color w:val="333333"/>
+          <w:sz w:val="21"/>
+          <w:szCs w:val="21"/>
+          <w:u w:color="333333"/>
+          <w:rtl w:val="0"/>
+          <w:lang w:val="en-US" w:eastAsia="zh-CN"/>
+        </w:rPr>
+      </w:pPr>
+    </w:p>
+    <w:p>
+      <w:pPr>
+        <w:pStyle w:val="5"/>
+        <w:framePr w:wrap="auto" w:vAnchor="margin" w:hAnchor="text" w:yAlign="inline"/>
+        <w:shd w:val="clear" w:color="auto" w:fill="FFFFFF"/>
+        <w:spacing w:after="120"/>
+        <w:rPr>
+          <w:rFonts w:hint="default" w:ascii="等线" w:hAnsi="等线" w:eastAsia="等线" w:cs="等线"/>
+          <w:b/>
+          <w:bCs/>
+          <w:outline w:val="0"/>
+          <w:color w:val="333333"/>
+          <w:sz w:val="21"/>
+          <w:szCs w:val="21"/>
+          <w:u w:color="333333"/>
+          <w:rtl w:val="0"/>
+          <w:lang w:val="en-US" w:eastAsia="zh-CN"/>
+        </w:rPr>
+      </w:pPr>
+    </w:p>
+    <w:p>
+      <w:pPr>
+        <w:pStyle w:val="5"/>
+        <w:framePr w:wrap="auto" w:vAnchor="margin" w:hAnchor="text" w:yAlign="inline"/>
+        <w:shd w:val="clear" w:color="auto" w:fill="FFFFFF"/>
+        <w:spacing w:after="120"/>
+        <w:rPr>
+          <w:rFonts w:hint="default" w:ascii="等线" w:hAnsi="等线" w:eastAsia="等线" w:cs="等线"/>
+          <w:b/>
+          <w:bCs/>
+          <w:outline w:val="0"/>
+          <w:color w:val="333333"/>
+          <w:sz w:val="21"/>
+          <w:szCs w:val="21"/>
+          <w:u w:color="333333"/>
+          <w:rtl w:val="0"/>
+          <w:lang w:val="en-US" w:eastAsia="zh-CN"/>
+        </w:rPr>
+      </w:pPr>
+    </w:p>
+    <w:p>
+      <w:pPr>
+        <w:pStyle w:val="5"/>
+        <w:framePr w:wrap="auto" w:vAnchor="margin" w:hAnchor="text" w:yAlign="inline"/>
+        <w:shd w:val="clear" w:color="auto" w:fill="FFFFFF"/>
+        <w:spacing w:after="120"/>
+        <w:rPr>
+          <w:rFonts w:hint="default" w:ascii="等线" w:hAnsi="等线" w:eastAsia="等线" w:cs="等线"/>
+          <w:b/>
+          <w:bCs/>
+          <w:outline w:val="0"/>
+          <w:color w:val="333333"/>
+          <w:sz w:val="21"/>
+          <w:szCs w:val="21"/>
+          <w:u w:color="333333"/>
+          <w:rtl w:val="0"/>
+          <w:lang w:val="en-US" w:eastAsia="zh-CN"/>
+        </w:rPr>
+      </w:pPr>
+    </w:p>
+    <w:p>
+      <w:pPr>
+        <w:pStyle w:val="5"/>
+        <w:framePr w:wrap="auto" w:vAnchor="margin" w:hAnchor="text" w:yAlign="inline"/>
+        <w:shd w:val="clear" w:color="auto" w:fill="FFFFFF"/>
+        <w:spacing w:after="120"/>
+        <w:rPr>
+          <w:rFonts w:hint="default" w:ascii="等线" w:hAnsi="等线" w:eastAsia="等线" w:cs="等线"/>
+          <w:b/>
+          <w:bCs/>
+          <w:outline w:val="0"/>
+          <w:color w:val="333333"/>
+          <w:sz w:val="21"/>
+          <w:szCs w:val="21"/>
+          <w:u w:color="333333"/>
+          <w:rtl w:val="0"/>
+          <w:lang w:val="en-US" w:eastAsia="zh-CN"/>
+        </w:rPr>
+      </w:pPr>
+    </w:p>
+    <w:p>
+      <w:pPr>
+        <w:pStyle w:val="5"/>
+        <w:framePr w:wrap="auto" w:vAnchor="margin" w:hAnchor="text" w:yAlign="inline"/>
+        <w:shd w:val="clear" w:color="auto" w:fill="FFFFFF"/>
+        <w:spacing w:after="120"/>
+        <w:rPr>
+          <w:rFonts w:hint="default" w:ascii="等线" w:hAnsi="等线" w:eastAsia="等线" w:cs="等线"/>
+          <w:b/>
+          <w:bCs/>
+          <w:outline w:val="0"/>
+          <w:color w:val="333333"/>
+          <w:sz w:val="21"/>
+          <w:szCs w:val="21"/>
+          <w:u w:color="333333"/>
+          <w:rtl w:val="0"/>
+          <w:lang w:val="en-US" w:eastAsia="zh-CN"/>
+        </w:rPr>
+      </w:pPr>
+    </w:p>
+    <w:p>
+      <w:pPr>
+        <w:pStyle w:val="5"/>
+        <w:framePr w:wrap="auto" w:vAnchor="margin" w:hAnchor="text" w:yAlign="inline"/>
+        <w:shd w:val="clear" w:color="auto" w:fill="FFFFFF"/>
+        <w:spacing w:after="120"/>
+        <w:rPr>
+          <w:rFonts w:hint="default" w:ascii="等线" w:hAnsi="等线" w:eastAsia="等线" w:cs="等线"/>
+          <w:b/>
+          <w:bCs/>
+          <w:outline w:val="0"/>
+          <w:color w:val="333333"/>
+          <w:sz w:val="21"/>
+          <w:szCs w:val="21"/>
+          <w:u w:color="333333"/>
+          <w:rtl w:val="0"/>
+          <w:lang w:val="en-US" w:eastAsia="zh-CN"/>
+        </w:rPr>
+      </w:pPr>
+    </w:p>
+    <w:p>
+      <w:pPr>
+        <w:pStyle w:val="5"/>
+        <w:framePr w:wrap="auto" w:vAnchor="margin" w:hAnchor="text" w:yAlign="inline"/>
+        <w:shd w:val="clear" w:color="auto" w:fill="FFFFFF"/>
+        <w:spacing w:after="120"/>
+        <w:rPr>
+          <w:rFonts w:hint="default" w:ascii="等线" w:hAnsi="等线" w:eastAsia="等线" w:cs="等线"/>
+          <w:b/>
+          <w:bCs/>
+          <w:outline w:val="0"/>
+          <w:color w:val="333333"/>
+          <w:sz w:val="21"/>
+          <w:szCs w:val="21"/>
+          <w:u w:color="333333"/>
+          <w:rtl w:val="0"/>
+          <w:lang w:val="en-US" w:eastAsia="zh-CN"/>
+        </w:rPr>
+      </w:pPr>
+    </w:p>
+    <w:p>
+      <w:pPr>
+        <w:pStyle w:val="5"/>
+        <w:framePr w:wrap="auto" w:vAnchor="margin" w:hAnchor="text" w:yAlign="inline"/>
+        <w:shd w:val="clear" w:color="auto" w:fill="FFFFFF"/>
+        <w:spacing w:after="120"/>
+        <w:rPr>
+          <w:rFonts w:hint="default" w:ascii="等线" w:hAnsi="等线" w:eastAsia="等线" w:cs="等线"/>
+          <w:b/>
+          <w:bCs/>
+          <w:outline w:val="0"/>
+          <w:color w:val="333333"/>
+          <w:sz w:val="21"/>
+          <w:szCs w:val="21"/>
+          <w:u w:color="333333"/>
+          <w:rtl w:val="0"/>
+          <w:lang w:val="en-US" w:eastAsia="zh-CN"/>
+        </w:rPr>
+      </w:pPr>
+    </w:p>
+    <w:p>
+      <w:pPr>
+        <w:pStyle w:val="5"/>
+        <w:framePr w:wrap="auto" w:vAnchor="margin" w:hAnchor="text" w:yAlign="inline"/>
+        <w:shd w:val="clear" w:color="auto" w:fill="FFFFFF"/>
+        <w:spacing w:after="120"/>
+        <w:rPr>
+          <w:rFonts w:hint="default" w:ascii="等线" w:hAnsi="等线" w:eastAsia="等线" w:cs="等线"/>
+          <w:b/>
+          <w:bCs/>
+          <w:outline w:val="0"/>
+          <w:color w:val="333333"/>
+          <w:sz w:val="21"/>
+          <w:szCs w:val="21"/>
+          <w:u w:color="333333"/>
+          <w:rtl w:val="0"/>
+          <w:lang w:val="en-US" w:eastAsia="zh-CN"/>
+        </w:rPr>
+      </w:pPr>
+    </w:p>
+    <w:p>
+      <w:pPr>
+        <w:pStyle w:val="5"/>
+        <w:framePr w:wrap="auto" w:vAnchor="margin" w:hAnchor="text" w:yAlign="inline"/>
+        <w:shd w:val="clear" w:color="auto" w:fill="FFFFFF"/>
+        <w:spacing w:after="120"/>
+        <w:rPr>
+          <w:rFonts w:hint="default" w:ascii="等线" w:hAnsi="等线" w:eastAsia="等线" w:cs="等线"/>
+          <w:b/>
+          <w:bCs/>
+          <w:outline w:val="0"/>
+          <w:color w:val="333333"/>
+          <w:sz w:val="21"/>
+          <w:szCs w:val="21"/>
+          <w:u w:color="333333"/>
+          <w:rtl w:val="0"/>
+          <w:lang w:val="en-US" w:eastAsia="zh-CN"/>
+        </w:rPr>
+      </w:pPr>
+    </w:p>
+    <w:p>
+      <w:pPr>
+        <w:pStyle w:val="5"/>
+        <w:framePr w:wrap="auto" w:vAnchor="margin" w:hAnchor="text" w:yAlign="inline"/>
+        <w:shd w:val="clear" w:color="auto" w:fill="FFFFFF"/>
+        <w:spacing w:after="120"/>
+        <w:rPr>
+          <w:rFonts w:hint="default" w:ascii="等线" w:hAnsi="等线" w:eastAsia="等线" w:cs="等线"/>
+          <w:b/>
+          <w:bCs/>
+          <w:outline w:val="0"/>
+          <w:color w:val="333333"/>
+          <w:sz w:val="21"/>
+          <w:szCs w:val="21"/>
+          <w:u w:color="333333"/>
+          <w:rtl w:val="0"/>
+          <w:lang w:val="en-US" w:eastAsia="zh-CN"/>
+        </w:rPr>
+      </w:pPr>
+    </w:p>
+    <w:p>
+      <w:pPr>
+        <w:pStyle w:val="5"/>
+        <w:framePr w:wrap="auto" w:vAnchor="margin" w:hAnchor="text" w:yAlign="inline"/>
+        <w:shd w:val="clear" w:color="auto" w:fill="FFFFFF"/>
+        <w:spacing w:after="120"/>
+        <w:rPr>
+          <w:rFonts w:hint="default" w:ascii="等线" w:hAnsi="等线" w:eastAsia="等线" w:cs="等线"/>
+          <w:b/>
+          <w:bCs/>
+          <w:outline w:val="0"/>
+          <w:color w:val="333333"/>
+          <w:sz w:val="21"/>
+          <w:szCs w:val="21"/>
+          <w:u w:color="333333"/>
+          <w:rtl w:val="0"/>
+          <w:lang w:val="en-US" w:eastAsia="zh-CN"/>
+        </w:rPr>
+      </w:pPr>
+      <w:bookmarkStart w:id="21" w:name="_GoBack"/>
+      <w:bookmarkEnd w:id="21"/>
+    </w:p>
+    <w:p>
+      <w:pPr>
         <w:pStyle w:val="6"/>
         <w:framePr w:wrap="auto" w:vAnchor="margin" w:hAnchor="text" w:yAlign="inline"/>
         <w:rPr>
@@ -12991,7 +16386,6 @@
           <w:lang w:val="zh-TW" w:eastAsia="zh-TW"/>
         </w:rPr>
       </w:pPr>
-      <w:bookmarkStart w:id="14" w:name="_Toc14"/>
       <w:r>
         <w:rPr>
           <w:rFonts w:ascii="黑体" w:hAnsi="黑体" w:eastAsia="黑体" w:cs="黑体"/>
@@ -13115,436 +16509,6 @@
         </w:rPr>
         <w:t>本设计将为</w:t>
       </w:r>
-    </w:p>
-    <w:p>
-      <w:pPr>
-        <w:pStyle w:val="14"/>
-        <w:framePr w:wrap="auto" w:vAnchor="margin" w:hAnchor="text" w:yAlign="inline"/>
-        <w:numPr>
-          <w:ilvl w:val="0"/>
-          <w:numId w:val="1"/>
-        </w:numPr>
-        <w:bidi w:val="0"/>
-        <w:spacing w:before="0" w:after="160" w:line="400" w:lineRule="exact"/>
-        <w:ind w:right="0"/>
-        <w:jc w:val="both"/>
-        <w:rPr>
-          <w:rFonts w:hint="eastAsia" w:eastAsia="宋体"/>
-          <w:outline w:val="0"/>
-          <w:color w:val="333333"/>
-          <w:rtl w:val="0"/>
-          <w:lang w:val="zh-TW" w:eastAsia="zh-TW"/>
-        </w:rPr>
-      </w:pPr>
-      <w:r>
-        <w:rPr>
-          <w:rFonts w:hint="eastAsia" w:eastAsia="宋体"/>
-          <w:outline w:val="0"/>
-          <w:color w:val="333333"/>
-          <w:u w:color="333333"/>
-          <w:shd w:val="clear" w:color="auto" w:fill="FFFFFF"/>
-          <w:rtl w:val="0"/>
-          <w:lang w:val="zh-TW" w:eastAsia="zh-TW"/>
-        </w:rPr>
-        <w:t>页面布局：页面应该简洁明了，布局合理，各功能区域分明，易于用户操作。</w:t>
-      </w:r>
-    </w:p>
-    <w:p>
-      <w:pPr>
-        <w:pStyle w:val="14"/>
-        <w:framePr w:wrap="auto" w:vAnchor="margin" w:hAnchor="text" w:yAlign="inline"/>
-        <w:numPr>
-          <w:ilvl w:val="0"/>
-          <w:numId w:val="1"/>
-        </w:numPr>
-        <w:bidi w:val="0"/>
-        <w:spacing w:before="0" w:after="160" w:line="400" w:lineRule="exact"/>
-        <w:ind w:right="0"/>
-        <w:jc w:val="both"/>
-        <w:rPr>
-          <w:rFonts w:hint="eastAsia" w:eastAsia="宋体"/>
-          <w:outline w:val="0"/>
-          <w:color w:val="333333"/>
-          <w:rtl w:val="0"/>
-          <w:lang w:val="zh-TW" w:eastAsia="zh-TW"/>
-        </w:rPr>
-      </w:pPr>
-      <w:r>
-        <w:rPr>
-          <w:rFonts w:hint="eastAsia" w:eastAsia="宋体"/>
-          <w:outline w:val="0"/>
-          <w:color w:val="333333"/>
-          <w:u w:color="333333"/>
-          <w:shd w:val="clear" w:color="auto" w:fill="FFFFFF"/>
-          <w:rtl w:val="0"/>
-          <w:lang w:val="zh-TW" w:eastAsia="zh-TW"/>
-        </w:rPr>
-        <w:t>色彩和字体：色彩应该搭配合理，突出重点，字体应该清晰易读，符合用户使用习惯。</w:t>
-      </w:r>
-    </w:p>
-    <w:p>
-      <w:pPr>
-        <w:pStyle w:val="14"/>
-        <w:framePr w:wrap="auto" w:vAnchor="margin" w:hAnchor="text" w:yAlign="inline"/>
-        <w:numPr>
-          <w:ilvl w:val="0"/>
-          <w:numId w:val="1"/>
-        </w:numPr>
-        <w:bidi w:val="0"/>
-        <w:spacing w:before="0" w:after="160" w:line="400" w:lineRule="exact"/>
-        <w:ind w:right="0"/>
-        <w:jc w:val="both"/>
-        <w:rPr>
-          <w:rFonts w:hint="eastAsia" w:eastAsia="宋体"/>
-          <w:outline w:val="0"/>
-          <w:color w:val="333333"/>
-          <w:rtl w:val="0"/>
-          <w:lang w:val="zh-TW" w:eastAsia="zh-TW"/>
-        </w:rPr>
-      </w:pPr>
-      <w:r>
-        <w:rPr>
-          <w:rFonts w:hint="eastAsia" w:eastAsia="宋体"/>
-          <w:outline w:val="0"/>
-          <w:color w:val="333333"/>
-          <w:u w:color="333333"/>
-          <w:shd w:val="clear" w:color="auto" w:fill="FFFFFF"/>
-          <w:rtl w:val="0"/>
-          <w:lang w:val="zh-TW" w:eastAsia="zh-TW"/>
-        </w:rPr>
-        <w:t>功能导航：需要提供明确的功能导航，使用户能够快速找到所需功能。</w:t>
-      </w:r>
-    </w:p>
-    <w:p>
-      <w:pPr>
-        <w:pStyle w:val="14"/>
-        <w:framePr w:wrap="auto" w:vAnchor="margin" w:hAnchor="text" w:yAlign="inline"/>
-        <w:numPr>
-          <w:ilvl w:val="0"/>
-          <w:numId w:val="1"/>
-        </w:numPr>
-        <w:bidi w:val="0"/>
-        <w:spacing w:before="0" w:after="160" w:line="400" w:lineRule="exact"/>
-        <w:ind w:right="0"/>
-        <w:jc w:val="both"/>
-        <w:rPr>
-          <w:rFonts w:hint="eastAsia" w:eastAsia="宋体"/>
-          <w:outline w:val="0"/>
-          <w:color w:val="333333"/>
-          <w:rtl w:val="0"/>
-          <w:lang w:val="zh-TW" w:eastAsia="zh-TW"/>
-        </w:rPr>
-      </w:pPr>
-      <w:r>
-        <w:rPr>
-          <w:rFonts w:hint="eastAsia" w:eastAsia="宋体"/>
-          <w:outline w:val="0"/>
-          <w:color w:val="333333"/>
-          <w:u w:color="333333"/>
-          <w:shd w:val="clear" w:color="auto" w:fill="FFFFFF"/>
-          <w:rtl w:val="0"/>
-          <w:lang w:val="zh-TW" w:eastAsia="zh-TW"/>
-        </w:rPr>
-        <w:t>输入提示：应该提供明确的输入提示，避免用户因为输入错误而产生困惑。</w:t>
-      </w:r>
-    </w:p>
-    <w:p>
-      <w:pPr>
-        <w:pStyle w:val="14"/>
-        <w:framePr w:wrap="auto" w:vAnchor="margin" w:hAnchor="text" w:yAlign="inline"/>
-        <w:numPr>
-          <w:ilvl w:val="0"/>
-          <w:numId w:val="1"/>
-        </w:numPr>
-        <w:bidi w:val="0"/>
-        <w:spacing w:before="0" w:after="160" w:line="400" w:lineRule="exact"/>
-        <w:ind w:right="0"/>
-        <w:jc w:val="both"/>
-        <w:rPr>
-          <w:rFonts w:hint="eastAsia" w:eastAsia="宋体"/>
-          <w:outline w:val="0"/>
-          <w:color w:val="333333"/>
-          <w:rtl w:val="0"/>
-          <w:lang w:val="zh-TW" w:eastAsia="zh-TW"/>
-        </w:rPr>
-      </w:pPr>
-      <w:r>
-        <w:rPr>
-          <w:rFonts w:hint="eastAsia" w:eastAsia="宋体"/>
-          <w:outline w:val="0"/>
-          <w:color w:val="333333"/>
-          <w:u w:color="333333"/>
-          <w:shd w:val="clear" w:color="auto" w:fill="FFFFFF"/>
-          <w:rtl w:val="0"/>
-          <w:lang w:val="zh-TW" w:eastAsia="zh-TW"/>
-        </w:rPr>
-        <w:t>错误提示：应该提供明确的错误提示，告诉用户出错原因以及如何纠正。</w:t>
-      </w:r>
-    </w:p>
-    <w:p>
-      <w:pPr>
-        <w:pStyle w:val="14"/>
-        <w:framePr w:wrap="auto" w:vAnchor="margin" w:hAnchor="text" w:yAlign="inline"/>
-        <w:numPr>
-          <w:ilvl w:val="0"/>
-          <w:numId w:val="1"/>
-        </w:numPr>
-        <w:bidi w:val="0"/>
-        <w:spacing w:before="0" w:after="160" w:line="400" w:lineRule="exact"/>
-        <w:ind w:right="0"/>
-        <w:jc w:val="both"/>
-        <w:rPr>
-          <w:rFonts w:hint="eastAsia" w:eastAsia="宋体"/>
-          <w:outline w:val="0"/>
-          <w:color w:val="333333"/>
-          <w:rtl w:val="0"/>
-          <w:lang w:val="zh-TW" w:eastAsia="zh-TW"/>
-        </w:rPr>
-      </w:pPr>
-      <w:r>
-        <w:rPr>
-          <w:rFonts w:hint="eastAsia" w:eastAsia="宋体"/>
-          <w:outline w:val="0"/>
-          <w:color w:val="333333"/>
-          <w:u w:color="333333"/>
-          <w:shd w:val="clear" w:color="auto" w:fill="FFFFFF"/>
-          <w:rtl w:val="0"/>
-          <w:lang w:val="zh-TW" w:eastAsia="zh-TW"/>
-        </w:rPr>
-        <w:t>用户反馈：应该提供用户反馈机制，方便用户向系统管理员提出意见和建议。</w:t>
-      </w:r>
-    </w:p>
-    <w:p>
-      <w:pPr>
-        <w:pStyle w:val="3"/>
-        <w:framePr w:wrap="auto" w:vAnchor="margin" w:hAnchor="text" w:yAlign="inline"/>
-        <w:jc w:val="both"/>
-        <w:rPr>
-          <w:rFonts w:ascii="黑体" w:hAnsi="黑体" w:eastAsia="黑体" w:cs="黑体"/>
-          <w:sz w:val="21"/>
-          <w:szCs w:val="21"/>
-          <w:shd w:val="clear" w:color="auto" w:fill="FFFFFF"/>
-        </w:rPr>
-      </w:pPr>
-      <w:bookmarkStart w:id="16" w:name="_Toc16"/>
-      <w:r>
-        <w:rPr>
-          <w:rFonts w:ascii="黑体" w:hAnsi="黑体" w:eastAsia="黑体" w:cs="黑体"/>
-          <w:sz w:val="21"/>
-          <w:szCs w:val="21"/>
-          <w:shd w:val="clear" w:color="auto" w:fill="FFFFFF"/>
-          <w:rtl w:val="0"/>
-          <w:lang w:val="en-US"/>
-        </w:rPr>
-        <w:t xml:space="preserve">4.2 </w:t>
-      </w:r>
-      <w:r>
-        <w:rPr>
-          <w:rFonts w:ascii="黑体" w:hAnsi="黑体" w:eastAsia="黑体" w:cs="黑体"/>
-          <w:sz w:val="21"/>
-          <w:szCs w:val="21"/>
-          <w:shd w:val="clear" w:color="auto" w:fill="FFFFFF"/>
-          <w:rtl w:val="0"/>
-          <w:lang w:val="zh-TW" w:eastAsia="zh-TW"/>
-        </w:rPr>
-        <w:t>硬件需求</w:t>
-      </w:r>
-      <w:bookmarkEnd w:id="16"/>
-    </w:p>
-    <w:p>
-      <w:pPr>
-        <w:pStyle w:val="14"/>
-        <w:framePr w:wrap="auto" w:vAnchor="margin" w:hAnchor="text" w:yAlign="inline"/>
-        <w:spacing w:before="0" w:after="160" w:line="400" w:lineRule="exact"/>
-        <w:rPr>
-          <w:rFonts w:ascii="宋体" w:hAnsi="宋体" w:eastAsia="宋体" w:cs="宋体"/>
-          <w:outline w:val="0"/>
-          <w:color w:val="333333"/>
-          <w:u w:color="333333"/>
-          <w:shd w:val="clear" w:color="auto" w:fill="FFFFFF"/>
-        </w:rPr>
-      </w:pPr>
-      <w:r>
-        <w:rPr>
-          <w:rFonts w:hint="eastAsia" w:eastAsia="宋体"/>
-          <w:outline w:val="0"/>
-          <w:color w:val="333333"/>
-          <w:u w:color="333333"/>
-          <w:shd w:val="clear" w:color="auto" w:fill="FFFFFF"/>
-          <w:rtl w:val="0"/>
-          <w:lang w:val="zh-TW" w:eastAsia="zh-TW"/>
-        </w:rPr>
-        <w:t>移动终端硬件配置应遵循如下原则：具有高的可靠性，可用性和安全性。</w:t>
-      </w:r>
-    </w:p>
-    <w:p>
-      <w:pPr>
-        <w:pStyle w:val="14"/>
-        <w:framePr w:wrap="auto" w:vAnchor="margin" w:hAnchor="text" w:yAlign="inline"/>
-        <w:numPr>
-          <w:ilvl w:val="0"/>
-          <w:numId w:val="1"/>
-        </w:numPr>
-        <w:bidi w:val="0"/>
-        <w:spacing w:before="0" w:after="160" w:line="400" w:lineRule="exact"/>
-        <w:ind w:right="0"/>
-        <w:jc w:val="both"/>
-        <w:rPr>
-          <w:rFonts w:hint="eastAsia" w:eastAsia="宋体"/>
-          <w:outline w:val="0"/>
-          <w:color w:val="333333"/>
-          <w:rtl w:val="0"/>
-          <w:lang w:val="zh-TW" w:eastAsia="zh-TW"/>
-        </w:rPr>
-      </w:pPr>
-      <w:r>
-        <w:rPr>
-          <w:rFonts w:hint="eastAsia" w:eastAsia="宋体"/>
-          <w:outline w:val="0"/>
-          <w:color w:val="333333"/>
-          <w:u w:color="333333"/>
-          <w:shd w:val="clear" w:color="auto" w:fill="FFFFFF"/>
-          <w:rtl w:val="0"/>
-          <w:lang w:val="zh-TW" w:eastAsia="zh-TW"/>
-        </w:rPr>
-        <w:t>服务器：需要一台或多台高性能的服务器，以支持系统的高并发访问和数据处理。服务器的配置应根据实际情况进行规划，包括处理器、内存、存储等方面。</w:t>
-      </w:r>
-    </w:p>
-    <w:p>
-      <w:pPr>
-        <w:pStyle w:val="14"/>
-        <w:framePr w:wrap="auto" w:vAnchor="margin" w:hAnchor="text" w:yAlign="inline"/>
-        <w:numPr>
-          <w:ilvl w:val="0"/>
-          <w:numId w:val="1"/>
-        </w:numPr>
-        <w:bidi w:val="0"/>
-        <w:spacing w:before="0" w:after="160" w:line="400" w:lineRule="exact"/>
-        <w:ind w:right="0"/>
-        <w:jc w:val="both"/>
-        <w:rPr>
-          <w:rFonts w:hint="eastAsia" w:eastAsia="宋体"/>
-          <w:outline w:val="0"/>
-          <w:color w:val="333333"/>
-          <w:rtl w:val="0"/>
-          <w:lang w:val="zh-TW" w:eastAsia="zh-TW"/>
-        </w:rPr>
-      </w:pPr>
-      <w:r>
-        <w:rPr>
-          <w:rFonts w:hint="eastAsia" w:eastAsia="宋体"/>
-          <w:outline w:val="0"/>
-          <w:color w:val="333333"/>
-          <w:u w:color="333333"/>
-          <w:shd w:val="clear" w:color="auto" w:fill="FFFFFF"/>
-          <w:rtl w:val="0"/>
-          <w:lang w:val="zh-TW" w:eastAsia="zh-TW"/>
-        </w:rPr>
-        <w:t>存储设备：需要足够的存储设备，以存储系统数据和用户数据。存储设备的容量和速度应该能够满足系统的需求。</w:t>
-      </w:r>
-    </w:p>
-    <w:p>
-      <w:pPr>
-        <w:pStyle w:val="14"/>
-        <w:framePr w:wrap="auto" w:vAnchor="margin" w:hAnchor="text" w:yAlign="inline"/>
-        <w:numPr>
-          <w:ilvl w:val="0"/>
-          <w:numId w:val="1"/>
-        </w:numPr>
-        <w:bidi w:val="0"/>
-        <w:spacing w:before="0" w:after="160" w:line="400" w:lineRule="exact"/>
-        <w:ind w:right="0"/>
-        <w:jc w:val="both"/>
-        <w:rPr>
-          <w:rFonts w:hint="eastAsia" w:eastAsia="宋体"/>
-          <w:outline w:val="0"/>
-          <w:color w:val="333333"/>
-          <w:rtl w:val="0"/>
-          <w:lang w:val="zh-TW" w:eastAsia="zh-TW"/>
-        </w:rPr>
-      </w:pPr>
-      <w:r>
-        <w:rPr>
-          <w:rFonts w:hint="eastAsia" w:eastAsia="宋体"/>
-          <w:outline w:val="0"/>
-          <w:color w:val="333333"/>
-          <w:u w:color="333333"/>
-          <w:shd w:val="clear" w:color="auto" w:fill="FFFFFF"/>
-          <w:rtl w:val="0"/>
-          <w:lang w:val="zh-TW" w:eastAsia="zh-TW"/>
-        </w:rPr>
-        <w:t>网络设备：需要高性能的网络设备，以确保系统能够快速地响应用户请求。网络设备包括交换机、路由器等。</w:t>
-      </w:r>
-    </w:p>
-    <w:p>
-      <w:pPr>
-        <w:pStyle w:val="14"/>
-        <w:framePr w:wrap="auto" w:vAnchor="margin" w:hAnchor="text" w:yAlign="inline"/>
-        <w:numPr>
-          <w:ilvl w:val="0"/>
-          <w:numId w:val="1"/>
-        </w:numPr>
-        <w:bidi w:val="0"/>
-        <w:spacing w:before="0" w:after="160" w:line="400" w:lineRule="exact"/>
-        <w:ind w:right="0"/>
-        <w:jc w:val="both"/>
-        <w:rPr>
-          <w:rFonts w:hint="eastAsia" w:eastAsia="宋体"/>
-          <w:outline w:val="0"/>
-          <w:color w:val="333333"/>
-          <w:rtl w:val="0"/>
-          <w:lang w:val="zh-TW" w:eastAsia="zh-TW"/>
-        </w:rPr>
-      </w:pPr>
-      <w:r>
-        <w:rPr>
-          <w:rFonts w:hint="eastAsia" w:eastAsia="宋体"/>
-          <w:outline w:val="0"/>
-          <w:color w:val="333333"/>
-          <w:u w:color="333333"/>
-          <w:shd w:val="clear" w:color="auto" w:fill="FFFFFF"/>
-          <w:rtl w:val="0"/>
-          <w:lang w:val="zh-TW" w:eastAsia="zh-TW"/>
-        </w:rPr>
-        <w:t>客户端设备：客户端设备包括电脑、手机、平板等，需要足够的计算能力和内存，以确保用户能够顺畅地使用系统。</w:t>
-      </w:r>
-    </w:p>
-    <w:p>
-      <w:pPr>
-        <w:pStyle w:val="3"/>
-        <w:framePr w:wrap="auto" w:vAnchor="margin" w:hAnchor="text" w:yAlign="inline"/>
-        <w:jc w:val="both"/>
-        <w:rPr>
-          <w:rFonts w:ascii="黑体" w:hAnsi="黑体" w:eastAsia="黑体" w:cs="黑体"/>
-          <w:sz w:val="21"/>
-          <w:szCs w:val="21"/>
-          <w:shd w:val="clear" w:color="auto" w:fill="FFFFFF"/>
-        </w:rPr>
-      </w:pPr>
-      <w:bookmarkStart w:id="17" w:name="_Toc17"/>
-      <w:r>
-        <w:rPr>
-          <w:rFonts w:ascii="黑体" w:hAnsi="黑体" w:eastAsia="黑体" w:cs="黑体"/>
-          <w:sz w:val="21"/>
-          <w:szCs w:val="21"/>
-          <w:shd w:val="clear" w:color="auto" w:fill="FFFFFF"/>
-          <w:rtl w:val="0"/>
-          <w:lang w:val="en-US"/>
-        </w:rPr>
-        <w:t xml:space="preserve">4.3 </w:t>
-      </w:r>
-      <w:r>
-        <w:rPr>
-          <w:rFonts w:ascii="黑体" w:hAnsi="黑体" w:eastAsia="黑体" w:cs="黑体"/>
-          <w:sz w:val="21"/>
-          <w:szCs w:val="21"/>
-          <w:shd w:val="clear" w:color="auto" w:fill="FFFFFF"/>
-          <w:rtl w:val="0"/>
-          <w:lang w:val="zh-TW" w:eastAsia="zh-TW"/>
-        </w:rPr>
-        <w:t>运行环境</w:t>
-      </w:r>
-      <w:bookmarkEnd w:id="17"/>
     </w:p>
     <w:p>
       <w:pPr>
@@ -13559,136 +16523,24 @@
         <w:ind w:right="0"/>
         <w:jc w:val="both"/>
         <w:rPr>
-          <w:rFonts w:ascii="宋体" w:hAnsi="宋体"/>
+          <w:rFonts w:hint="eastAsia" w:eastAsia="宋体"/>
+          <w:outline w:val="0"/>
+          <w:color w:val="333333"/>
           <w:rtl w:val="0"/>
           <w:lang w:val="zh-TW" w:eastAsia="zh-TW"/>
         </w:rPr>
       </w:pPr>
       <w:r>
         <w:rPr>
-          <w:rFonts w:ascii="宋体" w:hAnsi="宋体"/>
+          <w:rFonts w:hint="eastAsia" w:eastAsia="宋体"/>
+          <w:outline w:val="0"/>
+          <w:color w:val="333333"/>
+          <w:u w:color="333333"/>
           <w:shd w:val="clear" w:color="auto" w:fill="FFFFFF"/>
           <w:rtl w:val="0"/>
           <w:lang w:val="zh-TW" w:eastAsia="zh-TW"/>
         </w:rPr>
-        <w:t xml:space="preserve">Web </w:t>
-      </w:r>
-      <w:r>
-        <w:rPr>
-          <w:rFonts w:hint="eastAsia" w:eastAsia="宋体"/>
-          <w:shd w:val="clear" w:color="auto" w:fill="FFFFFF"/>
-          <w:rtl w:val="0"/>
-          <w:lang w:val="zh-TW" w:eastAsia="zh-TW"/>
-        </w:rPr>
-        <w:t>浏览器：</w:t>
-      </w:r>
-      <w:r>
-        <w:rPr>
-          <w:rFonts w:ascii="宋体" w:hAnsi="宋体"/>
-          <w:shd w:val="clear" w:color="auto" w:fill="FFFFFF"/>
-          <w:rtl w:val="0"/>
-          <w:lang w:val="zh-TW" w:eastAsia="zh-TW"/>
-        </w:rPr>
-        <w:t>0+</w:t>
-      </w:r>
-      <w:r>
-        <w:rPr>
-          <w:rFonts w:hint="eastAsia" w:eastAsia="宋体"/>
-          <w:shd w:val="clear" w:color="auto" w:fill="FFFFFF"/>
-          <w:rtl w:val="0"/>
-          <w:lang w:val="zh-TW" w:eastAsia="zh-TW"/>
-        </w:rPr>
-        <w:t>、</w:t>
-      </w:r>
-      <w:r>
-        <w:rPr>
-          <w:rFonts w:ascii="宋体" w:hAnsi="宋体"/>
-          <w:shd w:val="clear" w:color="auto" w:fill="FFFFFF"/>
-          <w:rtl w:val="0"/>
-          <w:lang w:val="zh-TW" w:eastAsia="zh-TW"/>
-        </w:rPr>
-        <w:t>Chrome</w:t>
-      </w:r>
-      <w:r>
-        <w:rPr>
-          <w:rFonts w:hint="eastAsia" w:eastAsia="宋体"/>
-          <w:shd w:val="clear" w:color="auto" w:fill="FFFFFF"/>
-          <w:rtl w:val="0"/>
-          <w:lang w:val="zh-TW" w:eastAsia="zh-TW"/>
-        </w:rPr>
-        <w:t>、</w:t>
-      </w:r>
-      <w:r>
-        <w:rPr>
-          <w:rFonts w:ascii="宋体" w:hAnsi="宋体"/>
-          <w:shd w:val="clear" w:color="auto" w:fill="FFFFFF"/>
-          <w:rtl w:val="0"/>
-          <w:lang w:val="nl-NL"/>
-        </w:rPr>
-        <w:t>Opera</w:t>
-      </w:r>
-      <w:r>
-        <w:rPr>
-          <w:rFonts w:hint="eastAsia" w:eastAsia="宋体"/>
-          <w:shd w:val="clear" w:color="auto" w:fill="FFFFFF"/>
-          <w:rtl w:val="0"/>
-          <w:lang w:val="zh-TW" w:eastAsia="zh-TW"/>
-        </w:rPr>
-        <w:t>、</w:t>
-      </w:r>
-      <w:r>
-        <w:rPr>
-          <w:rFonts w:ascii="宋体" w:hAnsi="宋体"/>
-          <w:shd w:val="clear" w:color="auto" w:fill="FFFFFF"/>
-          <w:rtl w:val="0"/>
-          <w:lang w:val="zh-TW" w:eastAsia="zh-TW"/>
-        </w:rPr>
-        <w:t>Safari</w:t>
-      </w:r>
-      <w:r>
-        <w:rPr>
-          <w:rFonts w:hint="eastAsia" w:eastAsia="宋体"/>
-          <w:shd w:val="clear" w:color="auto" w:fill="FFFFFF"/>
-          <w:rtl w:val="0"/>
-          <w:lang w:val="zh-TW" w:eastAsia="zh-TW"/>
-        </w:rPr>
-        <w:t>、</w:t>
-      </w:r>
-      <w:r>
-        <w:rPr>
-          <w:rFonts w:ascii="宋体" w:hAnsi="宋体"/>
-          <w:shd w:val="clear" w:color="auto" w:fill="FFFFFF"/>
-          <w:rtl w:val="0"/>
-          <w:lang w:val="en-US"/>
-        </w:rPr>
-        <w:t>Firefox</w:t>
-      </w:r>
-      <w:r>
-        <w:rPr>
-          <w:rFonts w:hint="eastAsia" w:eastAsia="宋体"/>
-          <w:shd w:val="clear" w:color="auto" w:fill="FFFFFF"/>
-          <w:rtl w:val="0"/>
-          <w:lang w:val="zh-TW" w:eastAsia="zh-TW"/>
-        </w:rPr>
-        <w:t>及任何支持</w:t>
-      </w:r>
-      <w:r>
-        <w:rPr>
-          <w:rFonts w:ascii="宋体" w:hAnsi="宋体"/>
-          <w:shd w:val="clear" w:color="auto" w:fill="FFFFFF"/>
-          <w:rtl w:val="0"/>
-          <w:lang w:val="en-US"/>
-        </w:rPr>
-        <w:t>HTML5</w:t>
-      </w:r>
-      <w:r>
-        <w:rPr>
-          <w:rFonts w:hint="eastAsia" w:eastAsia="宋体"/>
-          <w:shd w:val="clear" w:color="auto" w:fill="FFFFFF"/>
-          <w:rtl w:val="0"/>
-          <w:lang w:val="zh-TW" w:eastAsia="zh-TW"/>
-        </w:rPr>
-        <w:t>标准的浏览器。</w:t>
+        <w:t>页面布局：页面应该简洁明了，布局合理，各功能区域分明，易于用户操作。</w:t>
       </w:r>
     </w:p>
     <w:p>
@@ -13705,6 +16557,548 @@
         <w:jc w:val="both"/>
         <w:rPr>
           <w:rFonts w:hint="eastAsia" w:eastAsia="宋体"/>
+          <w:outline w:val="0"/>
+          <w:color w:val="333333"/>
+          <w:rtl w:val="0"/>
+          <w:lang w:val="zh-TW" w:eastAsia="zh-TW"/>
+        </w:rPr>
+      </w:pPr>
+      <w:r>
+        <w:rPr>
+          <w:rFonts w:hint="eastAsia" w:eastAsia="宋体"/>
+          <w:outline w:val="0"/>
+          <w:color w:val="333333"/>
+          <w:u w:color="333333"/>
+          <w:shd w:val="clear" w:color="auto" w:fill="FFFFFF"/>
+          <w:rtl w:val="0"/>
+          <w:lang w:val="zh-TW" w:eastAsia="zh-TW"/>
+        </w:rPr>
+        <w:t>色彩和字体：色彩应该搭配合理，突出重点，字体应该清晰易读，符合用户使用习惯。</w:t>
+      </w:r>
+    </w:p>
+    <w:p>
+      <w:pPr>
+        <w:pStyle w:val="14"/>
+        <w:framePr w:wrap="auto" w:vAnchor="margin" w:hAnchor="text" w:yAlign="inline"/>
+        <w:numPr>
+          <w:ilvl w:val="0"/>
+          <w:numId w:val="2"/>
+        </w:numPr>
+        <w:bidi w:val="0"/>
+        <w:spacing w:before="0" w:after="160" w:line="400" w:lineRule="exact"/>
+        <w:ind w:right="0"/>
+        <w:jc w:val="both"/>
+        <w:rPr>
+          <w:rFonts w:hint="eastAsia" w:eastAsia="宋体"/>
+          <w:outline w:val="0"/>
+          <w:color w:val="333333"/>
+          <w:rtl w:val="0"/>
+          <w:lang w:val="zh-TW" w:eastAsia="zh-TW"/>
+        </w:rPr>
+      </w:pPr>
+      <w:r>
+        <w:rPr>
+          <w:rFonts w:hint="eastAsia" w:eastAsia="宋体"/>
+          <w:outline w:val="0"/>
+          <w:color w:val="333333"/>
+          <w:u w:color="333333"/>
+          <w:shd w:val="clear" w:color="auto" w:fill="FFFFFF"/>
+          <w:rtl w:val="0"/>
+          <w:lang w:val="zh-TW" w:eastAsia="zh-TW"/>
+        </w:rPr>
+        <w:t>功能导航：需要提供明确的功能导航，使用户能够快速找到所需功能。</w:t>
+      </w:r>
+    </w:p>
+    <w:p>
+      <w:pPr>
+        <w:pStyle w:val="14"/>
+        <w:framePr w:wrap="auto" w:vAnchor="margin" w:hAnchor="text" w:yAlign="inline"/>
+        <w:numPr>
+          <w:ilvl w:val="0"/>
+          <w:numId w:val="2"/>
+        </w:numPr>
+        <w:bidi w:val="0"/>
+        <w:spacing w:before="0" w:after="160" w:line="400" w:lineRule="exact"/>
+        <w:ind w:right="0"/>
+        <w:jc w:val="both"/>
+        <w:rPr>
+          <w:rFonts w:hint="eastAsia" w:eastAsia="宋体"/>
+          <w:outline w:val="0"/>
+          <w:color w:val="333333"/>
+          <w:rtl w:val="0"/>
+          <w:lang w:val="zh-TW" w:eastAsia="zh-TW"/>
+        </w:rPr>
+      </w:pPr>
+      <w:r>
+        <w:rPr>
+          <w:rFonts w:hint="eastAsia" w:eastAsia="宋体"/>
+          <w:outline w:val="0"/>
+          <w:color w:val="333333"/>
+          <w:u w:color="333333"/>
+          <w:shd w:val="clear" w:color="auto" w:fill="FFFFFF"/>
+          <w:rtl w:val="0"/>
+          <w:lang w:val="zh-TW" w:eastAsia="zh-TW"/>
+        </w:rPr>
+        <w:t>输入提示：应该提供明确的输入提示，避免用户因为输入错误而产生困惑。</w:t>
+      </w:r>
+    </w:p>
+    <w:p>
+      <w:pPr>
+        <w:pStyle w:val="14"/>
+        <w:framePr w:wrap="auto" w:vAnchor="margin" w:hAnchor="text" w:yAlign="inline"/>
+        <w:numPr>
+          <w:ilvl w:val="0"/>
+          <w:numId w:val="2"/>
+        </w:numPr>
+        <w:bidi w:val="0"/>
+        <w:spacing w:before="0" w:after="160" w:line="400" w:lineRule="exact"/>
+        <w:ind w:right="0"/>
+        <w:jc w:val="both"/>
+        <w:rPr>
+          <w:rFonts w:hint="eastAsia" w:eastAsia="宋体"/>
+          <w:outline w:val="0"/>
+          <w:color w:val="333333"/>
+          <w:rtl w:val="0"/>
+          <w:lang w:val="zh-TW" w:eastAsia="zh-TW"/>
+        </w:rPr>
+      </w:pPr>
+      <w:r>
+        <w:rPr>
+          <w:rFonts w:hint="eastAsia" w:eastAsia="宋体"/>
+          <w:outline w:val="0"/>
+          <w:color w:val="333333"/>
+          <w:u w:color="333333"/>
+          <w:shd w:val="clear" w:color="auto" w:fill="FFFFFF"/>
+          <w:rtl w:val="0"/>
+          <w:lang w:val="zh-TW" w:eastAsia="zh-TW"/>
+        </w:rPr>
+        <w:t>错误提示：应该提供明确的错误提示，告诉用户出错原因以及如何纠正。</w:t>
+      </w:r>
+    </w:p>
+    <w:p>
+      <w:pPr>
+        <w:pStyle w:val="14"/>
+        <w:framePr w:wrap="auto" w:vAnchor="margin" w:hAnchor="text" w:yAlign="inline"/>
+        <w:numPr>
+          <w:ilvl w:val="0"/>
+          <w:numId w:val="2"/>
+        </w:numPr>
+        <w:bidi w:val="0"/>
+        <w:spacing w:before="0" w:after="160" w:line="400" w:lineRule="exact"/>
+        <w:ind w:right="0"/>
+        <w:jc w:val="both"/>
+        <w:rPr>
+          <w:rFonts w:hint="eastAsia" w:eastAsia="宋体"/>
+          <w:outline w:val="0"/>
+          <w:color w:val="333333"/>
+          <w:rtl w:val="0"/>
+          <w:lang w:val="zh-TW" w:eastAsia="zh-TW"/>
+        </w:rPr>
+      </w:pPr>
+      <w:r>
+        <w:rPr>
+          <w:rFonts w:hint="eastAsia" w:eastAsia="宋体"/>
+          <w:outline w:val="0"/>
+          <w:color w:val="333333"/>
+          <w:u w:color="333333"/>
+          <w:shd w:val="clear" w:color="auto" w:fill="FFFFFF"/>
+          <w:rtl w:val="0"/>
+          <w:lang w:val="zh-TW" w:eastAsia="zh-TW"/>
+        </w:rPr>
+        <w:t>用户反馈：应该提供用户反馈机制，方便用户向系统管理员提出意见和建议。</w:t>
+      </w:r>
+    </w:p>
+    <w:p>
+      <w:pPr>
+        <w:pStyle w:val="3"/>
+        <w:framePr w:wrap="auto" w:vAnchor="margin" w:hAnchor="text" w:yAlign="inline"/>
+        <w:jc w:val="both"/>
+        <w:rPr>
+          <w:rFonts w:ascii="黑体" w:hAnsi="黑体" w:eastAsia="黑体" w:cs="黑体"/>
+          <w:sz w:val="21"/>
+          <w:szCs w:val="21"/>
+          <w:shd w:val="clear" w:color="auto" w:fill="FFFFFF"/>
+        </w:rPr>
+      </w:pPr>
+      <w:bookmarkStart w:id="16" w:name="_Toc16"/>
+      <w:r>
+        <w:rPr>
+          <w:rFonts w:ascii="黑体" w:hAnsi="黑体" w:eastAsia="黑体" w:cs="黑体"/>
+          <w:sz w:val="21"/>
+          <w:szCs w:val="21"/>
+          <w:shd w:val="clear" w:color="auto" w:fill="FFFFFF"/>
+          <w:rtl w:val="0"/>
+          <w:lang w:val="en-US"/>
+        </w:rPr>
+        <w:t xml:space="preserve">4.2 </w:t>
+      </w:r>
+      <w:r>
+        <w:rPr>
+          <w:rFonts w:ascii="黑体" w:hAnsi="黑体" w:eastAsia="黑体" w:cs="黑体"/>
+          <w:sz w:val="21"/>
+          <w:szCs w:val="21"/>
+          <w:shd w:val="clear" w:color="auto" w:fill="FFFFFF"/>
+          <w:rtl w:val="0"/>
+          <w:lang w:val="zh-TW" w:eastAsia="zh-TW"/>
+        </w:rPr>
+        <w:t>硬件需求</w:t>
+      </w:r>
+      <w:bookmarkEnd w:id="16"/>
+    </w:p>
+    <w:p>
+      <w:pPr>
+        <w:pStyle w:val="14"/>
+        <w:framePr w:wrap="auto" w:vAnchor="margin" w:hAnchor="text" w:yAlign="inline"/>
+        <w:spacing w:before="0" w:after="160" w:line="400" w:lineRule="exact"/>
+        <w:rPr>
+          <w:rFonts w:ascii="宋体" w:hAnsi="宋体" w:eastAsia="宋体" w:cs="宋体"/>
+          <w:outline w:val="0"/>
+          <w:color w:val="333333"/>
+          <w:u w:color="333333"/>
+          <w:shd w:val="clear" w:color="auto" w:fill="FFFFFF"/>
+        </w:rPr>
+      </w:pPr>
+      <w:r>
+        <w:rPr>
+          <w:rFonts w:hint="eastAsia" w:eastAsia="宋体"/>
+          <w:outline w:val="0"/>
+          <w:color w:val="333333"/>
+          <w:u w:color="333333"/>
+          <w:shd w:val="clear" w:color="auto" w:fill="FFFFFF"/>
+          <w:rtl w:val="0"/>
+          <w:lang w:val="zh-TW" w:eastAsia="zh-TW"/>
+        </w:rPr>
+        <w:t>移动终端硬件配置应遵循如下原则：具有高的可靠性，可用性和安全性。</w:t>
+      </w:r>
+    </w:p>
+    <w:p>
+      <w:pPr>
+        <w:pStyle w:val="14"/>
+        <w:framePr w:wrap="auto" w:vAnchor="margin" w:hAnchor="text" w:yAlign="inline"/>
+        <w:numPr>
+          <w:ilvl w:val="0"/>
+          <w:numId w:val="2"/>
+        </w:numPr>
+        <w:bidi w:val="0"/>
+        <w:spacing w:before="0" w:after="160" w:line="400" w:lineRule="exact"/>
+        <w:ind w:right="0"/>
+        <w:jc w:val="both"/>
+        <w:rPr>
+          <w:rFonts w:hint="eastAsia" w:eastAsia="宋体"/>
+          <w:outline w:val="0"/>
+          <w:color w:val="333333"/>
+          <w:rtl w:val="0"/>
+          <w:lang w:val="zh-TW" w:eastAsia="zh-TW"/>
+        </w:rPr>
+      </w:pPr>
+      <w:r>
+        <w:rPr>
+          <w:rFonts w:hint="eastAsia" w:eastAsia="宋体"/>
+          <w:outline w:val="0"/>
+          <w:color w:val="333333"/>
+          <w:u w:color="333333"/>
+          <w:shd w:val="clear" w:color="auto" w:fill="FFFFFF"/>
+          <w:rtl w:val="0"/>
+          <w:lang w:val="zh-TW" w:eastAsia="zh-TW"/>
+        </w:rPr>
+        <w:t>服务器：需要一台或多台高性能的服务器，以支持系统的高并发访问和数据处理。服务器的配置应根据实际情况进行规划，包括处理器、内存、存储等方面。</w:t>
+      </w:r>
+    </w:p>
+    <w:p>
+      <w:pPr>
+        <w:pStyle w:val="14"/>
+        <w:framePr w:wrap="auto" w:vAnchor="margin" w:hAnchor="text" w:yAlign="inline"/>
+        <w:numPr>
+          <w:ilvl w:val="0"/>
+          <w:numId w:val="2"/>
+        </w:numPr>
+        <w:bidi w:val="0"/>
+        <w:spacing w:before="0" w:after="160" w:line="400" w:lineRule="exact"/>
+        <w:ind w:right="0"/>
+        <w:jc w:val="both"/>
+        <w:rPr>
+          <w:rFonts w:hint="eastAsia" w:eastAsia="宋体"/>
+          <w:outline w:val="0"/>
+          <w:color w:val="333333"/>
+          <w:rtl w:val="0"/>
+          <w:lang w:val="zh-TW" w:eastAsia="zh-TW"/>
+        </w:rPr>
+      </w:pPr>
+      <w:r>
+        <w:rPr>
+          <w:rFonts w:hint="eastAsia" w:eastAsia="宋体"/>
+          <w:outline w:val="0"/>
+          <w:color w:val="333333"/>
+          <w:u w:color="333333"/>
+          <w:shd w:val="clear" w:color="auto" w:fill="FFFFFF"/>
+          <w:rtl w:val="0"/>
+          <w:lang w:val="zh-TW" w:eastAsia="zh-TW"/>
+        </w:rPr>
+        <w:t>存储设备：需要足够的存储设备，以存储系统数据和用户数据。存储设备的容量和速度应该能够满足系统的需求。</w:t>
+      </w:r>
+    </w:p>
+    <w:p>
+      <w:pPr>
+        <w:pStyle w:val="14"/>
+        <w:framePr w:wrap="auto" w:vAnchor="margin" w:hAnchor="text" w:yAlign="inline"/>
+        <w:numPr>
+          <w:ilvl w:val="0"/>
+          <w:numId w:val="2"/>
+        </w:numPr>
+        <w:bidi w:val="0"/>
+        <w:spacing w:before="0" w:after="160" w:line="400" w:lineRule="exact"/>
+        <w:ind w:right="0"/>
+        <w:jc w:val="both"/>
+        <w:rPr>
+          <w:rFonts w:hint="eastAsia" w:eastAsia="宋体"/>
+          <w:outline w:val="0"/>
+          <w:color w:val="333333"/>
+          <w:rtl w:val="0"/>
+          <w:lang w:val="zh-TW" w:eastAsia="zh-TW"/>
+        </w:rPr>
+      </w:pPr>
+      <w:r>
+        <w:rPr>
+          <w:rFonts w:hint="eastAsia" w:eastAsia="宋体"/>
+          <w:outline w:val="0"/>
+          <w:color w:val="333333"/>
+          <w:u w:color="333333"/>
+          <w:shd w:val="clear" w:color="auto" w:fill="FFFFFF"/>
+          <w:rtl w:val="0"/>
+          <w:lang w:val="zh-TW" w:eastAsia="zh-TW"/>
+        </w:rPr>
+        <w:t>网络设备：需要高性能的网络设备，以确保系统能够快速地响应用户请求。网络设备包括交换机、路由器等。</w:t>
+      </w:r>
+    </w:p>
+    <w:p>
+      <w:pPr>
+        <w:pStyle w:val="14"/>
+        <w:framePr w:wrap="auto" w:vAnchor="margin" w:hAnchor="text" w:yAlign="inline"/>
+        <w:numPr>
+          <w:ilvl w:val="0"/>
+          <w:numId w:val="2"/>
+        </w:numPr>
+        <w:bidi w:val="0"/>
+        <w:spacing w:before="0" w:after="160" w:line="400" w:lineRule="exact"/>
+        <w:ind w:right="0"/>
+        <w:jc w:val="both"/>
+        <w:rPr>
+          <w:rFonts w:hint="eastAsia" w:eastAsia="宋体"/>
+          <w:outline w:val="0"/>
+          <w:color w:val="333333"/>
+          <w:rtl w:val="0"/>
+          <w:lang w:val="zh-TW" w:eastAsia="zh-TW"/>
+        </w:rPr>
+      </w:pPr>
+      <w:r>
+        <w:rPr>
+          <w:rFonts w:hint="eastAsia" w:eastAsia="宋体"/>
+          <w:outline w:val="0"/>
+          <w:color w:val="333333"/>
+          <w:u w:color="333333"/>
+          <w:shd w:val="clear" w:color="auto" w:fill="FFFFFF"/>
+          <w:rtl w:val="0"/>
+          <w:lang w:val="zh-TW" w:eastAsia="zh-TW"/>
+        </w:rPr>
+        <w:t>客户端设备：客户端设备包括电脑、手机、平板等，需要足够的计算能力和内存，以确保用户能够顺畅地使用系统。</w:t>
+      </w:r>
+    </w:p>
+    <w:p>
+      <w:pPr>
+        <w:pStyle w:val="3"/>
+        <w:framePr w:wrap="auto" w:vAnchor="margin" w:hAnchor="text" w:yAlign="inline"/>
+        <w:jc w:val="both"/>
+        <w:rPr>
+          <w:rFonts w:ascii="黑体" w:hAnsi="黑体" w:eastAsia="黑体" w:cs="黑体"/>
+          <w:sz w:val="21"/>
+          <w:szCs w:val="21"/>
+          <w:shd w:val="clear" w:color="auto" w:fill="FFFFFF"/>
+        </w:rPr>
+      </w:pPr>
+      <w:bookmarkStart w:id="17" w:name="_Toc17"/>
+      <w:r>
+        <w:rPr>
+          <w:rFonts w:ascii="黑体" w:hAnsi="黑体" w:eastAsia="黑体" w:cs="黑体"/>
+          <w:sz w:val="21"/>
+          <w:szCs w:val="21"/>
+          <w:shd w:val="clear" w:color="auto" w:fill="FFFFFF"/>
+          <w:rtl w:val="0"/>
+          <w:lang w:val="en-US"/>
+        </w:rPr>
+        <w:t xml:space="preserve">4.3 </w:t>
+      </w:r>
+      <w:r>
+        <w:rPr>
+          <w:rFonts w:ascii="黑体" w:hAnsi="黑体" w:eastAsia="黑体" w:cs="黑体"/>
+          <w:sz w:val="21"/>
+          <w:szCs w:val="21"/>
+          <w:shd w:val="clear" w:color="auto" w:fill="FFFFFF"/>
+          <w:rtl w:val="0"/>
+          <w:lang w:val="zh-TW" w:eastAsia="zh-TW"/>
+        </w:rPr>
+        <w:t>运行环境</w:t>
+      </w:r>
+      <w:bookmarkEnd w:id="17"/>
+    </w:p>
+    <w:p>
+      <w:pPr>
+        <w:pStyle w:val="14"/>
+        <w:framePr w:wrap="auto" w:vAnchor="margin" w:hAnchor="text" w:yAlign="inline"/>
+        <w:numPr>
+          <w:ilvl w:val="0"/>
+          <w:numId w:val="3"/>
+        </w:numPr>
+        <w:bidi w:val="0"/>
+        <w:spacing w:before="0" w:after="160" w:line="400" w:lineRule="exact"/>
+        <w:ind w:right="0"/>
+        <w:jc w:val="both"/>
+        <w:rPr>
+          <w:rFonts w:ascii="宋体" w:hAnsi="宋体"/>
+          <w:rtl w:val="0"/>
+          <w:lang w:val="zh-TW" w:eastAsia="zh-TW"/>
+        </w:rPr>
+      </w:pPr>
+      <w:r>
+        <w:rPr>
+          <w:rFonts w:ascii="宋体" w:hAnsi="宋体"/>
+          <w:shd w:val="clear" w:color="auto" w:fill="FFFFFF"/>
+          <w:rtl w:val="0"/>
+          <w:lang w:val="zh-TW" w:eastAsia="zh-TW"/>
+        </w:rPr>
+        <w:t xml:space="preserve">Web </w:t>
+      </w:r>
+      <w:r>
+        <w:rPr>
+          <w:rFonts w:hint="eastAsia" w:eastAsia="宋体"/>
+          <w:shd w:val="clear" w:color="auto" w:fill="FFFFFF"/>
+          <w:rtl w:val="0"/>
+          <w:lang w:val="zh-TW" w:eastAsia="zh-TW"/>
+        </w:rPr>
+        <w:t>浏览器：</w:t>
+      </w:r>
+      <w:r>
+        <w:rPr>
+          <w:rFonts w:ascii="宋体" w:hAnsi="宋体"/>
+          <w:shd w:val="clear" w:color="auto" w:fill="FFFFFF"/>
+          <w:rtl w:val="0"/>
+          <w:lang w:val="zh-TW" w:eastAsia="zh-TW"/>
+        </w:rPr>
+        <w:t>0+</w:t>
+      </w:r>
+      <w:r>
+        <w:rPr>
+          <w:rFonts w:hint="eastAsia" w:eastAsia="宋体"/>
+          <w:shd w:val="clear" w:color="auto" w:fill="FFFFFF"/>
+          <w:rtl w:val="0"/>
+          <w:lang w:val="zh-TW" w:eastAsia="zh-TW"/>
+        </w:rPr>
+        <w:t>、</w:t>
+      </w:r>
+      <w:r>
+        <w:rPr>
+          <w:rFonts w:ascii="宋体" w:hAnsi="宋体"/>
+          <w:shd w:val="clear" w:color="auto" w:fill="FFFFFF"/>
+          <w:rtl w:val="0"/>
+          <w:lang w:val="zh-TW" w:eastAsia="zh-TW"/>
+        </w:rPr>
+        <w:t>Chrome</w:t>
+      </w:r>
+      <w:r>
+        <w:rPr>
+          <w:rFonts w:hint="eastAsia" w:eastAsia="宋体"/>
+          <w:shd w:val="clear" w:color="auto" w:fill="FFFFFF"/>
+          <w:rtl w:val="0"/>
+          <w:lang w:val="zh-TW" w:eastAsia="zh-TW"/>
+        </w:rPr>
+        <w:t>、</w:t>
+      </w:r>
+      <w:r>
+        <w:rPr>
+          <w:rFonts w:ascii="宋体" w:hAnsi="宋体"/>
+          <w:shd w:val="clear" w:color="auto" w:fill="FFFFFF"/>
+          <w:rtl w:val="0"/>
+          <w:lang w:val="nl-NL"/>
+        </w:rPr>
+        <w:t>Opera</w:t>
+      </w:r>
+      <w:r>
+        <w:rPr>
+          <w:rFonts w:hint="eastAsia" w:eastAsia="宋体"/>
+          <w:shd w:val="clear" w:color="auto" w:fill="FFFFFF"/>
+          <w:rtl w:val="0"/>
+          <w:lang w:val="zh-TW" w:eastAsia="zh-TW"/>
+        </w:rPr>
+        <w:t>、</w:t>
+      </w:r>
+      <w:r>
+        <w:rPr>
+          <w:rFonts w:ascii="宋体" w:hAnsi="宋体"/>
+          <w:shd w:val="clear" w:color="auto" w:fill="FFFFFF"/>
+          <w:rtl w:val="0"/>
+          <w:lang w:val="zh-TW" w:eastAsia="zh-TW"/>
+        </w:rPr>
+        <w:t>Safari</w:t>
+      </w:r>
+      <w:r>
+        <w:rPr>
+          <w:rFonts w:hint="eastAsia" w:eastAsia="宋体"/>
+          <w:shd w:val="clear" w:color="auto" w:fill="FFFFFF"/>
+          <w:rtl w:val="0"/>
+          <w:lang w:val="zh-TW" w:eastAsia="zh-TW"/>
+        </w:rPr>
+        <w:t>、</w:t>
+      </w:r>
+      <w:r>
+        <w:rPr>
+          <w:rFonts w:ascii="宋体" w:hAnsi="宋体"/>
+          <w:shd w:val="clear" w:color="auto" w:fill="FFFFFF"/>
+          <w:rtl w:val="0"/>
+          <w:lang w:val="en-US"/>
+        </w:rPr>
+        <w:t>Firefox</w:t>
+      </w:r>
+      <w:r>
+        <w:rPr>
+          <w:rFonts w:hint="eastAsia" w:eastAsia="宋体"/>
+          <w:shd w:val="clear" w:color="auto" w:fill="FFFFFF"/>
+          <w:rtl w:val="0"/>
+          <w:lang w:val="zh-TW" w:eastAsia="zh-TW"/>
+        </w:rPr>
+        <w:t>及任何支持</w:t>
+      </w:r>
+      <w:r>
+        <w:rPr>
+          <w:rFonts w:ascii="宋体" w:hAnsi="宋体"/>
+          <w:shd w:val="clear" w:color="auto" w:fill="FFFFFF"/>
+          <w:rtl w:val="0"/>
+          <w:lang w:val="en-US"/>
+        </w:rPr>
+        <w:t>HTML5</w:t>
+      </w:r>
+      <w:r>
+        <w:rPr>
+          <w:rFonts w:hint="eastAsia" w:eastAsia="宋体"/>
+          <w:shd w:val="clear" w:color="auto" w:fill="FFFFFF"/>
+          <w:rtl w:val="0"/>
+          <w:lang w:val="zh-TW" w:eastAsia="zh-TW"/>
+        </w:rPr>
+        <w:t>标准的浏览器。</w:t>
+      </w:r>
+    </w:p>
+    <w:p>
+      <w:pPr>
+        <w:pStyle w:val="14"/>
+        <w:framePr w:wrap="auto" w:vAnchor="margin" w:hAnchor="text" w:yAlign="inline"/>
+        <w:numPr>
+          <w:ilvl w:val="0"/>
+          <w:numId w:val="3"/>
+        </w:numPr>
+        <w:bidi w:val="0"/>
+        <w:spacing w:before="0" w:after="160" w:line="400" w:lineRule="exact"/>
+        <w:ind w:right="0"/>
+        <w:jc w:val="both"/>
+        <w:rPr>
+          <w:rFonts w:hint="eastAsia" w:eastAsia="宋体"/>
           <w:rtl w:val="0"/>
           <w:lang w:val="zh-TW" w:eastAsia="zh-TW"/>
         </w:rPr>
@@ -13833,7 +17227,7 @@
         <w:framePr w:wrap="auto" w:vAnchor="margin" w:hAnchor="text" w:yAlign="inline"/>
         <w:numPr>
           <w:ilvl w:val="0"/>
-          <w:numId w:val="1"/>
+          <w:numId w:val="2"/>
         </w:numPr>
         <w:bidi w:val="0"/>
         <w:spacing w:before="0" w:after="160" w:line="400" w:lineRule="exact"/>
@@ -13888,7 +17282,7 @@
         <w:framePr w:wrap="auto" w:vAnchor="margin" w:hAnchor="text" w:yAlign="inline"/>
         <w:numPr>
           <w:ilvl w:val="0"/>
-          <w:numId w:val="3"/>
+          <w:numId w:val="4"/>
         </w:numPr>
         <w:spacing w:before="0" w:after="160" w:line="400" w:lineRule="exact"/>
         <w:rPr>
@@ -13942,7 +17336,7 @@
         <w:framePr w:wrap="auto" w:vAnchor="margin" w:hAnchor="text" w:yAlign="inline"/>
         <w:numPr>
           <w:ilvl w:val="0"/>
-          <w:numId w:val="4"/>
+          <w:numId w:val="5"/>
         </w:numPr>
         <w:bidi w:val="0"/>
         <w:spacing w:before="0" w:after="160" w:line="400" w:lineRule="exact"/>
@@ -13975,7 +17369,7 @@
         <w:framePr w:wrap="auto" w:vAnchor="margin" w:hAnchor="text" w:yAlign="inline"/>
         <w:numPr>
           <w:ilvl w:val="0"/>
-          <w:numId w:val="4"/>
+          <w:numId w:val="5"/>
         </w:numPr>
         <w:bidi w:val="0"/>
         <w:spacing w:before="0" w:after="160" w:line="400" w:lineRule="exact"/>
@@ -14008,7 +17402,7 @@
         <w:framePr w:wrap="auto" w:vAnchor="margin" w:hAnchor="text" w:yAlign="inline"/>
         <w:numPr>
           <w:ilvl w:val="0"/>
-          <w:numId w:val="4"/>
+          <w:numId w:val="5"/>
         </w:numPr>
         <w:bidi w:val="0"/>
         <w:spacing w:before="0" w:after="160" w:line="400" w:lineRule="exact"/>
@@ -14859,6 +18253,22 @@
     </w:lvl>
   </w:abstractNum>
   <w:abstractNum w:abstractNumId="2">
+    <w:nsid w:val="02EA3605"/>
+    <w:multiLevelType w:val="singleLevel"/>
+    <w:tmpl w:val="02EA3605"/>
+    <w:lvl w:ilvl="0" w:tentative="0">
+      <w:start w:val="3"/>
+      <w:numFmt w:val="decimal"/>
+      <w:lvlText w:val="%1."/>
+      <w:lvlJc w:val="left"/>
+      <w:pPr>
+        <w:tabs>
+          <w:tab w:val="left" w:pos="312"/>
+        </w:tabs>
+      </w:pPr>
+    </w:lvl>
+  </w:abstractNum>
+  <w:abstractNum w:abstractNumId="3">
     <w:nsid w:val="59ADCABA"/>
     <w:multiLevelType w:val="multilevel"/>
     <w:tmpl w:val="59ADCABA"/>
@@ -15089,9 +18499,12 @@
     </w:lvl>
   </w:abstractNum>
   <w:num w:numId="1">
+    <w:abstractNumId w:val="2"/>
+  </w:num>
+  <w:num w:numId="2">
     <w:abstractNumId w:val="1"/>
   </w:num>
-  <w:num w:numId="2">
+  <w:num w:numId="3">
     <w:abstractNumId w:val="1"/>
     <w:lvlOverride w:ilvl="0">
       <w:lvl w:ilvl="0" w:tentative="1">
@@ -15373,10 +18786,10 @@
       </w:lvl>
     </w:lvlOverride>
   </w:num>
-  <w:num w:numId="3">
-    <w:abstractNumId w:val="2"/>
+  <w:num w:numId="4">
+    <w:abstractNumId w:val="3"/>
   </w:num>
-  <w:num w:numId="4">
+  <w:num w:numId="5">
     <w:abstractNumId w:val="0"/>
   </w:num>
 </w:numbering>
